--- a/files/resume/Resume_XIHAN.docx
+++ b/files/resume/Resume_XIHAN.docx
@@ -631,14 +631,15 @@
         <w:rPr>
           <w:sz w:val="20"/>
         </w:rPr>
-        <w:t xml:space="preserve">An Efficient-And-Rigorous Neural Multigrid Solver for Linear PDEs”, In Proceedings of the </w:t>
+        <w:t xml:space="preserve">An Efficient-And-Rigorous Neural Multigrid Solver for Linear PDEs”, In </w:t>
       </w:r>
       <w:r>
         <w:rPr>
           <w:i/>
-          <w:sz w:val="20"/>
-        </w:rPr>
-        <w:t>Forty-first International Conference on Machine Learning</w:t>
+          <w:iCs/>
+          <w:sz w:val="20"/>
+        </w:rPr>
+        <w:t>Proceedings of the 41st International Conference on Machine Learning</w:t>
       </w:r>
       <w:r>
         <w:rPr>
@@ -702,7 +703,7 @@
           <w:i/>
           <w:sz w:val="20"/>
         </w:rPr>
-        <w:t>IEEE Conference on Computer Vision and Pattern Recognition</w:t>
+        <w:t>2019 IEEE/CVF Conference on Computer Vision and Pattern Recognition (CVPR)</w:t>
       </w:r>
       <w:r>
         <w:rPr>
@@ -1724,13 +1725,7 @@
         <w:rPr>
           <w:sz w:val="20"/>
         </w:rPr>
-        <w:t>Also c</w:t>
-      </w:r>
-      <w:r>
-        <w:rPr>
-          <w:sz w:val="20"/>
-        </w:rPr>
-        <w:t>onstructed</w:t>
+        <w:t>Also constructed</w:t>
       </w:r>
       <w:r>
         <w:rPr>

--- a/files/resume/Resume_XIHAN.docx
+++ b/files/resume/Resume_XIHAN.docx
@@ -4,145 +4,106 @@
   <w:body>
     <w:p>
       <w:pPr>
-        <w:pStyle w:val="Title"/>
+        <w:pStyle w:val="BodyText"/>
+        <w:spacing w:before="0" w:line="276" w:lineRule="auto"/>
+        <w:ind w:left="0"/>
+        <w:jc w:val="center"/>
+        <w:rPr>
+          <w:b/>
+          <w:bCs/>
+          <w:sz w:val="32"/>
+          <w:szCs w:val="32"/>
+        </w:rPr>
       </w:pPr>
       <w:r>
-        <w:t>XI</w:t>
-      </w:r>
-      <w:r>
-        <w:rPr>
-          <w:spacing w:val="-5"/>
-        </w:rPr>
-        <w:t xml:space="preserve"> HAN</w:t>
+        <w:rPr>
+          <w:b/>
+          <w:bCs/>
+          <w:sz w:val="32"/>
+          <w:szCs w:val="32"/>
+        </w:rPr>
+        <w:t>XI HAN</w:t>
       </w:r>
     </w:p>
     <w:p>
       <w:pPr>
         <w:pStyle w:val="BodyText"/>
-        <w:spacing w:before="24" w:line="271" w:lineRule="auto"/>
-        <w:ind w:left="3268" w:right="2877"/>
+        <w:spacing w:before="0" w:line="276" w:lineRule="auto"/>
+        <w:ind w:left="0"/>
         <w:jc w:val="center"/>
+        <w:rPr>
+          <w:sz w:val="19"/>
+        </w:rPr>
       </w:pPr>
       <w:r>
-        <w:t>39</w:t>
-      </w:r>
-      <w:r>
-        <w:rPr>
-          <w:spacing w:val="-12"/>
-        </w:rPr>
-        <w:t xml:space="preserve"> </w:t>
-      </w:r>
-      <w:r>
-        <w:t>Montclair</w:t>
-      </w:r>
-      <w:r>
-        <w:rPr>
-          <w:spacing w:val="-11"/>
-        </w:rPr>
-        <w:t xml:space="preserve"> </w:t>
-      </w:r>
-      <w:r>
-        <w:t>Dr,</w:t>
-      </w:r>
-      <w:r>
-        <w:rPr>
-          <w:spacing w:val="-9"/>
-        </w:rPr>
-        <w:t xml:space="preserve"> </w:t>
-      </w:r>
-      <w:r>
-        <w:t>Selden,</w:t>
-      </w:r>
-      <w:r>
-        <w:rPr>
-          <w:spacing w:val="-9"/>
-        </w:rPr>
-        <w:t xml:space="preserve"> </w:t>
-      </w:r>
-      <w:r>
-        <w:t>New</w:t>
-      </w:r>
-      <w:r>
-        <w:rPr>
-          <w:spacing w:val="-13"/>
-        </w:rPr>
-        <w:t xml:space="preserve"> </w:t>
-      </w:r>
-      <w:r>
-        <w:t>York</w:t>
-      </w:r>
-      <w:r>
-        <w:rPr>
-          <w:spacing w:val="-8"/>
-        </w:rPr>
-        <w:t xml:space="preserve"> </w:t>
-      </w:r>
-      <w:r>
-        <w:t>11784,</w:t>
-      </w:r>
-      <w:r>
-        <w:rPr>
-          <w:spacing w:val="-9"/>
-        </w:rPr>
-        <w:t xml:space="preserve"> </w:t>
-      </w:r>
-      <w:r>
-        <w:t>United</w:t>
-      </w:r>
-      <w:r>
-        <w:rPr>
-          <w:spacing w:val="-9"/>
-        </w:rPr>
-        <w:t xml:space="preserve"> </w:t>
-      </w:r>
-      <w:r>
-        <w:t>States Tel: (+1) 631-710-8313</w:t>
+        <w:rPr>
+          <w:sz w:val="19"/>
+        </w:rPr>
+        <w:t>39 Montclair Dr, Selden, New York 11784, United States</w:t>
       </w:r>
     </w:p>
     <w:p>
       <w:pPr>
         <w:pStyle w:val="BodyText"/>
-        <w:spacing w:before="0" w:line="271" w:lineRule="auto"/>
-        <w:ind w:left="3827" w:right="3425" w:hanging="2"/>
+        <w:spacing w:before="0" w:line="276" w:lineRule="auto"/>
+        <w:ind w:left="0"/>
         <w:jc w:val="center"/>
+        <w:rPr>
+          <w:sz w:val="19"/>
+        </w:rPr>
       </w:pPr>
       <w:r>
-        <w:t xml:space="preserve">Email: </w:t>
-      </w:r>
-      <w:hyperlink r:id="rId5">
-        <w:r>
-          <w:rPr>
-            <w:color w:val="467885"/>
-            <w:u w:val="single" w:color="467885"/>
-          </w:rPr>
-          <w:t>xihan1@cs.stonybrook.edu</w:t>
-        </w:r>
-      </w:hyperlink>
-      <w:r>
-        <w:rPr>
-          <w:color w:val="467885"/>
-        </w:rPr>
-        <w:t xml:space="preserve"> </w:t>
-      </w:r>
-      <w:r>
-        <w:t>Personal</w:t>
-      </w:r>
-      <w:r>
-        <w:rPr>
-          <w:spacing w:val="-13"/>
-        </w:rPr>
-        <w:t xml:space="preserve"> </w:t>
-      </w:r>
-      <w:r>
-        <w:t>Website:</w:t>
-      </w:r>
-      <w:r>
-        <w:rPr>
-          <w:spacing w:val="-12"/>
-        </w:rPr>
-        <w:t xml:space="preserve"> </w:t>
-      </w:r>
-      <w:hyperlink r:id="rId6">
+        <w:rPr>
+          <w:sz w:val="19"/>
+        </w:rPr>
+        <w:t>(+1) 631-710-8313</w:t>
+      </w:r>
+      <w:r>
+        <w:rPr>
+          <w:sz w:val="19"/>
+        </w:rPr>
+        <w:t xml:space="preserve"> </w:t>
+      </w:r>
+      <w:r>
+        <w:rPr>
+          <w:b/>
+          <w:bCs/>
+          <w:sz w:val="24"/>
+          <w:szCs w:val="28"/>
+        </w:rPr>
+        <w:t>|</w:t>
+      </w:r>
+      <w:r>
+        <w:rPr>
+          <w:sz w:val="19"/>
+        </w:rPr>
+        <w:t xml:space="preserve"> </w:t>
+      </w:r>
+      <w:r>
+        <w:t>xihan1@cs.stonybrook.edu</w:t>
+      </w:r>
+      <w:r>
+        <w:rPr>
+          <w:sz w:val="19"/>
+        </w:rPr>
+        <w:t xml:space="preserve"> </w:t>
+      </w:r>
+      <w:r>
+        <w:rPr>
+          <w:b/>
+          <w:bCs/>
+          <w:sz w:val="24"/>
+          <w:szCs w:val="28"/>
+        </w:rPr>
+        <w:t>|</w:t>
+      </w:r>
+      <w:r>
+        <w:rPr>
+          <w:sz w:val="19"/>
+        </w:rPr>
+        <w:t xml:space="preserve"> </w:t>
+      </w:r>
+      <w:hyperlink r:id="rId7">
         <w:r>
           <w:rPr>
             <w:color w:val="467885"/>
@@ -164,6 +125,18 @@
     </w:p>
     <w:p>
       <w:pPr>
+        <w:pStyle w:val="BodyText"/>
+        <w:spacing w:before="0"/>
+        <w:ind w:left="0"/>
+        <w:rPr>
+          <w:rFonts w:eastAsiaTheme="minorEastAsia" w:hint="eastAsia"/>
+          <w:sz w:val="19"/>
+          <w:lang w:eastAsia="zh-CN"/>
+        </w:rPr>
+      </w:pPr>
+    </w:p>
+    <w:p>
+      <w:pPr>
         <w:tabs>
           <w:tab w:val="left" w:pos="10589"/>
         </w:tabs>
@@ -210,6 +183,7 @@
         </w:tabs>
         <w:spacing w:before="40" w:line="276" w:lineRule="auto"/>
         <w:ind w:left="105" w:right="153"/>
+        <w:jc w:val="both"/>
         <w:rPr>
           <w:sz w:val="20"/>
         </w:rPr>
@@ -220,6 +194,13 @@
           <w:sz w:val="20"/>
         </w:rPr>
         <w:t>Department of Computer Science, Stony Brook University</w:t>
+      </w:r>
+      <w:r>
+        <w:rPr>
+          <w:b/>
+          <w:sz w:val="20"/>
+        </w:rPr>
+        <w:t>, New York, United States</w:t>
       </w:r>
       <w:r>
         <w:rPr>
@@ -277,10 +258,11 @@
     <w:p>
       <w:pPr>
         <w:tabs>
-          <w:tab w:val="left" w:pos="8863"/>
+          <w:tab w:val="left" w:pos="8859"/>
         </w:tabs>
         <w:spacing w:line="226" w:lineRule="exact"/>
         <w:ind w:left="105"/>
+        <w:jc w:val="both"/>
         <w:rPr>
           <w:sz w:val="20"/>
         </w:rPr>
@@ -401,9 +383,23 @@
       <w:r>
         <w:rPr>
           <w:b/>
+          <w:spacing w:val="-2"/>
+          <w:sz w:val="20"/>
+        </w:rPr>
+        <w:t>, Beijing, China</w:t>
+      </w:r>
+      <w:r>
+        <w:rPr>
+          <w:b/>
           <w:sz w:val="20"/>
         </w:rPr>
         <w:tab/>
+      </w:r>
+      <w:r>
+        <w:rPr>
+          <w:sz w:val="20"/>
+        </w:rPr>
+        <w:t xml:space="preserve"> </w:t>
       </w:r>
       <w:r>
         <w:rPr>
@@ -535,6 +531,8 @@
         <w:spacing w:before="5"/>
         <w:ind w:left="0"/>
       </w:pPr>
+      <w:bookmarkStart w:id="1" w:name="PUBLICATIONS"/>
+      <w:bookmarkEnd w:id="1"/>
     </w:p>
     <w:p>
       <w:pPr>
@@ -547,8 +545,6 @@
           <w:sz w:val="16"/>
         </w:rPr>
       </w:pPr>
-      <w:bookmarkStart w:id="1" w:name="PUBLICATIONS"/>
-      <w:bookmarkEnd w:id="1"/>
       <w:r>
         <w:rPr>
           <w:b/>
@@ -588,7 +584,6 @@
         </w:tabs>
         <w:spacing w:before="46" w:line="266" w:lineRule="auto"/>
         <w:ind w:right="111"/>
-        <w:jc w:val="both"/>
         <w:rPr>
           <w:sz w:val="20"/>
         </w:rPr>
@@ -604,7 +599,19 @@
         <w:rPr>
           <w:sz w:val="20"/>
         </w:rPr>
-        <w:t>, Fei Hou, Hong Qin, “</w:t>
+        <w:t>, Fei Hou</w:t>
+      </w:r>
+      <w:r>
+        <w:rPr>
+          <w:sz w:val="20"/>
+        </w:rPr>
+        <w:t xml:space="preserve"> and</w:t>
+      </w:r>
+      <w:r>
+        <w:rPr>
+          <w:sz w:val="20"/>
+        </w:rPr>
+        <w:t xml:space="preserve"> Hong Qin, “</w:t>
       </w:r>
       <w:proofErr w:type="spellStart"/>
       <w:r>
@@ -645,7 +652,64 @@
         <w:rPr>
           <w:sz w:val="20"/>
         </w:rPr>
-        <w:t>, 2024.</w:t>
+        <w:t>,</w:t>
+      </w:r>
+      <w:r>
+        <w:rPr>
+          <w:sz w:val="20"/>
+        </w:rPr>
+        <w:t xml:space="preserve"> pp.</w:t>
+      </w:r>
+      <w:r>
+        <w:t xml:space="preserve"> </w:t>
+      </w:r>
+      <w:r>
+        <w:rPr>
+          <w:sz w:val="20"/>
+        </w:rPr>
+        <w:t>17354</w:t>
+      </w:r>
+      <w:r>
+        <w:rPr>
+          <w:rFonts w:eastAsiaTheme="minorEastAsia" w:hint="eastAsia"/>
+          <w:sz w:val="20"/>
+          <w:lang w:eastAsia="zh-CN"/>
+        </w:rPr>
+        <w:t xml:space="preserve"> </w:t>
+      </w:r>
+      <w:r>
+        <w:t>–</w:t>
+      </w:r>
+      <w:r>
+        <w:rPr>
+          <w:rFonts w:eastAsiaTheme="minorEastAsia" w:hint="eastAsia"/>
+          <w:lang w:eastAsia="zh-CN"/>
+        </w:rPr>
+        <w:t xml:space="preserve"> </w:t>
+      </w:r>
+      <w:r>
+        <w:rPr>
+          <w:sz w:val="20"/>
+        </w:rPr>
+        <w:t>17373</w:t>
+      </w:r>
+      <w:r>
+        <w:rPr>
+          <w:sz w:val="20"/>
+        </w:rPr>
+        <w:t>, Jul</w:t>
+      </w:r>
+      <w:r>
+        <w:rPr>
+          <w:sz w:val="20"/>
+        </w:rPr>
+        <w:t>y</w:t>
+      </w:r>
+      <w:r>
+        <w:rPr>
+          <w:sz w:val="20"/>
+        </w:rPr>
+        <w:t xml:space="preserve"> 2024.</w:t>
       </w:r>
     </w:p>
     <w:p>
@@ -660,7 +724,6 @@
         </w:tabs>
         <w:spacing w:before="0" w:line="266" w:lineRule="auto"/>
         <w:ind w:right="114"/>
-        <w:jc w:val="both"/>
         <w:rPr>
           <w:sz w:val="20"/>
         </w:rPr>
@@ -696,7 +759,19 @@
         <w:rPr>
           <w:sz w:val="20"/>
         </w:rPr>
-        <w:t xml:space="preserve">, Dingcheng Yang, Hao-Zhi Huang and Shi-Min Hu, “Pose2Seg: Detection Free Human Instance Segmentation”, </w:t>
+        <w:t>, Dingcheng Yang, Hao-Zhi Huang and Shi-Min Hu, “Pose2Seg: Detection Free Human Instance Segmentation”,</w:t>
+      </w:r>
+      <w:r>
+        <w:rPr>
+          <w:sz w:val="20"/>
+        </w:rPr>
+        <w:t xml:space="preserve"> In</w:t>
+      </w:r>
+      <w:r>
+        <w:rPr>
+          <w:sz w:val="20"/>
+        </w:rPr>
+        <w:t xml:space="preserve"> </w:t>
       </w:r>
       <w:r>
         <w:rPr>
@@ -709,7 +784,67 @@
         <w:rPr>
           <w:sz w:val="20"/>
         </w:rPr>
-        <w:t>, 2019.</w:t>
+        <w:t xml:space="preserve">, </w:t>
+      </w:r>
+      <w:r>
+        <w:rPr>
+          <w:sz w:val="20"/>
+        </w:rPr>
+        <w:t xml:space="preserve">pp. </w:t>
+      </w:r>
+      <w:r>
+        <w:rPr>
+          <w:sz w:val="20"/>
+        </w:rPr>
+        <w:t>889</w:t>
+      </w:r>
+      <w:r>
+        <w:rPr>
+          <w:rFonts w:eastAsiaTheme="minorEastAsia" w:hint="eastAsia"/>
+          <w:sz w:val="20"/>
+          <w:lang w:eastAsia="zh-CN"/>
+        </w:rPr>
+        <w:t xml:space="preserve"> </w:t>
+      </w:r>
+      <w:r>
+        <w:t>–</w:t>
+      </w:r>
+      <w:r>
+        <w:rPr>
+          <w:rFonts w:eastAsiaTheme="minorEastAsia" w:hint="eastAsia"/>
+          <w:lang w:eastAsia="zh-CN"/>
+        </w:rPr>
+        <w:t xml:space="preserve"> </w:t>
+      </w:r>
+      <w:r>
+        <w:rPr>
+          <w:sz w:val="20"/>
+        </w:rPr>
+        <w:t>898</w:t>
+      </w:r>
+      <w:r>
+        <w:rPr>
+          <w:sz w:val="20"/>
+        </w:rPr>
+        <w:t>, Jun</w:t>
+      </w:r>
+      <w:r>
+        <w:rPr>
+          <w:sz w:val="20"/>
+        </w:rPr>
+        <w:t>e</w:t>
+      </w:r>
+      <w:r>
+        <w:rPr>
+          <w:sz w:val="20"/>
+        </w:rPr>
+        <w:t xml:space="preserve"> </w:t>
+      </w:r>
+      <w:r>
+        <w:rPr>
+          <w:sz w:val="20"/>
+        </w:rPr>
+        <w:t>2019.</w:t>
       </w:r>
     </w:p>
     <w:p>
@@ -825,9 +960,25 @@
         </w:tabs>
         <w:spacing w:before="30" w:line="266" w:lineRule="auto"/>
         <w:ind w:left="105" w:right="123"/>
+        <w:jc w:val="both"/>
+        <w:rPr>
+          <w:lang w:eastAsia="zh-CN"/>
+        </w:rPr>
       </w:pPr>
       <w:r>
-        <w:t>Stony Brook University | Research Assistant | Teaching Assistant</w:t>
+        <w:t>Stony Brook University</w:t>
+      </w:r>
+      <w:r>
+        <w:t>, New York, United States</w:t>
+      </w:r>
+      <w:r>
+        <w:t xml:space="preserve"> | Research Assistant</w:t>
+      </w:r>
+      <w:r>
+        <w:t xml:space="preserve"> &amp;</w:t>
+      </w:r>
+      <w:r>
+        <w:t xml:space="preserve"> Teaching Assistant</w:t>
       </w:r>
       <w:r>
         <w:tab/>
@@ -858,7 +1009,14 @@
         <w:t xml:space="preserve"> </w:t>
       </w:r>
       <w:r>
-        <w:t>Present Advisor: Hong Qin, Professor at Department of Computer Science, Stony Brook University</w:t>
+        <w:t>Present Advisor: Hong Qin, Professor at Department of Computer Science, Stony Brook Universit</w:t>
+      </w:r>
+      <w:r>
+        <w:rPr>
+          <w:rFonts w:asciiTheme="minorEastAsia" w:eastAsiaTheme="minorEastAsia" w:hAnsiTheme="minorEastAsia" w:hint="eastAsia"/>
+          <w:lang w:eastAsia="zh-CN"/>
+        </w:rPr>
+        <w:t>y</w:t>
       </w:r>
     </w:p>
     <w:p>
@@ -973,7 +1131,13 @@
         <w:rPr>
           <w:sz w:val="20"/>
         </w:rPr>
-        <w:t>differentiable vector</w:t>
+        <w:t>D</w:t>
+      </w:r>
+      <w:r>
+        <w:rPr>
+          <w:sz w:val="20"/>
+        </w:rPr>
+        <w:t>ifferentiable vector</w:t>
       </w:r>
       <w:r>
         <w:rPr>
@@ -1127,19 +1291,25 @@
         <w:rPr>
           <w:sz w:val="20"/>
         </w:rPr>
-        <w:t xml:space="preserve"> topics, and d</w:t>
-      </w:r>
-      <w:r>
-        <w:rPr>
-          <w:sz w:val="20"/>
-        </w:rPr>
-        <w:t>eeply involved in</w:t>
-      </w:r>
-      <w:r>
-        <w:rPr>
-          <w:sz w:val="20"/>
-        </w:rPr>
-        <w:t xml:space="preserve"> CV model training/inference performance optimization</w:t>
+        <w:t xml:space="preserve"> topics and </w:t>
+      </w:r>
+      <w:r>
+        <w:rPr>
+          <w:sz w:val="20"/>
+        </w:rPr>
+        <w:t>worked on</w:t>
+      </w:r>
+      <w:r>
+        <w:rPr>
+          <w:sz w:val="20"/>
+        </w:rPr>
+        <w:t xml:space="preserve"> training/inference optimization</w:t>
+      </w:r>
+      <w:r>
+        <w:rPr>
+          <w:sz w:val="20"/>
+        </w:rPr>
+        <w:t xml:space="preserve"> for CV models</w:t>
       </w:r>
       <w:r>
         <w:rPr>
@@ -1163,7 +1333,19 @@
         <w:rPr>
           <w:sz w:val="20"/>
         </w:rPr>
-        <w:t xml:space="preserve"> customized cache-friendly AI operators</w:t>
+        <w:t xml:space="preserve"> customized cache-friendly </w:t>
+      </w:r>
+      <w:r>
+        <w:rPr>
+          <w:sz w:val="20"/>
+        </w:rPr>
+        <w:t xml:space="preserve">differentiable </w:t>
+      </w:r>
+      <w:r>
+        <w:rPr>
+          <w:sz w:val="20"/>
+        </w:rPr>
+        <w:t>AI operators</w:t>
       </w:r>
       <w:r>
         <w:rPr>
@@ -1181,19 +1363,7 @@
         <w:rPr>
           <w:sz w:val="20"/>
         </w:rPr>
-        <w:t xml:space="preserve">customized </w:t>
-      </w:r>
-      <w:r>
-        <w:rPr>
-          <w:sz w:val="20"/>
-        </w:rPr>
-        <w:t>flash attention</w:t>
-      </w:r>
-      <w:r>
-        <w:rPr>
-          <w:sz w:val="20"/>
-        </w:rPr>
-        <w:t xml:space="preserve">, </w:t>
+        <w:t xml:space="preserve">Monte-Carlo integrator, </w:t>
       </w:r>
       <w:r>
         <w:rPr>
@@ -1477,9 +1647,16 @@
         </w:tabs>
         <w:spacing w:line="276" w:lineRule="auto"/>
         <w:ind w:left="105" w:right="128"/>
+        <w:jc w:val="both"/>
       </w:pPr>
       <w:r>
-        <w:t>University of Texas at Dallas | Research Assistant</w:t>
+        <w:t>University of Texas at Dallas</w:t>
+      </w:r>
+      <w:r>
+        <w:t>, Texas, United States</w:t>
+      </w:r>
+      <w:r>
+        <w:t xml:space="preserve"> | Research Assistant</w:t>
       </w:r>
       <w:r>
         <w:tab/>
@@ -2035,10 +2212,11 @@
       <w:pPr>
         <w:pStyle w:val="BodyText"/>
         <w:tabs>
-          <w:tab w:val="left" w:pos="8978"/>
+          <w:tab w:val="left" w:pos="8785"/>
         </w:tabs>
         <w:spacing w:before="30"/>
         <w:ind w:left="105"/>
+        <w:jc w:val="both"/>
       </w:pPr>
       <w:r>
         <w:t>Tsinghua</w:t>
@@ -2053,6 +2231,9 @@
         <w:t>University</w:t>
       </w:r>
       <w:r>
+        <w:t>, Beijing, China</w:t>
+      </w:r>
+      <w:r>
         <w:rPr>
           <w:spacing w:val="-5"/>
         </w:rPr>
@@ -2084,6 +2265,17 @@
       </w:r>
       <w:r>
         <w:tab/>
+      </w:r>
+      <w:r>
+        <w:t xml:space="preserve"> </w:t>
+      </w:r>
+      <w:r>
+        <w:rPr>
+          <w:spacing w:val="-4"/>
+        </w:rPr>
+        <w:t xml:space="preserve">   </w:t>
+      </w:r>
+      <w:r>
         <w:t>Jan 2017</w:t>
       </w:r>
       <w:r>
@@ -2691,20 +2883,13 @@
         <w:rPr>
           <w:sz w:val="20"/>
         </w:rPr>
-        <w:t>Computer</w:t>
-      </w:r>
-      <w:r>
-        <w:rPr>
-          <w:spacing w:val="-3"/>
-          <w:sz w:val="20"/>
-        </w:rPr>
-        <w:t xml:space="preserve"> </w:t>
-      </w:r>
-      <w:r>
-        <w:rPr>
-          <w:sz w:val="20"/>
-        </w:rPr>
-        <w:t>programming,</w:t>
+        <w:t>Numerical analysis</w:t>
+      </w:r>
+      <w:r>
+        <w:rPr>
+          <w:sz w:val="20"/>
+        </w:rPr>
+        <w:t>,</w:t>
       </w:r>
       <w:r>
         <w:rPr>
@@ -2826,7 +3011,19 @@
         <w:rPr>
           <w:sz w:val="20"/>
         </w:rPr>
-        <w:t>Expertise in AI/HPC: AI-related operators, AI training/inference performance optimization</w:t>
+        <w:t xml:space="preserve">Expertise in AI/HPC: AI-related operators, </w:t>
+      </w:r>
+      <w:r>
+        <w:rPr>
+          <w:sz w:val="20"/>
+        </w:rPr>
+        <w:t>AI model</w:t>
+      </w:r>
+      <w:r>
+        <w:rPr>
+          <w:sz w:val="20"/>
+        </w:rPr>
+        <w:t xml:space="preserve"> training/inference optimization</w:t>
       </w:r>
       <w:r>
         <w:rPr>
@@ -2846,7 +3043,49 @@
         <w:rPr>
           <w:sz w:val="20"/>
         </w:rPr>
-        <w:t xml:space="preserve"> CUDA extensions, CUDA kernel profiling, operator fusing, and optimization techniques.</w:t>
+        <w:t xml:space="preserve"> </w:t>
+      </w:r>
+      <w:r>
+        <w:rPr>
+          <w:sz w:val="20"/>
+        </w:rPr>
+        <w:t>C++/</w:t>
+      </w:r>
+      <w:r>
+        <w:rPr>
+          <w:sz w:val="20"/>
+        </w:rPr>
+        <w:t>CUDA extensions, kernel profiling</w:t>
+      </w:r>
+      <w:r>
+        <w:rPr>
+          <w:sz w:val="20"/>
+        </w:rPr>
+        <w:t>, fine-tuning</w:t>
+      </w:r>
+      <w:r>
+        <w:rPr>
+          <w:sz w:val="20"/>
+        </w:rPr>
+        <w:t>, operator fusing,</w:t>
+      </w:r>
+      <w:r>
+        <w:rPr>
+          <w:sz w:val="20"/>
+        </w:rPr>
+        <w:t xml:space="preserve"> cache optimization</w:t>
+      </w:r>
+      <w:r>
+        <w:rPr>
+          <w:sz w:val="20"/>
+        </w:rPr>
+        <w:t>, etc</w:t>
+      </w:r>
+      <w:r>
+        <w:rPr>
+          <w:sz w:val="20"/>
+        </w:rPr>
+        <w:t>.</w:t>
       </w:r>
       <w:r>
         <w:rPr>
@@ -2927,13 +3166,13 @@
         <w:rPr>
           <w:sz w:val="20"/>
         </w:rPr>
-        <w:t>CUDA</w:t>
-      </w:r>
-      <w:r>
-        <w:rPr>
-          <w:sz w:val="20"/>
-        </w:rPr>
-        <w:t>/C++</w:t>
+        <w:t>C/</w:t>
+      </w:r>
+      <w:r>
+        <w:rPr>
+          <w:sz w:val="20"/>
+        </w:rPr>
+        <w:t>C++</w:t>
       </w:r>
       <w:r>
         <w:rPr>
@@ -2972,7 +3211,7 @@
         <w:rPr>
           <w:sz w:val="20"/>
         </w:rPr>
-        <w:t>Metaprogramming,</w:t>
+        <w:t>Metaprogramming</w:t>
       </w:r>
       <w:r>
         <w:rPr>
@@ -3006,6 +3245,13 @@
           <w:sz w:val="20"/>
         </w:rPr>
         <w:t xml:space="preserve"> </w:t>
+      </w:r>
+      <w:r>
+        <w:rPr>
+          <w:spacing w:val="-5"/>
+          <w:sz w:val="20"/>
+        </w:rPr>
+        <w:t xml:space="preserve">CUDA </w:t>
       </w:r>
       <w:r>
         <w:rPr>
@@ -3045,6 +3291,45 @@
       </w:pPr>
       <w:r>
         <w:rPr>
+          <w:spacing w:val="-2"/>
+          <w:sz w:val="20"/>
+        </w:rPr>
+        <w:t xml:space="preserve">Expertise in tools: </w:t>
+      </w:r>
+      <w:proofErr w:type="spellStart"/>
+      <w:r>
+        <w:rPr>
+          <w:spacing w:val="-2"/>
+          <w:sz w:val="20"/>
+        </w:rPr>
+        <w:t>PyTorch</w:t>
+      </w:r>
+      <w:proofErr w:type="spellEnd"/>
+      <w:r>
+        <w:rPr>
+          <w:spacing w:val="-2"/>
+          <w:sz w:val="20"/>
+        </w:rPr>
+        <w:t xml:space="preserve"> Profiler, CUDA-GDB, Nsight Compute and NVIDIA Compute Sanitizer.</w:t>
+      </w:r>
+    </w:p>
+    <w:p>
+      <w:pPr>
+        <w:pStyle w:val="ListParagraph"/>
+        <w:numPr>
+          <w:ilvl w:val="1"/>
+          <w:numId w:val="1"/>
+        </w:numPr>
+        <w:tabs>
+          <w:tab w:val="left" w:pos="1200"/>
+          <w:tab w:val="left" w:pos="1201"/>
+        </w:tabs>
+        <w:rPr>
+          <w:sz w:val="20"/>
+        </w:rPr>
+      </w:pPr>
+      <w:r>
+        <w:rPr>
           <w:sz w:val="20"/>
         </w:rPr>
         <w:t>Expertise</w:t>
@@ -3093,84 +3378,6 @@
       <w:r>
         <w:rPr>
           <w:spacing w:val="-2"/>
-          <w:sz w:val="20"/>
-        </w:rPr>
-        <w:t xml:space="preserve"> </w:t>
-      </w:r>
-      <w:r>
-        <w:rPr>
-          <w:sz w:val="20"/>
-        </w:rPr>
-        <w:t>(including profiling</w:t>
-      </w:r>
-      <w:r>
-        <w:rPr>
-          <w:spacing w:val="-2"/>
-          <w:sz w:val="20"/>
-        </w:rPr>
-        <w:t xml:space="preserve"> </w:t>
-      </w:r>
-      <w:r>
-        <w:rPr>
-          <w:sz w:val="20"/>
-        </w:rPr>
-        <w:t>and</w:t>
-      </w:r>
-      <w:r>
-        <w:rPr>
-          <w:spacing w:val="-2"/>
-          <w:sz w:val="20"/>
-        </w:rPr>
-        <w:t xml:space="preserve"> </w:t>
-      </w:r>
-      <w:r>
-        <w:rPr>
-          <w:sz w:val="20"/>
-        </w:rPr>
-        <w:t>fine-tuning</w:t>
-      </w:r>
-      <w:r>
-        <w:rPr>
-          <w:spacing w:val="-2"/>
-          <w:sz w:val="20"/>
-        </w:rPr>
-        <w:t xml:space="preserve"> </w:t>
-      </w:r>
-      <w:r>
-        <w:rPr>
-          <w:sz w:val="20"/>
-        </w:rPr>
-        <w:t>of</w:t>
-      </w:r>
-      <w:r>
-        <w:rPr>
-          <w:spacing w:val="-3"/>
-          <w:sz w:val="20"/>
-        </w:rPr>
-        <w:t xml:space="preserve"> </w:t>
-      </w:r>
-      <w:r>
-        <w:rPr>
-          <w:sz w:val="20"/>
-        </w:rPr>
-        <w:t>C++/CUDA</w:t>
-      </w:r>
-      <w:r>
-        <w:rPr>
-          <w:spacing w:val="-12"/>
-          <w:sz w:val="20"/>
-        </w:rPr>
-        <w:t xml:space="preserve"> </w:t>
-      </w:r>
-      <w:r>
-        <w:rPr>
-          <w:sz w:val="20"/>
-        </w:rPr>
-        <w:t>extensions)</w:t>
-      </w:r>
-      <w:r>
-        <w:rPr>
-          <w:spacing w:val="-4"/>
           <w:sz w:val="20"/>
         </w:rPr>
         <w:t xml:space="preserve"> </w:t>
@@ -3222,20 +3429,67 @@
         <w:rPr>
           <w:sz w:val="20"/>
         </w:rPr>
-        <w:t>proficiencies</w:t>
+        <w:t>proficiencies:</w:t>
+      </w:r>
+      <w:r>
+        <w:rPr>
+          <w:spacing w:val="-8"/>
+          <w:sz w:val="20"/>
+        </w:rPr>
+        <w:t xml:space="preserve"> </w:t>
+      </w:r>
+      <w:r>
+        <w:rPr>
+          <w:sz w:val="20"/>
+        </w:rPr>
+        <w:t>Bash</w:t>
+      </w:r>
+      <w:r>
+        <w:rPr>
+          <w:sz w:val="20"/>
+        </w:rPr>
+        <w:t xml:space="preserve">, </w:t>
+      </w:r>
+      <w:proofErr w:type="spellStart"/>
+      <w:r>
+        <w:rPr>
+          <w:sz w:val="20"/>
+        </w:rPr>
+        <w:t>CMake</w:t>
+      </w:r>
+      <w:proofErr w:type="spellEnd"/>
+      <w:r>
+        <w:rPr>
+          <w:sz w:val="20"/>
+        </w:rPr>
+        <w:t>,</w:t>
+      </w:r>
+      <w:r>
+        <w:rPr>
+          <w:spacing w:val="-8"/>
+          <w:sz w:val="20"/>
+        </w:rPr>
+        <w:t xml:space="preserve"> </w:t>
       </w:r>
       <w:r>
         <w:rPr>
           <w:spacing w:val="-2"/>
           <w:sz w:val="20"/>
         </w:rPr>
-        <w:t xml:space="preserve"> </w:t>
-      </w:r>
-      <w:r>
-        <w:rPr>
-          <w:sz w:val="20"/>
-        </w:rPr>
-        <w:t>in</w:t>
+        <w:t>Assembly (including PTX)</w:t>
+      </w:r>
+      <w:r>
+        <w:rPr>
+          <w:spacing w:val="-2"/>
+          <w:sz w:val="20"/>
+        </w:rPr>
+        <w:t xml:space="preserve">, </w:t>
+      </w:r>
+      <w:r>
+        <w:rPr>
+          <w:sz w:val="20"/>
+        </w:rPr>
+        <w:t>MATLAB,</w:t>
       </w:r>
       <w:r>
         <w:rPr>
@@ -3248,47 +3502,39 @@
         <w:rPr>
           <w:sz w:val="20"/>
         </w:rPr>
-        <w:t>languages:</w:t>
-      </w:r>
-      <w:r>
-        <w:rPr>
-          <w:spacing w:val="-8"/>
-          <w:sz w:val="20"/>
-        </w:rPr>
-        <w:t xml:space="preserve"> </w:t>
-      </w:r>
-      <w:r>
-        <w:rPr>
-          <w:sz w:val="20"/>
-        </w:rPr>
-        <w:t>Bash/</w:t>
-      </w:r>
-      <w:proofErr w:type="spellStart"/>
-      <w:r>
-        <w:rPr>
-          <w:sz w:val="20"/>
-        </w:rPr>
-        <w:t>CMake</w:t>
-      </w:r>
-      <w:proofErr w:type="spellEnd"/>
-      <w:r>
-        <w:rPr>
-          <w:sz w:val="20"/>
-        </w:rPr>
-        <w:t>,</w:t>
-      </w:r>
-      <w:r>
-        <w:rPr>
-          <w:spacing w:val="-8"/>
-          <w:sz w:val="20"/>
-        </w:rPr>
-        <w:t xml:space="preserve"> </w:t>
-      </w:r>
-      <w:r>
-        <w:rPr>
-          <w:sz w:val="20"/>
-        </w:rPr>
-        <w:t>MATLAB,</w:t>
+        <w:t>Java,</w:t>
+      </w:r>
+      <w:r>
+        <w:rPr>
+          <w:spacing w:val="-3"/>
+          <w:sz w:val="20"/>
+        </w:rPr>
+        <w:t xml:space="preserve"> </w:t>
+      </w:r>
+      <w:r>
+        <w:rPr>
+          <w:sz w:val="20"/>
+        </w:rPr>
+        <w:t>Objective</w:t>
+      </w:r>
+      <w:r>
+        <w:rPr>
+          <w:spacing w:val="-2"/>
+          <w:sz w:val="20"/>
+        </w:rPr>
+        <w:t xml:space="preserve"> </w:t>
+      </w:r>
+      <w:r>
+        <w:rPr>
+          <w:sz w:val="20"/>
+        </w:rPr>
+        <w:t>C/C++</w:t>
+      </w:r>
+      <w:r>
+        <w:rPr>
+          <w:sz w:val="20"/>
+        </w:rPr>
+        <w:t xml:space="preserve"> and</w:t>
       </w:r>
       <w:r>
         <w:rPr>
@@ -3301,73 +3547,14 @@
         <w:rPr>
           <w:sz w:val="20"/>
         </w:rPr>
-        <w:t>Java,</w:t>
-      </w:r>
-      <w:r>
-        <w:rPr>
-          <w:spacing w:val="-3"/>
-          <w:sz w:val="20"/>
-        </w:rPr>
-        <w:t xml:space="preserve"> </w:t>
-      </w:r>
-      <w:r>
-        <w:rPr>
-          <w:sz w:val="20"/>
-        </w:rPr>
-        <w:t>Objective</w:t>
+        <w:t>Swift</w:t>
       </w:r>
       <w:r>
         <w:rPr>
           <w:spacing w:val="-2"/>
           <w:sz w:val="20"/>
         </w:rPr>
-        <w:t xml:space="preserve"> </w:t>
-      </w:r>
-      <w:r>
-        <w:rPr>
-          <w:sz w:val="20"/>
-        </w:rPr>
-        <w:t>C/C++,</w:t>
-      </w:r>
-      <w:r>
-        <w:rPr>
-          <w:spacing w:val="-4"/>
-          <w:sz w:val="20"/>
-        </w:rPr>
-        <w:t xml:space="preserve"> </w:t>
-      </w:r>
-      <w:r>
-        <w:rPr>
-          <w:sz w:val="20"/>
-        </w:rPr>
-        <w:t>Swift</w:t>
-      </w:r>
-      <w:r>
-        <w:rPr>
-          <w:spacing w:val="-4"/>
-          <w:sz w:val="20"/>
-        </w:rPr>
-        <w:t xml:space="preserve"> </w:t>
-      </w:r>
-      <w:r>
-        <w:rPr>
-          <w:sz w:val="20"/>
-        </w:rPr>
-        <w:t>and</w:t>
-      </w:r>
-      <w:r>
-        <w:rPr>
-          <w:spacing w:val="-12"/>
-          <w:sz w:val="20"/>
-        </w:rPr>
-        <w:t xml:space="preserve"> </w:t>
-      </w:r>
-      <w:r>
-        <w:rPr>
-          <w:spacing w:val="-2"/>
-          <w:sz w:val="20"/>
-        </w:rPr>
-        <w:t>Assembly.</w:t>
+        <w:t>.</w:t>
       </w:r>
     </w:p>
     <w:p>
@@ -4039,6 +4226,44 @@
     </w:sectPr>
   </w:body>
 </w:document>
+</file>
+
+<file path=word/endnotes.xml><?xml version="1.0" encoding="utf-8"?>
+<w:endnotes xmlns:wpc="http://schemas.microsoft.com/office/word/2010/wordprocessingCanvas" xmlns:cx="http://schemas.microsoft.com/office/drawing/2014/chartex" xmlns:cx1="http://schemas.microsoft.com/office/drawing/2015/9/8/chartex" xmlns:cx2="http://schemas.microsoft.com/office/drawing/2015/10/21/chartex" xmlns:cx3="http://schemas.microsoft.com/office/drawing/2016/5/9/chartex" xmlns:cx4="http://schemas.microsoft.com/office/drawing/2016/5/10/chartex" xmlns:cx5="http://schemas.microsoft.com/office/drawing/2016/5/11/chartex" xmlns:cx6="http://schemas.microsoft.com/office/drawing/2016/5/12/chartex" xmlns:cx7="http://schemas.microsoft.com/office/drawing/2016/5/13/chartex" xmlns:cx8="http://schemas.microsoft.com/office/drawing/2016/5/14/chartex" xmlns:mc="http://schemas.openxmlformats.org/markup-compatibility/2006" xmlns:aink="http://schemas.microsoft.com/office/drawing/2016/ink" xmlns:am3d="http://schemas.microsoft.com/office/drawing/2017/model3d" xmlns:o="urn:schemas-microsoft-com:office:office" xmlns:oel="http://schemas.microsoft.com/office/2019/extlst" xmlns:r="http://schemas.openxmlformats.org/officeDocument/2006/relationships" xmlns:m="http://schemas.openxmlformats.org/officeDocument/2006/math" xmlns:v="urn:schemas-microsoft-com:vml" xmlns:wp14="http://schemas.microsoft.com/office/word/2010/wordprocessingDrawing" xmlns:wp="http://schemas.openxmlformats.org/drawingml/2006/wordprocessingDrawing" xmlns:w10="urn:schemas-microsoft-com:office:word" xmlns:w="http://schemas.openxmlformats.org/wordprocessingml/2006/main" xmlns:w14="http://schemas.microsoft.com/office/word/2010/wordml" xmlns:w15="http://schemas.microsoft.com/office/word/2012/wordml" xmlns:w16cex="http://schemas.microsoft.com/office/word/2018/wordml/cex" xmlns:w16cid="http://schemas.microsoft.com/office/word/2016/wordml/cid" xmlns:w16="http://schemas.microsoft.com/office/word/2018/wordml" xmlns:w16du="http://schemas.microsoft.com/office/word/2023/wordml/word16du" xmlns:w16sdtdh="http://schemas.microsoft.com/office/word/2020/wordml/sdtdatahash" xmlns:w16se="http://schemas.microsoft.com/office/word/2015/wordml/symex" xmlns:wpg="http://schemas.microsoft.com/office/word/2010/wordprocessingGroup" xmlns:wpi="http://schemas.microsoft.com/office/word/2010/wordprocessingInk" xmlns:wne="http://schemas.microsoft.com/office/word/2006/wordml" xmlns:wps="http://schemas.microsoft.com/office/word/2010/wordprocessingShape" mc:Ignorable="w14 w15 w16se w16cid w16 w16cex w16sdtdh w16du wp14">
+  <w:endnote w:type="separator" w:id="-1">
+    <w:p>
+      <w:r>
+        <w:separator/>
+      </w:r>
+    </w:p>
+  </w:endnote>
+  <w:endnote w:type="continuationSeparator" w:id="0">
+    <w:p>
+      <w:r>
+        <w:continuationSeparator/>
+      </w:r>
+    </w:p>
+  </w:endnote>
+</w:endnotes>
+</file>
+
+<file path=word/footnotes.xml><?xml version="1.0" encoding="utf-8"?>
+<w:footnotes xmlns:wpc="http://schemas.microsoft.com/office/word/2010/wordprocessingCanvas" xmlns:cx="http://schemas.microsoft.com/office/drawing/2014/chartex" xmlns:cx1="http://schemas.microsoft.com/office/drawing/2015/9/8/chartex" xmlns:cx2="http://schemas.microsoft.com/office/drawing/2015/10/21/chartex" xmlns:cx3="http://schemas.microsoft.com/office/drawing/2016/5/9/chartex" xmlns:cx4="http://schemas.microsoft.com/office/drawing/2016/5/10/chartex" xmlns:cx5="http://schemas.microsoft.com/office/drawing/2016/5/11/chartex" xmlns:cx6="http://schemas.microsoft.com/office/drawing/2016/5/12/chartex" xmlns:cx7="http://schemas.microsoft.com/office/drawing/2016/5/13/chartex" xmlns:cx8="http://schemas.microsoft.com/office/drawing/2016/5/14/chartex" xmlns:mc="http://schemas.openxmlformats.org/markup-compatibility/2006" xmlns:aink="http://schemas.microsoft.com/office/drawing/2016/ink" xmlns:am3d="http://schemas.microsoft.com/office/drawing/2017/model3d" xmlns:o="urn:schemas-microsoft-com:office:office" xmlns:oel="http://schemas.microsoft.com/office/2019/extlst" xmlns:r="http://schemas.openxmlformats.org/officeDocument/2006/relationships" xmlns:m="http://schemas.openxmlformats.org/officeDocument/2006/math" xmlns:v="urn:schemas-microsoft-com:vml" xmlns:wp14="http://schemas.microsoft.com/office/word/2010/wordprocessingDrawing" xmlns:wp="http://schemas.openxmlformats.org/drawingml/2006/wordprocessingDrawing" xmlns:w10="urn:schemas-microsoft-com:office:word" xmlns:w="http://schemas.openxmlformats.org/wordprocessingml/2006/main" xmlns:w14="http://schemas.microsoft.com/office/word/2010/wordml" xmlns:w15="http://schemas.microsoft.com/office/word/2012/wordml" xmlns:w16cex="http://schemas.microsoft.com/office/word/2018/wordml/cex" xmlns:w16cid="http://schemas.microsoft.com/office/word/2016/wordml/cid" xmlns:w16="http://schemas.microsoft.com/office/word/2018/wordml" xmlns:w16du="http://schemas.microsoft.com/office/word/2023/wordml/word16du" xmlns:w16sdtdh="http://schemas.microsoft.com/office/word/2020/wordml/sdtdatahash" xmlns:w16se="http://schemas.microsoft.com/office/word/2015/wordml/symex" xmlns:wpg="http://schemas.microsoft.com/office/word/2010/wordprocessingGroup" xmlns:wpi="http://schemas.microsoft.com/office/word/2010/wordprocessingInk" xmlns:wne="http://schemas.microsoft.com/office/word/2006/wordml" xmlns:wps="http://schemas.microsoft.com/office/word/2010/wordprocessingShape" mc:Ignorable="w14 w15 w16se w16cid w16 w16cex w16sdtdh w16du wp14">
+  <w:footnote w:type="separator" w:id="-1">
+    <w:p>
+      <w:r>
+        <w:separator/>
+      </w:r>
+    </w:p>
+  </w:footnote>
+  <w:footnote w:type="continuationSeparator" w:id="0">
+    <w:p>
+      <w:r>
+        <w:continuationSeparator/>
+      </w:r>
+    </w:p>
+  </w:footnote>
+</w:footnotes>
 </file>
 
 <file path=word/numbering.xml><?xml version="1.0" encoding="utf-8"?>
@@ -4627,6 +4852,7 @@
   <w:style w:type="paragraph" w:styleId="BodyText">
     <w:name w:val="Body Text"/>
     <w:basedOn w:val="Normal"/>
+    <w:link w:val="BodyTextChar"/>
     <w:uiPriority w:val="1"/>
     <w:qFormat/>
     <w:pPr>
@@ -4670,6 +4896,104 @@
     <w:basedOn w:val="Normal"/>
     <w:uiPriority w:val="1"/>
     <w:qFormat/>
+  </w:style>
+  <w:style w:type="character" w:styleId="Hyperlink">
+    <w:name w:val="Hyperlink"/>
+    <w:basedOn w:val="DefaultParagraphFont"/>
+    <w:uiPriority w:val="99"/>
+    <w:unhideWhenUsed/>
+    <w:rsid w:val="00626A4B"/>
+    <w:rPr>
+      <w:color w:val="0000FF" w:themeColor="hyperlink"/>
+      <w:u w:val="single"/>
+    </w:rPr>
+  </w:style>
+  <w:style w:type="character" w:styleId="UnresolvedMention">
+    <w:name w:val="Unresolved Mention"/>
+    <w:basedOn w:val="DefaultParagraphFont"/>
+    <w:uiPriority w:val="99"/>
+    <w:semiHidden/>
+    <w:unhideWhenUsed/>
+    <w:rsid w:val="00626A4B"/>
+    <w:rPr>
+      <w:color w:val="605E5C"/>
+      <w:shd w:val="clear" w:color="auto" w:fill="E1DFDD"/>
+    </w:rPr>
+  </w:style>
+  <w:style w:type="character" w:customStyle="1" w:styleId="BodyTextChar">
+    <w:name w:val="Body Text Char"/>
+    <w:basedOn w:val="DefaultParagraphFont"/>
+    <w:link w:val="BodyText"/>
+    <w:uiPriority w:val="1"/>
+    <w:rsid w:val="00626A4B"/>
+    <w:rPr>
+      <w:rFonts w:ascii="Times New Roman" w:eastAsia="Times New Roman" w:hAnsi="Times New Roman" w:cs="Times New Roman"/>
+      <w:sz w:val="20"/>
+      <w:szCs w:val="20"/>
+    </w:rPr>
+  </w:style>
+  <w:style w:type="paragraph" w:styleId="Header">
+    <w:name w:val="header"/>
+    <w:basedOn w:val="Normal"/>
+    <w:link w:val="HeaderChar"/>
+    <w:uiPriority w:val="99"/>
+    <w:unhideWhenUsed/>
+    <w:rsid w:val="004E3E47"/>
+    <w:pPr>
+      <w:tabs>
+        <w:tab w:val="center" w:pos="4153"/>
+        <w:tab w:val="right" w:pos="8306"/>
+      </w:tabs>
+      <w:snapToGrid w:val="0"/>
+      <w:jc w:val="center"/>
+    </w:pPr>
+    <w:rPr>
+      <w:sz w:val="18"/>
+      <w:szCs w:val="18"/>
+    </w:rPr>
+  </w:style>
+  <w:style w:type="character" w:customStyle="1" w:styleId="HeaderChar">
+    <w:name w:val="Header Char"/>
+    <w:basedOn w:val="DefaultParagraphFont"/>
+    <w:link w:val="Header"/>
+    <w:uiPriority w:val="99"/>
+    <w:rsid w:val="004E3E47"/>
+    <w:rPr>
+      <w:rFonts w:ascii="Times New Roman" w:eastAsia="Times New Roman" w:hAnsi="Times New Roman" w:cs="Times New Roman"/>
+      <w:sz w:val="18"/>
+      <w:szCs w:val="18"/>
+    </w:rPr>
+  </w:style>
+  <w:style w:type="paragraph" w:styleId="Footer">
+    <w:name w:val="footer"/>
+    <w:basedOn w:val="Normal"/>
+    <w:link w:val="FooterChar"/>
+    <w:uiPriority w:val="99"/>
+    <w:unhideWhenUsed/>
+    <w:rsid w:val="004E3E47"/>
+    <w:pPr>
+      <w:tabs>
+        <w:tab w:val="center" w:pos="4153"/>
+        <w:tab w:val="right" w:pos="8306"/>
+      </w:tabs>
+      <w:snapToGrid w:val="0"/>
+    </w:pPr>
+    <w:rPr>
+      <w:sz w:val="18"/>
+      <w:szCs w:val="18"/>
+    </w:rPr>
+  </w:style>
+  <w:style w:type="character" w:customStyle="1" w:styleId="FooterChar">
+    <w:name w:val="Footer Char"/>
+    <w:basedOn w:val="DefaultParagraphFont"/>
+    <w:link w:val="Footer"/>
+    <w:uiPriority w:val="99"/>
+    <w:rsid w:val="004E3E47"/>
+    <w:rPr>
+      <w:rFonts w:ascii="Times New Roman" w:eastAsia="Times New Roman" w:hAnsi="Times New Roman" w:cs="Times New Roman"/>
+      <w:sz w:val="18"/>
+      <w:szCs w:val="18"/>
+    </w:rPr>
   </w:style>
 </w:styles>
 </file>

--- a/files/resume/Resume_XIHAN.docx
+++ b/files/resume/Resume_XIHAN.docx
@@ -119,7 +119,9 @@
         <w:spacing w:before="0"/>
         <w:ind w:left="0"/>
         <w:rPr>
+          <w:rFonts w:eastAsiaTheme="minorEastAsia"/>
           <w:sz w:val="19"/>
+          <w:lang w:eastAsia="zh-CN"/>
         </w:rPr>
       </w:pPr>
     </w:p>
@@ -129,7 +131,7 @@
         <w:spacing w:before="0"/>
         <w:ind w:left="0"/>
         <w:rPr>
-          <w:rFonts w:eastAsiaTheme="minorEastAsia" w:hint="eastAsia"/>
+          <w:rFonts w:eastAsiaTheme="minorEastAsia"/>
           <w:sz w:val="19"/>
           <w:lang w:eastAsia="zh-CN"/>
         </w:rPr>
@@ -524,6 +526,8 @@
         </w:rPr>
         <w:t>3.25/4.0</w:t>
       </w:r>
+      <w:bookmarkStart w:id="1" w:name="PUBLICATIONS"/>
+      <w:bookmarkEnd w:id="1"/>
     </w:p>
     <w:p>
       <w:pPr>
@@ -531,8 +535,6 @@
         <w:spacing w:before="5"/>
         <w:ind w:left="0"/>
       </w:pPr>
-      <w:bookmarkStart w:id="1" w:name="PUBLICATIONS"/>
-      <w:bookmarkEnd w:id="1"/>
     </w:p>
     <w:p>
       <w:pPr>
@@ -611,21 +613,7 @@
         <w:rPr>
           <w:sz w:val="20"/>
         </w:rPr>
-        <w:t xml:space="preserve"> Hong Qin, “</w:t>
-      </w:r>
-      <w:proofErr w:type="spellStart"/>
-      <w:r>
-        <w:rPr>
-          <w:sz w:val="20"/>
-        </w:rPr>
-        <w:t>UGrid</w:t>
-      </w:r>
-      <w:proofErr w:type="spellEnd"/>
-      <w:r>
-        <w:rPr>
-          <w:sz w:val="20"/>
-        </w:rPr>
-        <w:t>:</w:t>
+        <w:t xml:space="preserve"> Hong Qin, “UGrid:</w:t>
       </w:r>
       <w:r>
         <w:rPr>
@@ -732,21 +720,7 @@
         <w:rPr>
           <w:sz w:val="20"/>
         </w:rPr>
-        <w:t xml:space="preserve">Song-Hai Zhang, </w:t>
-      </w:r>
-      <w:proofErr w:type="spellStart"/>
-      <w:r>
-        <w:rPr>
-          <w:sz w:val="20"/>
-        </w:rPr>
-        <w:t>Ruilong</w:t>
-      </w:r>
-      <w:proofErr w:type="spellEnd"/>
-      <w:r>
-        <w:rPr>
-          <w:sz w:val="20"/>
-        </w:rPr>
-        <w:t xml:space="preserve"> Li, Xin Dong, Paul Rosin, Zixi Cai, </w:t>
+        <w:t xml:space="preserve">Song-Hai Zhang, Ruilong Li, Xin Dong, Paul Rosin, Zixi Cai, </w:t>
       </w:r>
       <w:r>
         <w:rPr>
@@ -852,9 +826,6 @@
         <w:pStyle w:val="BodyText"/>
         <w:spacing w:before="3"/>
         <w:ind w:left="0"/>
-        <w:rPr>
-          <w:sz w:val="27"/>
-        </w:rPr>
       </w:pPr>
     </w:p>
     <w:p>
@@ -1070,6 +1041,12 @@
       </w:r>
       <w:r>
         <w:rPr>
+          <w:sz w:val="20"/>
+        </w:rPr>
+        <w:t xml:space="preserve"> computer graphics</w:t>
+      </w:r>
+      <w:r>
+        <w:rPr>
           <w:spacing w:val="-1"/>
           <w:sz w:val="20"/>
         </w:rPr>
@@ -1077,6 +1054,13 @@
       </w:r>
       <w:r>
         <w:rPr>
+          <w:spacing w:val="-1"/>
+          <w:sz w:val="20"/>
+        </w:rPr>
+        <w:t>(</w:t>
+      </w:r>
+      <w:r>
+        <w:rPr>
           <w:sz w:val="20"/>
         </w:rPr>
         <w:t>intelligent</w:t>
@@ -1090,9 +1074,28 @@
       </w:r>
       <w:r>
         <w:rPr>
-          <w:sz w:val="20"/>
-        </w:rPr>
-        <w:t>modeling.</w:t>
+          <w:spacing w:val="-2"/>
+          <w:sz w:val="20"/>
+        </w:rPr>
+        <w:t xml:space="preserve">physics-based </w:t>
+      </w:r>
+      <w:r>
+        <w:rPr>
+          <w:sz w:val="20"/>
+        </w:rPr>
+        <w:t>modeling</w:t>
+      </w:r>
+      <w:r>
+        <w:rPr>
+          <w:sz w:val="20"/>
+        </w:rPr>
+        <w:t>)</w:t>
+      </w:r>
+      <w:r>
+        <w:rPr>
+          <w:sz w:val="20"/>
+        </w:rPr>
+        <w:t>.</w:t>
       </w:r>
       <w:r>
         <w:rPr>
@@ -1137,7 +1140,19 @@
         <w:rPr>
           <w:sz w:val="20"/>
         </w:rPr>
-        <w:t>ifferentiable vector</w:t>
+        <w:t>ifferentiable</w:t>
+      </w:r>
+      <w:r>
+        <w:rPr>
+          <w:sz w:val="20"/>
+        </w:rPr>
+        <w:t xml:space="preserve"> PDE-based</w:t>
+      </w:r>
+      <w:r>
+        <w:rPr>
+          <w:sz w:val="20"/>
+        </w:rPr>
+        <w:t xml:space="preserve"> vector</w:t>
       </w:r>
       <w:r>
         <w:rPr>
@@ -1161,22 +1176,28 @@
       </w:r>
       <w:r>
         <w:rPr>
-          <w:sz w:val="20"/>
-        </w:rPr>
-        <w:t>PDE-based</w:t>
-      </w:r>
-      <w:r>
-        <w:rPr>
           <w:spacing w:val="-1"/>
           <w:sz w:val="20"/>
         </w:rPr>
-        <w:t xml:space="preserve"> </w:t>
-      </w:r>
-      <w:r>
-        <w:rPr>
-          <w:sz w:val="20"/>
-        </w:rPr>
-        <w:t xml:space="preserve">modeling, </w:t>
+        <w:t xml:space="preserve">data-driven neural </w:t>
+      </w:r>
+      <w:r>
+        <w:rPr>
+          <w:sz w:val="20"/>
+        </w:rPr>
+        <w:t>PDE</w:t>
+      </w:r>
+      <w:r>
+        <w:rPr>
+          <w:sz w:val="20"/>
+        </w:rPr>
+        <w:t xml:space="preserve"> solvers</w:t>
+      </w:r>
+      <w:r>
+        <w:rPr>
+          <w:sz w:val="20"/>
+        </w:rPr>
+        <w:t xml:space="preserve">, </w:t>
       </w:r>
       <w:r>
         <w:rPr>
@@ -1184,6 +1205,79 @@
           <w:sz w:val="20"/>
         </w:rPr>
         <w:t>etc.</w:t>
+      </w:r>
+      <w:r>
+        <w:rPr>
+          <w:spacing w:val="-4"/>
+          <w:sz w:val="20"/>
+        </w:rPr>
+        <w:t xml:space="preserve"> </w:t>
+      </w:r>
+      <w:r>
+        <w:rPr>
+          <w:sz w:val="20"/>
+        </w:rPr>
+        <w:t>Implemented multiple advanced research projects</w:t>
+      </w:r>
+      <w:r>
+        <w:rPr>
+          <w:sz w:val="20"/>
+        </w:rPr>
+        <w:t xml:space="preserve"> related to graphics and numerical analysis</w:t>
+      </w:r>
+      <w:r>
+        <w:rPr>
+          <w:sz w:val="20"/>
+        </w:rPr>
+        <w:t xml:space="preserve"> </w:t>
+      </w:r>
+      <w:r>
+        <w:rPr>
+          <w:sz w:val="20"/>
+        </w:rPr>
+        <w:t>(</w:t>
+      </w:r>
+      <w:r>
+        <w:rPr>
+          <w:sz w:val="20"/>
+        </w:rPr>
+        <w:t>D</w:t>
+      </w:r>
+      <w:r>
+        <w:rPr>
+          <w:sz w:val="20"/>
+        </w:rPr>
+        <w:t xml:space="preserve">ifferentiable </w:t>
+      </w:r>
+      <w:r>
+        <w:rPr>
+          <w:sz w:val="20"/>
+        </w:rPr>
+        <w:t>PDE</w:t>
+      </w:r>
+      <w:r>
+        <w:rPr>
+          <w:sz w:val="20"/>
+        </w:rPr>
+        <w:t xml:space="preserve"> </w:t>
+      </w:r>
+      <w:r>
+        <w:rPr>
+          <w:sz w:val="20"/>
+        </w:rPr>
+        <w:t>solvers</w:t>
+      </w:r>
+      <w:r>
+        <w:rPr>
+          <w:sz w:val="20"/>
+        </w:rPr>
+        <w:t xml:space="preserve"> with customized CUDA operators</w:t>
+      </w:r>
+      <w:r>
+        <w:rPr>
+          <w:sz w:val="20"/>
+        </w:rPr>
+        <w:t xml:space="preserve">). </w:t>
       </w:r>
     </w:p>
     <w:p>
@@ -1197,41 +1291,119 @@
           <w:tab w:val="left" w:pos="560"/>
           <w:tab w:val="left" w:pos="561"/>
         </w:tabs>
-        <w:spacing w:before="60" w:line="261" w:lineRule="auto"/>
-        <w:ind w:left="560" w:right="112" w:hanging="440"/>
-        <w:rPr>
-          <w:sz w:val="20"/>
-        </w:rPr>
-      </w:pPr>
-      <w:r>
-        <w:rPr>
-          <w:sz w:val="20"/>
-        </w:rPr>
-        <w:t>Implemented multiple advanced research projects</w:t>
-      </w:r>
-      <w:r>
-        <w:rPr>
-          <w:sz w:val="20"/>
-        </w:rPr>
-        <w:t xml:space="preserve"> related to graphics and numerical analysis</w:t>
-      </w:r>
-      <w:r>
-        <w:rPr>
-          <w:sz w:val="20"/>
-        </w:rPr>
-        <w:t xml:space="preserve"> </w:t>
-      </w:r>
-      <w:r>
-        <w:rPr>
-          <w:sz w:val="20"/>
-        </w:rPr>
-        <w:t>(</w:t>
-      </w:r>
-      <w:r>
-        <w:rPr>
-          <w:sz w:val="20"/>
-        </w:rPr>
-        <w:t xml:space="preserve">GPU-based </w:t>
+        <w:spacing w:before="35"/>
+        <w:ind w:left="560" w:hanging="441"/>
+        <w:rPr>
+          <w:sz w:val="20"/>
+        </w:rPr>
+      </w:pPr>
+      <w:r>
+        <w:rPr>
+          <w:sz w:val="20"/>
+        </w:rPr>
+        <w:t>C</w:t>
+      </w:r>
+      <w:r>
+        <w:rPr>
+          <w:sz w:val="20"/>
+        </w:rPr>
+        <w:t>ooperates with C</w:t>
+      </w:r>
+      <w:r>
+        <w:rPr>
+          <w:sz w:val="20"/>
+        </w:rPr>
+        <w:t>omputer Vision</w:t>
+      </w:r>
+      <w:r>
+        <w:rPr>
+          <w:sz w:val="20"/>
+        </w:rPr>
+        <w:t xml:space="preserve"> lab </w:t>
+      </w:r>
+      <w:r>
+        <w:rPr>
+          <w:sz w:val="20"/>
+        </w:rPr>
+        <w:t>on</w:t>
+      </w:r>
+      <w:r>
+        <w:rPr>
+          <w:sz w:val="20"/>
+        </w:rPr>
+        <w:t xml:space="preserve"> training/inference </w:t>
+      </w:r>
+      <w:r>
+        <w:rPr>
+          <w:sz w:val="20"/>
+        </w:rPr>
+        <w:t xml:space="preserve">efficiency </w:t>
+      </w:r>
+      <w:r>
+        <w:rPr>
+          <w:sz w:val="20"/>
+        </w:rPr>
+        <w:t>optimization</w:t>
+      </w:r>
+      <w:r>
+        <w:rPr>
+          <w:sz w:val="20"/>
+        </w:rPr>
+        <w:t xml:space="preserve"> for </w:t>
+      </w:r>
+      <w:r>
+        <w:rPr>
+          <w:sz w:val="20"/>
+        </w:rPr>
+        <w:t xml:space="preserve">AI </w:t>
+      </w:r>
+      <w:r>
+        <w:rPr>
+          <w:sz w:val="20"/>
+        </w:rPr>
+        <w:t>models</w:t>
+      </w:r>
+      <w:r>
+        <w:rPr>
+          <w:sz w:val="20"/>
+        </w:rPr>
+        <w:t>.</w:t>
+      </w:r>
+      <w:r>
+        <w:rPr>
+          <w:sz w:val="20"/>
+        </w:rPr>
+        <w:t xml:space="preserve"> </w:t>
+      </w:r>
+      <w:r>
+        <w:rPr>
+          <w:sz w:val="20"/>
+        </w:rPr>
+        <w:t>Involved techniques:</w:t>
+      </w:r>
+      <w:r>
+        <w:rPr>
+          <w:sz w:val="20"/>
+        </w:rPr>
+        <w:t xml:space="preserve"> CUDA k</w:t>
+      </w:r>
+      <w:r>
+        <w:rPr>
+          <w:sz w:val="20"/>
+        </w:rPr>
+        <w:t>ernel fusing, performance profiling,</w:t>
+      </w:r>
+      <w:r>
+        <w:rPr>
+          <w:sz w:val="20"/>
+        </w:rPr>
+        <w:t xml:space="preserve"> and</w:t>
+      </w:r>
+      <w:r>
+        <w:rPr>
+          <w:sz w:val="20"/>
+        </w:rPr>
+        <w:t xml:space="preserve"> customized cache-friendly </w:t>
       </w:r>
       <w:r>
         <w:rPr>
@@ -1243,97 +1415,19 @@
         <w:rPr>
           <w:sz w:val="20"/>
         </w:rPr>
-        <w:t>PDE</w:t>
-      </w:r>
-      <w:r>
-        <w:rPr>
-          <w:sz w:val="20"/>
-        </w:rPr>
-        <w:t xml:space="preserve"> </w:t>
-      </w:r>
-      <w:r>
-        <w:rPr>
-          <w:sz w:val="20"/>
-        </w:rPr>
-        <w:t>solvers</w:t>
-      </w:r>
-      <w:r>
-        <w:rPr>
-          <w:sz w:val="20"/>
-        </w:rPr>
-        <w:t xml:space="preserve">). </w:t>
-      </w:r>
-      <w:r>
-        <w:rPr>
-          <w:sz w:val="20"/>
-        </w:rPr>
-        <w:t>Also c</w:t>
-      </w:r>
-      <w:r>
-        <w:rPr>
-          <w:sz w:val="20"/>
-        </w:rPr>
-        <w:t>ooperates with C</w:t>
-      </w:r>
-      <w:r>
-        <w:rPr>
-          <w:sz w:val="20"/>
-        </w:rPr>
-        <w:t>omputer Vision</w:t>
-      </w:r>
-      <w:r>
-        <w:rPr>
-          <w:sz w:val="20"/>
-        </w:rPr>
-        <w:t xml:space="preserve"> lab on AI/HPC</w:t>
-      </w:r>
-      <w:r>
-        <w:rPr>
-          <w:sz w:val="20"/>
-        </w:rPr>
-        <w:t xml:space="preserve"> topics and </w:t>
-      </w:r>
-      <w:r>
-        <w:rPr>
-          <w:sz w:val="20"/>
-        </w:rPr>
-        <w:t>worked on</w:t>
-      </w:r>
-      <w:r>
-        <w:rPr>
-          <w:sz w:val="20"/>
-        </w:rPr>
-        <w:t xml:space="preserve"> training/inference optimization</w:t>
-      </w:r>
-      <w:r>
-        <w:rPr>
-          <w:sz w:val="20"/>
-        </w:rPr>
-        <w:t xml:space="preserve"> for CV models</w:t>
-      </w:r>
-      <w:r>
-        <w:rPr>
-          <w:sz w:val="20"/>
-        </w:rPr>
-        <w:t>. Involved techniques:</w:t>
-      </w:r>
-      <w:r>
-        <w:rPr>
-          <w:sz w:val="20"/>
-        </w:rPr>
-        <w:t xml:space="preserve"> CUDA kernel fusing, performance profiling,</w:t>
-      </w:r>
-      <w:r>
-        <w:rPr>
-          <w:sz w:val="20"/>
-        </w:rPr>
-        <w:t xml:space="preserve"> and</w:t>
-      </w:r>
-      <w:r>
-        <w:rPr>
-          <w:sz w:val="20"/>
-        </w:rPr>
-        <w:t xml:space="preserve"> customized cache-friendly </w:t>
+        <w:t>AI operators</w:t>
+      </w:r>
+      <w:r>
+        <w:rPr>
+          <w:sz w:val="20"/>
+        </w:rPr>
+        <w:t xml:space="preserve"> such as</w:t>
+      </w:r>
+      <w:r>
+        <w:rPr>
+          <w:sz w:val="20"/>
+        </w:rPr>
+        <w:t xml:space="preserve"> </w:t>
       </w:r>
       <w:r>
         <w:rPr>
@@ -1345,24 +1439,6 @@
         <w:rPr>
           <w:sz w:val="20"/>
         </w:rPr>
-        <w:t>AI operators</w:t>
-      </w:r>
-      <w:r>
-        <w:rPr>
-          <w:sz w:val="20"/>
-        </w:rPr>
-        <w:t xml:space="preserve"> such as</w:t>
-      </w:r>
-      <w:r>
-        <w:rPr>
-          <w:sz w:val="20"/>
-        </w:rPr>
-        <w:t xml:space="preserve"> </w:t>
-      </w:r>
-      <w:r>
-        <w:rPr>
-          <w:sz w:val="20"/>
-        </w:rPr>
         <w:t xml:space="preserve">Monte-Carlo integrator, </w:t>
       </w:r>
       <w:r>
@@ -1381,7 +1457,19 @@
         <w:rPr>
           <w:sz w:val="20"/>
         </w:rPr>
-        <w:t xml:space="preserve">, 2D mamba, etc. </w:t>
+        <w:t>, 2D mamba</w:t>
+      </w:r>
+      <w:r>
+        <w:rPr>
+          <w:sz w:val="20"/>
+        </w:rPr>
+        <w:t xml:space="preserve"> scanner</w:t>
+      </w:r>
+      <w:r>
+        <w:rPr>
+          <w:sz w:val="20"/>
+        </w:rPr>
+        <w:t xml:space="preserve">, etc. </w:t>
       </w:r>
     </w:p>
     <w:p>
@@ -1696,15 +1784,7 @@
         <w:t xml:space="preserve"> </w:t>
       </w:r>
       <w:r>
-        <w:t xml:space="preserve">2018 Advisor: </w:t>
-      </w:r>
-      <w:proofErr w:type="spellStart"/>
-      <w:r>
-        <w:t>Xiaohu</w:t>
-      </w:r>
-      <w:proofErr w:type="spellEnd"/>
-      <w:r>
-        <w:t xml:space="preserve"> Guo, Professor at Department of Computer Science, University of Texas at Dallas</w:t>
+        <w:t>2018 Advisor: Xiaohu Guo, Professor at Department of Computer Science, University of Texas at Dallas</w:t>
       </w:r>
     </w:p>
     <w:p>
@@ -2457,21 +2537,7 @@
         <w:rPr>
           <w:sz w:val="20"/>
         </w:rPr>
-        <w:t xml:space="preserve">a </w:t>
-      </w:r>
-      <w:proofErr w:type="spellStart"/>
-      <w:r>
-        <w:rPr>
-          <w:sz w:val="20"/>
-        </w:rPr>
-        <w:t>MobileNet</w:t>
-      </w:r>
-      <w:proofErr w:type="spellEnd"/>
-      <w:r>
-        <w:rPr>
-          <w:sz w:val="20"/>
-        </w:rPr>
-        <w:t xml:space="preserve"> module</w:t>
+        <w:t>a MobileNet module</w:t>
       </w:r>
       <w:r>
         <w:rPr>
@@ -2510,16 +2576,8 @@
         <w:rPr>
           <w:sz w:val="20"/>
         </w:rPr>
-        <w:t xml:space="preserve">with Apple’s CoreML </w:t>
-      </w:r>
-      <w:proofErr w:type="gramStart"/>
-      <w:r>
-        <w:rPr>
-          <w:sz w:val="20"/>
-        </w:rPr>
-        <w:t>framework, and</w:t>
-      </w:r>
-      <w:proofErr w:type="gramEnd"/>
+        <w:t>with Apple’s CoreML framework, and</w:t>
+      </w:r>
       <w:r>
         <w:rPr>
           <w:spacing w:val="17"/>
@@ -2883,13 +2941,7 @@
         <w:rPr>
           <w:sz w:val="20"/>
         </w:rPr>
-        <w:t>Numerical analysis</w:t>
-      </w:r>
-      <w:r>
-        <w:rPr>
-          <w:sz w:val="20"/>
-        </w:rPr>
-        <w:t>,</w:t>
+        <w:t>Numerical analysis,</w:t>
       </w:r>
       <w:r>
         <w:rPr>
@@ -3011,87 +3063,13 @@
         <w:rPr>
           <w:sz w:val="20"/>
         </w:rPr>
-        <w:t xml:space="preserve">Expertise in AI/HPC: AI-related operators, </w:t>
-      </w:r>
-      <w:r>
-        <w:rPr>
-          <w:sz w:val="20"/>
-        </w:rPr>
-        <w:t>AI model</w:t>
-      </w:r>
-      <w:r>
-        <w:rPr>
-          <w:sz w:val="20"/>
-        </w:rPr>
-        <w:t xml:space="preserve"> training/inference optimization</w:t>
-      </w:r>
-      <w:r>
-        <w:rPr>
-          <w:sz w:val="20"/>
-        </w:rPr>
-        <w:t xml:space="preserve">. Involved topics: </w:t>
-      </w:r>
-      <w:proofErr w:type="spellStart"/>
-      <w:r>
-        <w:rPr>
-          <w:sz w:val="20"/>
-        </w:rPr>
-        <w:t>PyTorch</w:t>
-      </w:r>
-      <w:proofErr w:type="spellEnd"/>
-      <w:r>
-        <w:rPr>
-          <w:sz w:val="20"/>
-        </w:rPr>
-        <w:t xml:space="preserve"> </w:t>
-      </w:r>
-      <w:r>
-        <w:rPr>
-          <w:sz w:val="20"/>
-        </w:rPr>
-        <w:t>C++/</w:t>
-      </w:r>
-      <w:r>
-        <w:rPr>
-          <w:sz w:val="20"/>
-        </w:rPr>
-        <w:t>CUDA extensions, kernel profiling</w:t>
-      </w:r>
-      <w:r>
-        <w:rPr>
-          <w:sz w:val="20"/>
-        </w:rPr>
-        <w:t>, fine-tuning</w:t>
-      </w:r>
-      <w:r>
-        <w:rPr>
-          <w:sz w:val="20"/>
-        </w:rPr>
-        <w:t>, operator fusing,</w:t>
-      </w:r>
-      <w:r>
-        <w:rPr>
-          <w:sz w:val="20"/>
-        </w:rPr>
-        <w:t xml:space="preserve"> cache optimization</w:t>
-      </w:r>
-      <w:r>
-        <w:rPr>
-          <w:sz w:val="20"/>
-        </w:rPr>
-        <w:t>, etc</w:t>
-      </w:r>
-      <w:r>
-        <w:rPr>
-          <w:sz w:val="20"/>
-        </w:rPr>
-        <w:t>.</w:t>
-      </w:r>
-      <w:r>
-        <w:rPr>
-          <w:sz w:val="20"/>
-        </w:rPr>
-        <w:t xml:space="preserve"> </w:t>
+        <w:t xml:space="preserve">Expertise in computer graphics and numerical analysis: </w:t>
+      </w:r>
+      <w:r>
+        <w:rPr>
+          <w:sz w:val="20"/>
+        </w:rPr>
+        <w:t>Neural PDE solvers, customized CUDA-level operators with back-propagation capability.</w:t>
       </w:r>
     </w:p>
     <w:p>
@@ -3114,164 +3092,103 @@
         <w:rPr>
           <w:sz w:val="20"/>
         </w:rPr>
-        <w:t>Expertise</w:t>
-      </w:r>
-      <w:r>
-        <w:rPr>
-          <w:spacing w:val="-6"/>
-          <w:sz w:val="20"/>
-        </w:rPr>
-        <w:t xml:space="preserve"> </w:t>
-      </w:r>
-      <w:r>
-        <w:rPr>
-          <w:sz w:val="20"/>
-        </w:rPr>
-        <w:t>in</w:t>
-      </w:r>
-      <w:r>
-        <w:rPr>
-          <w:spacing w:val="-5"/>
-          <w:sz w:val="20"/>
-        </w:rPr>
-        <w:t xml:space="preserve"> </w:t>
-      </w:r>
-      <w:r>
-        <w:rPr>
-          <w:sz w:val="20"/>
-        </w:rPr>
-        <w:t>programming</w:t>
-      </w:r>
-      <w:r>
-        <w:rPr>
-          <w:spacing w:val="-5"/>
-          <w:sz w:val="20"/>
-        </w:rPr>
-        <w:t xml:space="preserve"> </w:t>
-      </w:r>
-      <w:r>
-        <w:rPr>
-          <w:sz w:val="20"/>
-        </w:rPr>
-        <w:t>languages:</w:t>
-      </w:r>
-      <w:r>
-        <w:rPr>
-          <w:spacing w:val="-6"/>
-          <w:sz w:val="20"/>
-        </w:rPr>
-        <w:t xml:space="preserve"> </w:t>
-      </w:r>
-      <w:r>
-        <w:rPr>
-          <w:sz w:val="20"/>
-        </w:rPr>
-        <w:t>C/</w:t>
-      </w:r>
-      <w:r>
-        <w:rPr>
-          <w:sz w:val="20"/>
-        </w:rPr>
-        <w:t>C++</w:t>
-      </w:r>
-      <w:r>
-        <w:rPr>
-          <w:spacing w:val="-5"/>
-          <w:sz w:val="20"/>
-        </w:rPr>
-        <w:t xml:space="preserve"> </w:t>
-      </w:r>
-      <w:r>
-        <w:rPr>
-          <w:sz w:val="20"/>
-        </w:rPr>
-        <w:t>(OOP,</w:t>
-      </w:r>
-      <w:r>
-        <w:rPr>
-          <w:spacing w:val="-9"/>
-          <w:sz w:val="20"/>
-        </w:rPr>
-        <w:t xml:space="preserve"> </w:t>
-      </w:r>
-      <w:r>
-        <w:rPr>
-          <w:sz w:val="20"/>
-        </w:rPr>
-        <w:t>STL,</w:t>
-      </w:r>
-      <w:r>
-        <w:rPr>
-          <w:spacing w:val="-5"/>
-          <w:sz w:val="20"/>
-        </w:rPr>
-        <w:t xml:space="preserve"> </w:t>
-      </w:r>
-      <w:r>
-        <w:rPr>
-          <w:sz w:val="20"/>
-        </w:rPr>
-        <w:t>Metaprogramming</w:t>
-      </w:r>
-      <w:r>
-        <w:rPr>
-          <w:spacing w:val="-5"/>
-          <w:sz w:val="20"/>
-        </w:rPr>
-        <w:t xml:space="preserve"> </w:t>
-      </w:r>
-      <w:r>
-        <w:rPr>
-          <w:sz w:val="20"/>
-        </w:rPr>
-        <w:t>and</w:t>
-      </w:r>
-      <w:r>
-        <w:rPr>
-          <w:spacing w:val="-4"/>
-          <w:sz w:val="20"/>
-        </w:rPr>
-        <w:t xml:space="preserve"> </w:t>
-      </w:r>
-      <w:r>
-        <w:rPr>
-          <w:sz w:val="20"/>
-        </w:rPr>
-        <w:t>Concurrency),</w:t>
-      </w:r>
-      <w:r>
-        <w:rPr>
-          <w:spacing w:val="-5"/>
-          <w:sz w:val="20"/>
-        </w:rPr>
-        <w:t xml:space="preserve"> </w:t>
-      </w:r>
-      <w:r>
-        <w:rPr>
-          <w:spacing w:val="-5"/>
-          <w:sz w:val="20"/>
-        </w:rPr>
-        <w:t xml:space="preserve">CUDA </w:t>
-      </w:r>
-      <w:r>
-        <w:rPr>
-          <w:sz w:val="20"/>
-        </w:rPr>
-        <w:t>and</w:t>
-      </w:r>
-      <w:r>
-        <w:rPr>
-          <w:spacing w:val="-4"/>
-          <w:sz w:val="20"/>
-        </w:rPr>
-        <w:t xml:space="preserve"> </w:t>
-      </w:r>
-      <w:r>
-        <w:rPr>
-          <w:spacing w:val="-2"/>
-          <w:sz w:val="20"/>
-        </w:rPr>
-        <w:t>Python.</w:t>
+        <w:t xml:space="preserve">Expertise in AI/HPC: </w:t>
+      </w:r>
+      <w:r>
+        <w:rPr>
+          <w:sz w:val="20"/>
+        </w:rPr>
+        <w:t>Customized AI operators</w:t>
+      </w:r>
+      <w:r>
+        <w:rPr>
+          <w:sz w:val="20"/>
+        </w:rPr>
+        <w:t xml:space="preserve">, </w:t>
+      </w:r>
+      <w:r>
+        <w:rPr>
+          <w:sz w:val="20"/>
+        </w:rPr>
+        <w:t>AI model</w:t>
+      </w:r>
+      <w:r>
+        <w:rPr>
+          <w:sz w:val="20"/>
+        </w:rPr>
+        <w:t xml:space="preserve"> training/inference</w:t>
+      </w:r>
+      <w:r>
+        <w:rPr>
+          <w:sz w:val="20"/>
+        </w:rPr>
+        <w:t xml:space="preserve"> efficiency</w:t>
+      </w:r>
+      <w:r>
+        <w:rPr>
+          <w:sz w:val="20"/>
+        </w:rPr>
+        <w:t xml:space="preserve"> optimization</w:t>
+      </w:r>
+      <w:r>
+        <w:rPr>
+          <w:sz w:val="20"/>
+        </w:rPr>
+        <w:t xml:space="preserve">. Involved topics: </w:t>
+      </w:r>
+      <w:r>
+        <w:rPr>
+          <w:sz w:val="20"/>
+        </w:rPr>
+        <w:t xml:space="preserve">PyTorch </w:t>
+      </w:r>
+      <w:r>
+        <w:rPr>
+          <w:sz w:val="20"/>
+        </w:rPr>
+        <w:t>C++/</w:t>
+      </w:r>
+      <w:r>
+        <w:rPr>
+          <w:sz w:val="20"/>
+        </w:rPr>
+        <w:t>CUDA extensions, kernel profiling</w:t>
+      </w:r>
+      <w:r>
+        <w:rPr>
+          <w:sz w:val="20"/>
+        </w:rPr>
+        <w:t>, fine-tuning</w:t>
+      </w:r>
+      <w:r>
+        <w:rPr>
+          <w:sz w:val="20"/>
+        </w:rPr>
+        <w:t>, operator fusing,</w:t>
+      </w:r>
+      <w:r>
+        <w:rPr>
+          <w:sz w:val="20"/>
+        </w:rPr>
+        <w:t xml:space="preserve"> cache optimization</w:t>
+      </w:r>
+      <w:r>
+        <w:rPr>
+          <w:sz w:val="20"/>
+        </w:rPr>
+        <w:t>, etc</w:t>
+      </w:r>
+      <w:r>
+        <w:rPr>
+          <w:sz w:val="20"/>
+        </w:rPr>
+        <w:t>.</w:t>
+      </w:r>
+      <w:r>
+        <w:rPr>
+          <w:sz w:val="20"/>
+        </w:rPr>
+        <w:t xml:space="preserve"> </w:t>
       </w:r>
     </w:p>
     <w:p>
@@ -3285,32 +3202,194 @@
           <w:tab w:val="left" w:pos="1200"/>
           <w:tab w:val="left" w:pos="1201"/>
         </w:tabs>
-        <w:rPr>
-          <w:sz w:val="20"/>
-        </w:rPr>
-      </w:pPr>
+        <w:spacing w:before="60"/>
+        <w:rPr>
+          <w:sz w:val="20"/>
+        </w:rPr>
+      </w:pPr>
+      <w:r>
+        <w:rPr>
+          <w:sz w:val="20"/>
+        </w:rPr>
+        <w:t>Expertise</w:t>
+      </w:r>
+      <w:r>
+        <w:rPr>
+          <w:spacing w:val="-6"/>
+          <w:sz w:val="20"/>
+        </w:rPr>
+        <w:t xml:space="preserve"> </w:t>
+      </w:r>
+      <w:r>
+        <w:rPr>
+          <w:sz w:val="20"/>
+        </w:rPr>
+        <w:t>in</w:t>
+      </w:r>
+      <w:r>
+        <w:rPr>
+          <w:spacing w:val="-5"/>
+          <w:sz w:val="20"/>
+        </w:rPr>
+        <w:t xml:space="preserve"> </w:t>
+      </w:r>
+      <w:r>
+        <w:rPr>
+          <w:sz w:val="20"/>
+        </w:rPr>
+        <w:t>programming</w:t>
+      </w:r>
+      <w:r>
+        <w:rPr>
+          <w:spacing w:val="-5"/>
+          <w:sz w:val="20"/>
+        </w:rPr>
+        <w:t xml:space="preserve"> </w:t>
+      </w:r>
+      <w:r>
+        <w:rPr>
+          <w:sz w:val="20"/>
+        </w:rPr>
+        <w:t>languages:</w:t>
+      </w:r>
+      <w:r>
+        <w:rPr>
+          <w:spacing w:val="-6"/>
+          <w:sz w:val="20"/>
+        </w:rPr>
+        <w:t xml:space="preserve"> </w:t>
+      </w:r>
+      <w:r>
+        <w:rPr>
+          <w:sz w:val="20"/>
+        </w:rPr>
+        <w:t>C/</w:t>
+      </w:r>
+      <w:r>
+        <w:rPr>
+          <w:sz w:val="20"/>
+        </w:rPr>
+        <w:t>C++</w:t>
+      </w:r>
+      <w:r>
+        <w:rPr>
+          <w:spacing w:val="-5"/>
+          <w:sz w:val="20"/>
+        </w:rPr>
+        <w:t xml:space="preserve"> </w:t>
+      </w:r>
+      <w:r>
+        <w:rPr>
+          <w:sz w:val="20"/>
+        </w:rPr>
+        <w:t>(OOP,</w:t>
+      </w:r>
+      <w:r>
+        <w:rPr>
+          <w:spacing w:val="-9"/>
+          <w:sz w:val="20"/>
+        </w:rPr>
+        <w:t xml:space="preserve"> </w:t>
+      </w:r>
+      <w:r>
+        <w:rPr>
+          <w:sz w:val="20"/>
+        </w:rPr>
+        <w:t>STL,</w:t>
+      </w:r>
+      <w:r>
+        <w:rPr>
+          <w:spacing w:val="-5"/>
+          <w:sz w:val="20"/>
+        </w:rPr>
+        <w:t xml:space="preserve"> </w:t>
+      </w:r>
+      <w:r>
+        <w:rPr>
+          <w:sz w:val="20"/>
+        </w:rPr>
+        <w:t>Metaprogramming</w:t>
+      </w:r>
+      <w:r>
+        <w:rPr>
+          <w:spacing w:val="-5"/>
+          <w:sz w:val="20"/>
+        </w:rPr>
+        <w:t xml:space="preserve"> </w:t>
+      </w:r>
+      <w:r>
+        <w:rPr>
+          <w:sz w:val="20"/>
+        </w:rPr>
+        <w:t>and</w:t>
+      </w:r>
+      <w:r>
+        <w:rPr>
+          <w:spacing w:val="-4"/>
+          <w:sz w:val="20"/>
+        </w:rPr>
+        <w:t xml:space="preserve"> </w:t>
+      </w:r>
+      <w:r>
+        <w:rPr>
+          <w:sz w:val="20"/>
+        </w:rPr>
+        <w:t>Concurrency),</w:t>
+      </w:r>
+      <w:r>
+        <w:rPr>
+          <w:spacing w:val="-5"/>
+          <w:sz w:val="20"/>
+        </w:rPr>
+        <w:t xml:space="preserve"> </w:t>
+      </w:r>
+      <w:r>
+        <w:rPr>
+          <w:spacing w:val="-5"/>
+          <w:sz w:val="20"/>
+        </w:rPr>
+        <w:t>CUDA</w:t>
+      </w:r>
+      <w:r>
+        <w:rPr>
+          <w:spacing w:val="-5"/>
+          <w:sz w:val="20"/>
+        </w:rPr>
+        <w:t xml:space="preserve"> </w:t>
+      </w:r>
       <w:r>
         <w:rPr>
           <w:spacing w:val="-2"/>
           <w:sz w:val="20"/>
         </w:rPr>
-        <w:t xml:space="preserve">Expertise in tools: </w:t>
-      </w:r>
-      <w:proofErr w:type="spellStart"/>
+        <w:t>(including PTX)</w:t>
+      </w:r>
+      <w:r>
+        <w:rPr>
+          <w:spacing w:val="-5"/>
+          <w:sz w:val="20"/>
+        </w:rPr>
+        <w:t xml:space="preserve"> </w:t>
+      </w:r>
+      <w:r>
+        <w:rPr>
+          <w:sz w:val="20"/>
+        </w:rPr>
+        <w:t>and</w:t>
+      </w:r>
+      <w:r>
+        <w:rPr>
+          <w:spacing w:val="-4"/>
+          <w:sz w:val="20"/>
+        </w:rPr>
+        <w:t xml:space="preserve"> </w:t>
+      </w:r>
       <w:r>
         <w:rPr>
           <w:spacing w:val="-2"/>
           <w:sz w:val="20"/>
         </w:rPr>
-        <w:t>PyTorch</w:t>
-      </w:r>
-      <w:proofErr w:type="spellEnd"/>
-      <w:r>
-        <w:rPr>
-          <w:spacing w:val="-2"/>
-          <w:sz w:val="20"/>
-        </w:rPr>
-        <w:t xml:space="preserve"> Profiler, CUDA-GDB, Nsight Compute and NVIDIA Compute Sanitizer.</w:t>
+        <w:t>Python.</w:t>
       </w:r>
     </w:p>
     <w:p>
@@ -3330,6 +3409,29 @@
       </w:pPr>
       <w:r>
         <w:rPr>
+          <w:spacing w:val="-2"/>
+          <w:sz w:val="20"/>
+        </w:rPr>
+        <w:t>Expertise in tools: PyTorch Profiler, CUDA-GDB, Nsight Compute and NVIDIA Compute Sanitizer.</w:t>
+      </w:r>
+    </w:p>
+    <w:p>
+      <w:pPr>
+        <w:pStyle w:val="ListParagraph"/>
+        <w:numPr>
+          <w:ilvl w:val="1"/>
+          <w:numId w:val="1"/>
+        </w:numPr>
+        <w:tabs>
+          <w:tab w:val="left" w:pos="1200"/>
+          <w:tab w:val="left" w:pos="1201"/>
+        </w:tabs>
+        <w:rPr>
+          <w:sz w:val="20"/>
+        </w:rPr>
+      </w:pPr>
+      <w:r>
+        <w:rPr>
           <w:sz w:val="20"/>
         </w:rPr>
         <w:t>Expertise</w:t>
@@ -3367,33 +3469,44 @@
         </w:rPr>
         <w:t xml:space="preserve"> </w:t>
       </w:r>
-      <w:proofErr w:type="spellStart"/>
       <w:r>
         <w:rPr>
           <w:sz w:val="20"/>
         </w:rPr>
         <w:t>PyTorch</w:t>
       </w:r>
-      <w:proofErr w:type="spellEnd"/>
+      <w:r>
+        <w:rPr>
+          <w:sz w:val="20"/>
+        </w:rPr>
+        <w:t>,</w:t>
+      </w:r>
+      <w:r>
+        <w:rPr>
+          <w:sz w:val="20"/>
+        </w:rPr>
+        <w:t xml:space="preserve"> </w:t>
+      </w:r>
       <w:r>
         <w:rPr>
           <w:spacing w:val="-2"/>
           <w:sz w:val="20"/>
         </w:rPr>
-        <w:t xml:space="preserve"> </w:t>
-      </w:r>
-      <w:r>
-        <w:rPr>
-          <w:sz w:val="20"/>
-        </w:rPr>
-        <w:t xml:space="preserve">and </w:t>
+        <w:t>OpenGL</w:t>
       </w:r>
       <w:r>
         <w:rPr>
           <w:spacing w:val="-2"/>
           <w:sz w:val="20"/>
         </w:rPr>
-        <w:t>OpenGL.</w:t>
+        <w:t xml:space="preserve"> and Qt</w:t>
+      </w:r>
+      <w:r>
+        <w:rPr>
+          <w:spacing w:val="-2"/>
+          <w:sz w:val="20"/>
+        </w:rPr>
+        <w:t>.</w:t>
       </w:r>
     </w:p>
     <w:p>
@@ -3450,19 +3563,11 @@
         </w:rPr>
         <w:t xml:space="preserve">, </w:t>
       </w:r>
-      <w:proofErr w:type="spellStart"/>
-      <w:r>
-        <w:rPr>
-          <w:sz w:val="20"/>
-        </w:rPr>
-        <w:t>CMake</w:t>
-      </w:r>
-      <w:proofErr w:type="spellEnd"/>
-      <w:r>
-        <w:rPr>
-          <w:sz w:val="20"/>
-        </w:rPr>
-        <w:t>,</w:t>
+      <w:r>
+        <w:rPr>
+          <w:sz w:val="20"/>
+        </w:rPr>
+        <w:t>CMake,</w:t>
       </w:r>
       <w:r>
         <w:rPr>
@@ -3476,20 +3581,58 @@
           <w:spacing w:val="-2"/>
           <w:sz w:val="20"/>
         </w:rPr>
-        <w:t>Assembly (including PTX)</w:t>
+        <w:t xml:space="preserve">Assembly, </w:t>
+      </w:r>
+      <w:r>
+        <w:rPr>
+          <w:sz w:val="20"/>
+        </w:rPr>
+        <w:t>MATLAB,</w:t>
+      </w:r>
+      <w:r>
+        <w:rPr>
+          <w:spacing w:val="-4"/>
+          <w:sz w:val="20"/>
+        </w:rPr>
+        <w:t xml:space="preserve"> </w:t>
+      </w:r>
+      <w:r>
+        <w:rPr>
+          <w:sz w:val="20"/>
+        </w:rPr>
+        <w:t>Java,</w:t>
+      </w:r>
+      <w:r>
+        <w:rPr>
+          <w:spacing w:val="-3"/>
+          <w:sz w:val="20"/>
+        </w:rPr>
+        <w:t xml:space="preserve"> </w:t>
+      </w:r>
+      <w:r>
+        <w:rPr>
+          <w:sz w:val="20"/>
+        </w:rPr>
+        <w:t>Objective</w:t>
       </w:r>
       <w:r>
         <w:rPr>
           <w:spacing w:val="-2"/>
           <w:sz w:val="20"/>
         </w:rPr>
-        <w:t xml:space="preserve">, </w:t>
-      </w:r>
-      <w:r>
-        <w:rPr>
-          <w:sz w:val="20"/>
-        </w:rPr>
-        <w:t>MATLAB,</w:t>
+        <w:t xml:space="preserve"> </w:t>
+      </w:r>
+      <w:r>
+        <w:rPr>
+          <w:sz w:val="20"/>
+        </w:rPr>
+        <w:t>C/C++</w:t>
+      </w:r>
+      <w:r>
+        <w:rPr>
+          <w:sz w:val="20"/>
+        </w:rPr>
+        <w:t xml:space="preserve"> and</w:t>
       </w:r>
       <w:r>
         <w:rPr>
@@ -3502,269 +3645,14 @@
         <w:rPr>
           <w:sz w:val="20"/>
         </w:rPr>
-        <w:t>Java,</w:t>
-      </w:r>
-      <w:r>
-        <w:rPr>
-          <w:spacing w:val="-3"/>
-          <w:sz w:val="20"/>
-        </w:rPr>
-        <w:t xml:space="preserve"> </w:t>
-      </w:r>
-      <w:r>
-        <w:rPr>
-          <w:sz w:val="20"/>
-        </w:rPr>
-        <w:t>Objective</w:t>
+        <w:t>Swift</w:t>
       </w:r>
       <w:r>
         <w:rPr>
           <w:spacing w:val="-2"/>
           <w:sz w:val="20"/>
         </w:rPr>
-        <w:t xml:space="preserve"> </w:t>
-      </w:r>
-      <w:r>
-        <w:rPr>
-          <w:sz w:val="20"/>
-        </w:rPr>
-        <w:t>C/C++</w:t>
-      </w:r>
-      <w:r>
-        <w:rPr>
-          <w:sz w:val="20"/>
-        </w:rPr>
-        <w:t xml:space="preserve"> and</w:t>
-      </w:r>
-      <w:r>
-        <w:rPr>
-          <w:spacing w:val="-4"/>
-          <w:sz w:val="20"/>
-        </w:rPr>
-        <w:t xml:space="preserve"> </w:t>
-      </w:r>
-      <w:r>
-        <w:rPr>
-          <w:sz w:val="20"/>
-        </w:rPr>
-        <w:t>Swift</w:t>
-      </w:r>
-      <w:r>
-        <w:rPr>
-          <w:spacing w:val="-2"/>
-          <w:sz w:val="20"/>
-        </w:rPr>
         <w:t>.</w:t>
-      </w:r>
-    </w:p>
-    <w:p>
-      <w:pPr>
-        <w:pStyle w:val="ListParagraph"/>
-        <w:numPr>
-          <w:ilvl w:val="0"/>
-          <w:numId w:val="1"/>
-        </w:numPr>
-        <w:tabs>
-          <w:tab w:val="left" w:pos="545"/>
-          <w:tab w:val="left" w:pos="546"/>
-        </w:tabs>
-        <w:ind w:left="545" w:hanging="426"/>
-        <w:rPr>
-          <w:sz w:val="20"/>
-        </w:rPr>
-      </w:pPr>
-      <w:r>
-        <w:rPr>
-          <w:sz w:val="20"/>
-        </w:rPr>
-        <w:t>Teaching</w:t>
-      </w:r>
-      <w:r>
-        <w:rPr>
-          <w:spacing w:val="-13"/>
-          <w:sz w:val="20"/>
-        </w:rPr>
-        <w:t xml:space="preserve"> </w:t>
-      </w:r>
-      <w:r>
-        <w:rPr>
-          <w:spacing w:val="-2"/>
-          <w:sz w:val="20"/>
-        </w:rPr>
-        <w:t>skills:</w:t>
-      </w:r>
-    </w:p>
-    <w:p>
-      <w:pPr>
-        <w:pStyle w:val="ListParagraph"/>
-        <w:numPr>
-          <w:ilvl w:val="1"/>
-          <w:numId w:val="1"/>
-        </w:numPr>
-        <w:tabs>
-          <w:tab w:val="left" w:pos="1200"/>
-          <w:tab w:val="left" w:pos="1201"/>
-        </w:tabs>
-        <w:spacing w:before="60"/>
-        <w:rPr>
-          <w:sz w:val="20"/>
-        </w:rPr>
-      </w:pPr>
-      <w:r>
-        <w:rPr>
-          <w:sz w:val="20"/>
-        </w:rPr>
-        <w:t>A</w:t>
-      </w:r>
-      <w:r>
-        <w:rPr>
-          <w:spacing w:val="-11"/>
-          <w:sz w:val="20"/>
-        </w:rPr>
-        <w:t xml:space="preserve"> </w:t>
-      </w:r>
-      <w:r>
-        <w:rPr>
-          <w:sz w:val="20"/>
-        </w:rPr>
-        <w:t>wealth</w:t>
-      </w:r>
-      <w:r>
-        <w:rPr>
-          <w:spacing w:val="-1"/>
-          <w:sz w:val="20"/>
-        </w:rPr>
-        <w:t xml:space="preserve"> </w:t>
-      </w:r>
-      <w:r>
-        <w:rPr>
-          <w:sz w:val="20"/>
-        </w:rPr>
-        <w:t>of</w:t>
-      </w:r>
-      <w:r>
-        <w:rPr>
-          <w:spacing w:val="-2"/>
-          <w:sz w:val="20"/>
-        </w:rPr>
-        <w:t xml:space="preserve"> </w:t>
-      </w:r>
-      <w:r>
-        <w:rPr>
-          <w:sz w:val="20"/>
-        </w:rPr>
-        <w:t>experience</w:t>
-      </w:r>
-      <w:r>
-        <w:rPr>
-          <w:spacing w:val="2"/>
-          <w:sz w:val="20"/>
-        </w:rPr>
-        <w:t xml:space="preserve"> </w:t>
-      </w:r>
-      <w:r>
-        <w:rPr>
-          <w:sz w:val="20"/>
-        </w:rPr>
-        <w:t>in</w:t>
-      </w:r>
-      <w:r>
-        <w:rPr>
-          <w:spacing w:val="-2"/>
-          <w:sz w:val="20"/>
-        </w:rPr>
-        <w:t xml:space="preserve"> </w:t>
-      </w:r>
-      <w:r>
-        <w:rPr>
-          <w:sz w:val="20"/>
-        </w:rPr>
-        <w:t>teaching both</w:t>
-      </w:r>
-      <w:r>
-        <w:rPr>
-          <w:spacing w:val="-1"/>
-          <w:sz w:val="20"/>
-        </w:rPr>
-        <w:t xml:space="preserve"> </w:t>
-      </w:r>
-      <w:r>
-        <w:rPr>
-          <w:sz w:val="20"/>
-        </w:rPr>
-        <w:t>undergraduate</w:t>
-      </w:r>
-      <w:r>
-        <w:rPr>
-          <w:spacing w:val="-6"/>
-          <w:sz w:val="20"/>
-        </w:rPr>
-        <w:t xml:space="preserve"> </w:t>
-      </w:r>
-      <w:r>
-        <w:rPr>
-          <w:sz w:val="20"/>
-        </w:rPr>
-        <w:t>and graduate</w:t>
-      </w:r>
-      <w:r>
-        <w:rPr>
-          <w:spacing w:val="-1"/>
-          <w:sz w:val="20"/>
-        </w:rPr>
-        <w:t xml:space="preserve"> </w:t>
-      </w:r>
-      <w:r>
-        <w:rPr>
-          <w:sz w:val="20"/>
-        </w:rPr>
-        <w:t>courses in</w:t>
-      </w:r>
-      <w:r>
-        <w:rPr>
-          <w:spacing w:val="-5"/>
-          <w:sz w:val="20"/>
-        </w:rPr>
-        <w:t xml:space="preserve"> </w:t>
-      </w:r>
-      <w:r>
-        <w:rPr>
-          <w:sz w:val="20"/>
-        </w:rPr>
-        <w:t>C++/Python</w:t>
-      </w:r>
-      <w:r>
-        <w:rPr>
-          <w:spacing w:val="-1"/>
-          <w:sz w:val="20"/>
-        </w:rPr>
-        <w:t xml:space="preserve"> </w:t>
-      </w:r>
-      <w:r>
-        <w:rPr>
-          <w:sz w:val="20"/>
-        </w:rPr>
-        <w:t>and</w:t>
-      </w:r>
-      <w:r>
-        <w:rPr>
-          <w:spacing w:val="-1"/>
-          <w:sz w:val="20"/>
-        </w:rPr>
-        <w:t xml:space="preserve"> </w:t>
-      </w:r>
-      <w:r>
-        <w:rPr>
-          <w:sz w:val="20"/>
-        </w:rPr>
-        <w:t>Computer</w:t>
-      </w:r>
-      <w:r>
-        <w:rPr>
-          <w:spacing w:val="-2"/>
-          <w:sz w:val="20"/>
-        </w:rPr>
-        <w:t xml:space="preserve"> Graphics.</w:t>
       </w:r>
     </w:p>
     <w:p>
@@ -3857,30 +3745,14 @@
           <w:spacing w:val="-2"/>
           <w:sz w:val="20"/>
         </w:rPr>
-        <w:t>speaker</w:t>
-      </w:r>
-      <w:proofErr w:type="gramStart"/>
+        <w:t>speaker)</w:t>
+      </w:r>
       <w:r>
         <w:rPr>
           <w:spacing w:val="-2"/>
           <w:sz w:val="20"/>
         </w:rPr>
-        <w:t>)</w:t>
-      </w:r>
-      <w:r>
-        <w:rPr>
-          <w:spacing w:val="-2"/>
-          <w:sz w:val="20"/>
-        </w:rPr>
-        <w:t>;</w:t>
-      </w:r>
-      <w:proofErr w:type="gramEnd"/>
-      <w:r>
-        <w:rPr>
-          <w:spacing w:val="-2"/>
-          <w:sz w:val="20"/>
-        </w:rPr>
-        <w:t xml:space="preserve"> </w:t>
+        <w:t xml:space="preserve">; </w:t>
       </w:r>
     </w:p>
     <w:p>
@@ -3902,6 +3774,7 @@
         <w:rPr>
           <w:sz w:val="20"/>
         </w:rPr>
+        <w:lastRenderedPageBreak/>
         <w:t>English</w:t>
       </w:r>
       <w:r>
@@ -4039,30 +3912,14 @@
           <w:spacing w:val="-2"/>
           <w:sz w:val="20"/>
         </w:rPr>
-        <w:t xml:space="preserve"> 3.5</w:t>
-      </w:r>
-      <w:proofErr w:type="gramStart"/>
+        <w:t xml:space="preserve"> 3.5)</w:t>
+      </w:r>
       <w:r>
         <w:rPr>
           <w:spacing w:val="-2"/>
           <w:sz w:val="20"/>
         </w:rPr>
-        <w:t>)</w:t>
-      </w:r>
-      <w:r>
-        <w:rPr>
-          <w:spacing w:val="-2"/>
-          <w:sz w:val="20"/>
-        </w:rPr>
-        <w:t>;</w:t>
-      </w:r>
-      <w:proofErr w:type="gramEnd"/>
-      <w:r>
-        <w:rPr>
-          <w:spacing w:val="-2"/>
-          <w:sz w:val="20"/>
-        </w:rPr>
-        <w:t xml:space="preserve"> </w:t>
+        <w:t xml:space="preserve">; </w:t>
       </w:r>
     </w:p>
     <w:p>
@@ -4218,7 +4075,744 @@
         <w:t>169/180).</w:t>
       </w:r>
     </w:p>
+    <w:p>
+      <w:pPr>
+        <w:tabs>
+          <w:tab w:val="left" w:pos="1200"/>
+          <w:tab w:val="left" w:pos="1201"/>
+        </w:tabs>
+        <w:rPr>
+          <w:rFonts w:eastAsiaTheme="minorEastAsia"/>
+          <w:sz w:val="20"/>
+          <w:lang w:eastAsia="zh-CN"/>
+        </w:rPr>
+      </w:pPr>
+    </w:p>
+    <w:p>
+      <w:pPr>
+        <w:tabs>
+          <w:tab w:val="left" w:pos="10556"/>
+        </w:tabs>
+        <w:rPr>
+          <w:rFonts w:eastAsiaTheme="minorEastAsia"/>
+          <w:sz w:val="20"/>
+          <w:lang w:eastAsia="zh-CN"/>
+        </w:rPr>
+      </w:pPr>
+      <w:r>
+        <w:rPr>
+          <w:b/>
+          <w:spacing w:val="-2"/>
+          <w:sz w:val="20"/>
+          <w:u w:val="single"/>
+        </w:rPr>
+        <w:t>S</w:t>
+      </w:r>
+      <w:r>
+        <w:rPr>
+          <w:rFonts w:eastAsiaTheme="minorEastAsia"/>
+          <w:b/>
+          <w:spacing w:val="-2"/>
+          <w:sz w:val="16"/>
+          <w:u w:val="single"/>
+          <w:lang w:eastAsia="zh-CN"/>
+        </w:rPr>
+        <w:t xml:space="preserve">ELECTED </w:t>
+      </w:r>
+      <w:r>
+        <w:rPr>
+          <w:b/>
+          <w:spacing w:val="-2"/>
+          <w:sz w:val="20"/>
+          <w:u w:val="single"/>
+        </w:rPr>
+        <w:t>P</w:t>
+      </w:r>
+      <w:r>
+        <w:rPr>
+          <w:rFonts w:eastAsiaTheme="minorEastAsia"/>
+          <w:b/>
+          <w:spacing w:val="-2"/>
+          <w:sz w:val="16"/>
+          <w:u w:val="single"/>
+          <w:lang w:eastAsia="zh-CN"/>
+        </w:rPr>
+        <w:t>ROJECTS</w:t>
+      </w:r>
+      <w:r>
+        <w:rPr>
+          <w:b/>
+          <w:sz w:val="16"/>
+          <w:u w:val="single"/>
+        </w:rPr>
+        <w:tab/>
+      </w:r>
+    </w:p>
+    <w:p>
+      <w:pPr>
+        <w:pStyle w:val="Heading1"/>
+        <w:spacing w:before="45"/>
+        <w:ind w:left="0"/>
+      </w:pPr>
+      <w:r>
+        <w:t>UGrid: An Efficient-And-Rigorous Neural Multigrid Solver for Linear PDEs</w:t>
+      </w:r>
+    </w:p>
+    <w:p>
+      <w:pPr>
+        <w:pStyle w:val="ListParagraph"/>
+        <w:numPr>
+          <w:ilvl w:val="0"/>
+          <w:numId w:val="1"/>
+        </w:numPr>
+        <w:tabs>
+          <w:tab w:val="left" w:pos="560"/>
+          <w:tab w:val="left" w:pos="561"/>
+        </w:tabs>
+        <w:spacing w:before="35"/>
+        <w:ind w:leftChars="6" w:left="454" w:hanging="441"/>
+        <w:rPr>
+          <w:sz w:val="20"/>
+        </w:rPr>
+      </w:pPr>
+      <w:r>
+        <w:rPr>
+          <w:sz w:val="20"/>
+          <w:u w:val="single"/>
+        </w:rPr>
+        <w:t>TL;DR:</w:t>
+      </w:r>
+      <w:r>
+        <w:rPr>
+          <w:sz w:val="20"/>
+        </w:rPr>
+        <w:t xml:space="preserve"> </w:t>
+      </w:r>
+      <w:r>
+        <w:rPr>
+          <w:sz w:val="20"/>
+        </w:rPr>
+        <w:t>UGrid is a neural solver for Partial Differential Equations (PDEs) with convergence guarantee</w:t>
+      </w:r>
+      <w:r>
+        <w:rPr>
+          <w:sz w:val="20"/>
+        </w:rPr>
+        <w:t xml:space="preserve">. </w:t>
+      </w:r>
+    </w:p>
+    <w:p>
+      <w:pPr>
+        <w:pStyle w:val="ListParagraph"/>
+        <w:numPr>
+          <w:ilvl w:val="0"/>
+          <w:numId w:val="1"/>
+        </w:numPr>
+        <w:tabs>
+          <w:tab w:val="left" w:pos="560"/>
+          <w:tab w:val="left" w:pos="561"/>
+        </w:tabs>
+        <w:spacing w:before="35"/>
+        <w:ind w:leftChars="6" w:left="454" w:hanging="441"/>
+        <w:rPr>
+          <w:sz w:val="20"/>
+        </w:rPr>
+      </w:pPr>
+      <w:r>
+        <w:rPr>
+          <w:sz w:val="20"/>
+        </w:rPr>
+        <w:t xml:space="preserve">Built </w:t>
+      </w:r>
+      <w:r>
+        <w:rPr>
+          <w:sz w:val="20"/>
+        </w:rPr>
+        <w:t xml:space="preserve">upon the combination of the U-Net architecture and the legacy MultiGrid PDE solver, provides users with high speed (up to 20x speedup against legacy solvers, high precision (relative residual as low as 1e-5), high robustness (against irregular and noisy input), high generalization power (to irregular boundary geometries and topology), and high scalability (without need for retraining). </w:t>
+      </w:r>
+    </w:p>
+    <w:p>
+      <w:pPr>
+        <w:pStyle w:val="ListParagraph"/>
+        <w:numPr>
+          <w:ilvl w:val="0"/>
+          <w:numId w:val="1"/>
+        </w:numPr>
+        <w:tabs>
+          <w:tab w:val="left" w:pos="560"/>
+          <w:tab w:val="left" w:pos="561"/>
+        </w:tabs>
+        <w:spacing w:before="35"/>
+        <w:ind w:leftChars="6" w:left="454" w:hanging="441"/>
+        <w:rPr>
+          <w:sz w:val="20"/>
+        </w:rPr>
+      </w:pPr>
+      <w:r>
+        <w:rPr>
+          <w:sz w:val="20"/>
+        </w:rPr>
+        <w:t xml:space="preserve">Involved techniques: Numerical analysis on convergence, customized AI operators (Python and CUDA based). </w:t>
+      </w:r>
+      <w:r>
+        <w:rPr>
+          <w:sz w:val="20"/>
+        </w:rPr>
+        <w:t>Implements a customized CUDA convolution module to save computation for specific-shaped convolution kernels used in PDE solvers.</w:t>
+      </w:r>
+    </w:p>
+    <w:p>
+      <w:pPr>
+        <w:pStyle w:val="ListParagraph"/>
+        <w:numPr>
+          <w:ilvl w:val="0"/>
+          <w:numId w:val="1"/>
+        </w:numPr>
+        <w:tabs>
+          <w:tab w:val="left" w:pos="560"/>
+          <w:tab w:val="left" w:pos="561"/>
+        </w:tabs>
+        <w:spacing w:before="35"/>
+        <w:ind w:leftChars="6" w:left="454" w:hanging="441"/>
+        <w:rPr>
+          <w:sz w:val="20"/>
+        </w:rPr>
+      </w:pPr>
+      <w:r>
+        <w:rPr>
+          <w:sz w:val="20"/>
+        </w:rPr>
+        <w:t xml:space="preserve">Code available at </w:t>
+      </w:r>
+      <w:hyperlink r:id="rId8" w:history="1">
+        <w:r>
+          <w:rPr>
+            <w:rStyle w:val="Hyperlink"/>
+            <w:sz w:val="20"/>
+          </w:rPr>
+          <w:t>https://github.com/AXIHIXA/UGrid</w:t>
+        </w:r>
+      </w:hyperlink>
+      <w:r>
+        <w:rPr>
+          <w:sz w:val="20"/>
+        </w:rPr>
+        <w:t>.</w:t>
+      </w:r>
+    </w:p>
+    <w:p>
+      <w:pPr>
+        <w:pStyle w:val="Heading1"/>
+        <w:ind w:left="0"/>
+      </w:pPr>
+      <w:r>
+        <w:t>2D-Mamba: Hardware-aware 2D Parallel Mamba Scanner</w:t>
+      </w:r>
+    </w:p>
+    <w:p>
+      <w:pPr>
+        <w:pStyle w:val="ListParagraph"/>
+        <w:numPr>
+          <w:ilvl w:val="0"/>
+          <w:numId w:val="1"/>
+        </w:numPr>
+        <w:ind w:leftChars="6" w:left="439" w:hanging="426"/>
+        <w:rPr>
+          <w:sz w:val="20"/>
+        </w:rPr>
+      </w:pPr>
+      <w:bookmarkStart w:id="6" w:name="OLE_LINK1"/>
+      <w:r>
+        <w:rPr>
+          <w:sz w:val="20"/>
+          <w:u w:val="single"/>
+        </w:rPr>
+        <w:t>TL;DR</w:t>
+      </w:r>
+      <w:r>
+        <w:rPr>
+          <w:sz w:val="20"/>
+        </w:rPr>
+        <w:t xml:space="preserve">: </w:t>
+      </w:r>
+      <w:r>
+        <w:rPr>
+          <w:sz w:val="20"/>
+        </w:rPr>
+        <w:t xml:space="preserve">2D-Mamba scanner extends 1D Mamba into 2D while maintaining its modeling capabilities, high parallelism, and memory efficiency. </w:t>
+      </w:r>
+    </w:p>
+    <w:bookmarkEnd w:id="6"/>
+    <w:p>
+      <w:pPr>
+        <w:pStyle w:val="ListParagraph"/>
+        <w:numPr>
+          <w:ilvl w:val="0"/>
+          <w:numId w:val="1"/>
+        </w:numPr>
+        <w:tabs>
+          <w:tab w:val="left" w:pos="545"/>
+          <w:tab w:val="left" w:pos="546"/>
+        </w:tabs>
+        <w:spacing w:before="35"/>
+        <w:ind w:leftChars="6" w:left="439" w:hanging="426"/>
+        <w:rPr>
+          <w:sz w:val="20"/>
+        </w:rPr>
+      </w:pPr>
+      <w:r>
+        <w:rPr>
+          <w:sz w:val="20"/>
+        </w:rPr>
+        <w:t>Involved techniques: 2D tiling and caching, HBM access optimization, CUDA kernel</w:t>
+      </w:r>
+      <w:r>
+        <w:rPr>
+          <w:sz w:val="20"/>
+        </w:rPr>
+        <w:t xml:space="preserve"> and</w:t>
+      </w:r>
+      <w:r>
+        <w:rPr>
+          <w:sz w:val="20"/>
+        </w:rPr>
+        <w:t xml:space="preserve"> AI model profiling</w:t>
+      </w:r>
+      <w:r>
+        <w:rPr>
+          <w:sz w:val="20"/>
+        </w:rPr>
+        <w:t xml:space="preserve">, and PyTorch CUDA extension encapsulation. </w:t>
+      </w:r>
+    </w:p>
+    <w:p>
+      <w:pPr>
+        <w:pStyle w:val="ListParagraph"/>
+        <w:numPr>
+          <w:ilvl w:val="0"/>
+          <w:numId w:val="1"/>
+        </w:numPr>
+        <w:tabs>
+          <w:tab w:val="left" w:pos="545"/>
+          <w:tab w:val="left" w:pos="546"/>
+        </w:tabs>
+        <w:spacing w:before="35"/>
+        <w:ind w:leftChars="6" w:left="439" w:hanging="426"/>
+        <w:rPr>
+          <w:sz w:val="20"/>
+        </w:rPr>
+      </w:pPr>
+      <w:r>
+        <w:rPr>
+          <w:sz w:val="20"/>
+        </w:rPr>
+        <w:t>Compared to a naïve implementation, achieves a throughput of 10x, while the GPU memory consumption is only 10%.</w:t>
+      </w:r>
+    </w:p>
+    <w:p>
+      <w:pPr>
+        <w:pStyle w:val="ListParagraph"/>
+        <w:numPr>
+          <w:ilvl w:val="0"/>
+          <w:numId w:val="1"/>
+        </w:numPr>
+        <w:tabs>
+          <w:tab w:val="left" w:pos="545"/>
+          <w:tab w:val="left" w:pos="546"/>
+        </w:tabs>
+        <w:spacing w:before="35"/>
+        <w:ind w:leftChars="6" w:left="439" w:hanging="426"/>
+        <w:rPr>
+          <w:sz w:val="20"/>
+        </w:rPr>
+      </w:pPr>
+      <w:r>
+        <w:rPr>
+          <w:spacing w:val="-5"/>
+          <w:sz w:val="20"/>
+        </w:rPr>
+        <w:t xml:space="preserve">Code available at </w:t>
+      </w:r>
+      <w:hyperlink r:id="rId9" w:history="1">
+        <w:r>
+          <w:rPr>
+            <w:rStyle w:val="Hyperlink"/>
+            <w:spacing w:val="-5"/>
+            <w:sz w:val="20"/>
+          </w:rPr>
+          <w:t>https://github.com/AtlasAnalyticsLab/2DMamba</w:t>
+        </w:r>
+      </w:hyperlink>
+      <w:r>
+        <w:rPr>
+          <w:spacing w:val="-5"/>
+          <w:sz w:val="20"/>
+        </w:rPr>
+        <w:t xml:space="preserve"> (CUDA </w:t>
+      </w:r>
+      <w:r>
+        <w:rPr>
+          <w:spacing w:val="-5"/>
+          <w:sz w:val="20"/>
+        </w:rPr>
+        <w:t xml:space="preserve">extension </w:t>
+      </w:r>
+      <w:r>
+        <w:rPr>
+          <w:spacing w:val="-5"/>
+          <w:sz w:val="20"/>
+        </w:rPr>
+        <w:t>part)</w:t>
+      </w:r>
+      <w:r>
+        <w:rPr>
+          <w:spacing w:val="-5"/>
+          <w:sz w:val="20"/>
+        </w:rPr>
+        <w:t>.</w:t>
+      </w:r>
+    </w:p>
+    <w:p>
+      <w:pPr>
+        <w:pStyle w:val="Heading1"/>
+        <w:spacing w:before="60"/>
+        <w:ind w:left="0"/>
+      </w:pPr>
+      <w:r>
+        <w:t>CUDA Baseline Experiments</w:t>
+      </w:r>
+    </w:p>
+    <w:p>
+      <w:pPr>
+        <w:pStyle w:val="ListParagraph"/>
+        <w:numPr>
+          <w:ilvl w:val="0"/>
+          <w:numId w:val="1"/>
+        </w:numPr>
+        <w:ind w:leftChars="6" w:left="439" w:hanging="426"/>
+        <w:rPr>
+          <w:sz w:val="20"/>
+        </w:rPr>
+      </w:pPr>
+      <w:r>
+        <w:rPr>
+          <w:sz w:val="20"/>
+          <w:u w:val="single"/>
+        </w:rPr>
+        <w:t>TL;DR</w:t>
+      </w:r>
+      <w:r>
+        <w:rPr>
+          <w:sz w:val="20"/>
+        </w:rPr>
+        <w:t xml:space="preserve">: Implements and fine-tunes multiple CUDA baseline algorithms. </w:t>
+      </w:r>
+    </w:p>
+    <w:p>
+      <w:pPr>
+        <w:pStyle w:val="ListParagraph"/>
+        <w:numPr>
+          <w:ilvl w:val="0"/>
+          <w:numId w:val="1"/>
+        </w:numPr>
+        <w:ind w:leftChars="6" w:left="439" w:hanging="426"/>
+        <w:rPr>
+          <w:sz w:val="20"/>
+        </w:rPr>
+      </w:pPr>
+      <w:r>
+        <w:rPr>
+          <w:sz w:val="20"/>
+        </w:rPr>
+        <w:t>Implemented</w:t>
+      </w:r>
+      <w:r>
+        <w:rPr>
+          <w:sz w:val="20"/>
+        </w:rPr>
+        <w:t xml:space="preserve"> baselines</w:t>
+      </w:r>
+      <w:r>
+        <w:rPr>
+          <w:sz w:val="20"/>
+        </w:rPr>
+        <w:t xml:space="preserve"> and their optimizations</w:t>
+      </w:r>
+      <w:r>
+        <w:rPr>
+          <w:sz w:val="20"/>
+        </w:rPr>
+        <w:t xml:space="preserve">: </w:t>
+      </w:r>
+    </w:p>
+    <w:p>
+      <w:pPr>
+        <w:pStyle w:val="ListParagraph"/>
+        <w:numPr>
+          <w:ilvl w:val="1"/>
+          <w:numId w:val="1"/>
+        </w:numPr>
+        <w:rPr>
+          <w:sz w:val="20"/>
+        </w:rPr>
+      </w:pPr>
+      <w:r>
+        <w:rPr>
+          <w:sz w:val="20"/>
+        </w:rPr>
+        <w:t xml:space="preserve">Parallel reduction (with loop unrolling and warp shuffle primitives); </w:t>
+      </w:r>
+    </w:p>
+    <w:p>
+      <w:pPr>
+        <w:pStyle w:val="ListParagraph"/>
+        <w:numPr>
+          <w:ilvl w:val="1"/>
+          <w:numId w:val="1"/>
+        </w:numPr>
+        <w:rPr>
+          <w:sz w:val="20"/>
+        </w:rPr>
+      </w:pPr>
+      <w:r>
+        <w:rPr>
+          <w:sz w:val="20"/>
+        </w:rPr>
+        <w:t>Histogra</w:t>
+      </w:r>
+      <w:r>
+        <w:rPr>
+          <w:rFonts w:eastAsiaTheme="minorEastAsia" w:hint="eastAsia"/>
+          <w:sz w:val="20"/>
+          <w:lang w:eastAsia="zh-CN"/>
+        </w:rPr>
+        <w:t>m and Copy-If</w:t>
+      </w:r>
+      <w:r>
+        <w:rPr>
+          <w:sz w:val="20"/>
+        </w:rPr>
+        <w:t xml:space="preserve"> (with atomic primitives); </w:t>
+      </w:r>
+    </w:p>
+    <w:p>
+      <w:pPr>
+        <w:pStyle w:val="ListParagraph"/>
+        <w:numPr>
+          <w:ilvl w:val="1"/>
+          <w:numId w:val="1"/>
+        </w:numPr>
+        <w:rPr>
+          <w:sz w:val="20"/>
+        </w:rPr>
+      </w:pPr>
+      <w:r>
+        <w:rPr>
+          <w:sz w:val="20"/>
+        </w:rPr>
+        <w:t xml:space="preserve">Parallel scan (WarpScan and Raking variants); </w:t>
+      </w:r>
+    </w:p>
+    <w:p>
+      <w:pPr>
+        <w:pStyle w:val="ListParagraph"/>
+        <w:numPr>
+          <w:ilvl w:val="1"/>
+          <w:numId w:val="1"/>
+        </w:numPr>
+        <w:rPr>
+          <w:sz w:val="20"/>
+        </w:rPr>
+      </w:pPr>
+      <w:r>
+        <w:rPr>
+          <w:sz w:val="20"/>
+        </w:rPr>
+        <w:t>Fused Biased-Mask-Scale-Add</w:t>
+      </w:r>
+      <w:r>
+        <w:rPr>
+          <w:sz w:val="20"/>
+        </w:rPr>
+        <w:t xml:space="preserve"> (fp32 and fp16, for fp16, with half precision primitives like __hadd2);</w:t>
+      </w:r>
+    </w:p>
+    <w:p>
+      <w:pPr>
+        <w:pStyle w:val="ListParagraph"/>
+        <w:numPr>
+          <w:ilvl w:val="1"/>
+          <w:numId w:val="1"/>
+        </w:numPr>
+        <w:rPr>
+          <w:sz w:val="20"/>
+        </w:rPr>
+      </w:pPr>
+      <w:r>
+        <w:rPr>
+          <w:sz w:val="20"/>
+        </w:rPr>
+        <w:t xml:space="preserve">SGEMM </w:t>
+      </w:r>
+      <w:r>
+        <w:rPr>
+          <w:sz w:val="20"/>
+        </w:rPr>
+        <w:t xml:space="preserve">an GEMV </w:t>
+      </w:r>
+      <w:r>
+        <w:rPr>
+          <w:sz w:val="20"/>
+        </w:rPr>
+        <w:t>(</w:t>
+      </w:r>
+      <w:r>
+        <w:rPr>
+          <w:sz w:val="20"/>
+        </w:rPr>
+        <w:t>loop unrolling, SMEM padding, warp tiling and double buffer optimizations, reaching 90% throughput of cuBLAS</w:t>
+      </w:r>
+      <w:r>
+        <w:rPr>
+          <w:sz w:val="20"/>
+        </w:rPr>
+        <w:t xml:space="preserve">); </w:t>
+      </w:r>
+    </w:p>
+    <w:p>
+      <w:pPr>
+        <w:pStyle w:val="ListParagraph"/>
+        <w:numPr>
+          <w:ilvl w:val="1"/>
+          <w:numId w:val="1"/>
+        </w:numPr>
+        <w:rPr>
+          <w:sz w:val="20"/>
+        </w:rPr>
+      </w:pPr>
+      <w:r>
+        <w:rPr>
+          <w:sz w:val="20"/>
+        </w:rPr>
+        <w:t>Dropout</w:t>
+      </w:r>
+      <w:r>
+        <w:rPr>
+          <w:rFonts w:eastAsiaTheme="minorEastAsia" w:hint="eastAsia"/>
+          <w:sz w:val="20"/>
+          <w:lang w:eastAsia="zh-CN"/>
+        </w:rPr>
+        <w:t xml:space="preserve"> (with cuRAND APIs);</w:t>
+      </w:r>
+    </w:p>
+    <w:p>
+      <w:pPr>
+        <w:pStyle w:val="ListParagraph"/>
+        <w:numPr>
+          <w:ilvl w:val="1"/>
+          <w:numId w:val="1"/>
+        </w:numPr>
+        <w:rPr>
+          <w:sz w:val="20"/>
+        </w:rPr>
+      </w:pPr>
+      <w:r>
+        <w:rPr>
+          <w:sz w:val="20"/>
+        </w:rPr>
+        <w:t xml:space="preserve">Fused SoftMax/LayerNorm/RMSNorm, </w:t>
+      </w:r>
+      <w:r>
+        <w:rPr>
+          <w:sz w:val="20"/>
+        </w:rPr>
+        <w:t>Im2Col, Matrix transpose,</w:t>
+      </w:r>
+      <w:r>
+        <w:rPr>
+          <w:sz w:val="20"/>
+        </w:rPr>
+        <w:t xml:space="preserve"> </w:t>
+      </w:r>
+      <w:r>
+        <w:rPr>
+          <w:rFonts w:eastAsiaTheme="minorEastAsia" w:hint="eastAsia"/>
+          <w:sz w:val="20"/>
+          <w:lang w:eastAsia="zh-CN"/>
+        </w:rPr>
+        <w:t>etc.</w:t>
+      </w:r>
+    </w:p>
+    <w:p>
+      <w:pPr>
+        <w:pStyle w:val="ListParagraph"/>
+        <w:numPr>
+          <w:ilvl w:val="0"/>
+          <w:numId w:val="1"/>
+        </w:numPr>
+        <w:tabs>
+          <w:tab w:val="left" w:pos="545"/>
+          <w:tab w:val="left" w:pos="546"/>
+        </w:tabs>
+        <w:spacing w:before="29"/>
+        <w:ind w:leftChars="6" w:left="439" w:hanging="426"/>
+        <w:rPr>
+          <w:sz w:val="20"/>
+        </w:rPr>
+      </w:pPr>
+      <w:r>
+        <w:rPr>
+          <w:spacing w:val="-4"/>
+          <w:sz w:val="20"/>
+        </w:rPr>
+        <w:t xml:space="preserve">Code available at </w:t>
+      </w:r>
+      <w:hyperlink r:id="rId10" w:history="1">
+        <w:r>
+          <w:rPr>
+            <w:rStyle w:val="Hyperlink"/>
+            <w:spacing w:val="-4"/>
+            <w:sz w:val="20"/>
+          </w:rPr>
+          <w:t>https://github.com/AXIHIXA/CudaDemo</w:t>
+        </w:r>
+      </w:hyperlink>
+      <w:r>
+        <w:rPr>
+          <w:spacing w:val="-4"/>
+          <w:sz w:val="20"/>
+        </w:rPr>
+        <w:t>.</w:t>
+      </w:r>
+    </w:p>
+    <w:p>
+      <w:pPr>
+        <w:tabs>
+          <w:tab w:val="left" w:pos="1200"/>
+          <w:tab w:val="left" w:pos="1201"/>
+        </w:tabs>
+        <w:rPr>
+          <w:rFonts w:eastAsiaTheme="minorEastAsia"/>
+          <w:sz w:val="20"/>
+          <w:lang w:eastAsia="zh-CN"/>
+        </w:rPr>
+      </w:pPr>
+    </w:p>
+    <w:p>
+      <w:pPr>
+        <w:tabs>
+          <w:tab w:val="left" w:pos="1200"/>
+          <w:tab w:val="left" w:pos="1201"/>
+        </w:tabs>
+        <w:rPr>
+          <w:rFonts w:eastAsiaTheme="minorEastAsia"/>
+          <w:sz w:val="20"/>
+          <w:lang w:eastAsia="zh-CN"/>
+        </w:rPr>
+      </w:pPr>
+    </w:p>
     <w:sectPr>
+      <w:footerReference w:type="default" r:id="rId11"/>
       <w:type w:val="continuous"/>
       <w:pgSz w:w="11910" w:h="16840"/>
       <w:pgMar w:top="660" w:right="600" w:bottom="280" w:left="600" w:header="720" w:footer="720" w:gutter="0"/>
@@ -4245,6 +4839,59 @@
     </w:p>
   </w:endnote>
 </w:endnotes>
+</file>
+
+<file path=word/footer1.xml><?xml version="1.0" encoding="utf-8"?>
+<w:ftr xmlns:wpc="http://schemas.microsoft.com/office/word/2010/wordprocessingCanvas" xmlns:cx="http://schemas.microsoft.com/office/drawing/2014/chartex" xmlns:cx1="http://schemas.microsoft.com/office/drawing/2015/9/8/chartex" xmlns:cx2="http://schemas.microsoft.com/office/drawing/2015/10/21/chartex" xmlns:cx3="http://schemas.microsoft.com/office/drawing/2016/5/9/chartex" xmlns:cx4="http://schemas.microsoft.com/office/drawing/2016/5/10/chartex" xmlns:cx5="http://schemas.microsoft.com/office/drawing/2016/5/11/chartex" xmlns:cx6="http://schemas.microsoft.com/office/drawing/2016/5/12/chartex" xmlns:cx7="http://schemas.microsoft.com/office/drawing/2016/5/13/chartex" xmlns:cx8="http://schemas.microsoft.com/office/drawing/2016/5/14/chartex" xmlns:mc="http://schemas.openxmlformats.org/markup-compatibility/2006" xmlns:aink="http://schemas.microsoft.com/office/drawing/2016/ink" xmlns:am3d="http://schemas.microsoft.com/office/drawing/2017/model3d" xmlns:o="urn:schemas-microsoft-com:office:office" xmlns:oel="http://schemas.microsoft.com/office/2019/extlst" xmlns:r="http://schemas.openxmlformats.org/officeDocument/2006/relationships" xmlns:m="http://schemas.openxmlformats.org/officeDocument/2006/math" xmlns:v="urn:schemas-microsoft-com:vml" xmlns:wp14="http://schemas.microsoft.com/office/word/2010/wordprocessingDrawing" xmlns:wp="http://schemas.openxmlformats.org/drawingml/2006/wordprocessingDrawing" xmlns:w10="urn:schemas-microsoft-com:office:word" xmlns:w="http://schemas.openxmlformats.org/wordprocessingml/2006/main" xmlns:w14="http://schemas.microsoft.com/office/word/2010/wordml" xmlns:w15="http://schemas.microsoft.com/office/word/2012/wordml" xmlns:w16cex="http://schemas.microsoft.com/office/word/2018/wordml/cex" xmlns:w16cid="http://schemas.microsoft.com/office/word/2016/wordml/cid" xmlns:w16="http://schemas.microsoft.com/office/word/2018/wordml" xmlns:w16du="http://schemas.microsoft.com/office/word/2023/wordml/word16du" xmlns:w16sdtdh="http://schemas.microsoft.com/office/word/2020/wordml/sdtdatahash" xmlns:w16se="http://schemas.microsoft.com/office/word/2015/wordml/symex" xmlns:wpg="http://schemas.microsoft.com/office/word/2010/wordprocessingGroup" xmlns:wpi="http://schemas.microsoft.com/office/word/2010/wordprocessingInk" xmlns:wne="http://schemas.microsoft.com/office/word/2006/wordml" xmlns:wps="http://schemas.microsoft.com/office/word/2010/wordprocessingShape" mc:Ignorable="w14 w15 w16se w16cid w16 w16cex w16sdtdh w16du wp14">
+  <w:sdt>
+    <w:sdtPr>
+      <w:id w:val="-1189059590"/>
+      <w:docPartObj>
+        <w:docPartGallery w:val="Page Numbers (Bottom of Page)"/>
+        <w:docPartUnique/>
+      </w:docPartObj>
+    </w:sdtPr>
+    <w:sdtEndPr>
+      <w:rPr>
+        <w:noProof/>
+      </w:rPr>
+    </w:sdtEndPr>
+    <w:sdtContent>
+      <w:p>
+        <w:pPr>
+          <w:pStyle w:val="Footer"/>
+          <w:jc w:val="center"/>
+        </w:pPr>
+        <w:r>
+          <w:fldChar w:fldCharType="begin"/>
+        </w:r>
+        <w:r>
+          <w:instrText xml:space="preserve"> PAGE   \* MERGEFORMAT </w:instrText>
+        </w:r>
+        <w:r>
+          <w:fldChar w:fldCharType="separate"/>
+        </w:r>
+        <w:r>
+          <w:rPr>
+            <w:noProof/>
+          </w:rPr>
+          <w:t>2</w:t>
+        </w:r>
+        <w:r>
+          <w:rPr>
+            <w:noProof/>
+          </w:rPr>
+          <w:fldChar w:fldCharType="end"/>
+        </w:r>
+      </w:p>
+    </w:sdtContent>
+  </w:sdt>
+  <w:p>
+    <w:pPr>
+      <w:pStyle w:val="Footer"/>
+    </w:pPr>
+  </w:p>
+</w:ftr>
 </file>
 
 <file path=word/footnotes.xml><?xml version="1.0" encoding="utf-8"?>

--- a/files/resume/Resume_XIHAN.docx
+++ b/files/resume/Resume_XIHAN.docx
@@ -613,7 +613,21 @@
         <w:rPr>
           <w:sz w:val="20"/>
         </w:rPr>
-        <w:t xml:space="preserve"> Hong Qin, “UGrid:</w:t>
+        <w:t xml:space="preserve"> Hong Qin, “</w:t>
+      </w:r>
+      <w:proofErr w:type="spellStart"/>
+      <w:r>
+        <w:rPr>
+          <w:sz w:val="20"/>
+        </w:rPr>
+        <w:t>UGrid</w:t>
+      </w:r>
+      <w:proofErr w:type="spellEnd"/>
+      <w:r>
+        <w:rPr>
+          <w:sz w:val="20"/>
+        </w:rPr>
+        <w:t>:</w:t>
       </w:r>
       <w:r>
         <w:rPr>
@@ -720,7 +734,21 @@
         <w:rPr>
           <w:sz w:val="20"/>
         </w:rPr>
-        <w:t xml:space="preserve">Song-Hai Zhang, Ruilong Li, Xin Dong, Paul Rosin, Zixi Cai, </w:t>
+        <w:t xml:space="preserve">Song-Hai Zhang, </w:t>
+      </w:r>
+      <w:proofErr w:type="spellStart"/>
+      <w:r>
+        <w:rPr>
+          <w:sz w:val="20"/>
+        </w:rPr>
+        <w:t>Ruilong</w:t>
+      </w:r>
+      <w:proofErr w:type="spellEnd"/>
+      <w:r>
+        <w:rPr>
+          <w:sz w:val="20"/>
+        </w:rPr>
+        <w:t xml:space="preserve"> Li, Xin Dong, Paul Rosin, Zixi Cai, </w:t>
       </w:r>
       <w:r>
         <w:rPr>
@@ -733,7 +761,21 @@
         <w:rPr>
           <w:sz w:val="20"/>
         </w:rPr>
-        <w:t>, Dingcheng Yang, Hao-Zhi Huang and Shi-Min Hu, “Pose2Seg: Detection Free Human Instance Segmentation”,</w:t>
+        <w:t xml:space="preserve">, </w:t>
+      </w:r>
+      <w:proofErr w:type="spellStart"/>
+      <w:r>
+        <w:rPr>
+          <w:sz w:val="20"/>
+        </w:rPr>
+        <w:t>Dingcheng</w:t>
+      </w:r>
+      <w:proofErr w:type="spellEnd"/>
+      <w:r>
+        <w:rPr>
+          <w:sz w:val="20"/>
+        </w:rPr>
+        <w:t xml:space="preserve"> Yang, Hao-Zhi Huang and Shi-Min Hu, “Pose2Seg: Detection Free Human Instance Segmentation”,</w:t>
       </w:r>
       <w:r>
         <w:rPr>
@@ -1784,7 +1826,15 @@
         <w:t xml:space="preserve"> </w:t>
       </w:r>
       <w:r>
-        <w:t>2018 Advisor: Xiaohu Guo, Professor at Department of Computer Science, University of Texas at Dallas</w:t>
+        <w:t xml:space="preserve">2018 Advisor: </w:t>
+      </w:r>
+      <w:proofErr w:type="spellStart"/>
+      <w:r>
+        <w:t>Xiaohu</w:t>
+      </w:r>
+      <w:proofErr w:type="spellEnd"/>
+      <w:r>
+        <w:t xml:space="preserve"> Guo, Professor at Department of Computer Science, University of Texas at Dallas</w:t>
       </w:r>
     </w:p>
     <w:p>
@@ -2537,7 +2587,21 @@
         <w:rPr>
           <w:sz w:val="20"/>
         </w:rPr>
-        <w:t>a MobileNet module</w:t>
+        <w:t xml:space="preserve">a </w:t>
+      </w:r>
+      <w:proofErr w:type="spellStart"/>
+      <w:r>
+        <w:rPr>
+          <w:sz w:val="20"/>
+        </w:rPr>
+        <w:t>MobileNet</w:t>
+      </w:r>
+      <w:proofErr w:type="spellEnd"/>
+      <w:r>
+        <w:rPr>
+          <w:sz w:val="20"/>
+        </w:rPr>
+        <w:t xml:space="preserve"> module</w:t>
       </w:r>
       <w:r>
         <w:rPr>
@@ -2576,8 +2640,16 @@
         <w:rPr>
           <w:sz w:val="20"/>
         </w:rPr>
-        <w:t>with Apple’s CoreML framework, and</w:t>
-      </w:r>
+        <w:t xml:space="preserve">with Apple’s CoreML </w:t>
+      </w:r>
+      <w:proofErr w:type="gramStart"/>
+      <w:r>
+        <w:rPr>
+          <w:sz w:val="20"/>
+        </w:rPr>
+        <w:t>framework, and</w:t>
+      </w:r>
+      <w:proofErr w:type="gramEnd"/>
       <w:r>
         <w:rPr>
           <w:spacing w:val="17"/>
@@ -3136,11 +3208,19 @@
         </w:rPr>
         <w:t xml:space="preserve">. Involved topics: </w:t>
       </w:r>
-      <w:r>
-        <w:rPr>
-          <w:sz w:val="20"/>
-        </w:rPr>
-        <w:t xml:space="preserve">PyTorch </w:t>
+      <w:proofErr w:type="spellStart"/>
+      <w:r>
+        <w:rPr>
+          <w:sz w:val="20"/>
+        </w:rPr>
+        <w:t>PyTorch</w:t>
+      </w:r>
+      <w:proofErr w:type="spellEnd"/>
+      <w:r>
+        <w:rPr>
+          <w:sz w:val="20"/>
+        </w:rPr>
+        <w:t xml:space="preserve"> </w:t>
       </w:r>
       <w:r>
         <w:rPr>
@@ -3412,7 +3492,23 @@
           <w:spacing w:val="-2"/>
           <w:sz w:val="20"/>
         </w:rPr>
-        <w:t>Expertise in tools: PyTorch Profiler, CUDA-GDB, Nsight Compute and NVIDIA Compute Sanitizer.</w:t>
+        <w:t xml:space="preserve">Expertise in tools: </w:t>
+      </w:r>
+      <w:proofErr w:type="spellStart"/>
+      <w:r>
+        <w:rPr>
+          <w:spacing w:val="-2"/>
+          <w:sz w:val="20"/>
+        </w:rPr>
+        <w:t>PyTorch</w:t>
+      </w:r>
+      <w:proofErr w:type="spellEnd"/>
+      <w:r>
+        <w:rPr>
+          <w:spacing w:val="-2"/>
+          <w:sz w:val="20"/>
+        </w:rPr>
+        <w:t xml:space="preserve"> Profiler, CUDA-GDB, Nsight Compute and NVIDIA Compute Sanitizer.</w:t>
       </w:r>
     </w:p>
     <w:p>
@@ -3469,12 +3565,14 @@
         </w:rPr>
         <w:t xml:space="preserve"> </w:t>
       </w:r>
+      <w:proofErr w:type="spellStart"/>
       <w:r>
         <w:rPr>
           <w:sz w:val="20"/>
         </w:rPr>
         <w:t>PyTorch</w:t>
       </w:r>
+      <w:proofErr w:type="spellEnd"/>
       <w:r>
         <w:rPr>
           <w:sz w:val="20"/>
@@ -3563,11 +3661,19 @@
         </w:rPr>
         <w:t xml:space="preserve">, </w:t>
       </w:r>
-      <w:r>
-        <w:rPr>
-          <w:sz w:val="20"/>
-        </w:rPr>
-        <w:t>CMake,</w:t>
+      <w:proofErr w:type="spellStart"/>
+      <w:r>
+        <w:rPr>
+          <w:sz w:val="20"/>
+        </w:rPr>
+        <w:t>CMake</w:t>
+      </w:r>
+      <w:proofErr w:type="spellEnd"/>
+      <w:r>
+        <w:rPr>
+          <w:sz w:val="20"/>
+        </w:rPr>
+        <w:t>,</w:t>
       </w:r>
       <w:r>
         <w:rPr>
@@ -3745,14 +3851,30 @@
           <w:spacing w:val="-2"/>
           <w:sz w:val="20"/>
         </w:rPr>
-        <w:t>speaker)</w:t>
-      </w:r>
+        <w:t>speaker</w:t>
+      </w:r>
+      <w:proofErr w:type="gramStart"/>
       <w:r>
         <w:rPr>
           <w:spacing w:val="-2"/>
           <w:sz w:val="20"/>
         </w:rPr>
-        <w:t xml:space="preserve">; </w:t>
+        <w:t>)</w:t>
+      </w:r>
+      <w:r>
+        <w:rPr>
+          <w:spacing w:val="-2"/>
+          <w:sz w:val="20"/>
+        </w:rPr>
+        <w:t>;</w:t>
+      </w:r>
+      <w:proofErr w:type="gramEnd"/>
+      <w:r>
+        <w:rPr>
+          <w:spacing w:val="-2"/>
+          <w:sz w:val="20"/>
+        </w:rPr>
+        <w:t xml:space="preserve"> </w:t>
       </w:r>
     </w:p>
     <w:p>
@@ -3912,14 +4034,30 @@
           <w:spacing w:val="-2"/>
           <w:sz w:val="20"/>
         </w:rPr>
-        <w:t xml:space="preserve"> 3.5)</w:t>
-      </w:r>
+        <w:t xml:space="preserve"> 3.5</w:t>
+      </w:r>
+      <w:proofErr w:type="gramStart"/>
       <w:r>
         <w:rPr>
           <w:spacing w:val="-2"/>
           <w:sz w:val="20"/>
         </w:rPr>
-        <w:t xml:space="preserve">; </w:t>
+        <w:t>)</w:t>
+      </w:r>
+      <w:r>
+        <w:rPr>
+          <w:spacing w:val="-2"/>
+          <w:sz w:val="20"/>
+        </w:rPr>
+        <w:t>;</w:t>
+      </w:r>
+      <w:proofErr w:type="gramEnd"/>
+      <w:r>
+        <w:rPr>
+          <w:spacing w:val="-2"/>
+          <w:sz w:val="20"/>
+        </w:rPr>
+        <w:t xml:space="preserve"> </w:t>
       </w:r>
     </w:p>
     <w:p>
@@ -4154,8 +4292,13 @@
         <w:spacing w:before="45"/>
         <w:ind w:left="0"/>
       </w:pPr>
-      <w:r>
-        <w:t>UGrid: An Efficient-And-Rigorous Neural Multigrid Solver for Linear PDEs</w:t>
+      <w:proofErr w:type="spellStart"/>
+      <w:r>
+        <w:t>UGrid</w:t>
+      </w:r>
+      <w:proofErr w:type="spellEnd"/>
+      <w:r>
+        <w:t>: An Efficient-And-Rigorous Neural Multigrid Solver for Linear PDEs</w:t>
       </w:r>
     </w:p>
     <w:p>
@@ -4175,24 +4318,41 @@
           <w:sz w:val="20"/>
         </w:rPr>
       </w:pPr>
+      <w:proofErr w:type="gramStart"/>
       <w:r>
         <w:rPr>
           <w:sz w:val="20"/>
           <w:u w:val="single"/>
         </w:rPr>
-        <w:t>TL;DR:</w:t>
-      </w:r>
-      <w:r>
-        <w:rPr>
-          <w:sz w:val="20"/>
-        </w:rPr>
-        <w:t xml:space="preserve"> </w:t>
-      </w:r>
-      <w:r>
-        <w:rPr>
-          <w:sz w:val="20"/>
-        </w:rPr>
-        <w:t>UGrid is a neural solver for Partial Differential Equations (PDEs) with convergence guarantee</w:t>
+        <w:t>TL;DR</w:t>
+      </w:r>
+      <w:proofErr w:type="gramEnd"/>
+      <w:r>
+        <w:rPr>
+          <w:sz w:val="20"/>
+          <w:u w:val="single"/>
+        </w:rPr>
+        <w:t>:</w:t>
+      </w:r>
+      <w:r>
+        <w:rPr>
+          <w:sz w:val="20"/>
+        </w:rPr>
+        <w:t xml:space="preserve"> </w:t>
+      </w:r>
+      <w:proofErr w:type="spellStart"/>
+      <w:r>
+        <w:rPr>
+          <w:sz w:val="20"/>
+        </w:rPr>
+        <w:t>UGrid</w:t>
+      </w:r>
+      <w:proofErr w:type="spellEnd"/>
+      <w:r>
+        <w:rPr>
+          <w:sz w:val="20"/>
+        </w:rPr>
+        <w:t xml:space="preserve"> is a neural solver for Partial Differential Equations (PDEs) with convergence guarantee</w:t>
       </w:r>
       <w:r>
         <w:rPr>
@@ -4228,7 +4388,21 @@
         <w:rPr>
           <w:sz w:val="20"/>
         </w:rPr>
-        <w:t xml:space="preserve">upon the combination of the U-Net architecture and the legacy MultiGrid PDE solver, provides users with high speed (up to 20x speedup against legacy solvers, high precision (relative residual as low as 1e-5), high robustness (against irregular and noisy input), high generalization power (to irregular boundary geometries and topology), and high scalability (without need for retraining). </w:t>
+        <w:t xml:space="preserve">upon the combination of the U-Net architecture and the legacy </w:t>
+      </w:r>
+      <w:proofErr w:type="spellStart"/>
+      <w:r>
+        <w:rPr>
+          <w:sz w:val="20"/>
+        </w:rPr>
+        <w:t>MultiGrid</w:t>
+      </w:r>
+      <w:proofErr w:type="spellEnd"/>
+      <w:r>
+        <w:rPr>
+          <w:sz w:val="20"/>
+        </w:rPr>
+        <w:t xml:space="preserve"> PDE solver, provides users with high speed (up to 20x speedup against legacy solvers, high precision (relative residual as low as 1e-5), high robustness (against irregular and noisy input), high generalization power (to irregular boundary geometries and topology), and high scalability (without need for retraining). </w:t>
       </w:r>
     </w:p>
     <w:p>
@@ -4322,6 +4496,7 @@
         </w:rPr>
       </w:pPr>
       <w:bookmarkStart w:id="6" w:name="OLE_LINK1"/>
+      <w:proofErr w:type="gramStart"/>
       <w:r>
         <w:rPr>
           <w:sz w:val="20"/>
@@ -4329,6 +4504,7 @@
         </w:rPr>
         <w:t>TL;DR</w:t>
       </w:r>
+      <w:proofErr w:type="gramEnd"/>
       <w:r>
         <w:rPr>
           <w:sz w:val="20"/>
@@ -4339,7 +4515,48 @@
         <w:rPr>
           <w:sz w:val="20"/>
         </w:rPr>
-        <w:t xml:space="preserve">2D-Mamba scanner extends 1D Mamba into 2D while maintaining its modeling capabilities, high parallelism, and memory efficiency. </w:t>
+        <w:t>2D-Mamba scanner extends 1D Mamba into 2D while maintaining its modeling capabilities, high parallelism, and memory</w:t>
+      </w:r>
+      <w:r>
+        <w:rPr>
+          <w:rFonts w:eastAsiaTheme="minorEastAsia" w:hint="eastAsia"/>
+          <w:sz w:val="20"/>
+          <w:lang w:eastAsia="zh-CN"/>
+        </w:rPr>
+        <w:t xml:space="preserve"> access</w:t>
+      </w:r>
+      <w:r>
+        <w:rPr>
+          <w:sz w:val="20"/>
+        </w:rPr>
+        <w:t xml:space="preserve"> efficiency. </w:t>
+      </w:r>
+    </w:p>
+    <w:p>
+      <w:pPr>
+        <w:pStyle w:val="ListParagraph"/>
+        <w:numPr>
+          <w:ilvl w:val="0"/>
+          <w:numId w:val="1"/>
+        </w:numPr>
+        <w:ind w:leftChars="6" w:left="439" w:hanging="426"/>
+        <w:rPr>
+          <w:sz w:val="20"/>
+        </w:rPr>
+      </w:pPr>
+      <w:r>
+        <w:rPr>
+          <w:rFonts w:eastAsiaTheme="minorEastAsia" w:hint="eastAsia"/>
+          <w:sz w:val="20"/>
+          <w:lang w:eastAsia="zh-CN"/>
+        </w:rPr>
+        <w:t xml:space="preserve">Implements a warp-scan based 2D parallel scan routine which supports scanning prefix callbacks for global tiling. Extends 1D Mamba scanning operation into 2D while maintaining its training/inference efficiency. </w:t>
+      </w:r>
+      <w:r>
+        <w:rPr>
+          <w:sz w:val="20"/>
+        </w:rPr>
+        <w:t>Compared to a naïve implementation, achieves a throughput of 10x, while the GPU memory consumption is only 10%.</w:t>
       </w:r>
     </w:p>
     <w:bookmarkEnd w:id="6"/>
@@ -4357,14 +4574,45 @@
         <w:spacing w:before="35"/>
         <w:ind w:leftChars="6" w:left="439" w:hanging="426"/>
         <w:rPr>
-          <w:sz w:val="20"/>
-        </w:rPr>
-      </w:pPr>
-      <w:r>
-        <w:rPr>
-          <w:sz w:val="20"/>
-        </w:rPr>
-        <w:t>Involved techniques: 2D tiling and caching, HBM access optimization, CUDA kernel</w:t>
+          <w:rFonts w:hint="eastAsia"/>
+          <w:sz w:val="20"/>
+        </w:rPr>
+      </w:pPr>
+      <w:r>
+        <w:rPr>
+          <w:sz w:val="20"/>
+        </w:rPr>
+        <w:t xml:space="preserve">Involved techniques: </w:t>
+      </w:r>
+      <w:r>
+        <w:rPr>
+          <w:rFonts w:eastAsiaTheme="minorEastAsia" w:hint="eastAsia"/>
+          <w:sz w:val="20"/>
+          <w:lang w:eastAsia="zh-CN"/>
+        </w:rPr>
+        <w:t xml:space="preserve">Warp shuffle and </w:t>
+      </w:r>
+      <w:r>
+        <w:rPr>
+          <w:rFonts w:eastAsiaTheme="minorEastAsia"/>
+          <w:sz w:val="20"/>
+          <w:lang w:eastAsia="zh-CN"/>
+        </w:rPr>
+        <w:t>parallel</w:t>
+      </w:r>
+      <w:r>
+        <w:rPr>
+          <w:rFonts w:eastAsiaTheme="minorEastAsia" w:hint="eastAsia"/>
+          <w:sz w:val="20"/>
+          <w:lang w:eastAsia="zh-CN"/>
+        </w:rPr>
+        <w:t xml:space="preserve"> scans, </w:t>
+      </w:r>
+      <w:r>
+        <w:rPr>
+          <w:sz w:val="20"/>
+        </w:rPr>
+        <w:t>2D tiling and caching, HBM access optimization, CUDA kernel</w:t>
       </w:r>
       <w:r>
         <w:rPr>
@@ -4382,7 +4630,21 @@
         <w:rPr>
           <w:sz w:val="20"/>
         </w:rPr>
-        <w:t xml:space="preserve">, and PyTorch CUDA extension encapsulation. </w:t>
+        <w:t xml:space="preserve">, and </w:t>
+      </w:r>
+      <w:proofErr w:type="spellStart"/>
+      <w:r>
+        <w:rPr>
+          <w:sz w:val="20"/>
+        </w:rPr>
+        <w:t>PyTorch</w:t>
+      </w:r>
+      <w:proofErr w:type="spellEnd"/>
+      <w:r>
+        <w:rPr>
+          <w:sz w:val="20"/>
+        </w:rPr>
+        <w:t xml:space="preserve"> CUDA extension encapsulation. </w:t>
       </w:r>
     </w:p>
     <w:p>
@@ -4404,30 +4666,6 @@
       </w:pPr>
       <w:r>
         <w:rPr>
-          <w:sz w:val="20"/>
-        </w:rPr>
-        <w:t>Compared to a naïve implementation, achieves a throughput of 10x, while the GPU memory consumption is only 10%.</w:t>
-      </w:r>
-    </w:p>
-    <w:p>
-      <w:pPr>
-        <w:pStyle w:val="ListParagraph"/>
-        <w:numPr>
-          <w:ilvl w:val="0"/>
-          <w:numId w:val="1"/>
-        </w:numPr>
-        <w:tabs>
-          <w:tab w:val="left" w:pos="545"/>
-          <w:tab w:val="left" w:pos="546"/>
-        </w:tabs>
-        <w:spacing w:before="35"/>
-        <w:ind w:leftChars="6" w:left="439" w:hanging="426"/>
-        <w:rPr>
-          <w:sz w:val="20"/>
-        </w:rPr>
-      </w:pPr>
-      <w:r>
-        <w:rPr>
           <w:spacing w:val="-5"/>
           <w:sz w:val="20"/>
         </w:rPr>
@@ -4494,6 +4732,7 @@
           <w:sz w:val="20"/>
         </w:rPr>
       </w:pPr>
+      <w:proofErr w:type="gramStart"/>
       <w:r>
         <w:rPr>
           <w:sz w:val="20"/>
@@ -4501,6 +4740,7 @@
         </w:rPr>
         <w:t>TL;DR</w:t>
       </w:r>
+      <w:proofErr w:type="gramEnd"/>
       <w:r>
         <w:rPr>
           <w:sz w:val="20"/>
@@ -4560,7 +4800,21 @@
         <w:rPr>
           <w:sz w:val="20"/>
         </w:rPr>
-        <w:t xml:space="preserve">Parallel reduction (with loop unrolling and warp shuffle primitives); </w:t>
+        <w:t>Parallel reduction (with loop unrolling and warp shuffle primitives</w:t>
+      </w:r>
+      <w:proofErr w:type="gramStart"/>
+      <w:r>
+        <w:rPr>
+          <w:sz w:val="20"/>
+        </w:rPr>
+        <w:t>);</w:t>
+      </w:r>
+      <w:proofErr w:type="gramEnd"/>
+      <w:r>
+        <w:rPr>
+          <w:sz w:val="20"/>
+        </w:rPr>
+        <w:t xml:space="preserve"> </w:t>
       </w:r>
     </w:p>
     <w:p>
@@ -4592,7 +4846,21 @@
         <w:rPr>
           <w:sz w:val="20"/>
         </w:rPr>
-        <w:t xml:space="preserve"> (with atomic primitives); </w:t>
+        <w:t xml:space="preserve"> (with atomic primitives</w:t>
+      </w:r>
+      <w:proofErr w:type="gramStart"/>
+      <w:r>
+        <w:rPr>
+          <w:sz w:val="20"/>
+        </w:rPr>
+        <w:t>);</w:t>
+      </w:r>
+      <w:proofErr w:type="gramEnd"/>
+      <w:r>
+        <w:rPr>
+          <w:sz w:val="20"/>
+        </w:rPr>
+        <w:t xml:space="preserve"> </w:t>
       </w:r>
     </w:p>
     <w:p>
@@ -4610,7 +4878,35 @@
         <w:rPr>
           <w:sz w:val="20"/>
         </w:rPr>
-        <w:t xml:space="preserve">Parallel scan (WarpScan and Raking variants); </w:t>
+        <w:t>Parallel scan (</w:t>
+      </w:r>
+      <w:proofErr w:type="spellStart"/>
+      <w:r>
+        <w:rPr>
+          <w:sz w:val="20"/>
+        </w:rPr>
+        <w:t>WarpScan</w:t>
+      </w:r>
+      <w:proofErr w:type="spellEnd"/>
+      <w:r>
+        <w:rPr>
+          <w:sz w:val="20"/>
+        </w:rPr>
+        <w:t xml:space="preserve"> and Raking variants</w:t>
+      </w:r>
+      <w:proofErr w:type="gramStart"/>
+      <w:r>
+        <w:rPr>
+          <w:sz w:val="20"/>
+        </w:rPr>
+        <w:t>);</w:t>
+      </w:r>
+      <w:proofErr w:type="gramEnd"/>
+      <w:r>
+        <w:rPr>
+          <w:sz w:val="20"/>
+        </w:rPr>
+        <w:t xml:space="preserve"> </w:t>
       </w:r>
     </w:p>
     <w:p>
@@ -4634,8 +4930,16 @@
         <w:rPr>
           <w:sz w:val="20"/>
         </w:rPr>
-        <w:t xml:space="preserve"> (fp32 and fp16, for fp16, with half precision primitives like __hadd2);</w:t>
-      </w:r>
+        <w:t xml:space="preserve"> (fp32 and fp16, for fp16, with half precision primitives like __hadd2</w:t>
+      </w:r>
+      <w:proofErr w:type="gramStart"/>
+      <w:r>
+        <w:rPr>
+          <w:sz w:val="20"/>
+        </w:rPr>
+        <w:t>);</w:t>
+      </w:r>
+      <w:proofErr w:type="gramEnd"/>
     </w:p>
     <w:p>
       <w:pPr>
@@ -4670,13 +4974,29 @@
         <w:rPr>
           <w:sz w:val="20"/>
         </w:rPr>
-        <w:t>loop unrolling, SMEM padding, warp tiling and double buffer optimizations, reaching 90% throughput of cuBLAS</w:t>
-      </w:r>
-      <w:r>
-        <w:rPr>
-          <w:sz w:val="20"/>
-        </w:rPr>
-        <w:t xml:space="preserve">); </w:t>
+        <w:t xml:space="preserve">loop unrolling, SMEM padding, warp tiling and double buffer optimizations, reaching 90% throughput of </w:t>
+      </w:r>
+      <w:proofErr w:type="spellStart"/>
+      <w:r>
+        <w:rPr>
+          <w:sz w:val="20"/>
+        </w:rPr>
+        <w:t>cuBLAS</w:t>
+      </w:r>
+      <w:proofErr w:type="spellEnd"/>
+      <w:proofErr w:type="gramStart"/>
+      <w:r>
+        <w:rPr>
+          <w:sz w:val="20"/>
+        </w:rPr>
+        <w:t>);</w:t>
+      </w:r>
+      <w:proofErr w:type="gramEnd"/>
+      <w:r>
+        <w:rPr>
+          <w:sz w:val="20"/>
+        </w:rPr>
+        <w:t xml:space="preserve"> </w:t>
       </w:r>
     </w:p>
     <w:p>
@@ -4702,8 +5022,36 @@
           <w:sz w:val="20"/>
           <w:lang w:eastAsia="zh-CN"/>
         </w:rPr>
-        <w:t xml:space="preserve"> (with cuRAND APIs);</w:t>
-      </w:r>
+        <w:t xml:space="preserve"> (with </w:t>
+      </w:r>
+      <w:proofErr w:type="spellStart"/>
+      <w:r>
+        <w:rPr>
+          <w:rFonts w:eastAsiaTheme="minorEastAsia" w:hint="eastAsia"/>
+          <w:sz w:val="20"/>
+          <w:lang w:eastAsia="zh-CN"/>
+        </w:rPr>
+        <w:t>cuRAND</w:t>
+      </w:r>
+      <w:proofErr w:type="spellEnd"/>
+      <w:r>
+        <w:rPr>
+          <w:rFonts w:eastAsiaTheme="minorEastAsia" w:hint="eastAsia"/>
+          <w:sz w:val="20"/>
+          <w:lang w:eastAsia="zh-CN"/>
+        </w:rPr>
+        <w:t xml:space="preserve"> APIs</w:t>
+      </w:r>
+      <w:proofErr w:type="gramStart"/>
+      <w:r>
+        <w:rPr>
+          <w:rFonts w:eastAsiaTheme="minorEastAsia" w:hint="eastAsia"/>
+          <w:sz w:val="20"/>
+          <w:lang w:eastAsia="zh-CN"/>
+        </w:rPr>
+        <w:t>);</w:t>
+      </w:r>
+      <w:proofErr w:type="gramEnd"/>
     </w:p>
     <w:p>
       <w:pPr>
@@ -4720,7 +5068,35 @@
         <w:rPr>
           <w:sz w:val="20"/>
         </w:rPr>
-        <w:t xml:space="preserve">Fused SoftMax/LayerNorm/RMSNorm, </w:t>
+        <w:t>Fused SoftMax/</w:t>
+      </w:r>
+      <w:proofErr w:type="spellStart"/>
+      <w:r>
+        <w:rPr>
+          <w:sz w:val="20"/>
+        </w:rPr>
+        <w:t>LayerNorm</w:t>
+      </w:r>
+      <w:proofErr w:type="spellEnd"/>
+      <w:r>
+        <w:rPr>
+          <w:sz w:val="20"/>
+        </w:rPr>
+        <w:t>/</w:t>
+      </w:r>
+      <w:proofErr w:type="spellStart"/>
+      <w:r>
+        <w:rPr>
+          <w:sz w:val="20"/>
+        </w:rPr>
+        <w:t>RMSNorm</w:t>
+      </w:r>
+      <w:proofErr w:type="spellEnd"/>
+      <w:r>
+        <w:rPr>
+          <w:sz w:val="20"/>
+        </w:rPr>
+        <w:t xml:space="preserve">, </w:t>
       </w:r>
       <w:r>
         <w:rPr>

--- a/files/resume/Resume_XIHAN.docx
+++ b/files/resume/Resume_XIHAN.docx
@@ -1,6 +1,6 @@
 
 <file path=word/document.xml><?xml version="1.0" encoding="utf-8"?>
-<w:document xmlns:wpc="http://schemas.microsoft.com/office/word/2010/wordprocessingCanvas" xmlns:cx="http://schemas.microsoft.com/office/drawing/2014/chartex" xmlns:cx1="http://schemas.microsoft.com/office/drawing/2015/9/8/chartex" xmlns:cx2="http://schemas.microsoft.com/office/drawing/2015/10/21/chartex" xmlns:cx3="http://schemas.microsoft.com/office/drawing/2016/5/9/chartex" xmlns:cx4="http://schemas.microsoft.com/office/drawing/2016/5/10/chartex" xmlns:cx5="http://schemas.microsoft.com/office/drawing/2016/5/11/chartex" xmlns:cx6="http://schemas.microsoft.com/office/drawing/2016/5/12/chartex" xmlns:cx7="http://schemas.microsoft.com/office/drawing/2016/5/13/chartex" xmlns:cx8="http://schemas.microsoft.com/office/drawing/2016/5/14/chartex" xmlns:mc="http://schemas.openxmlformats.org/markup-compatibility/2006" xmlns:aink="http://schemas.microsoft.com/office/drawing/2016/ink" xmlns:am3d="http://schemas.microsoft.com/office/drawing/2017/model3d" xmlns:o="urn:schemas-microsoft-com:office:office" xmlns:oel="http://schemas.microsoft.com/office/2019/extlst" xmlns:r="http://schemas.openxmlformats.org/officeDocument/2006/relationships" xmlns:m="http://schemas.openxmlformats.org/officeDocument/2006/math" xmlns:v="urn:schemas-microsoft-com:vml" xmlns:wp14="http://schemas.microsoft.com/office/word/2010/wordprocessingDrawing" xmlns:wp="http://schemas.openxmlformats.org/drawingml/2006/wordprocessingDrawing" xmlns:w10="urn:schemas-microsoft-com:office:word" xmlns:w="http://schemas.openxmlformats.org/wordprocessingml/2006/main" xmlns:w14="http://schemas.microsoft.com/office/word/2010/wordml" xmlns:w15="http://schemas.microsoft.com/office/word/2012/wordml" xmlns:w16cex="http://schemas.microsoft.com/office/word/2018/wordml/cex" xmlns:w16cid="http://schemas.microsoft.com/office/word/2016/wordml/cid" xmlns:w16="http://schemas.microsoft.com/office/word/2018/wordml" xmlns:w16du="http://schemas.microsoft.com/office/word/2023/wordml/word16du" xmlns:w16sdtdh="http://schemas.microsoft.com/office/word/2020/wordml/sdtdatahash" xmlns:w16se="http://schemas.microsoft.com/office/word/2015/wordml/symex" xmlns:wpg="http://schemas.microsoft.com/office/word/2010/wordprocessingGroup" xmlns:wpi="http://schemas.microsoft.com/office/word/2010/wordprocessingInk" xmlns:wne="http://schemas.microsoft.com/office/word/2006/wordml" xmlns:wps="http://schemas.microsoft.com/office/word/2010/wordprocessingShape" mc:Ignorable="w14 w15 w16se w16cid w16 w16cex w16sdtdh w16du wp14">
+<w:document xmlns:wpc="http://schemas.microsoft.com/office/word/2010/wordprocessingCanvas" xmlns:cx="http://schemas.microsoft.com/office/drawing/2014/chartex" xmlns:cx1="http://schemas.microsoft.com/office/drawing/2015/9/8/chartex" xmlns:cx2="http://schemas.microsoft.com/office/drawing/2015/10/21/chartex" xmlns:cx3="http://schemas.microsoft.com/office/drawing/2016/5/9/chartex" xmlns:cx4="http://schemas.microsoft.com/office/drawing/2016/5/10/chartex" xmlns:cx5="http://schemas.microsoft.com/office/drawing/2016/5/11/chartex" xmlns:cx6="http://schemas.microsoft.com/office/drawing/2016/5/12/chartex" xmlns:cx7="http://schemas.microsoft.com/office/drawing/2016/5/13/chartex" xmlns:cx8="http://schemas.microsoft.com/office/drawing/2016/5/14/chartex" xmlns:mc="http://schemas.openxmlformats.org/markup-compatibility/2006" xmlns:aink="http://schemas.microsoft.com/office/drawing/2016/ink" xmlns:am3d="http://schemas.microsoft.com/office/drawing/2017/model3d" xmlns:o="urn:schemas-microsoft-com:office:office" xmlns:oel="http://schemas.microsoft.com/office/2019/extlst" xmlns:r="http://schemas.openxmlformats.org/officeDocument/2006/relationships" xmlns:m="http://schemas.openxmlformats.org/officeDocument/2006/math" xmlns:v="urn:schemas-microsoft-com:vml" xmlns:wp14="http://schemas.microsoft.com/office/word/2010/wordprocessingDrawing" xmlns:wp="http://schemas.openxmlformats.org/drawingml/2006/wordprocessingDrawing" xmlns:w10="urn:schemas-microsoft-com:office:word" xmlns:w="http://schemas.openxmlformats.org/wordprocessingml/2006/main" xmlns:w14="http://schemas.microsoft.com/office/word/2010/wordml" xmlns:w15="http://schemas.microsoft.com/office/word/2012/wordml" xmlns:w16cex="http://schemas.microsoft.com/office/word/2018/wordml/cex" xmlns:w16cid="http://schemas.microsoft.com/office/word/2016/wordml/cid" xmlns:w16="http://schemas.microsoft.com/office/word/2018/wordml" xmlns:w16du="http://schemas.microsoft.com/office/word/2023/wordml/word16du" xmlns:w16sdtdh="http://schemas.microsoft.com/office/word/2020/wordml/sdtdatahash" xmlns:w16sdtfl="http://schemas.microsoft.com/office/word/2024/wordml/sdtformatlock" xmlns:w16se="http://schemas.microsoft.com/office/word/2015/wordml/symex" xmlns:wpg="http://schemas.microsoft.com/office/word/2010/wordprocessingGroup" xmlns:wpi="http://schemas.microsoft.com/office/word/2010/wordprocessingInk" xmlns:wne="http://schemas.microsoft.com/office/word/2006/wordml" xmlns:wps="http://schemas.microsoft.com/office/word/2010/wordprocessingShape" mc:Ignorable="w14 w15 w16se w16cid w16 w16cex w16sdtdh w16sdtfl w16du wp14">
   <w:body>
     <w:p>
       <w:pPr>
@@ -592,55 +592,100 @@
       </w:pPr>
       <w:r>
         <w:rPr>
+          <w:sz w:val="20"/>
+        </w:rPr>
+        <w:t>Jingwei Zhang</w:t>
+      </w:r>
+      <w:r>
+        <w:rPr>
+          <w:rFonts w:eastAsiaTheme="minorEastAsia" w:hint="eastAsia"/>
+          <w:sz w:val="20"/>
+          <w:lang w:eastAsia="zh-CN"/>
+        </w:rPr>
+        <w:t>*</w:t>
+      </w:r>
+      <w:r>
+        <w:rPr>
+          <w:sz w:val="20"/>
+        </w:rPr>
+        <w:t>, Anh Tien Nguyen</w:t>
+      </w:r>
+      <w:r>
+        <w:rPr>
+          <w:rFonts w:eastAsiaTheme="minorEastAsia" w:hint="eastAsia"/>
+          <w:sz w:val="20"/>
+          <w:lang w:eastAsia="zh-CN"/>
+        </w:rPr>
+        <w:t>*</w:t>
+      </w:r>
+      <w:r>
+        <w:rPr>
+          <w:sz w:val="20"/>
+        </w:rPr>
+        <w:t xml:space="preserve">, </w:t>
+      </w:r>
+      <w:r>
+        <w:rPr>
           <w:b/>
+          <w:bCs/>
           <w:sz w:val="20"/>
         </w:rPr>
         <w:t>Xi Han</w:t>
       </w:r>
       <w:r>
         <w:rPr>
-          <w:sz w:val="20"/>
-        </w:rPr>
-        <w:t>, Fei Hou</w:t>
-      </w:r>
-      <w:r>
-        <w:rPr>
-          <w:sz w:val="20"/>
-        </w:rPr>
-        <w:t xml:space="preserve"> and</w:t>
-      </w:r>
-      <w:r>
-        <w:rPr>
-          <w:sz w:val="20"/>
-        </w:rPr>
-        <w:t xml:space="preserve"> Hong Qin, “</w:t>
-      </w:r>
-      <w:proofErr w:type="spellStart"/>
-      <w:r>
-        <w:rPr>
-          <w:sz w:val="20"/>
-        </w:rPr>
-        <w:t>UGrid</w:t>
-      </w:r>
-      <w:proofErr w:type="spellEnd"/>
-      <w:r>
-        <w:rPr>
-          <w:sz w:val="20"/>
-        </w:rPr>
-        <w:t>:</w:t>
-      </w:r>
-      <w:r>
-        <w:rPr>
-          <w:spacing w:val="-8"/>
-          <w:sz w:val="20"/>
-        </w:rPr>
-        <w:t xml:space="preserve"> </w:t>
-      </w:r>
-      <w:r>
-        <w:rPr>
-          <w:sz w:val="20"/>
-        </w:rPr>
-        <w:t xml:space="preserve">An Efficient-And-Rigorous Neural Multigrid Solver for Linear PDEs”, In </w:t>
+          <w:rFonts w:eastAsiaTheme="minorEastAsia" w:hint="eastAsia"/>
+          <w:sz w:val="20"/>
+          <w:lang w:eastAsia="zh-CN"/>
+        </w:rPr>
+        <w:t>*</w:t>
+      </w:r>
+      <w:r>
+        <w:rPr>
+          <w:sz w:val="20"/>
+        </w:rPr>
+        <w:t xml:space="preserve">, Vincent Quoc-Huy Trinh, Hong Qin, Dimitris Samaras, and Mahdi S. Hosseini, </w:t>
+      </w:r>
+      <w:r>
+        <w:rPr>
+          <w:sz w:val="20"/>
+        </w:rPr>
+        <w:t>“</w:t>
+      </w:r>
+      <w:r>
+        <w:rPr>
+          <w:sz w:val="20"/>
+        </w:rPr>
+        <w:t>2DMamba: Efficient State Space Model for Image Representation with Applications on Giga-Pixel Whole Slide Image Classification</w:t>
+      </w:r>
+      <w:r>
+        <w:t>”</w:t>
+      </w:r>
+      <w:r>
+        <w:rPr>
+          <w:sz w:val="20"/>
+        </w:rPr>
+        <w:t>, In</w:t>
+      </w:r>
+      <w:r>
+        <w:rPr>
+          <w:sz w:val="20"/>
+        </w:rPr>
+        <w:t xml:space="preserve"> </w:t>
+      </w:r>
+      <w:r>
+        <w:rPr>
+          <w:i/>
+          <w:sz w:val="20"/>
+        </w:rPr>
+        <w:t>20</w:t>
+      </w:r>
+      <w:r>
+        <w:rPr>
+          <w:i/>
+          <w:sz w:val="20"/>
+        </w:rPr>
+        <w:t>25</w:t>
       </w:r>
       <w:r>
         <w:rPr>
@@ -648,70 +693,144 @@
           <w:iCs/>
           <w:sz w:val="20"/>
         </w:rPr>
+        <w:t xml:space="preserve"> IEEE/CVF Conference on Computer Vision and Pattern Recognition</w:t>
+      </w:r>
+      <w:r>
+        <w:rPr>
+          <w:i/>
+          <w:iCs/>
+          <w:sz w:val="20"/>
+        </w:rPr>
+        <w:t xml:space="preserve"> (CVPR)</w:t>
+      </w:r>
+      <w:r>
+        <w:rPr>
+          <w:sz w:val="20"/>
+        </w:rPr>
+        <w:t>, 2025.</w:t>
+      </w:r>
+      <w:r>
+        <w:rPr>
+          <w:sz w:val="20"/>
+        </w:rPr>
+        <w:t xml:space="preserve"> (</w:t>
+      </w:r>
+      <w:r>
+        <w:rPr>
+          <w:sz w:val="20"/>
+        </w:rPr>
+        <w:t xml:space="preserve">*: </w:t>
+      </w:r>
+      <w:r>
+        <w:rPr>
+          <w:b/>
+          <w:bCs/>
+          <w:sz w:val="20"/>
+        </w:rPr>
+        <w:t>Equal Contribution</w:t>
+      </w:r>
+      <w:r>
+        <w:rPr>
+          <w:sz w:val="20"/>
+        </w:rPr>
+        <w:t>)</w:t>
+      </w:r>
+    </w:p>
+    <w:p>
+      <w:pPr>
+        <w:pStyle w:val="ListParagraph"/>
+        <w:numPr>
+          <w:ilvl w:val="0"/>
+          <w:numId w:val="1"/>
+        </w:numPr>
+        <w:tabs>
+          <w:tab w:val="left" w:pos="481"/>
+        </w:tabs>
+        <w:spacing w:before="46" w:line="266" w:lineRule="auto"/>
+        <w:ind w:right="111"/>
+        <w:rPr>
+          <w:sz w:val="20"/>
+        </w:rPr>
+      </w:pPr>
+      <w:r>
+        <w:rPr>
+          <w:b/>
+          <w:sz w:val="20"/>
+        </w:rPr>
+        <w:t>Xi Han</w:t>
+      </w:r>
+      <w:r>
+        <w:rPr>
+          <w:sz w:val="20"/>
+        </w:rPr>
+        <w:t>, Fei Hou</w:t>
+      </w:r>
+      <w:r>
+        <w:rPr>
+          <w:sz w:val="20"/>
+        </w:rPr>
+        <w:t xml:space="preserve"> and</w:t>
+      </w:r>
+      <w:r>
+        <w:rPr>
+          <w:sz w:val="20"/>
+        </w:rPr>
+        <w:t xml:space="preserve"> Hong Qin, “</w:t>
+      </w:r>
+      <w:proofErr w:type="spellStart"/>
+      <w:r>
+        <w:rPr>
+          <w:sz w:val="20"/>
+        </w:rPr>
+        <w:t>UGrid</w:t>
+      </w:r>
+      <w:proofErr w:type="spellEnd"/>
+      <w:r>
+        <w:rPr>
+          <w:sz w:val="20"/>
+        </w:rPr>
+        <w:t>:</w:t>
+      </w:r>
+      <w:r>
+        <w:rPr>
+          <w:spacing w:val="-8"/>
+          <w:sz w:val="20"/>
+        </w:rPr>
+        <w:t xml:space="preserve"> </w:t>
+      </w:r>
+      <w:r>
+        <w:rPr>
+          <w:sz w:val="20"/>
+        </w:rPr>
+        <w:t xml:space="preserve">An Efficient-And-Rigorous Neural Multigrid Solver for Linear PDEs”, In </w:t>
+      </w:r>
+      <w:r>
+        <w:rPr>
+          <w:i/>
+          <w:iCs/>
+          <w:sz w:val="20"/>
+        </w:rPr>
         <w:t>Proceedings of the 41st International Conference on Machine Learning</w:t>
       </w:r>
       <w:r>
         <w:rPr>
-          <w:sz w:val="20"/>
-        </w:rPr>
-        <w:t>,</w:t>
-      </w:r>
-      <w:r>
-        <w:rPr>
-          <w:sz w:val="20"/>
-        </w:rPr>
-        <w:t xml:space="preserve"> pp.</w:t>
-      </w:r>
-      <w:r>
-        <w:t xml:space="preserve"> </w:t>
-      </w:r>
-      <w:r>
-        <w:rPr>
-          <w:sz w:val="20"/>
-        </w:rPr>
-        <w:t>17354</w:t>
-      </w:r>
-      <w:r>
-        <w:rPr>
-          <w:rFonts w:eastAsiaTheme="minorEastAsia" w:hint="eastAsia"/>
-          <w:sz w:val="20"/>
-          <w:lang w:eastAsia="zh-CN"/>
-        </w:rPr>
-        <w:t xml:space="preserve"> </w:t>
-      </w:r>
-      <w:r>
-        <w:t>–</w:t>
-      </w:r>
-      <w:r>
-        <w:rPr>
-          <w:rFonts w:eastAsiaTheme="minorEastAsia" w:hint="eastAsia"/>
-          <w:lang w:eastAsia="zh-CN"/>
-        </w:rPr>
-        <w:t xml:space="preserve"> </w:t>
-      </w:r>
-      <w:r>
-        <w:rPr>
-          <w:sz w:val="20"/>
-        </w:rPr>
-        <w:t>17373</w:t>
-      </w:r>
-      <w:r>
-        <w:rPr>
-          <w:sz w:val="20"/>
-        </w:rPr>
-        <w:t>, Jul</w:t>
-      </w:r>
-      <w:r>
-        <w:rPr>
-          <w:sz w:val="20"/>
-        </w:rPr>
-        <w:t>y</w:t>
-      </w:r>
-      <w:r>
-        <w:rPr>
-          <w:sz w:val="20"/>
-        </w:rPr>
-        <w:t xml:space="preserve"> 2024.</w:t>
+          <w:i/>
+          <w:iCs/>
+          <w:sz w:val="20"/>
+        </w:rPr>
+        <w:t xml:space="preserve"> (ICML)</w:t>
+      </w:r>
+      <w:r>
+        <w:rPr>
+          <w:sz w:val="20"/>
+        </w:rPr>
+        <w:t xml:space="preserve">, </w:t>
+      </w:r>
+      <w:r>
+        <w:rPr>
+          <w:sz w:val="20"/>
+        </w:rPr>
+        <w:t>2024.</w:t>
       </w:r>
     </w:p>
     <w:p>
@@ -806,60 +925,6 @@
         <w:rPr>
           <w:sz w:val="20"/>
         </w:rPr>
-        <w:t xml:space="preserve">pp. </w:t>
-      </w:r>
-      <w:r>
-        <w:rPr>
-          <w:sz w:val="20"/>
-        </w:rPr>
-        <w:t>889</w:t>
-      </w:r>
-      <w:r>
-        <w:rPr>
-          <w:rFonts w:eastAsiaTheme="minorEastAsia" w:hint="eastAsia"/>
-          <w:sz w:val="20"/>
-          <w:lang w:eastAsia="zh-CN"/>
-        </w:rPr>
-        <w:t xml:space="preserve"> </w:t>
-      </w:r>
-      <w:r>
-        <w:t>–</w:t>
-      </w:r>
-      <w:r>
-        <w:rPr>
-          <w:rFonts w:eastAsiaTheme="minorEastAsia" w:hint="eastAsia"/>
-          <w:lang w:eastAsia="zh-CN"/>
-        </w:rPr>
-        <w:t xml:space="preserve"> </w:t>
-      </w:r>
-      <w:r>
-        <w:rPr>
-          <w:sz w:val="20"/>
-        </w:rPr>
-        <w:t>898</w:t>
-      </w:r>
-      <w:r>
-        <w:rPr>
-          <w:sz w:val="20"/>
-        </w:rPr>
-        <w:t>, Jun</w:t>
-      </w:r>
-      <w:r>
-        <w:rPr>
-          <w:sz w:val="20"/>
-        </w:rPr>
-        <w:t>e</w:t>
-      </w:r>
-      <w:r>
-        <w:rPr>
-          <w:sz w:val="20"/>
-        </w:rPr>
-        <w:t xml:space="preserve"> </w:t>
-      </w:r>
-      <w:r>
-        <w:rPr>
-          <w:sz w:val="20"/>
-        </w:rPr>
         <w:t>2019.</w:t>
       </w:r>
     </w:p>
@@ -869,6 +934,8 @@
         <w:spacing w:before="3"/>
         <w:ind w:left="0"/>
       </w:pPr>
+      <w:bookmarkStart w:id="2" w:name="WORK_EXPERIENCE"/>
+      <w:bookmarkEnd w:id="2"/>
     </w:p>
     <w:p>
       <w:pPr>
@@ -881,8 +948,6 @@
           <w:sz w:val="16"/>
         </w:rPr>
       </w:pPr>
-      <w:bookmarkStart w:id="2" w:name="WORK_EXPERIENCE"/>
-      <w:bookmarkEnd w:id="2"/>
       <w:r>
         <w:rPr>
           <w:b/>
@@ -2674,7 +2739,14 @@
         <w:rPr>
           <w:sz w:val="20"/>
         </w:rPr>
-        <w:t>IOS app for a</w:t>
+        <w:t xml:space="preserve">IOS app for </w:t>
+      </w:r>
+      <w:proofErr w:type="gramStart"/>
+      <w:r>
+        <w:rPr>
+          <w:sz w:val="20"/>
+        </w:rPr>
+        <w:t>a</w:t>
       </w:r>
       <w:r>
         <w:rPr>
@@ -2687,7 +2759,14 @@
         <w:rPr>
           <w:sz w:val="20"/>
         </w:rPr>
-        <w:t>human segmentation (in Swift and Objective C++).</w:t>
+        <w:t>human</w:t>
+      </w:r>
+      <w:proofErr w:type="gramEnd"/>
+      <w:r>
+        <w:rPr>
+          <w:sz w:val="20"/>
+        </w:rPr>
+        <w:t xml:space="preserve"> segmentation (in Swift and Objective C++).</w:t>
       </w:r>
     </w:p>
     <w:p>
@@ -3530,6 +3609,7 @@
         <w:rPr>
           <w:sz w:val="20"/>
         </w:rPr>
+        <w:lastRenderedPageBreak/>
         <w:t>Expertise</w:t>
       </w:r>
       <w:r>
@@ -3896,7 +3976,6 @@
         <w:rPr>
           <w:sz w:val="20"/>
         </w:rPr>
-        <w:lastRenderedPageBreak/>
         <w:t>English</w:t>
       </w:r>
       <w:r>
@@ -4330,7 +4409,6 @@
       <w:r>
         <w:rPr>
           <w:sz w:val="20"/>
-          <w:u w:val="single"/>
         </w:rPr>
         <w:t>:</w:t>
       </w:r>
@@ -4352,7 +4430,21 @@
         <w:rPr>
           <w:sz w:val="20"/>
         </w:rPr>
-        <w:t xml:space="preserve"> is a neural solver for Partial Differential Equations (PDEs) with convergence guarantee</w:t>
+        <w:t xml:space="preserve"> is a neural solver for Partial Differential Equations (PDEs) with </w:t>
+      </w:r>
+      <w:proofErr w:type="gramStart"/>
+      <w:r>
+        <w:rPr>
+          <w:sz w:val="20"/>
+        </w:rPr>
+        <w:t>convergence</w:t>
+      </w:r>
+      <w:proofErr w:type="gramEnd"/>
+      <w:r>
+        <w:rPr>
+          <w:sz w:val="20"/>
+        </w:rPr>
+        <w:t xml:space="preserve"> guarantee</w:t>
       </w:r>
       <w:r>
         <w:rPr>
@@ -4402,7 +4494,33 @@
         <w:rPr>
           <w:sz w:val="20"/>
         </w:rPr>
-        <w:t xml:space="preserve"> PDE solver, provides users with high speed (up to 20x speedup against legacy solvers, high precision (relative residual as low as 1e-5), high robustness (against irregular and noisy input), high generalization power (to irregular boundary geometries and topology), and high scalability (without need for retraining). </w:t>
+        <w:t xml:space="preserve"> PDE solver, provides users with high speed (up to 20x speedup against legacy solvers</w:t>
+      </w:r>
+      <w:r>
+        <w:rPr>
+          <w:sz w:val="20"/>
+        </w:rPr>
+        <w:t>)</w:t>
+      </w:r>
+      <w:r>
+        <w:rPr>
+          <w:sz w:val="20"/>
+        </w:rPr>
+        <w:t xml:space="preserve">, high precision (relative residual as low as 1e-5), high robustness (against irregular and noisy input), high generalization power (to </w:t>
+      </w:r>
+      <w:proofErr w:type="gramStart"/>
+      <w:r>
+        <w:rPr>
+          <w:sz w:val="20"/>
+        </w:rPr>
+        <w:t>irregular boundary</w:t>
+      </w:r>
+      <w:proofErr w:type="gramEnd"/>
+      <w:r>
+        <w:rPr>
+          <w:sz w:val="20"/>
+        </w:rPr>
+        <w:t xml:space="preserve"> geometries and topology), and high scalability (without need for retraining). </w:t>
       </w:r>
     </w:p>
     <w:p>
@@ -4574,7 +4692,6 @@
         <w:spacing w:before="35"/>
         <w:ind w:leftChars="6" w:left="439" w:hanging="426"/>
         <w:rPr>
-          <w:rFonts w:hint="eastAsia"/>
           <w:sz w:val="20"/>
         </w:rPr>
       </w:pPr>
@@ -4958,11 +5075,19 @@
         </w:rPr>
         <w:t xml:space="preserve">SGEMM </w:t>
       </w:r>
-      <w:r>
-        <w:rPr>
-          <w:sz w:val="20"/>
-        </w:rPr>
-        <w:t xml:space="preserve">an GEMV </w:t>
+      <w:proofErr w:type="gramStart"/>
+      <w:r>
+        <w:rPr>
+          <w:sz w:val="20"/>
+        </w:rPr>
+        <w:t>an</w:t>
+      </w:r>
+      <w:proofErr w:type="gramEnd"/>
+      <w:r>
+        <w:rPr>
+          <w:sz w:val="20"/>
+        </w:rPr>
+        <w:t xml:space="preserve"> GEMV </w:t>
       </w:r>
       <w:r>
         <w:rPr>
@@ -5199,7 +5324,7 @@
 </file>
 
 <file path=word/endnotes.xml><?xml version="1.0" encoding="utf-8"?>
-<w:endnotes xmlns:wpc="http://schemas.microsoft.com/office/word/2010/wordprocessingCanvas" xmlns:cx="http://schemas.microsoft.com/office/drawing/2014/chartex" xmlns:cx1="http://schemas.microsoft.com/office/drawing/2015/9/8/chartex" xmlns:cx2="http://schemas.microsoft.com/office/drawing/2015/10/21/chartex" xmlns:cx3="http://schemas.microsoft.com/office/drawing/2016/5/9/chartex" xmlns:cx4="http://schemas.microsoft.com/office/drawing/2016/5/10/chartex" xmlns:cx5="http://schemas.microsoft.com/office/drawing/2016/5/11/chartex" xmlns:cx6="http://schemas.microsoft.com/office/drawing/2016/5/12/chartex" xmlns:cx7="http://schemas.microsoft.com/office/drawing/2016/5/13/chartex" xmlns:cx8="http://schemas.microsoft.com/office/drawing/2016/5/14/chartex" xmlns:mc="http://schemas.openxmlformats.org/markup-compatibility/2006" xmlns:aink="http://schemas.microsoft.com/office/drawing/2016/ink" xmlns:am3d="http://schemas.microsoft.com/office/drawing/2017/model3d" xmlns:o="urn:schemas-microsoft-com:office:office" xmlns:oel="http://schemas.microsoft.com/office/2019/extlst" xmlns:r="http://schemas.openxmlformats.org/officeDocument/2006/relationships" xmlns:m="http://schemas.openxmlformats.org/officeDocument/2006/math" xmlns:v="urn:schemas-microsoft-com:vml" xmlns:wp14="http://schemas.microsoft.com/office/word/2010/wordprocessingDrawing" xmlns:wp="http://schemas.openxmlformats.org/drawingml/2006/wordprocessingDrawing" xmlns:w10="urn:schemas-microsoft-com:office:word" xmlns:w="http://schemas.openxmlformats.org/wordprocessingml/2006/main" xmlns:w14="http://schemas.microsoft.com/office/word/2010/wordml" xmlns:w15="http://schemas.microsoft.com/office/word/2012/wordml" xmlns:w16cex="http://schemas.microsoft.com/office/word/2018/wordml/cex" xmlns:w16cid="http://schemas.microsoft.com/office/word/2016/wordml/cid" xmlns:w16="http://schemas.microsoft.com/office/word/2018/wordml" xmlns:w16du="http://schemas.microsoft.com/office/word/2023/wordml/word16du" xmlns:w16sdtdh="http://schemas.microsoft.com/office/word/2020/wordml/sdtdatahash" xmlns:w16se="http://schemas.microsoft.com/office/word/2015/wordml/symex" xmlns:wpg="http://schemas.microsoft.com/office/word/2010/wordprocessingGroup" xmlns:wpi="http://schemas.microsoft.com/office/word/2010/wordprocessingInk" xmlns:wne="http://schemas.microsoft.com/office/word/2006/wordml" xmlns:wps="http://schemas.microsoft.com/office/word/2010/wordprocessingShape" mc:Ignorable="w14 w15 w16se w16cid w16 w16cex w16sdtdh w16du wp14">
+<w:endnotes xmlns:wpc="http://schemas.microsoft.com/office/word/2010/wordprocessingCanvas" xmlns:cx="http://schemas.microsoft.com/office/drawing/2014/chartex" xmlns:cx1="http://schemas.microsoft.com/office/drawing/2015/9/8/chartex" xmlns:cx2="http://schemas.microsoft.com/office/drawing/2015/10/21/chartex" xmlns:cx3="http://schemas.microsoft.com/office/drawing/2016/5/9/chartex" xmlns:cx4="http://schemas.microsoft.com/office/drawing/2016/5/10/chartex" xmlns:cx5="http://schemas.microsoft.com/office/drawing/2016/5/11/chartex" xmlns:cx6="http://schemas.microsoft.com/office/drawing/2016/5/12/chartex" xmlns:cx7="http://schemas.microsoft.com/office/drawing/2016/5/13/chartex" xmlns:cx8="http://schemas.microsoft.com/office/drawing/2016/5/14/chartex" xmlns:mc="http://schemas.openxmlformats.org/markup-compatibility/2006" xmlns:aink="http://schemas.microsoft.com/office/drawing/2016/ink" xmlns:am3d="http://schemas.microsoft.com/office/drawing/2017/model3d" xmlns:o="urn:schemas-microsoft-com:office:office" xmlns:oel="http://schemas.microsoft.com/office/2019/extlst" xmlns:r="http://schemas.openxmlformats.org/officeDocument/2006/relationships" xmlns:m="http://schemas.openxmlformats.org/officeDocument/2006/math" xmlns:v="urn:schemas-microsoft-com:vml" xmlns:wp14="http://schemas.microsoft.com/office/word/2010/wordprocessingDrawing" xmlns:wp="http://schemas.openxmlformats.org/drawingml/2006/wordprocessingDrawing" xmlns:w10="urn:schemas-microsoft-com:office:word" xmlns:w="http://schemas.openxmlformats.org/wordprocessingml/2006/main" xmlns:w14="http://schemas.microsoft.com/office/word/2010/wordml" xmlns:w15="http://schemas.microsoft.com/office/word/2012/wordml" xmlns:w16cex="http://schemas.microsoft.com/office/word/2018/wordml/cex" xmlns:w16cid="http://schemas.microsoft.com/office/word/2016/wordml/cid" xmlns:w16="http://schemas.microsoft.com/office/word/2018/wordml" xmlns:w16du="http://schemas.microsoft.com/office/word/2023/wordml/word16du" xmlns:w16sdtdh="http://schemas.microsoft.com/office/word/2020/wordml/sdtdatahash" xmlns:w16sdtfl="http://schemas.microsoft.com/office/word/2024/wordml/sdtformatlock" xmlns:w16se="http://schemas.microsoft.com/office/word/2015/wordml/symex" xmlns:wpg="http://schemas.microsoft.com/office/word/2010/wordprocessingGroup" xmlns:wpi="http://schemas.microsoft.com/office/word/2010/wordprocessingInk" xmlns:wne="http://schemas.microsoft.com/office/word/2006/wordml" xmlns:wps="http://schemas.microsoft.com/office/word/2010/wordprocessingShape" mc:Ignorable="w14 w15 w16se w16cid w16 w16cex w16sdtdh w16sdtfl w16du wp14">
   <w:endnote w:type="separator" w:id="-1">
     <w:p>
       <w:r>
@@ -5218,7 +5343,7 @@
 </file>
 
 <file path=word/footer1.xml><?xml version="1.0" encoding="utf-8"?>
-<w:ftr xmlns:wpc="http://schemas.microsoft.com/office/word/2010/wordprocessingCanvas" xmlns:cx="http://schemas.microsoft.com/office/drawing/2014/chartex" xmlns:cx1="http://schemas.microsoft.com/office/drawing/2015/9/8/chartex" xmlns:cx2="http://schemas.microsoft.com/office/drawing/2015/10/21/chartex" xmlns:cx3="http://schemas.microsoft.com/office/drawing/2016/5/9/chartex" xmlns:cx4="http://schemas.microsoft.com/office/drawing/2016/5/10/chartex" xmlns:cx5="http://schemas.microsoft.com/office/drawing/2016/5/11/chartex" xmlns:cx6="http://schemas.microsoft.com/office/drawing/2016/5/12/chartex" xmlns:cx7="http://schemas.microsoft.com/office/drawing/2016/5/13/chartex" xmlns:cx8="http://schemas.microsoft.com/office/drawing/2016/5/14/chartex" xmlns:mc="http://schemas.openxmlformats.org/markup-compatibility/2006" xmlns:aink="http://schemas.microsoft.com/office/drawing/2016/ink" xmlns:am3d="http://schemas.microsoft.com/office/drawing/2017/model3d" xmlns:o="urn:schemas-microsoft-com:office:office" xmlns:oel="http://schemas.microsoft.com/office/2019/extlst" xmlns:r="http://schemas.openxmlformats.org/officeDocument/2006/relationships" xmlns:m="http://schemas.openxmlformats.org/officeDocument/2006/math" xmlns:v="urn:schemas-microsoft-com:vml" xmlns:wp14="http://schemas.microsoft.com/office/word/2010/wordprocessingDrawing" xmlns:wp="http://schemas.openxmlformats.org/drawingml/2006/wordprocessingDrawing" xmlns:w10="urn:schemas-microsoft-com:office:word" xmlns:w="http://schemas.openxmlformats.org/wordprocessingml/2006/main" xmlns:w14="http://schemas.microsoft.com/office/word/2010/wordml" xmlns:w15="http://schemas.microsoft.com/office/word/2012/wordml" xmlns:w16cex="http://schemas.microsoft.com/office/word/2018/wordml/cex" xmlns:w16cid="http://schemas.microsoft.com/office/word/2016/wordml/cid" xmlns:w16="http://schemas.microsoft.com/office/word/2018/wordml" xmlns:w16du="http://schemas.microsoft.com/office/word/2023/wordml/word16du" xmlns:w16sdtdh="http://schemas.microsoft.com/office/word/2020/wordml/sdtdatahash" xmlns:w16se="http://schemas.microsoft.com/office/word/2015/wordml/symex" xmlns:wpg="http://schemas.microsoft.com/office/word/2010/wordprocessingGroup" xmlns:wpi="http://schemas.microsoft.com/office/word/2010/wordprocessingInk" xmlns:wne="http://schemas.microsoft.com/office/word/2006/wordml" xmlns:wps="http://schemas.microsoft.com/office/word/2010/wordprocessingShape" mc:Ignorable="w14 w15 w16se w16cid w16 w16cex w16sdtdh w16du wp14">
+<w:ftr xmlns:wpc="http://schemas.microsoft.com/office/word/2010/wordprocessingCanvas" xmlns:cx="http://schemas.microsoft.com/office/drawing/2014/chartex" xmlns:cx1="http://schemas.microsoft.com/office/drawing/2015/9/8/chartex" xmlns:cx2="http://schemas.microsoft.com/office/drawing/2015/10/21/chartex" xmlns:cx3="http://schemas.microsoft.com/office/drawing/2016/5/9/chartex" xmlns:cx4="http://schemas.microsoft.com/office/drawing/2016/5/10/chartex" xmlns:cx5="http://schemas.microsoft.com/office/drawing/2016/5/11/chartex" xmlns:cx6="http://schemas.microsoft.com/office/drawing/2016/5/12/chartex" xmlns:cx7="http://schemas.microsoft.com/office/drawing/2016/5/13/chartex" xmlns:cx8="http://schemas.microsoft.com/office/drawing/2016/5/14/chartex" xmlns:mc="http://schemas.openxmlformats.org/markup-compatibility/2006" xmlns:aink="http://schemas.microsoft.com/office/drawing/2016/ink" xmlns:am3d="http://schemas.microsoft.com/office/drawing/2017/model3d" xmlns:o="urn:schemas-microsoft-com:office:office" xmlns:oel="http://schemas.microsoft.com/office/2019/extlst" xmlns:r="http://schemas.openxmlformats.org/officeDocument/2006/relationships" xmlns:m="http://schemas.openxmlformats.org/officeDocument/2006/math" xmlns:v="urn:schemas-microsoft-com:vml" xmlns:wp14="http://schemas.microsoft.com/office/word/2010/wordprocessingDrawing" xmlns:wp="http://schemas.openxmlformats.org/drawingml/2006/wordprocessingDrawing" xmlns:w10="urn:schemas-microsoft-com:office:word" xmlns:w="http://schemas.openxmlformats.org/wordprocessingml/2006/main" xmlns:w14="http://schemas.microsoft.com/office/word/2010/wordml" xmlns:w15="http://schemas.microsoft.com/office/word/2012/wordml" xmlns:w16cex="http://schemas.microsoft.com/office/word/2018/wordml/cex" xmlns:w16cid="http://schemas.microsoft.com/office/word/2016/wordml/cid" xmlns:w16="http://schemas.microsoft.com/office/word/2018/wordml" xmlns:w16du="http://schemas.microsoft.com/office/word/2023/wordml/word16du" xmlns:w16sdtdh="http://schemas.microsoft.com/office/word/2020/wordml/sdtdatahash" xmlns:w16sdtfl="http://schemas.microsoft.com/office/word/2024/wordml/sdtformatlock" xmlns:w16se="http://schemas.microsoft.com/office/word/2015/wordml/symex" xmlns:wpg="http://schemas.microsoft.com/office/word/2010/wordprocessingGroup" xmlns:wpi="http://schemas.microsoft.com/office/word/2010/wordprocessingInk" xmlns:wne="http://schemas.microsoft.com/office/word/2006/wordml" xmlns:wps="http://schemas.microsoft.com/office/word/2010/wordprocessingShape" mc:Ignorable="w14 w15 w16se w16cid w16 w16cex w16sdtdh w16sdtfl w16du wp14">
   <w:sdt>
     <w:sdtPr>
       <w:id w:val="-1189059590"/>
@@ -5271,7 +5396,7 @@
 </file>
 
 <file path=word/footnotes.xml><?xml version="1.0" encoding="utf-8"?>
-<w:footnotes xmlns:wpc="http://schemas.microsoft.com/office/word/2010/wordprocessingCanvas" xmlns:cx="http://schemas.microsoft.com/office/drawing/2014/chartex" xmlns:cx1="http://schemas.microsoft.com/office/drawing/2015/9/8/chartex" xmlns:cx2="http://schemas.microsoft.com/office/drawing/2015/10/21/chartex" xmlns:cx3="http://schemas.microsoft.com/office/drawing/2016/5/9/chartex" xmlns:cx4="http://schemas.microsoft.com/office/drawing/2016/5/10/chartex" xmlns:cx5="http://schemas.microsoft.com/office/drawing/2016/5/11/chartex" xmlns:cx6="http://schemas.microsoft.com/office/drawing/2016/5/12/chartex" xmlns:cx7="http://schemas.microsoft.com/office/drawing/2016/5/13/chartex" xmlns:cx8="http://schemas.microsoft.com/office/drawing/2016/5/14/chartex" xmlns:mc="http://schemas.openxmlformats.org/markup-compatibility/2006" xmlns:aink="http://schemas.microsoft.com/office/drawing/2016/ink" xmlns:am3d="http://schemas.microsoft.com/office/drawing/2017/model3d" xmlns:o="urn:schemas-microsoft-com:office:office" xmlns:oel="http://schemas.microsoft.com/office/2019/extlst" xmlns:r="http://schemas.openxmlformats.org/officeDocument/2006/relationships" xmlns:m="http://schemas.openxmlformats.org/officeDocument/2006/math" xmlns:v="urn:schemas-microsoft-com:vml" xmlns:wp14="http://schemas.microsoft.com/office/word/2010/wordprocessingDrawing" xmlns:wp="http://schemas.openxmlformats.org/drawingml/2006/wordprocessingDrawing" xmlns:w10="urn:schemas-microsoft-com:office:word" xmlns:w="http://schemas.openxmlformats.org/wordprocessingml/2006/main" xmlns:w14="http://schemas.microsoft.com/office/word/2010/wordml" xmlns:w15="http://schemas.microsoft.com/office/word/2012/wordml" xmlns:w16cex="http://schemas.microsoft.com/office/word/2018/wordml/cex" xmlns:w16cid="http://schemas.microsoft.com/office/word/2016/wordml/cid" xmlns:w16="http://schemas.microsoft.com/office/word/2018/wordml" xmlns:w16du="http://schemas.microsoft.com/office/word/2023/wordml/word16du" xmlns:w16sdtdh="http://schemas.microsoft.com/office/word/2020/wordml/sdtdatahash" xmlns:w16se="http://schemas.microsoft.com/office/word/2015/wordml/symex" xmlns:wpg="http://schemas.microsoft.com/office/word/2010/wordprocessingGroup" xmlns:wpi="http://schemas.microsoft.com/office/word/2010/wordprocessingInk" xmlns:wne="http://schemas.microsoft.com/office/word/2006/wordml" xmlns:wps="http://schemas.microsoft.com/office/word/2010/wordprocessingShape" mc:Ignorable="w14 w15 w16se w16cid w16 w16cex w16sdtdh w16du wp14">
+<w:footnotes xmlns:wpc="http://schemas.microsoft.com/office/word/2010/wordprocessingCanvas" xmlns:cx="http://schemas.microsoft.com/office/drawing/2014/chartex" xmlns:cx1="http://schemas.microsoft.com/office/drawing/2015/9/8/chartex" xmlns:cx2="http://schemas.microsoft.com/office/drawing/2015/10/21/chartex" xmlns:cx3="http://schemas.microsoft.com/office/drawing/2016/5/9/chartex" xmlns:cx4="http://schemas.microsoft.com/office/drawing/2016/5/10/chartex" xmlns:cx5="http://schemas.microsoft.com/office/drawing/2016/5/11/chartex" xmlns:cx6="http://schemas.microsoft.com/office/drawing/2016/5/12/chartex" xmlns:cx7="http://schemas.microsoft.com/office/drawing/2016/5/13/chartex" xmlns:cx8="http://schemas.microsoft.com/office/drawing/2016/5/14/chartex" xmlns:mc="http://schemas.openxmlformats.org/markup-compatibility/2006" xmlns:aink="http://schemas.microsoft.com/office/drawing/2016/ink" xmlns:am3d="http://schemas.microsoft.com/office/drawing/2017/model3d" xmlns:o="urn:schemas-microsoft-com:office:office" xmlns:oel="http://schemas.microsoft.com/office/2019/extlst" xmlns:r="http://schemas.openxmlformats.org/officeDocument/2006/relationships" xmlns:m="http://schemas.openxmlformats.org/officeDocument/2006/math" xmlns:v="urn:schemas-microsoft-com:vml" xmlns:wp14="http://schemas.microsoft.com/office/word/2010/wordprocessingDrawing" xmlns:wp="http://schemas.openxmlformats.org/drawingml/2006/wordprocessingDrawing" xmlns:w10="urn:schemas-microsoft-com:office:word" xmlns:w="http://schemas.openxmlformats.org/wordprocessingml/2006/main" xmlns:w14="http://schemas.microsoft.com/office/word/2010/wordml" xmlns:w15="http://schemas.microsoft.com/office/word/2012/wordml" xmlns:w16cex="http://schemas.microsoft.com/office/word/2018/wordml/cex" xmlns:w16cid="http://schemas.microsoft.com/office/word/2016/wordml/cid" xmlns:w16="http://schemas.microsoft.com/office/word/2018/wordml" xmlns:w16du="http://schemas.microsoft.com/office/word/2023/wordml/word16du" xmlns:w16sdtdh="http://schemas.microsoft.com/office/word/2020/wordml/sdtdatahash" xmlns:w16sdtfl="http://schemas.microsoft.com/office/word/2024/wordml/sdtformatlock" xmlns:w16se="http://schemas.microsoft.com/office/word/2015/wordml/symex" xmlns:wpg="http://schemas.microsoft.com/office/word/2010/wordprocessingGroup" xmlns:wpi="http://schemas.microsoft.com/office/word/2010/wordprocessingInk" xmlns:wne="http://schemas.microsoft.com/office/word/2006/wordml" xmlns:wps="http://schemas.microsoft.com/office/word/2010/wordprocessingShape" mc:Ignorable="w14 w15 w16se w16cid w16 w16cex w16sdtdh w16sdtfl w16du wp14">
   <w:footnote w:type="separator" w:id="-1">
     <w:p>
       <w:r>
@@ -5290,7 +5415,7 @@
 </file>
 
 <file path=word/numbering.xml><?xml version="1.0" encoding="utf-8"?>
-<w:numbering xmlns:wpc="http://schemas.microsoft.com/office/word/2010/wordprocessingCanvas" xmlns:cx="http://schemas.microsoft.com/office/drawing/2014/chartex" xmlns:cx1="http://schemas.microsoft.com/office/drawing/2015/9/8/chartex" xmlns:cx2="http://schemas.microsoft.com/office/drawing/2015/10/21/chartex" xmlns:cx3="http://schemas.microsoft.com/office/drawing/2016/5/9/chartex" xmlns:cx4="http://schemas.microsoft.com/office/drawing/2016/5/10/chartex" xmlns:cx5="http://schemas.microsoft.com/office/drawing/2016/5/11/chartex" xmlns:cx6="http://schemas.microsoft.com/office/drawing/2016/5/12/chartex" xmlns:cx7="http://schemas.microsoft.com/office/drawing/2016/5/13/chartex" xmlns:cx8="http://schemas.microsoft.com/office/drawing/2016/5/14/chartex" xmlns:mc="http://schemas.openxmlformats.org/markup-compatibility/2006" xmlns:aink="http://schemas.microsoft.com/office/drawing/2016/ink" xmlns:am3d="http://schemas.microsoft.com/office/drawing/2017/model3d" xmlns:o="urn:schemas-microsoft-com:office:office" xmlns:oel="http://schemas.microsoft.com/office/2019/extlst" xmlns:r="http://schemas.openxmlformats.org/officeDocument/2006/relationships" xmlns:m="http://schemas.openxmlformats.org/officeDocument/2006/math" xmlns:v="urn:schemas-microsoft-com:vml" xmlns:wp14="http://schemas.microsoft.com/office/word/2010/wordprocessingDrawing" xmlns:wp="http://schemas.openxmlformats.org/drawingml/2006/wordprocessingDrawing" xmlns:w10="urn:schemas-microsoft-com:office:word" xmlns:w="http://schemas.openxmlformats.org/wordprocessingml/2006/main" xmlns:w14="http://schemas.microsoft.com/office/word/2010/wordml" xmlns:w15="http://schemas.microsoft.com/office/word/2012/wordml" xmlns:w16cex="http://schemas.microsoft.com/office/word/2018/wordml/cex" xmlns:w16cid="http://schemas.microsoft.com/office/word/2016/wordml/cid" xmlns:w16="http://schemas.microsoft.com/office/word/2018/wordml" xmlns:w16du="http://schemas.microsoft.com/office/word/2023/wordml/word16du" xmlns:w16sdtdh="http://schemas.microsoft.com/office/word/2020/wordml/sdtdatahash" xmlns:w16se="http://schemas.microsoft.com/office/word/2015/wordml/symex" xmlns:wpg="http://schemas.microsoft.com/office/word/2010/wordprocessingGroup" xmlns:wpi="http://schemas.microsoft.com/office/word/2010/wordprocessingInk" xmlns:wne="http://schemas.microsoft.com/office/word/2006/wordml" xmlns:wps="http://schemas.microsoft.com/office/word/2010/wordprocessingShape" mc:Ignorable="w14 w15 w16se w16cid w16 w16cex w16sdtdh w16du wp14">
+<w:numbering xmlns:wpc="http://schemas.microsoft.com/office/word/2010/wordprocessingCanvas" xmlns:cx="http://schemas.microsoft.com/office/drawing/2014/chartex" xmlns:cx1="http://schemas.microsoft.com/office/drawing/2015/9/8/chartex" xmlns:cx2="http://schemas.microsoft.com/office/drawing/2015/10/21/chartex" xmlns:cx3="http://schemas.microsoft.com/office/drawing/2016/5/9/chartex" xmlns:cx4="http://schemas.microsoft.com/office/drawing/2016/5/10/chartex" xmlns:cx5="http://schemas.microsoft.com/office/drawing/2016/5/11/chartex" xmlns:cx6="http://schemas.microsoft.com/office/drawing/2016/5/12/chartex" xmlns:cx7="http://schemas.microsoft.com/office/drawing/2016/5/13/chartex" xmlns:cx8="http://schemas.microsoft.com/office/drawing/2016/5/14/chartex" xmlns:mc="http://schemas.openxmlformats.org/markup-compatibility/2006" xmlns:aink="http://schemas.microsoft.com/office/drawing/2016/ink" xmlns:am3d="http://schemas.microsoft.com/office/drawing/2017/model3d" xmlns:o="urn:schemas-microsoft-com:office:office" xmlns:oel="http://schemas.microsoft.com/office/2019/extlst" xmlns:r="http://schemas.openxmlformats.org/officeDocument/2006/relationships" xmlns:m="http://schemas.openxmlformats.org/officeDocument/2006/math" xmlns:v="urn:schemas-microsoft-com:vml" xmlns:wp14="http://schemas.microsoft.com/office/word/2010/wordprocessingDrawing" xmlns:wp="http://schemas.openxmlformats.org/drawingml/2006/wordprocessingDrawing" xmlns:w10="urn:schemas-microsoft-com:office:word" xmlns:w="http://schemas.openxmlformats.org/wordprocessingml/2006/main" xmlns:w14="http://schemas.microsoft.com/office/word/2010/wordml" xmlns:w15="http://schemas.microsoft.com/office/word/2012/wordml" xmlns:w16cex="http://schemas.microsoft.com/office/word/2018/wordml/cex" xmlns:w16cid="http://schemas.microsoft.com/office/word/2016/wordml/cid" xmlns:w16="http://schemas.microsoft.com/office/word/2018/wordml" xmlns:w16du="http://schemas.microsoft.com/office/word/2023/wordml/word16du" xmlns:w16sdtdh="http://schemas.microsoft.com/office/word/2020/wordml/sdtdatahash" xmlns:w16sdtfl="http://schemas.microsoft.com/office/word/2024/wordml/sdtformatlock" xmlns:w16se="http://schemas.microsoft.com/office/word/2015/wordml/symex" xmlns:wpg="http://schemas.microsoft.com/office/word/2010/wordprocessingGroup" xmlns:wpi="http://schemas.microsoft.com/office/word/2010/wordprocessingInk" xmlns:wne="http://schemas.microsoft.com/office/word/2006/wordml" xmlns:wps="http://schemas.microsoft.com/office/word/2010/wordprocessingShape" mc:Ignorable="w14 w15 w16se w16cid w16 w16cex w16sdtdh w16sdtfl w16du wp14">
   <w:abstractNum w:abstractNumId="0" w15:restartNumberingAfterBreak="0">
     <w:nsid w:val="4C34302F"/>
     <w:multiLevelType w:val="hybridMultilevel"/>
@@ -5425,7 +5550,7 @@
 </file>
 
 <file path=word/styles.xml><?xml version="1.0" encoding="utf-8"?>
-<w:styles xmlns:mc="http://schemas.openxmlformats.org/markup-compatibility/2006" xmlns:r="http://schemas.openxmlformats.org/officeDocument/2006/relationships" xmlns:w="http://schemas.openxmlformats.org/wordprocessingml/2006/main" xmlns:w14="http://schemas.microsoft.com/office/word/2010/wordml" xmlns:w15="http://schemas.microsoft.com/office/word/2012/wordml" xmlns:w16cex="http://schemas.microsoft.com/office/word/2018/wordml/cex" xmlns:w16cid="http://schemas.microsoft.com/office/word/2016/wordml/cid" xmlns:w16="http://schemas.microsoft.com/office/word/2018/wordml" xmlns:w16du="http://schemas.microsoft.com/office/word/2023/wordml/word16du" xmlns:w16sdtdh="http://schemas.microsoft.com/office/word/2020/wordml/sdtdatahash" xmlns:w16se="http://schemas.microsoft.com/office/word/2015/wordml/symex" mc:Ignorable="w14 w15 w16se w16cid w16 w16cex w16sdtdh w16du">
+<w:styles xmlns:mc="http://schemas.openxmlformats.org/markup-compatibility/2006" xmlns:r="http://schemas.openxmlformats.org/officeDocument/2006/relationships" xmlns:w="http://schemas.openxmlformats.org/wordprocessingml/2006/main" xmlns:w14="http://schemas.microsoft.com/office/word/2010/wordml" xmlns:w15="http://schemas.microsoft.com/office/word/2012/wordml" xmlns:w16cex="http://schemas.microsoft.com/office/word/2018/wordml/cex" xmlns:w16cid="http://schemas.microsoft.com/office/word/2016/wordml/cid" xmlns:w16="http://schemas.microsoft.com/office/word/2018/wordml" xmlns:w16du="http://schemas.microsoft.com/office/word/2023/wordml/word16du" xmlns:w16sdtdh="http://schemas.microsoft.com/office/word/2020/wordml/sdtdatahash" xmlns:w16sdtfl="http://schemas.microsoft.com/office/word/2024/wordml/sdtformatlock" xmlns:w16se="http://schemas.microsoft.com/office/word/2015/wordml/symex" mc:Ignorable="w14 w15 w16se w16cid w16 w16cex w16sdtdh w16sdtfl w16du">
   <w:docDefaults>
     <w:rPrDefault>
       <w:rPr>

--- a/files/resume/Resume_XIHAN.docx
+++ b/files/resume/Resume_XIHAN.docx
@@ -659,6 +659,9 @@
         <w:t>2DMamba: Efficient State Space Model for Image Representation with Applications on Giga-Pixel Whole Slide Image Classification</w:t>
       </w:r>
       <w:r>
+        <w:rPr>
+          <w:sz w:val="20"/>
+        </w:rPr>
         <w:t>”</w:t>
       </w:r>
       <w:r>

--- a/files/resume/Resume_XIHAN.docx
+++ b/files/resume/Resume_XIHAN.docx
@@ -182,7 +182,7 @@
         </w:tabs>
         <w:adjustRightInd w:val="0"/>
         <w:snapToGrid w:val="0"/>
-        <w:spacing w:before="60"/>
+        <w:spacing w:before="80"/>
         <w:ind w:right="158"/>
         <w:jc w:val="both"/>
         <w:rPr>
@@ -296,7 +296,7 @@
         </w:tabs>
         <w:adjustRightInd w:val="0"/>
         <w:snapToGrid w:val="0"/>
-        <w:spacing w:before="60"/>
+        <w:spacing w:before="80"/>
         <w:jc w:val="both"/>
         <w:rPr>
           <w:sz w:val="20"/>
@@ -616,7 +616,7 @@
         <w:pStyle w:val="ListParagraph"/>
         <w:numPr>
           <w:ilvl w:val="0"/>
-          <w:numId w:val="5"/>
+          <w:numId w:val="7"/>
         </w:numPr>
         <w:tabs>
           <w:tab w:val="left" w:pos="1200"/>
@@ -629,25 +629,43 @@
           <w:sz w:val="20"/>
         </w:rPr>
       </w:pPr>
-      <w:r>
-        <w:rPr>
-          <w:sz w:val="20"/>
-        </w:rPr>
-        <w:t xml:space="preserve">Expert in AI/HPC: Customized AI operators, AI model training/inference efficiency optimization. Involved topics: </w:t>
-      </w:r>
-      <w:proofErr w:type="spellStart"/>
-      <w:r>
-        <w:rPr>
-          <w:sz w:val="20"/>
-        </w:rPr>
-        <w:t>PyTorch</w:t>
-      </w:r>
-      <w:proofErr w:type="spellEnd"/>
-      <w:r>
-        <w:rPr>
-          <w:sz w:val="20"/>
-        </w:rPr>
-        <w:t xml:space="preserve"> C++/CUDA extensions, kernel profiling, fine-tuning, operator fusing, cache optimization, etc. </w:t>
+      <w:proofErr w:type="gramStart"/>
+      <w:r>
+        <w:rPr>
+          <w:b/>
+          <w:bCs/>
+          <w:sz w:val="20"/>
+          <w:u w:val="single"/>
+        </w:rPr>
+        <w:t>TL;DR</w:t>
+      </w:r>
+      <w:r>
+        <w:rPr>
+          <w:b/>
+          <w:bCs/>
+          <w:sz w:val="20"/>
+          <w:u w:val="single"/>
+        </w:rPr>
+        <w:t>.</w:t>
+      </w:r>
+      <w:proofErr w:type="gramEnd"/>
+      <w:r>
+        <w:rPr>
+          <w:sz w:val="20"/>
+        </w:rPr>
+        <w:t xml:space="preserve"> C/C++/CUDA/Python; GPU algorithms; Mamba</w:t>
+      </w:r>
+      <w:r>
+        <w:rPr>
+          <w:sz w:val="20"/>
+        </w:rPr>
+        <w:t>; PDEs; Computer Graphics.</w:t>
+      </w:r>
+      <w:r>
+        <w:rPr>
+          <w:sz w:val="20"/>
+        </w:rPr>
+        <w:t xml:space="preserve"> </w:t>
       </w:r>
     </w:p>
     <w:p>
@@ -655,7 +673,7 @@
         <w:pStyle w:val="ListParagraph"/>
         <w:numPr>
           <w:ilvl w:val="0"/>
-          <w:numId w:val="5"/>
+          <w:numId w:val="7"/>
         </w:numPr>
         <w:tabs>
           <w:tab w:val="left" w:pos="1200"/>
@@ -678,55 +696,51 @@
         <w:rPr>
           <w:sz w:val="20"/>
         </w:rPr>
-        <w:t>C</w:t>
-      </w:r>
-      <w:r>
-        <w:rPr>
-          <w:sz w:val="20"/>
-        </w:rPr>
-        <w:t xml:space="preserve">omputer </w:t>
-      </w:r>
-      <w:r>
-        <w:rPr>
-          <w:sz w:val="20"/>
-        </w:rPr>
-        <w:t>G</w:t>
-      </w:r>
-      <w:r>
-        <w:rPr>
-          <w:sz w:val="20"/>
-        </w:rPr>
-        <w:t xml:space="preserve">raphics and </w:t>
-      </w:r>
-      <w:r>
-        <w:rPr>
-          <w:sz w:val="20"/>
-        </w:rPr>
-        <w:t>N</w:t>
-      </w:r>
-      <w:r>
-        <w:rPr>
-          <w:sz w:val="20"/>
-        </w:rPr>
-        <w:t xml:space="preserve">umerical </w:t>
-      </w:r>
-      <w:r>
-        <w:rPr>
-          <w:sz w:val="20"/>
-        </w:rPr>
-        <w:t>A</w:t>
-      </w:r>
-      <w:r>
-        <w:rPr>
-          <w:sz w:val="20"/>
-        </w:rPr>
-        <w:t>nalysis: Neural PDE solvers, customized CUDA operators</w:t>
-      </w:r>
-      <w:r>
-        <w:rPr>
-          <w:sz w:val="20"/>
-        </w:rPr>
-        <w:t>.</w:t>
+        <w:t xml:space="preserve">GPU algorithms for </w:t>
+      </w:r>
+      <w:r>
+        <w:rPr>
+          <w:sz w:val="20"/>
+        </w:rPr>
+        <w:t xml:space="preserve">AI/HPC: Customized AI operators, AI model training/inference efficiency optimization. Involved </w:t>
+      </w:r>
+      <w:r>
+        <w:rPr>
+          <w:sz w:val="20"/>
+        </w:rPr>
+        <w:t>techniques</w:t>
+      </w:r>
+      <w:r>
+        <w:rPr>
+          <w:sz w:val="20"/>
+        </w:rPr>
+        <w:t xml:space="preserve">: </w:t>
+      </w:r>
+      <w:proofErr w:type="spellStart"/>
+      <w:r>
+        <w:rPr>
+          <w:sz w:val="20"/>
+        </w:rPr>
+        <w:t>PyTorch</w:t>
+      </w:r>
+      <w:proofErr w:type="spellEnd"/>
+      <w:r>
+        <w:rPr>
+          <w:sz w:val="20"/>
+        </w:rPr>
+        <w:t xml:space="preserve"> C++/CUDA extensions, </w:t>
+      </w:r>
+      <w:r>
+        <w:rPr>
+          <w:sz w:val="20"/>
+        </w:rPr>
+        <w:t xml:space="preserve">GPU </w:t>
+      </w:r>
+      <w:r>
+        <w:rPr>
+          <w:sz w:val="20"/>
+        </w:rPr>
+        <w:t xml:space="preserve">kernel profiling, fine-tuning, operator fusing, cache optimization, etc. </w:t>
       </w:r>
     </w:p>
     <w:p>
@@ -734,7 +748,7 @@
         <w:pStyle w:val="ListParagraph"/>
         <w:numPr>
           <w:ilvl w:val="0"/>
-          <w:numId w:val="5"/>
+          <w:numId w:val="7"/>
         </w:numPr>
         <w:tabs>
           <w:tab w:val="left" w:pos="1200"/>
@@ -751,172 +765,7 @@
         <w:rPr>
           <w:sz w:val="20"/>
         </w:rPr>
-        <w:t>Expert</w:t>
-      </w:r>
-      <w:r>
-        <w:rPr>
-          <w:spacing w:val="-6"/>
-          <w:sz w:val="20"/>
-        </w:rPr>
-        <w:t xml:space="preserve"> </w:t>
-      </w:r>
-      <w:r>
-        <w:rPr>
-          <w:sz w:val="20"/>
-        </w:rPr>
-        <w:t>in</w:t>
-      </w:r>
-      <w:r>
-        <w:rPr>
-          <w:spacing w:val="-5"/>
-          <w:sz w:val="20"/>
-        </w:rPr>
-        <w:t xml:space="preserve"> </w:t>
-      </w:r>
-      <w:r>
-        <w:rPr>
-          <w:sz w:val="20"/>
-        </w:rPr>
-        <w:t>languages:</w:t>
-      </w:r>
-      <w:r>
-        <w:rPr>
-          <w:spacing w:val="-6"/>
-          <w:sz w:val="20"/>
-        </w:rPr>
-        <w:t xml:space="preserve"> </w:t>
-      </w:r>
-      <w:r>
-        <w:rPr>
-          <w:sz w:val="20"/>
-        </w:rPr>
-        <w:t>C/C++</w:t>
-      </w:r>
-      <w:r>
-        <w:rPr>
-          <w:spacing w:val="-5"/>
-          <w:sz w:val="20"/>
-        </w:rPr>
-        <w:t xml:space="preserve"> </w:t>
-      </w:r>
-      <w:r>
-        <w:rPr>
-          <w:sz w:val="20"/>
-        </w:rPr>
-        <w:t>(OOP,</w:t>
-      </w:r>
-      <w:r>
-        <w:rPr>
-          <w:spacing w:val="-9"/>
-          <w:sz w:val="20"/>
-        </w:rPr>
-        <w:t xml:space="preserve"> </w:t>
-      </w:r>
-      <w:r>
-        <w:rPr>
-          <w:sz w:val="20"/>
-        </w:rPr>
-        <w:t>STL,</w:t>
-      </w:r>
-      <w:r>
-        <w:rPr>
-          <w:spacing w:val="-5"/>
-          <w:sz w:val="20"/>
-        </w:rPr>
-        <w:t xml:space="preserve"> </w:t>
-      </w:r>
-      <w:r>
-        <w:rPr>
-          <w:sz w:val="20"/>
-        </w:rPr>
-        <w:t>Metaprogramming</w:t>
-      </w:r>
-      <w:r>
-        <w:rPr>
-          <w:spacing w:val="-5"/>
-          <w:sz w:val="20"/>
-        </w:rPr>
-        <w:t xml:space="preserve"> </w:t>
-      </w:r>
-      <w:r>
-        <w:rPr>
-          <w:sz w:val="20"/>
-        </w:rPr>
-        <w:t>and</w:t>
-      </w:r>
-      <w:r>
-        <w:rPr>
-          <w:spacing w:val="-4"/>
-          <w:sz w:val="20"/>
-        </w:rPr>
-        <w:t xml:space="preserve"> </w:t>
-      </w:r>
-      <w:r>
-        <w:rPr>
-          <w:sz w:val="20"/>
-        </w:rPr>
-        <w:t>Concurrency)</w:t>
-      </w:r>
-      <w:r>
-        <w:rPr>
-          <w:sz w:val="20"/>
-        </w:rPr>
-        <w:t xml:space="preserve">, </w:t>
-      </w:r>
-      <w:proofErr w:type="spellStart"/>
-      <w:r>
-        <w:rPr>
-          <w:sz w:val="20"/>
-        </w:rPr>
-        <w:t>CMake</w:t>
-      </w:r>
-      <w:proofErr w:type="spellEnd"/>
-      <w:r>
-        <w:rPr>
-          <w:sz w:val="20"/>
-        </w:rPr>
-        <w:t>,</w:t>
-      </w:r>
-      <w:r>
-        <w:rPr>
-          <w:spacing w:val="-5"/>
-          <w:sz w:val="20"/>
-        </w:rPr>
-        <w:t xml:space="preserve"> CUDA </w:t>
-      </w:r>
-      <w:r>
-        <w:rPr>
-          <w:spacing w:val="-2"/>
-          <w:sz w:val="20"/>
-        </w:rPr>
-        <w:t>(including PTX)</w:t>
-      </w:r>
-      <w:r>
-        <w:rPr>
-          <w:spacing w:val="-5"/>
-          <w:sz w:val="20"/>
-        </w:rPr>
-        <w:t xml:space="preserve"> </w:t>
-      </w:r>
-      <w:r>
-        <w:rPr>
-          <w:sz w:val="20"/>
-        </w:rPr>
-        <w:t>and</w:t>
-      </w:r>
-      <w:r>
-        <w:rPr>
-          <w:spacing w:val="-4"/>
-          <w:sz w:val="20"/>
-        </w:rPr>
-        <w:t xml:space="preserve"> </w:t>
-      </w:r>
-      <w:r>
-        <w:rPr>
-          <w:spacing w:val="-2"/>
-          <w:sz w:val="20"/>
-        </w:rPr>
-        <w:t>Python.</w:t>
+        <w:t>Expert in Computer Graphics and Numerical Analysis: Neural PDE solvers, customized CUDA operators.</w:t>
       </w:r>
     </w:p>
     <w:p>
@@ -924,7 +773,7 @@
         <w:pStyle w:val="ListParagraph"/>
         <w:numPr>
           <w:ilvl w:val="0"/>
-          <w:numId w:val="5"/>
+          <w:numId w:val="7"/>
         </w:numPr>
         <w:tabs>
           <w:tab w:val="left" w:pos="1200"/>
@@ -939,40 +788,168 @@
       </w:pPr>
       <w:r>
         <w:rPr>
+          <w:sz w:val="20"/>
+        </w:rPr>
+        <w:t>Expert</w:t>
+      </w:r>
+      <w:r>
+        <w:rPr>
+          <w:spacing w:val="-6"/>
+          <w:sz w:val="20"/>
+        </w:rPr>
+        <w:t xml:space="preserve"> </w:t>
+      </w:r>
+      <w:r>
+        <w:rPr>
+          <w:sz w:val="20"/>
+        </w:rPr>
+        <w:t>in</w:t>
+      </w:r>
+      <w:r>
+        <w:rPr>
+          <w:spacing w:val="-5"/>
+          <w:sz w:val="20"/>
+        </w:rPr>
+        <w:t xml:space="preserve"> </w:t>
+      </w:r>
+      <w:r>
+        <w:rPr>
+          <w:sz w:val="20"/>
+        </w:rPr>
+        <w:t>languages:</w:t>
+      </w:r>
+      <w:r>
+        <w:rPr>
+          <w:spacing w:val="-6"/>
+          <w:sz w:val="20"/>
+        </w:rPr>
+        <w:t xml:space="preserve"> </w:t>
+      </w:r>
+      <w:r>
+        <w:rPr>
+          <w:sz w:val="20"/>
+        </w:rPr>
+        <w:t>C/C++</w:t>
+      </w:r>
+      <w:r>
+        <w:rPr>
+          <w:spacing w:val="-5"/>
+          <w:sz w:val="20"/>
+        </w:rPr>
+        <w:t xml:space="preserve"> </w:t>
+      </w:r>
+      <w:r>
+        <w:rPr>
+          <w:sz w:val="20"/>
+        </w:rPr>
+        <w:t>(OOP,</w:t>
+      </w:r>
+      <w:r>
+        <w:rPr>
+          <w:spacing w:val="-9"/>
+          <w:sz w:val="20"/>
+        </w:rPr>
+        <w:t xml:space="preserve"> </w:t>
+      </w:r>
+      <w:r>
+        <w:rPr>
+          <w:sz w:val="20"/>
+        </w:rPr>
+        <w:t>STL,</w:t>
+      </w:r>
+      <w:r>
+        <w:rPr>
+          <w:spacing w:val="-5"/>
+          <w:sz w:val="20"/>
+        </w:rPr>
+        <w:t xml:space="preserve"> </w:t>
+      </w:r>
+      <w:r>
+        <w:rPr>
+          <w:sz w:val="20"/>
+        </w:rPr>
+        <w:t>Metaprogramming</w:t>
+      </w:r>
+      <w:r>
+        <w:rPr>
+          <w:spacing w:val="-5"/>
+          <w:sz w:val="20"/>
+        </w:rPr>
+        <w:t xml:space="preserve"> </w:t>
+      </w:r>
+      <w:r>
+        <w:rPr>
+          <w:sz w:val="20"/>
+        </w:rPr>
+        <w:t>and</w:t>
+      </w:r>
+      <w:r>
+        <w:rPr>
+          <w:spacing w:val="-4"/>
+          <w:sz w:val="20"/>
+        </w:rPr>
+        <w:t xml:space="preserve"> </w:t>
+      </w:r>
+      <w:r>
+        <w:rPr>
+          <w:sz w:val="20"/>
+        </w:rPr>
+        <w:t xml:space="preserve">Concurrency), </w:t>
+      </w:r>
+      <w:proofErr w:type="spellStart"/>
+      <w:r>
+        <w:rPr>
+          <w:sz w:val="20"/>
+        </w:rPr>
+        <w:t>CMake</w:t>
+      </w:r>
+      <w:proofErr w:type="spellEnd"/>
+      <w:r>
+        <w:rPr>
+          <w:sz w:val="20"/>
+        </w:rPr>
+        <w:t>,</w:t>
+      </w:r>
+      <w:r>
+        <w:rPr>
+          <w:spacing w:val="-5"/>
+          <w:sz w:val="20"/>
+        </w:rPr>
+        <w:t xml:space="preserve"> CUDA </w:t>
+      </w:r>
+      <w:r>
+        <w:rPr>
           <w:spacing w:val="-2"/>
           <w:sz w:val="20"/>
         </w:rPr>
-        <w:t>Expert</w:t>
+        <w:t>(including PTX)</w:t>
+      </w:r>
+      <w:r>
+        <w:rPr>
+          <w:spacing w:val="-5"/>
+          <w:sz w:val="20"/>
+        </w:rPr>
+        <w:t xml:space="preserve"> </w:t>
+      </w:r>
+      <w:r>
+        <w:rPr>
+          <w:sz w:val="20"/>
+        </w:rPr>
+        <w:t>and</w:t>
+      </w:r>
+      <w:r>
+        <w:rPr>
+          <w:spacing w:val="-4"/>
+          <w:sz w:val="20"/>
+        </w:rPr>
+        <w:t xml:space="preserve"> </w:t>
       </w:r>
       <w:r>
         <w:rPr>
           <w:spacing w:val="-2"/>
           <w:sz w:val="20"/>
         </w:rPr>
-        <w:t xml:space="preserve"> </w:t>
-      </w:r>
-      <w:r>
-        <w:rPr>
-          <w:spacing w:val="-2"/>
-          <w:sz w:val="20"/>
-        </w:rPr>
-        <w:t xml:space="preserve">in tools: </w:t>
-      </w:r>
-      <w:proofErr w:type="spellStart"/>
-      <w:r>
-        <w:rPr>
-          <w:spacing w:val="-2"/>
-          <w:sz w:val="20"/>
-        </w:rPr>
-        <w:t>PyTorch</w:t>
-      </w:r>
-      <w:proofErr w:type="spellEnd"/>
-      <w:r>
-        <w:rPr>
-          <w:spacing w:val="-2"/>
-          <w:sz w:val="20"/>
-        </w:rPr>
-        <w:t xml:space="preserve"> Profiler, CUDA-GDB, Nsight Compute and NVIDIA Compute Sanitizer.</w:t>
+        <w:t>Python.</w:t>
       </w:r>
     </w:p>
     <w:p>
@@ -980,7 +957,7 @@
         <w:pStyle w:val="ListParagraph"/>
         <w:numPr>
           <w:ilvl w:val="0"/>
-          <w:numId w:val="5"/>
+          <w:numId w:val="7"/>
         </w:numPr>
         <w:tabs>
           <w:tab w:val="left" w:pos="1200"/>
@@ -995,46 +972,15 @@
       </w:pPr>
       <w:r>
         <w:rPr>
-          <w:sz w:val="20"/>
-        </w:rPr>
-        <w:t>Expert</w:t>
-      </w:r>
-      <w:r>
-        <w:rPr>
-          <w:spacing w:val="-4"/>
-          <w:sz w:val="20"/>
-        </w:rPr>
-        <w:t xml:space="preserve"> </w:t>
-      </w:r>
-      <w:r>
-        <w:rPr>
-          <w:sz w:val="20"/>
-        </w:rPr>
-        <w:t>in</w:t>
-      </w:r>
-      <w:r>
-        <w:rPr>
           <w:spacing w:val="-2"/>
           <w:sz w:val="20"/>
         </w:rPr>
-        <w:t xml:space="preserve"> </w:t>
-      </w:r>
-      <w:r>
-        <w:rPr>
-          <w:sz w:val="20"/>
-        </w:rPr>
-        <w:t>frameworks:</w:t>
-      </w:r>
-      <w:r>
-        <w:rPr>
-          <w:spacing w:val="-3"/>
-          <w:sz w:val="20"/>
-        </w:rPr>
-        <w:t xml:space="preserve"> </w:t>
+        <w:t xml:space="preserve">Expert in tools: </w:t>
       </w:r>
       <w:proofErr w:type="spellStart"/>
       <w:r>
         <w:rPr>
+          <w:spacing w:val="-2"/>
           <w:sz w:val="20"/>
         </w:rPr>
         <w:t>PyTorch</w:t>
@@ -1042,23 +988,10 @@
       <w:proofErr w:type="spellEnd"/>
       <w:r>
         <w:rPr>
-          <w:sz w:val="20"/>
-        </w:rPr>
-        <w:t xml:space="preserve"> and </w:t>
-      </w:r>
-      <w:r>
-        <w:rPr>
           <w:spacing w:val="-2"/>
           <w:sz w:val="20"/>
         </w:rPr>
-        <w:t>OpenGL</w:t>
-      </w:r>
-      <w:r>
-        <w:rPr>
-          <w:spacing w:val="-2"/>
-          <w:sz w:val="20"/>
-        </w:rPr>
-        <w:t>.</w:t>
+        <w:t xml:space="preserve"> Profiler, CUDA-GDB, Nsight Compute and NVIDIA Compute Sanitizer.</w:t>
       </w:r>
     </w:p>
     <w:p>
@@ -1066,7 +999,7 @@
         <w:pStyle w:val="ListParagraph"/>
         <w:numPr>
           <w:ilvl w:val="0"/>
-          <w:numId w:val="5"/>
+          <w:numId w:val="7"/>
         </w:numPr>
         <w:tabs>
           <w:tab w:val="left" w:pos="1200"/>
@@ -1081,24 +1014,63 @@
       </w:pPr>
       <w:r>
         <w:rPr>
+          <w:sz w:val="20"/>
+        </w:rPr>
+        <w:t>Expert</w:t>
+      </w:r>
+      <w:r>
+        <w:rPr>
+          <w:spacing w:val="-4"/>
+          <w:sz w:val="20"/>
+        </w:rPr>
+        <w:t xml:space="preserve"> </w:t>
+      </w:r>
+      <w:r>
+        <w:rPr>
+          <w:sz w:val="20"/>
+        </w:rPr>
+        <w:t>in</w:t>
+      </w:r>
+      <w:r>
+        <w:rPr>
           <w:spacing w:val="-2"/>
           <w:sz w:val="20"/>
         </w:rPr>
-        <w:t xml:space="preserve">Familiar with Linux systems and </w:t>
+        <w:t xml:space="preserve"> </w:t>
+      </w:r>
+      <w:r>
+        <w:rPr>
+          <w:sz w:val="20"/>
+        </w:rPr>
+        <w:t>frameworks:</w:t>
+      </w:r>
+      <w:r>
+        <w:rPr>
+          <w:spacing w:val="-3"/>
+          <w:sz w:val="20"/>
+        </w:rPr>
+        <w:t xml:space="preserve"> </w:t>
+      </w:r>
+      <w:proofErr w:type="spellStart"/>
+      <w:r>
+        <w:rPr>
+          <w:sz w:val="20"/>
+        </w:rPr>
+        <w:t>PyTorch</w:t>
+      </w:r>
+      <w:proofErr w:type="spellEnd"/>
+      <w:r>
+        <w:rPr>
+          <w:sz w:val="20"/>
+        </w:rPr>
+        <w:t xml:space="preserve"> and </w:t>
       </w:r>
       <w:r>
         <w:rPr>
           <w:spacing w:val="-2"/>
           <w:sz w:val="20"/>
         </w:rPr>
-        <w:t xml:space="preserve">the </w:t>
-      </w:r>
-      <w:r>
-        <w:rPr>
-          <w:spacing w:val="-2"/>
-          <w:sz w:val="20"/>
-        </w:rPr>
-        <w:t xml:space="preserve">Qt framework. </w:t>
+        <w:t>OpenGL.</w:t>
       </w:r>
     </w:p>
     <w:p>
@@ -1106,7 +1078,61 @@
         <w:pStyle w:val="ListParagraph"/>
         <w:numPr>
           <w:ilvl w:val="0"/>
-          <w:numId w:val="5"/>
+          <w:numId w:val="7"/>
+        </w:numPr>
+        <w:tabs>
+          <w:tab w:val="left" w:pos="1200"/>
+          <w:tab w:val="left" w:pos="1201"/>
+        </w:tabs>
+        <w:adjustRightInd w:val="0"/>
+        <w:snapToGrid w:val="0"/>
+        <w:spacing w:before="40"/>
+        <w:rPr>
+          <w:sz w:val="20"/>
+        </w:rPr>
+      </w:pPr>
+      <w:r>
+        <w:rPr>
+          <w:spacing w:val="-2"/>
+          <w:sz w:val="20"/>
+        </w:rPr>
+        <w:t>Familiar with</w:t>
+      </w:r>
+      <w:r>
+        <w:rPr>
+          <w:spacing w:val="-2"/>
+          <w:sz w:val="20"/>
+        </w:rPr>
+        <w:t>:</w:t>
+      </w:r>
+      <w:r>
+        <w:rPr>
+          <w:spacing w:val="-2"/>
+          <w:sz w:val="20"/>
+        </w:rPr>
+        <w:t xml:space="preserve"> Linux systems and </w:t>
+      </w:r>
+      <w:r>
+        <w:rPr>
+          <w:spacing w:val="-2"/>
+          <w:sz w:val="20"/>
+        </w:rPr>
+        <w:t xml:space="preserve">the </w:t>
+      </w:r>
+      <w:r>
+        <w:rPr>
+          <w:spacing w:val="-2"/>
+          <w:sz w:val="20"/>
+        </w:rPr>
+        <w:t xml:space="preserve">Qt framework. </w:t>
+      </w:r>
+    </w:p>
+    <w:p>
+      <w:pPr>
+        <w:pStyle w:val="ListParagraph"/>
+        <w:numPr>
+          <w:ilvl w:val="0"/>
+          <w:numId w:val="7"/>
         </w:numPr>
         <w:adjustRightInd w:val="0"/>
         <w:snapToGrid w:val="0"/>
@@ -1182,7 +1208,7 @@
         <w:pStyle w:val="ListParagraph"/>
         <w:numPr>
           <w:ilvl w:val="0"/>
-          <w:numId w:val="1"/>
+          <w:numId w:val="8"/>
         </w:numPr>
         <w:tabs>
           <w:tab w:val="left" w:pos="481"/>
@@ -1190,7 +1216,7 @@
         <w:adjustRightInd w:val="0"/>
         <w:snapToGrid w:val="0"/>
         <w:spacing w:before="40"/>
-        <w:ind w:left="374" w:right="111"/>
+        <w:ind w:right="111"/>
         <w:rPr>
           <w:sz w:val="20"/>
         </w:rPr>
@@ -1273,27 +1299,14 @@
         <w:rPr>
           <w:sz w:val="20"/>
         </w:rPr>
-        <w:t>, In</w:t>
-      </w:r>
-      <w:r>
-        <w:rPr>
-          <w:sz w:val="20"/>
-        </w:rPr>
-        <w:t xml:space="preserve"> </w:t>
+        <w:t xml:space="preserve">, In </w:t>
       </w:r>
       <w:r>
         <w:rPr>
           <w:i/>
           <w:sz w:val="20"/>
         </w:rPr>
-        <w:t>20</w:t>
-      </w:r>
-      <w:r>
-        <w:rPr>
-          <w:i/>
-          <w:sz w:val="20"/>
-        </w:rPr>
-        <w:t>25</w:t>
+        <w:t>2025</w:t>
       </w:r>
       <w:r>
         <w:rPr>
@@ -1301,33 +1314,13 @@
           <w:iCs/>
           <w:sz w:val="20"/>
         </w:rPr>
-        <w:t xml:space="preserve"> IEEE/CVF Conference on Computer Vision and Pattern Recognition</w:t>
-      </w:r>
-      <w:r>
-        <w:rPr>
-          <w:i/>
-          <w:iCs/>
-          <w:sz w:val="20"/>
-        </w:rPr>
-        <w:t xml:space="preserve"> (CVPR)</w:t>
-      </w:r>
-      <w:r>
-        <w:rPr>
-          <w:sz w:val="20"/>
-        </w:rPr>
-        <w:t>, 2025.</w:t>
-      </w:r>
-      <w:r>
-        <w:rPr>
-          <w:sz w:val="20"/>
-        </w:rPr>
-        <w:t xml:space="preserve"> (</w:t>
-      </w:r>
-      <w:r>
-        <w:rPr>
-          <w:sz w:val="20"/>
-        </w:rPr>
-        <w:t xml:space="preserve">*: </w:t>
+        <w:t xml:space="preserve"> IEEE/CVF Conference on Computer Vision and Pattern Recognition (CVPR)</w:t>
+      </w:r>
+      <w:r>
+        <w:rPr>
+          <w:sz w:val="20"/>
+        </w:rPr>
+        <w:t xml:space="preserve">, 2025. (*: </w:t>
       </w:r>
       <w:r>
         <w:rPr>
@@ -1349,7 +1342,7 @@
         <w:pStyle w:val="ListParagraph"/>
         <w:numPr>
           <w:ilvl w:val="0"/>
-          <w:numId w:val="1"/>
+          <w:numId w:val="8"/>
         </w:numPr>
         <w:tabs>
           <w:tab w:val="left" w:pos="481"/>
@@ -1357,7 +1350,7 @@
         <w:adjustRightInd w:val="0"/>
         <w:snapToGrid w:val="0"/>
         <w:spacing w:before="40"/>
-        <w:ind w:left="374" w:right="111"/>
+        <w:ind w:right="111"/>
         <w:rPr>
           <w:sz w:val="20"/>
         </w:rPr>
@@ -1448,7 +1441,7 @@
         <w:pStyle w:val="ListParagraph"/>
         <w:numPr>
           <w:ilvl w:val="0"/>
-          <w:numId w:val="1"/>
+          <w:numId w:val="8"/>
         </w:numPr>
         <w:tabs>
           <w:tab w:val="left" w:pos="481"/>
@@ -1456,7 +1449,7 @@
         <w:adjustRightInd w:val="0"/>
         <w:snapToGrid w:val="0"/>
         <w:spacing w:before="40"/>
-        <w:ind w:left="374" w:right="114"/>
+        <w:ind w:right="114"/>
         <w:rPr>
           <w:sz w:val="20"/>
         </w:rPr>
@@ -1619,7 +1612,7 @@
       <w:pPr>
         <w:adjustRightInd w:val="0"/>
         <w:snapToGrid w:val="0"/>
-        <w:spacing w:before="60"/>
+        <w:spacing w:before="80"/>
         <w:rPr>
           <w:sz w:val="20"/>
           <w:szCs w:val="20"/>
@@ -1706,7 +1699,7 @@
         <w:pStyle w:val="ListParagraph"/>
         <w:numPr>
           <w:ilvl w:val="0"/>
-          <w:numId w:val="1"/>
+          <w:numId w:val="9"/>
         </w:numPr>
         <w:tabs>
           <w:tab w:val="left" w:pos="560"/>
@@ -1715,16 +1708,63 @@
         <w:adjustRightInd w:val="0"/>
         <w:snapToGrid w:val="0"/>
         <w:spacing w:before="35"/>
-        <w:ind w:left="455" w:hanging="441"/>
-        <w:rPr>
-          <w:sz w:val="20"/>
-        </w:rPr>
-      </w:pPr>
-      <w:r>
-        <w:rPr>
-          <w:sz w:val="20"/>
-        </w:rPr>
-        <w:t>Conducted research projects on PDE-driven foundation models (e.g., Mamba-SSM), PDE-driven Computer Graphics applications, and data-driven neural PDE solvers</w:t>
+        <w:rPr>
+          <w:sz w:val="20"/>
+        </w:rPr>
+      </w:pPr>
+      <w:r>
+        <w:rPr>
+          <w:sz w:val="20"/>
+        </w:rPr>
+        <w:t xml:space="preserve">Conducted research projects on </w:t>
+      </w:r>
+      <w:r>
+        <w:rPr>
+          <w:sz w:val="20"/>
+        </w:rPr>
+        <w:t xml:space="preserve">GPU algorithms, </w:t>
+      </w:r>
+      <w:r>
+        <w:rPr>
+          <w:sz w:val="20"/>
+        </w:rPr>
+        <w:t xml:space="preserve">neural </w:t>
+      </w:r>
+      <w:r>
+        <w:rPr>
+          <w:sz w:val="20"/>
+        </w:rPr>
+        <w:t>PDE</w:t>
+      </w:r>
+      <w:r>
+        <w:rPr>
+          <w:sz w:val="20"/>
+        </w:rPr>
+        <w:t xml:space="preserve"> </w:t>
+      </w:r>
+      <w:r>
+        <w:rPr>
+          <w:sz w:val="20"/>
+        </w:rPr>
+        <w:t xml:space="preserve">solvers, </w:t>
+      </w:r>
+      <w:r>
+        <w:rPr>
+          <w:sz w:val="20"/>
+        </w:rPr>
+        <w:t xml:space="preserve">PDE-driven foundation models (e.g., Mamba), </w:t>
+      </w:r>
+      <w:r>
+        <w:rPr>
+          <w:sz w:val="20"/>
+        </w:rPr>
+        <w:t xml:space="preserve">and </w:t>
+      </w:r>
+      <w:r>
+        <w:rPr>
+          <w:sz w:val="20"/>
+        </w:rPr>
+        <w:t>Computer Graphics</w:t>
       </w:r>
       <w:r>
         <w:rPr>
@@ -1742,13 +1782,7 @@
         <w:rPr>
           <w:sz w:val="20"/>
         </w:rPr>
-        <w:t>Research work is published in top-venue conferences, including ICML and CVPR</w:t>
-      </w:r>
-      <w:r>
-        <w:rPr>
-          <w:sz w:val="20"/>
-        </w:rPr>
-        <w:t>.</w:t>
+        <w:t>Research work is published in top-venue conferences, including ICML and CVPR.</w:t>
       </w:r>
     </w:p>
     <w:p>
@@ -1756,7 +1790,7 @@
         <w:pStyle w:val="ListParagraph"/>
         <w:numPr>
           <w:ilvl w:val="0"/>
-          <w:numId w:val="1"/>
+          <w:numId w:val="9"/>
         </w:numPr>
         <w:tabs>
           <w:tab w:val="left" w:pos="560"/>
@@ -1765,7 +1799,6 @@
         <w:adjustRightInd w:val="0"/>
         <w:snapToGrid w:val="0"/>
         <w:spacing w:before="35"/>
-        <w:ind w:left="455" w:hanging="441"/>
         <w:rPr>
           <w:sz w:val="20"/>
         </w:rPr>
@@ -1788,7 +1821,13 @@
         <w:rPr>
           <w:sz w:val="20"/>
         </w:rPr>
-        <w:t xml:space="preserve"> CUDA extensions (e.g., 2DMamba-SSM)</w:t>
+        <w:t xml:space="preserve"> CUDA extension</w:t>
+      </w:r>
+      <w:r>
+        <w:rPr>
+          <w:sz w:val="20"/>
+        </w:rPr>
+        <w:t>s</w:t>
       </w:r>
       <w:r>
         <w:rPr>
@@ -1802,7 +1841,7 @@
         <w:pStyle w:val="ListParagraph"/>
         <w:numPr>
           <w:ilvl w:val="0"/>
-          <w:numId w:val="1"/>
+          <w:numId w:val="9"/>
         </w:numPr>
         <w:tabs>
           <w:tab w:val="left" w:pos="560"/>
@@ -1811,7 +1850,7 @@
         <w:adjustRightInd w:val="0"/>
         <w:snapToGrid w:val="0"/>
         <w:spacing w:before="39"/>
-        <w:ind w:left="455" w:right="118" w:hanging="440"/>
+        <w:ind w:right="118"/>
         <w:rPr>
           <w:sz w:val="20"/>
         </w:rPr>
@@ -2115,7 +2154,7 @@
         <w:pStyle w:val="ListParagraph"/>
         <w:numPr>
           <w:ilvl w:val="0"/>
-          <w:numId w:val="1"/>
+          <w:numId w:val="11"/>
         </w:numPr>
         <w:tabs>
           <w:tab w:val="left" w:pos="545"/>
@@ -2124,7 +2163,7 @@
         <w:adjustRightInd w:val="0"/>
         <w:snapToGrid w:val="0"/>
         <w:spacing w:before="56"/>
-        <w:ind w:left="440" w:right="109" w:hanging="425"/>
+        <w:ind w:right="109"/>
         <w:rPr>
           <w:sz w:val="20"/>
         </w:rPr>
@@ -2254,7 +2293,7 @@
         <w:pStyle w:val="ListParagraph"/>
         <w:numPr>
           <w:ilvl w:val="0"/>
-          <w:numId w:val="1"/>
+          <w:numId w:val="11"/>
         </w:numPr>
         <w:tabs>
           <w:tab w:val="left" w:pos="545"/>
@@ -2263,7 +2302,6 @@
         <w:adjustRightInd w:val="0"/>
         <w:snapToGrid w:val="0"/>
         <w:spacing w:before="29"/>
-        <w:ind w:left="440" w:hanging="426"/>
         <w:rPr>
           <w:sz w:val="20"/>
         </w:rPr>
@@ -2584,94 +2622,79 @@
     </w:p>
     <w:p>
       <w:pPr>
-        <w:spacing w:before="60"/>
-        <w:rPr>
-          <w:b/>
-          <w:bCs/>
-          <w:sz w:val="20"/>
-          <w:szCs w:val="20"/>
-        </w:rPr>
-      </w:pPr>
-      <w:proofErr w:type="spellStart"/>
-      <w:r>
-        <w:rPr>
-          <w:b/>
-          <w:bCs/>
-          <w:sz w:val="20"/>
-          <w:szCs w:val="20"/>
-        </w:rPr>
-        <w:t>UGrid</w:t>
-      </w:r>
-      <w:proofErr w:type="spellEnd"/>
-      <w:r>
-        <w:rPr>
-          <w:b/>
-          <w:bCs/>
-          <w:sz w:val="20"/>
-          <w:szCs w:val="20"/>
-        </w:rPr>
-        <w:t>: An Efficient-And-Rigorous Neural Multigrid Solver for Linear PDEs</w:t>
-      </w:r>
-    </w:p>
-    <w:p>
-      <w:pPr>
-        <w:pStyle w:val="ListParagraph"/>
-        <w:numPr>
-          <w:ilvl w:val="0"/>
-          <w:numId w:val="1"/>
-        </w:numPr>
         <w:tabs>
           <w:tab w:val="left" w:pos="560"/>
           <w:tab w:val="left" w:pos="561"/>
         </w:tabs>
         <w:adjustRightInd w:val="0"/>
         <w:snapToGrid w:val="0"/>
-        <w:spacing w:before="35"/>
-        <w:ind w:left="454" w:hanging="441"/>
-        <w:rPr>
-          <w:sz w:val="20"/>
-        </w:rPr>
-      </w:pPr>
-      <w:proofErr w:type="gramStart"/>
-      <w:r>
-        <w:rPr>
-          <w:sz w:val="20"/>
-          <w:u w:val="single"/>
-        </w:rPr>
-        <w:t>TL;DR</w:t>
-      </w:r>
-      <w:proofErr w:type="gramEnd"/>
-      <w:r>
-        <w:rPr>
-          <w:sz w:val="20"/>
-        </w:rPr>
-        <w:t>:</w:t>
-      </w:r>
-      <w:r>
-        <w:rPr>
-          <w:sz w:val="20"/>
-        </w:rPr>
-        <w:t xml:space="preserve"> </w:t>
-      </w:r>
-      <w:proofErr w:type="spellStart"/>
-      <w:r>
-        <w:rPr>
-          <w:sz w:val="20"/>
-        </w:rPr>
-        <w:t>UGrid</w:t>
-      </w:r>
-      <w:proofErr w:type="spellEnd"/>
-      <w:r>
-        <w:rPr>
-          <w:sz w:val="20"/>
-        </w:rPr>
-        <w:t xml:space="preserve"> is a neural solver for Partial Differential Equations (PDEs) with convergence guarantee</w:t>
-      </w:r>
-      <w:r>
-        <w:rPr>
-          <w:sz w:val="20"/>
-        </w:rPr>
-        <w:t xml:space="preserve">. </w:t>
+        <w:spacing w:before="80"/>
+        <w:rPr>
+          <w:sz w:val="20"/>
+        </w:rPr>
+      </w:pPr>
+      <w:r>
+        <w:rPr>
+          <w:b/>
+          <w:bCs/>
+          <w:sz w:val="20"/>
+          <w:szCs w:val="20"/>
+        </w:rPr>
+        <w:t xml:space="preserve">2DMamba: </w:t>
+      </w:r>
+      <w:r>
+        <w:rPr>
+          <w:b/>
+          <w:bCs/>
+          <w:sz w:val="20"/>
+          <w:szCs w:val="20"/>
+        </w:rPr>
+        <w:t>A H</w:t>
+      </w:r>
+      <w:r>
+        <w:rPr>
+          <w:b/>
+          <w:bCs/>
+          <w:sz w:val="20"/>
+          <w:szCs w:val="20"/>
+        </w:rPr>
+        <w:t>ardware-</w:t>
+      </w:r>
+      <w:r>
+        <w:rPr>
+          <w:b/>
+          <w:bCs/>
+          <w:sz w:val="20"/>
+          <w:szCs w:val="20"/>
+        </w:rPr>
+        <w:t>A</w:t>
+      </w:r>
+      <w:r>
+        <w:rPr>
+          <w:b/>
+          <w:bCs/>
+          <w:sz w:val="20"/>
+          <w:szCs w:val="20"/>
+        </w:rPr>
+        <w:t xml:space="preserve">ware 2D </w:t>
+      </w:r>
+      <w:r>
+        <w:rPr>
+          <w:b/>
+          <w:bCs/>
+          <w:sz w:val="20"/>
+          <w:szCs w:val="20"/>
+        </w:rPr>
+        <w:t>Selective State-Space Model</w:t>
+      </w:r>
+      <w:r>
+        <w:rPr>
+          <w:b/>
+          <w:bCs/>
+          <w:sz w:val="20"/>
+          <w:szCs w:val="20"/>
+        </w:rPr>
+        <w:t xml:space="preserve"> with Applications in Image Processing</w:t>
       </w:r>
     </w:p>
     <w:p>
@@ -2679,57 +2702,81 @@
         <w:pStyle w:val="ListParagraph"/>
         <w:numPr>
           <w:ilvl w:val="0"/>
-          <w:numId w:val="1"/>
+          <w:numId w:val="13"/>
         </w:numPr>
-        <w:tabs>
-          <w:tab w:val="left" w:pos="560"/>
-          <w:tab w:val="left" w:pos="561"/>
-        </w:tabs>
         <w:adjustRightInd w:val="0"/>
         <w:snapToGrid w:val="0"/>
-        <w:spacing w:before="35"/>
-        <w:ind w:left="454" w:hanging="441"/>
-        <w:rPr>
-          <w:sz w:val="20"/>
-        </w:rPr>
-      </w:pPr>
-      <w:r>
-        <w:rPr>
-          <w:sz w:val="20"/>
-        </w:rPr>
-        <w:t xml:space="preserve">Built </w:t>
-      </w:r>
-      <w:r>
-        <w:rPr>
-          <w:sz w:val="20"/>
-        </w:rPr>
-        <w:t xml:space="preserve">upon the combination of the U-Net architecture and the legacy </w:t>
-      </w:r>
-      <w:proofErr w:type="spellStart"/>
-      <w:r>
-        <w:rPr>
-          <w:sz w:val="20"/>
-        </w:rPr>
-        <w:t>MultiGrid</w:t>
-      </w:r>
-      <w:proofErr w:type="spellEnd"/>
-      <w:r>
-        <w:rPr>
-          <w:sz w:val="20"/>
-        </w:rPr>
-        <w:t xml:space="preserve"> PDE solver, provides users with high speed (up to 20x speedup against legacy solvers</w:t>
-      </w:r>
-      <w:r>
-        <w:rPr>
-          <w:sz w:val="20"/>
-        </w:rPr>
-        <w:t>)</w:t>
-      </w:r>
-      <w:r>
-        <w:rPr>
-          <w:sz w:val="20"/>
-        </w:rPr>
-        <w:t xml:space="preserve">, high precision (relative residual as low as 1e-5), high robustness (against irregular and noisy input), high generalization power (to irregular boundary geometries and topology), and high scalability (without need for retraining). </w:t>
+        <w:rPr>
+          <w:sz w:val="20"/>
+        </w:rPr>
+      </w:pPr>
+      <w:bookmarkStart w:id="6" w:name="OLE_LINK1"/>
+      <w:proofErr w:type="gramStart"/>
+      <w:r>
+        <w:rPr>
+          <w:b/>
+          <w:bCs/>
+          <w:sz w:val="20"/>
+          <w:u w:val="single"/>
+        </w:rPr>
+        <w:t>TL;DR</w:t>
+      </w:r>
+      <w:r>
+        <w:rPr>
+          <w:sz w:val="20"/>
+        </w:rPr>
+        <w:t>.</w:t>
+      </w:r>
+      <w:proofErr w:type="gramEnd"/>
+      <w:r>
+        <w:rPr>
+          <w:sz w:val="20"/>
+        </w:rPr>
+        <w:t xml:space="preserve"> </w:t>
+      </w:r>
+      <w:r>
+        <w:rPr>
+          <w:sz w:val="20"/>
+        </w:rPr>
+        <w:t xml:space="preserve">2DMamba </w:t>
+      </w:r>
+      <w:r>
+        <w:rPr>
+          <w:sz w:val="20"/>
+        </w:rPr>
+        <w:t xml:space="preserve">employs a geometric-rigorous and hardware-aware 2D SSM formulation, which </w:t>
+      </w:r>
+      <w:r>
+        <w:rPr>
+          <w:sz w:val="20"/>
+        </w:rPr>
+        <w:t>extends 1D Mamba into 2D while maintaining its modeling capabilities, high parallelism, and</w:t>
+      </w:r>
+      <w:r>
+        <w:rPr>
+          <w:sz w:val="20"/>
+        </w:rPr>
+        <w:t xml:space="preserve"> </w:t>
+      </w:r>
+      <w:r>
+        <w:rPr>
+          <w:sz w:val="20"/>
+        </w:rPr>
+        <w:t>memory</w:t>
+      </w:r>
+      <w:r>
+        <w:rPr>
+          <w:rFonts w:eastAsiaTheme="minorEastAsia" w:hint="eastAsia"/>
+          <w:sz w:val="20"/>
+          <w:lang w:eastAsia="zh-CN"/>
+        </w:rPr>
+        <w:t xml:space="preserve"> </w:t>
+      </w:r>
+      <w:r>
+        <w:rPr>
+          <w:sz w:val="20"/>
+        </w:rPr>
+        <w:t xml:space="preserve">efficiency. </w:t>
       </w:r>
     </w:p>
     <w:p>
@@ -2737,251 +2784,36 @@
         <w:pStyle w:val="ListParagraph"/>
         <w:numPr>
           <w:ilvl w:val="0"/>
-          <w:numId w:val="1"/>
+          <w:numId w:val="13"/>
         </w:numPr>
-        <w:tabs>
-          <w:tab w:val="left" w:pos="560"/>
-          <w:tab w:val="left" w:pos="561"/>
-        </w:tabs>
         <w:adjustRightInd w:val="0"/>
         <w:snapToGrid w:val="0"/>
-        <w:spacing w:before="35"/>
-        <w:ind w:leftChars="6" w:left="454" w:hanging="441"/>
-        <w:rPr>
-          <w:sz w:val="20"/>
-        </w:rPr>
-      </w:pPr>
-      <w:r>
-        <w:rPr>
-          <w:sz w:val="20"/>
-        </w:rPr>
-        <w:t xml:space="preserve">Involved techniques: Numerical analysis on convergence, customized AI operators (Python and CUDA based). </w:t>
-      </w:r>
-      <w:r>
-        <w:rPr>
-          <w:sz w:val="20"/>
-        </w:rPr>
-        <w:t>Implements a customized CUDA convolution module to save computation for specific-shaped convolution kernels used in PDE solvers.</w:t>
+        <w:rPr>
+          <w:sz w:val="20"/>
+        </w:rPr>
+      </w:pPr>
+      <w:r>
+        <w:rPr>
+          <w:rFonts w:eastAsiaTheme="minorEastAsia" w:hint="eastAsia"/>
+          <w:sz w:val="20"/>
+          <w:lang w:eastAsia="zh-CN"/>
+        </w:rPr>
+        <w:t xml:space="preserve">Implements a warp-scan based 2D parallel scan routine which supports scanning prefix callbacks for global tiling. Extends 1D Mamba scanning operation into 2D while maintaining its training/inference efficiency. </w:t>
+      </w:r>
+      <w:r>
+        <w:rPr>
+          <w:sz w:val="20"/>
+        </w:rPr>
+        <w:t>Compared to a naïve implementation, achieves a throughput of 10x, while the GPU memory consumption is only 10%.</w:t>
       </w:r>
     </w:p>
+    <w:bookmarkEnd w:id="6"/>
     <w:p>
       <w:pPr>
         <w:pStyle w:val="ListParagraph"/>
         <w:numPr>
           <w:ilvl w:val="0"/>
-          <w:numId w:val="1"/>
-        </w:numPr>
-        <w:tabs>
-          <w:tab w:val="left" w:pos="560"/>
-          <w:tab w:val="left" w:pos="561"/>
-        </w:tabs>
-        <w:adjustRightInd w:val="0"/>
-        <w:snapToGrid w:val="0"/>
-        <w:spacing w:before="35"/>
-        <w:ind w:leftChars="6" w:left="454" w:hanging="441"/>
-        <w:rPr>
-          <w:sz w:val="20"/>
-        </w:rPr>
-      </w:pPr>
-      <w:r>
-        <w:rPr>
-          <w:sz w:val="20"/>
-        </w:rPr>
-        <w:t xml:space="preserve">Code available at </w:t>
-      </w:r>
-      <w:hyperlink r:id="rId8" w:history="1">
-        <w:r>
-          <w:rPr>
-            <w:rStyle w:val="Hyperlink"/>
-            <w:sz w:val="20"/>
-          </w:rPr>
-          <w:t>https://github.com/AXIHIXA/UGrid</w:t>
-        </w:r>
-      </w:hyperlink>
-      <w:r>
-        <w:rPr>
-          <w:sz w:val="20"/>
-        </w:rPr>
-        <w:t>.</w:t>
-      </w:r>
-    </w:p>
-    <w:p>
-      <w:pPr>
-        <w:tabs>
-          <w:tab w:val="left" w:pos="560"/>
-          <w:tab w:val="left" w:pos="561"/>
-        </w:tabs>
-        <w:adjustRightInd w:val="0"/>
-        <w:snapToGrid w:val="0"/>
-        <w:spacing w:before="35"/>
-        <w:ind w:left="13"/>
-        <w:rPr>
-          <w:sz w:val="20"/>
-        </w:rPr>
-      </w:pPr>
-    </w:p>
-    <w:p>
-      <w:pPr>
-        <w:spacing w:before="60"/>
-        <w:rPr>
-          <w:b/>
-          <w:bCs/>
-          <w:sz w:val="20"/>
-          <w:szCs w:val="20"/>
-        </w:rPr>
-      </w:pPr>
-      <w:r>
-        <w:rPr>
-          <w:b/>
-          <w:bCs/>
-          <w:sz w:val="20"/>
-          <w:szCs w:val="20"/>
-        </w:rPr>
-        <w:lastRenderedPageBreak/>
-        <w:t xml:space="preserve">2DMamba: </w:t>
-      </w:r>
-      <w:r>
-        <w:rPr>
-          <w:b/>
-          <w:bCs/>
-          <w:sz w:val="20"/>
-          <w:szCs w:val="20"/>
-        </w:rPr>
-        <w:t>A H</w:t>
-      </w:r>
-      <w:r>
-        <w:rPr>
-          <w:b/>
-          <w:bCs/>
-          <w:sz w:val="20"/>
-          <w:szCs w:val="20"/>
-        </w:rPr>
-        <w:t>ardware-</w:t>
-      </w:r>
-      <w:r>
-        <w:rPr>
-          <w:b/>
-          <w:bCs/>
-          <w:sz w:val="20"/>
-          <w:szCs w:val="20"/>
-        </w:rPr>
-        <w:t>A</w:t>
-      </w:r>
-      <w:r>
-        <w:rPr>
-          <w:b/>
-          <w:bCs/>
-          <w:sz w:val="20"/>
-          <w:szCs w:val="20"/>
-        </w:rPr>
-        <w:t xml:space="preserve">ware 2D </w:t>
-      </w:r>
-      <w:r>
-        <w:rPr>
-          <w:b/>
-          <w:bCs/>
-          <w:sz w:val="20"/>
-          <w:szCs w:val="20"/>
-        </w:rPr>
-        <w:t>Selective State-Space Model</w:t>
-      </w:r>
-      <w:r>
-        <w:rPr>
-          <w:b/>
-          <w:bCs/>
-          <w:sz w:val="20"/>
-          <w:szCs w:val="20"/>
-        </w:rPr>
-        <w:t xml:space="preserve"> with Applications in Image Processing</w:t>
-      </w:r>
-    </w:p>
-    <w:p>
-      <w:pPr>
-        <w:pStyle w:val="ListParagraph"/>
-        <w:numPr>
-          <w:ilvl w:val="0"/>
-          <w:numId w:val="1"/>
-        </w:numPr>
-        <w:adjustRightInd w:val="0"/>
-        <w:snapToGrid w:val="0"/>
-        <w:ind w:leftChars="6" w:left="439" w:hanging="426"/>
-        <w:rPr>
-          <w:sz w:val="20"/>
-        </w:rPr>
-      </w:pPr>
-      <w:bookmarkStart w:id="6" w:name="OLE_LINK1"/>
-      <w:proofErr w:type="gramStart"/>
-      <w:r>
-        <w:rPr>
-          <w:sz w:val="20"/>
-          <w:u w:val="single"/>
-        </w:rPr>
-        <w:t>TL;DR</w:t>
-      </w:r>
-      <w:proofErr w:type="gramEnd"/>
-      <w:r>
-        <w:rPr>
-          <w:sz w:val="20"/>
-        </w:rPr>
-        <w:t xml:space="preserve">: </w:t>
-      </w:r>
-      <w:r>
-        <w:rPr>
-          <w:sz w:val="20"/>
-        </w:rPr>
-        <w:t>2D-Mamba scanner extends 1D Mamba into 2D while maintaining its modeling capabilities, high parallelism, and memory</w:t>
-      </w:r>
-      <w:r>
-        <w:rPr>
-          <w:rFonts w:eastAsiaTheme="minorEastAsia" w:hint="eastAsia"/>
-          <w:sz w:val="20"/>
-          <w:lang w:eastAsia="zh-CN"/>
-        </w:rPr>
-        <w:t xml:space="preserve"> access</w:t>
-      </w:r>
-      <w:r>
-        <w:rPr>
-          <w:sz w:val="20"/>
-        </w:rPr>
-        <w:t xml:space="preserve"> efficiency. </w:t>
-      </w:r>
-    </w:p>
-    <w:p>
-      <w:pPr>
-        <w:pStyle w:val="ListParagraph"/>
-        <w:numPr>
-          <w:ilvl w:val="0"/>
-          <w:numId w:val="1"/>
-        </w:numPr>
-        <w:adjustRightInd w:val="0"/>
-        <w:snapToGrid w:val="0"/>
-        <w:ind w:leftChars="6" w:left="439" w:hanging="426"/>
-        <w:rPr>
-          <w:sz w:val="20"/>
-        </w:rPr>
-      </w:pPr>
-      <w:r>
-        <w:rPr>
-          <w:rFonts w:eastAsiaTheme="minorEastAsia" w:hint="eastAsia"/>
-          <w:sz w:val="20"/>
-          <w:lang w:eastAsia="zh-CN"/>
-        </w:rPr>
-        <w:t xml:space="preserve">Implements a warp-scan based 2D parallel scan routine which supports scanning prefix callbacks for global tiling. Extends 1D Mamba scanning operation into 2D while maintaining its training/inference efficiency. </w:t>
-      </w:r>
-      <w:r>
-        <w:rPr>
-          <w:sz w:val="20"/>
-        </w:rPr>
-        <w:t>Compared to a naïve implementation, achieves a throughput of 10x, while the GPU memory consumption is only 10%.</w:t>
-      </w:r>
-    </w:p>
-    <w:bookmarkEnd w:id="6"/>
-    <w:p>
-      <w:pPr>
-        <w:pStyle w:val="ListParagraph"/>
-        <w:numPr>
-          <w:ilvl w:val="0"/>
-          <w:numId w:val="1"/>
+          <w:numId w:val="13"/>
         </w:numPr>
         <w:tabs>
           <w:tab w:val="left" w:pos="545"/>
@@ -2990,7 +2822,6 @@
         <w:adjustRightInd w:val="0"/>
         <w:snapToGrid w:val="0"/>
         <w:spacing w:before="35"/>
-        <w:ind w:leftChars="6" w:left="439" w:hanging="426"/>
         <w:rPr>
           <w:sz w:val="20"/>
         </w:rPr>
@@ -3069,7 +2900,7 @@
         <w:pStyle w:val="ListParagraph"/>
         <w:numPr>
           <w:ilvl w:val="0"/>
-          <w:numId w:val="1"/>
+          <w:numId w:val="13"/>
         </w:numPr>
         <w:tabs>
           <w:tab w:val="left" w:pos="545"/>
@@ -3078,7 +2909,6 @@
         <w:adjustRightInd w:val="0"/>
         <w:snapToGrid w:val="0"/>
         <w:spacing w:before="35"/>
-        <w:ind w:leftChars="6" w:left="439" w:hanging="426"/>
         <w:rPr>
           <w:sz w:val="20"/>
         </w:rPr>
@@ -3090,7 +2920,7 @@
         </w:rPr>
         <w:t xml:space="preserve">Code available at </w:t>
       </w:r>
-      <w:hyperlink r:id="rId9" w:history="1">
+      <w:hyperlink r:id="rId8" w:history="1">
         <w:r>
           <w:rPr>
             <w:rStyle w:val="Hyperlink"/>
@@ -3118,6 +2948,7 @@
           <w:szCs w:val="20"/>
         </w:rPr>
       </w:pPr>
+      <w:proofErr w:type="spellStart"/>
       <w:r>
         <w:rPr>
           <w:b/>
@@ -3125,8 +2956,10 @@
           <w:sz w:val="20"/>
           <w:szCs w:val="20"/>
         </w:rPr>
-        <w:t>CUDA Baseline Experiments</w:t>
-      </w:r>
+        <w:lastRenderedPageBreak/>
+        <w:t>UGrid</w:t>
+      </w:r>
+      <w:proofErr w:type="spellEnd"/>
       <w:r>
         <w:rPr>
           <w:b/>
@@ -3134,7 +2967,7 @@
           <w:sz w:val="20"/>
           <w:szCs w:val="20"/>
         </w:rPr>
-        <w:t>: Performance Profiling and Optimization</w:t>
+        <w:t>: An Efficient-And-Rigorous Neural Multigrid Solver for Linear PDEs</w:t>
       </w:r>
     </w:p>
     <w:p>
@@ -3142,11 +2975,202 @@
         <w:pStyle w:val="ListParagraph"/>
         <w:numPr>
           <w:ilvl w:val="0"/>
-          <w:numId w:val="1"/>
+          <w:numId w:val="12"/>
+        </w:numPr>
+        <w:tabs>
+          <w:tab w:val="left" w:pos="560"/>
+          <w:tab w:val="left" w:pos="561"/>
+        </w:tabs>
+        <w:adjustRightInd w:val="0"/>
+        <w:snapToGrid w:val="0"/>
+        <w:spacing w:before="35"/>
+        <w:rPr>
+          <w:sz w:val="20"/>
+        </w:rPr>
+      </w:pPr>
+      <w:proofErr w:type="gramStart"/>
+      <w:r>
+        <w:rPr>
+          <w:b/>
+          <w:bCs/>
+          <w:sz w:val="20"/>
+          <w:u w:val="single"/>
+        </w:rPr>
+        <w:t>TL;DR</w:t>
+      </w:r>
+      <w:r>
+        <w:rPr>
+          <w:b/>
+          <w:bCs/>
+          <w:sz w:val="20"/>
+          <w:u w:val="single"/>
+        </w:rPr>
+        <w:t>.</w:t>
+      </w:r>
+      <w:proofErr w:type="gramEnd"/>
+      <w:r>
+        <w:rPr>
+          <w:sz w:val="20"/>
+        </w:rPr>
+        <w:t xml:space="preserve"> </w:t>
+      </w:r>
+      <w:proofErr w:type="spellStart"/>
+      <w:r>
+        <w:rPr>
+          <w:sz w:val="20"/>
+        </w:rPr>
+        <w:t>UGrid</w:t>
+      </w:r>
+      <w:proofErr w:type="spellEnd"/>
+      <w:r>
+        <w:rPr>
+          <w:sz w:val="20"/>
+        </w:rPr>
+        <w:t xml:space="preserve"> is a neural solver for Partial Differential Equations (PDEs) with convergence guarantee. </w:t>
+      </w:r>
+    </w:p>
+    <w:p>
+      <w:pPr>
+        <w:pStyle w:val="ListParagraph"/>
+        <w:numPr>
+          <w:ilvl w:val="0"/>
+          <w:numId w:val="12"/>
+        </w:numPr>
+        <w:tabs>
+          <w:tab w:val="left" w:pos="560"/>
+          <w:tab w:val="left" w:pos="561"/>
+        </w:tabs>
+        <w:adjustRightInd w:val="0"/>
+        <w:snapToGrid w:val="0"/>
+        <w:spacing w:before="35"/>
+        <w:rPr>
+          <w:sz w:val="20"/>
+        </w:rPr>
+      </w:pPr>
+      <w:r>
+        <w:rPr>
+          <w:sz w:val="20"/>
+        </w:rPr>
+        <w:t xml:space="preserve">Built upon the combination of the U-Net architecture and the legacy </w:t>
+      </w:r>
+      <w:proofErr w:type="spellStart"/>
+      <w:r>
+        <w:rPr>
+          <w:sz w:val="20"/>
+        </w:rPr>
+        <w:t>MultiGrid</w:t>
+      </w:r>
+      <w:proofErr w:type="spellEnd"/>
+      <w:r>
+        <w:rPr>
+          <w:sz w:val="20"/>
+        </w:rPr>
+        <w:t xml:space="preserve"> PDE solver, provides users with high speed (up to 20x speedup against legacy solvers), high precision (relative residual as low as 1e-5), high robustness (against irregular and noisy input), high generalization power (to irregular boundary geometries and topology), and high scalability (without need for retraining). </w:t>
+      </w:r>
+    </w:p>
+    <w:p>
+      <w:pPr>
+        <w:pStyle w:val="ListParagraph"/>
+        <w:numPr>
+          <w:ilvl w:val="0"/>
+          <w:numId w:val="12"/>
+        </w:numPr>
+        <w:tabs>
+          <w:tab w:val="left" w:pos="560"/>
+          <w:tab w:val="left" w:pos="561"/>
+        </w:tabs>
+        <w:adjustRightInd w:val="0"/>
+        <w:snapToGrid w:val="0"/>
+        <w:spacing w:before="35"/>
+        <w:rPr>
+          <w:sz w:val="20"/>
+        </w:rPr>
+      </w:pPr>
+      <w:r>
+        <w:rPr>
+          <w:sz w:val="20"/>
+        </w:rPr>
+        <w:t>Involved techniques: Numerical analysis on convergence, customized AI operators (Python and CUDA based). Implements a customized CUDA convolution module to save computation for specific-shaped convolution kernels used in PDE solvers.</w:t>
+      </w:r>
+    </w:p>
+    <w:p>
+      <w:pPr>
+        <w:pStyle w:val="ListParagraph"/>
+        <w:numPr>
+          <w:ilvl w:val="0"/>
+          <w:numId w:val="12"/>
+        </w:numPr>
+        <w:tabs>
+          <w:tab w:val="left" w:pos="560"/>
+          <w:tab w:val="left" w:pos="561"/>
+        </w:tabs>
+        <w:adjustRightInd w:val="0"/>
+        <w:snapToGrid w:val="0"/>
+        <w:spacing w:before="35"/>
+        <w:rPr>
+          <w:sz w:val="20"/>
+        </w:rPr>
+      </w:pPr>
+      <w:r>
+        <w:rPr>
+          <w:sz w:val="20"/>
+        </w:rPr>
+        <w:t xml:space="preserve">Code available at </w:t>
+      </w:r>
+      <w:hyperlink r:id="rId9" w:history="1">
+        <w:r>
+          <w:rPr>
+            <w:rStyle w:val="Hyperlink"/>
+            <w:sz w:val="20"/>
+          </w:rPr>
+          <w:t>https://github.com/AXIHIXA/UGrid</w:t>
+        </w:r>
+      </w:hyperlink>
+      <w:r>
+        <w:rPr>
+          <w:sz w:val="20"/>
+        </w:rPr>
+        <w:t>.</w:t>
+      </w:r>
+    </w:p>
+    <w:p>
+      <w:pPr>
+        <w:spacing w:before="80"/>
+        <w:rPr>
+          <w:b/>
+          <w:bCs/>
+          <w:sz w:val="20"/>
+          <w:szCs w:val="20"/>
+        </w:rPr>
+      </w:pPr>
+      <w:r>
+        <w:rPr>
+          <w:b/>
+          <w:bCs/>
+          <w:sz w:val="20"/>
+          <w:szCs w:val="20"/>
+        </w:rPr>
+        <w:t>CUDA Baseline Experiments</w:t>
+      </w:r>
+      <w:r>
+        <w:rPr>
+          <w:b/>
+          <w:bCs/>
+          <w:sz w:val="20"/>
+          <w:szCs w:val="20"/>
+        </w:rPr>
+        <w:t>: Performance Profiling and Optimization</w:t>
+      </w:r>
+    </w:p>
+    <w:p>
+      <w:pPr>
+        <w:pStyle w:val="ListParagraph"/>
+        <w:numPr>
+          <w:ilvl w:val="0"/>
+          <w:numId w:val="15"/>
         </w:numPr>
         <w:adjustRightInd w:val="0"/>
         <w:snapToGrid w:val="0"/>
-        <w:ind w:leftChars="6" w:left="439" w:hanging="426"/>
         <w:rPr>
           <w:sz w:val="20"/>
         </w:rPr>
@@ -3154,17 +3178,28 @@
       <w:proofErr w:type="gramStart"/>
       <w:r>
         <w:rPr>
+          <w:b/>
+          <w:bCs/>
           <w:sz w:val="20"/>
           <w:u w:val="single"/>
         </w:rPr>
         <w:t>TL;DR</w:t>
       </w:r>
+      <w:r>
+        <w:rPr>
+          <w:b/>
+          <w:bCs/>
+          <w:sz w:val="20"/>
+          <w:u w:val="single"/>
+        </w:rPr>
+        <w:t>.</w:t>
+      </w:r>
       <w:proofErr w:type="gramEnd"/>
       <w:r>
         <w:rPr>
           <w:sz w:val="20"/>
         </w:rPr>
-        <w:t xml:space="preserve">: Implements and fine-tunes multiple CUDA baseline algorithms. </w:t>
+        <w:t xml:space="preserve"> Implements and fine-tunes multiple CUDA baseline algorithms. </w:t>
       </w:r>
     </w:p>
     <w:p>
@@ -3172,26 +3207,19 @@
         <w:pStyle w:val="ListParagraph"/>
         <w:numPr>
           <w:ilvl w:val="0"/>
-          <w:numId w:val="1"/>
+          <w:numId w:val="15"/>
         </w:numPr>
         <w:adjustRightInd w:val="0"/>
         <w:snapToGrid w:val="0"/>
-        <w:ind w:leftChars="6" w:left="439" w:hanging="426"/>
-        <w:rPr>
-          <w:sz w:val="20"/>
-        </w:rPr>
-      </w:pPr>
-      <w:r>
-        <w:rPr>
-          <w:sz w:val="20"/>
-        </w:rPr>
-        <w:t>Implemented</w:t>
-      </w:r>
-      <w:r>
-        <w:rPr>
-          <w:sz w:val="20"/>
-        </w:rPr>
-        <w:t xml:space="preserve"> baselines</w:t>
+        <w:rPr>
+          <w:sz w:val="20"/>
+        </w:rPr>
+      </w:pPr>
+      <w:r>
+        <w:rPr>
+          <w:sz w:val="20"/>
+        </w:rPr>
+        <w:t>Implemented baselines</w:t>
       </w:r>
       <w:r>
         <w:rPr>
@@ -3211,7 +3239,7 @@
         <w:pStyle w:val="ListParagraph"/>
         <w:numPr>
           <w:ilvl w:val="0"/>
-          <w:numId w:val="3"/>
+          <w:numId w:val="17"/>
         </w:numPr>
         <w:adjustRightInd w:val="0"/>
         <w:snapToGrid w:val="0"/>
@@ -3237,7 +3265,7 @@
         <w:pStyle w:val="ListParagraph"/>
         <w:numPr>
           <w:ilvl w:val="0"/>
-          <w:numId w:val="3"/>
+          <w:numId w:val="17"/>
         </w:numPr>
         <w:adjustRightInd w:val="0"/>
         <w:snapToGrid w:val="0"/>
@@ -3277,7 +3305,7 @@
         <w:pStyle w:val="ListParagraph"/>
         <w:numPr>
           <w:ilvl w:val="0"/>
-          <w:numId w:val="3"/>
+          <w:numId w:val="17"/>
         </w:numPr>
         <w:adjustRightInd w:val="0"/>
         <w:snapToGrid w:val="0"/>
@@ -3317,7 +3345,7 @@
         <w:pStyle w:val="ListParagraph"/>
         <w:numPr>
           <w:ilvl w:val="0"/>
-          <w:numId w:val="3"/>
+          <w:numId w:val="17"/>
         </w:numPr>
         <w:adjustRightInd w:val="0"/>
         <w:snapToGrid w:val="0"/>
@@ -3343,7 +3371,7 @@
         <w:pStyle w:val="ListParagraph"/>
         <w:numPr>
           <w:ilvl w:val="0"/>
-          <w:numId w:val="3"/>
+          <w:numId w:val="17"/>
         </w:numPr>
         <w:adjustRightInd w:val="0"/>
         <w:snapToGrid w:val="0"/>
@@ -3401,7 +3429,7 @@
         <w:pStyle w:val="ListParagraph"/>
         <w:numPr>
           <w:ilvl w:val="0"/>
-          <w:numId w:val="3"/>
+          <w:numId w:val="17"/>
         </w:numPr>
         <w:adjustRightInd w:val="0"/>
         <w:snapToGrid w:val="0"/>
@@ -3455,7 +3483,7 @@
         <w:pStyle w:val="ListParagraph"/>
         <w:numPr>
           <w:ilvl w:val="0"/>
-          <w:numId w:val="3"/>
+          <w:numId w:val="17"/>
         </w:numPr>
         <w:adjustRightInd w:val="0"/>
         <w:snapToGrid w:val="0"/>
@@ -3511,7 +3539,7 @@
         <w:pStyle w:val="ListParagraph"/>
         <w:numPr>
           <w:ilvl w:val="0"/>
-          <w:numId w:val="1"/>
+          <w:numId w:val="15"/>
         </w:numPr>
         <w:tabs>
           <w:tab w:val="left" w:pos="545"/>
@@ -3520,7 +3548,6 @@
         <w:adjustRightInd w:val="0"/>
         <w:snapToGrid w:val="0"/>
         <w:spacing w:before="29"/>
-        <w:ind w:leftChars="6" w:left="439" w:hanging="426"/>
         <w:rPr>
           <w:sz w:val="20"/>
         </w:rPr>
@@ -3615,7 +3642,7 @@
         <w:pStyle w:val="ListParagraph"/>
         <w:numPr>
           <w:ilvl w:val="0"/>
-          <w:numId w:val="1"/>
+          <w:numId w:val="16"/>
         </w:numPr>
         <w:tabs>
           <w:tab w:val="left" w:pos="545"/>
@@ -3623,8 +3650,7 @@
         </w:tabs>
         <w:adjustRightInd w:val="0"/>
         <w:snapToGrid w:val="0"/>
-        <w:spacing w:before="60"/>
-        <w:ind w:left="426" w:hanging="426"/>
+        <w:spacing w:before="80"/>
         <w:rPr>
           <w:sz w:val="20"/>
         </w:rPr>
@@ -3648,7 +3674,7 @@
         <w:pStyle w:val="ListParagraph"/>
         <w:numPr>
           <w:ilvl w:val="0"/>
-          <w:numId w:val="2"/>
+          <w:numId w:val="18"/>
         </w:numPr>
         <w:tabs>
           <w:tab w:val="left" w:pos="1200"/>
@@ -3656,7 +3682,6 @@
         </w:tabs>
         <w:adjustRightInd w:val="0"/>
         <w:snapToGrid w:val="0"/>
-        <w:ind w:left="786"/>
         <w:rPr>
           <w:sz w:val="20"/>
         </w:rPr>
@@ -3720,7 +3745,7 @@
         <w:pStyle w:val="ListParagraph"/>
         <w:numPr>
           <w:ilvl w:val="0"/>
-          <w:numId w:val="2"/>
+          <w:numId w:val="18"/>
         </w:numPr>
         <w:tabs>
           <w:tab w:val="left" w:pos="1200"/>
@@ -3728,7 +3753,6 @@
         </w:tabs>
         <w:adjustRightInd w:val="0"/>
         <w:snapToGrid w:val="0"/>
-        <w:ind w:left="786"/>
         <w:rPr>
           <w:sz w:val="20"/>
         </w:rPr>
@@ -3863,7 +3887,7 @@
         <w:pStyle w:val="ListParagraph"/>
         <w:numPr>
           <w:ilvl w:val="0"/>
-          <w:numId w:val="2"/>
+          <w:numId w:val="18"/>
         </w:numPr>
         <w:tabs>
           <w:tab w:val="left" w:pos="1200"/>
@@ -3871,7 +3895,6 @@
         </w:tabs>
         <w:adjustRightInd w:val="0"/>
         <w:snapToGrid w:val="0"/>
-        <w:ind w:left="786"/>
         <w:rPr>
           <w:sz w:val="20"/>
         </w:rPr>
@@ -4386,12 +4409,12 @@
     </w:lvl>
   </w:abstractNum>
   <w:abstractNum w:abstractNumId="2" w15:restartNumberingAfterBreak="0">
-    <w:nsid w:val="360925B2"/>
+    <w:nsid w:val="213A555C"/>
     <w:multiLevelType w:val="hybridMultilevel"/>
-    <w:tmpl w:val="37B8D940"/>
-    <w:lvl w:ilvl="0" w:tplc="C8005B9C">
-      <w:numFmt w:val="bullet"/>
-      <w:lvlText w:val=""/>
+    <w:tmpl w:val="990A96C4"/>
+    <w:lvl w:ilvl="0" w:tplc="B23E87D0">
+      <w:numFmt w:val="bullet"/>
+      <w:lvlText w:val=""/>
       <w:lvlJc w:val="left"/>
       <w:pPr>
         <w:ind w:left="360" w:hanging="360"/>
@@ -4413,7 +4436,7 @@
       <w:lvlText w:val=""/>
       <w:lvlJc w:val="left"/>
       <w:pPr>
-        <w:ind w:left="1081" w:hanging="421"/>
+        <w:ind w:left="1201" w:hanging="421"/>
       </w:pPr>
       <w:rPr>
         <w:rFonts w:ascii="Wingdings" w:eastAsia="Wingdings" w:hAnsi="Wingdings" w:cs="Wingdings" w:hint="default"/>
@@ -4432,7 +4455,7 @@
       <w:lvlText w:val="•"/>
       <w:lvlJc w:val="left"/>
       <w:pPr>
-        <w:ind w:left="2136" w:hanging="421"/>
+        <w:ind w:left="2256" w:hanging="421"/>
       </w:pPr>
       <w:rPr>
         <w:rFonts w:hint="default"/>
@@ -4444,7 +4467,7 @@
       <w:lvlText w:val="•"/>
       <w:lvlJc w:val="left"/>
       <w:pPr>
-        <w:ind w:left="3192" w:hanging="421"/>
+        <w:ind w:left="3312" w:hanging="421"/>
       </w:pPr>
       <w:rPr>
         <w:rFonts w:hint="default"/>
@@ -4456,7 +4479,7 @@
       <w:lvlText w:val="•"/>
       <w:lvlJc w:val="left"/>
       <w:pPr>
-        <w:ind w:left="4248" w:hanging="421"/>
+        <w:ind w:left="4368" w:hanging="421"/>
       </w:pPr>
       <w:rPr>
         <w:rFonts w:hint="default"/>
@@ -4468,7 +4491,7 @@
       <w:lvlText w:val="•"/>
       <w:lvlJc w:val="left"/>
       <w:pPr>
-        <w:ind w:left="5304" w:hanging="421"/>
+        <w:ind w:left="5424" w:hanging="421"/>
       </w:pPr>
       <w:rPr>
         <w:rFonts w:hint="default"/>
@@ -4480,7 +4503,7 @@
       <w:lvlText w:val="•"/>
       <w:lvlJc w:val="left"/>
       <w:pPr>
-        <w:ind w:left="6360" w:hanging="421"/>
+        <w:ind w:left="6480" w:hanging="421"/>
       </w:pPr>
       <w:rPr>
         <w:rFonts w:hint="default"/>
@@ -4492,7 +4515,7 @@
       <w:lvlText w:val="•"/>
       <w:lvlJc w:val="left"/>
       <w:pPr>
-        <w:ind w:left="7416" w:hanging="421"/>
+        <w:ind w:left="7536" w:hanging="421"/>
       </w:pPr>
       <w:rPr>
         <w:rFonts w:hint="default"/>
@@ -4504,7 +4527,7 @@
       <w:lvlText w:val="•"/>
       <w:lvlJc w:val="left"/>
       <w:pPr>
-        <w:ind w:left="8472" w:hanging="421"/>
+        <w:ind w:left="8592" w:hanging="421"/>
       </w:pPr>
       <w:rPr>
         <w:rFonts w:hint="default"/>
@@ -4513,9 +4536,9 @@
     </w:lvl>
   </w:abstractNum>
   <w:abstractNum w:abstractNumId="3" w15:restartNumberingAfterBreak="0">
-    <w:nsid w:val="42613B51"/>
+    <w:nsid w:val="28EE6AAD"/>
     <w:multiLevelType w:val="hybridMultilevel"/>
-    <w:tmpl w:val="F15A8840"/>
+    <w:tmpl w:val="74F8E5AE"/>
     <w:lvl w:ilvl="0" w:tplc="B23E87D0">
       <w:numFmt w:val="bullet"/>
       <w:lvlText w:val=""/>
@@ -4633,15 +4656,15 @@
     </w:lvl>
   </w:abstractNum>
   <w:abstractNum w:abstractNumId="4" w15:restartNumberingAfterBreak="0">
-    <w:nsid w:val="4C34302F"/>
+    <w:nsid w:val="360925B2"/>
     <w:multiLevelType w:val="hybridMultilevel"/>
-    <w:tmpl w:val="2C541CC6"/>
-    <w:lvl w:ilvl="0" w:tplc="B23E87D0">
-      <w:numFmt w:val="bullet"/>
-      <w:lvlText w:val=""/>
-      <w:lvlJc w:val="left"/>
-      <w:pPr>
-        <w:ind w:left="480" w:hanging="360"/>
+    <w:tmpl w:val="37B8D940"/>
+    <w:lvl w:ilvl="0" w:tplc="C8005B9C">
+      <w:numFmt w:val="bullet"/>
+      <w:lvlText w:val=""/>
+      <w:lvlJc w:val="left"/>
+      <w:pPr>
+        <w:ind w:left="360" w:hanging="360"/>
       </w:pPr>
       <w:rPr>
         <w:rFonts w:ascii="Wingdings" w:eastAsia="Wingdings" w:hAnsi="Wingdings" w:cs="Wingdings" w:hint="default"/>
@@ -4655,12 +4678,12 @@
         <w:lang w:val="en-US" w:eastAsia="en-US" w:bidi="ar-SA"/>
       </w:rPr>
     </w:lvl>
-    <w:lvl w:ilvl="1" w:tplc="C8005B9C">
+    <w:lvl w:ilvl="1" w:tplc="FFFFFFFF">
       <w:numFmt w:val="bullet"/>
       <w:lvlText w:val=""/>
       <w:lvlJc w:val="left"/>
       <w:pPr>
-        <w:ind w:left="1201" w:hanging="421"/>
+        <w:ind w:left="1081" w:hanging="421"/>
       </w:pPr>
       <w:rPr>
         <w:rFonts w:ascii="Wingdings" w:eastAsia="Wingdings" w:hAnsi="Wingdings" w:cs="Wingdings" w:hint="default"/>
@@ -4674,84 +4697,84 @@
         <w:lang w:val="en-US" w:eastAsia="en-US" w:bidi="ar-SA"/>
       </w:rPr>
     </w:lvl>
-    <w:lvl w:ilvl="2" w:tplc="D0362DC4">
+    <w:lvl w:ilvl="2" w:tplc="FFFFFFFF">
       <w:numFmt w:val="bullet"/>
       <w:lvlText w:val="•"/>
       <w:lvlJc w:val="left"/>
       <w:pPr>
-        <w:ind w:left="2256" w:hanging="421"/>
+        <w:ind w:left="2136" w:hanging="421"/>
       </w:pPr>
       <w:rPr>
         <w:rFonts w:hint="default"/>
         <w:lang w:val="en-US" w:eastAsia="en-US" w:bidi="ar-SA"/>
       </w:rPr>
     </w:lvl>
-    <w:lvl w:ilvl="3" w:tplc="07AA73F6">
+    <w:lvl w:ilvl="3" w:tplc="FFFFFFFF">
       <w:numFmt w:val="bullet"/>
       <w:lvlText w:val="•"/>
       <w:lvlJc w:val="left"/>
       <w:pPr>
-        <w:ind w:left="3312" w:hanging="421"/>
+        <w:ind w:left="3192" w:hanging="421"/>
       </w:pPr>
       <w:rPr>
         <w:rFonts w:hint="default"/>
         <w:lang w:val="en-US" w:eastAsia="en-US" w:bidi="ar-SA"/>
       </w:rPr>
     </w:lvl>
-    <w:lvl w:ilvl="4" w:tplc="0A3A9B7C">
+    <w:lvl w:ilvl="4" w:tplc="FFFFFFFF">
       <w:numFmt w:val="bullet"/>
       <w:lvlText w:val="•"/>
       <w:lvlJc w:val="left"/>
       <w:pPr>
-        <w:ind w:left="4368" w:hanging="421"/>
+        <w:ind w:left="4248" w:hanging="421"/>
       </w:pPr>
       <w:rPr>
         <w:rFonts w:hint="default"/>
         <w:lang w:val="en-US" w:eastAsia="en-US" w:bidi="ar-SA"/>
       </w:rPr>
     </w:lvl>
-    <w:lvl w:ilvl="5" w:tplc="58C8846A">
+    <w:lvl w:ilvl="5" w:tplc="FFFFFFFF">
       <w:numFmt w:val="bullet"/>
       <w:lvlText w:val="•"/>
       <w:lvlJc w:val="left"/>
       <w:pPr>
-        <w:ind w:left="5424" w:hanging="421"/>
+        <w:ind w:left="5304" w:hanging="421"/>
       </w:pPr>
       <w:rPr>
         <w:rFonts w:hint="default"/>
         <w:lang w:val="en-US" w:eastAsia="en-US" w:bidi="ar-SA"/>
       </w:rPr>
     </w:lvl>
-    <w:lvl w:ilvl="6" w:tplc="38D6E3D0">
+    <w:lvl w:ilvl="6" w:tplc="FFFFFFFF">
       <w:numFmt w:val="bullet"/>
       <w:lvlText w:val="•"/>
       <w:lvlJc w:val="left"/>
       <w:pPr>
-        <w:ind w:left="6480" w:hanging="421"/>
+        <w:ind w:left="6360" w:hanging="421"/>
       </w:pPr>
       <w:rPr>
         <w:rFonts w:hint="default"/>
         <w:lang w:val="en-US" w:eastAsia="en-US" w:bidi="ar-SA"/>
       </w:rPr>
     </w:lvl>
-    <w:lvl w:ilvl="7" w:tplc="402E7792">
+    <w:lvl w:ilvl="7" w:tplc="FFFFFFFF">
       <w:numFmt w:val="bullet"/>
       <w:lvlText w:val="•"/>
       <w:lvlJc w:val="left"/>
       <w:pPr>
-        <w:ind w:left="7536" w:hanging="421"/>
+        <w:ind w:left="7416" w:hanging="421"/>
       </w:pPr>
       <w:rPr>
         <w:rFonts w:hint="default"/>
         <w:lang w:val="en-US" w:eastAsia="en-US" w:bidi="ar-SA"/>
       </w:rPr>
     </w:lvl>
-    <w:lvl w:ilvl="8" w:tplc="BDC47BE8">
+    <w:lvl w:ilvl="8" w:tplc="FFFFFFFF">
       <w:numFmt w:val="bullet"/>
       <w:lvlText w:val="•"/>
       <w:lvlJc w:val="left"/>
       <w:pPr>
-        <w:ind w:left="8592" w:hanging="421"/>
+        <w:ind w:left="8472" w:hanging="421"/>
       </w:pPr>
       <w:rPr>
         <w:rFonts w:hint="default"/>
@@ -4760,15 +4783,15 @@
     </w:lvl>
   </w:abstractNum>
   <w:abstractNum w:abstractNumId="5" w15:restartNumberingAfterBreak="0">
-    <w:nsid w:val="570D5D4C"/>
+    <w:nsid w:val="383B795C"/>
     <w:multiLevelType w:val="hybridMultilevel"/>
-    <w:tmpl w:val="71E86E58"/>
-    <w:lvl w:ilvl="0" w:tplc="C8005B9C">
-      <w:numFmt w:val="bullet"/>
-      <w:lvlText w:val=""/>
-      <w:lvlJc w:val="left"/>
-      <w:pPr>
-        <w:ind w:left="480" w:hanging="360"/>
+    <w:tmpl w:val="FCCE1E2C"/>
+    <w:lvl w:ilvl="0" w:tplc="B23E87D0">
+      <w:numFmt w:val="bullet"/>
+      <w:lvlText w:val=""/>
+      <w:lvlJc w:val="left"/>
+      <w:pPr>
+        <w:ind w:left="720" w:hanging="360"/>
       </w:pPr>
       <w:rPr>
         <w:rFonts w:ascii="Wingdings" w:eastAsia="Wingdings" w:hAnsi="Wingdings" w:cs="Wingdings" w:hint="default"/>
@@ -4782,12 +4805,113 @@
         <w:lang w:val="en-US" w:eastAsia="en-US" w:bidi="ar-SA"/>
       </w:rPr>
     </w:lvl>
-    <w:lvl w:ilvl="1" w:tplc="FFFFFFFF">
-      <w:numFmt w:val="bullet"/>
-      <w:lvlText w:val=""/>
-      <w:lvlJc w:val="left"/>
-      <w:pPr>
-        <w:ind w:left="1201" w:hanging="421"/>
+    <w:lvl w:ilvl="1" w:tplc="04090003" w:tentative="1">
+      <w:start w:val="1"/>
+      <w:numFmt w:val="bullet"/>
+      <w:lvlText w:val="o"/>
+      <w:lvlJc w:val="left"/>
+      <w:pPr>
+        <w:ind w:left="1440" w:hanging="360"/>
+      </w:pPr>
+      <w:rPr>
+        <w:rFonts w:ascii="Courier New" w:hAnsi="Courier New" w:hint="default"/>
+      </w:rPr>
+    </w:lvl>
+    <w:lvl w:ilvl="2" w:tplc="04090005" w:tentative="1">
+      <w:start w:val="1"/>
+      <w:numFmt w:val="bullet"/>
+      <w:lvlText w:val=""/>
+      <w:lvlJc w:val="left"/>
+      <w:pPr>
+        <w:ind w:left="2160" w:hanging="360"/>
+      </w:pPr>
+      <w:rPr>
+        <w:rFonts w:ascii="Wingdings" w:hAnsi="Wingdings" w:hint="default"/>
+      </w:rPr>
+    </w:lvl>
+    <w:lvl w:ilvl="3" w:tplc="04090001" w:tentative="1">
+      <w:start w:val="1"/>
+      <w:numFmt w:val="bullet"/>
+      <w:lvlText w:val=""/>
+      <w:lvlJc w:val="left"/>
+      <w:pPr>
+        <w:ind w:left="2880" w:hanging="360"/>
+      </w:pPr>
+      <w:rPr>
+        <w:rFonts w:ascii="Symbol" w:hAnsi="Symbol" w:hint="default"/>
+      </w:rPr>
+    </w:lvl>
+    <w:lvl w:ilvl="4" w:tplc="04090003" w:tentative="1">
+      <w:start w:val="1"/>
+      <w:numFmt w:val="bullet"/>
+      <w:lvlText w:val="o"/>
+      <w:lvlJc w:val="left"/>
+      <w:pPr>
+        <w:ind w:left="3600" w:hanging="360"/>
+      </w:pPr>
+      <w:rPr>
+        <w:rFonts w:ascii="Courier New" w:hAnsi="Courier New" w:hint="default"/>
+      </w:rPr>
+    </w:lvl>
+    <w:lvl w:ilvl="5" w:tplc="04090005" w:tentative="1">
+      <w:start w:val="1"/>
+      <w:numFmt w:val="bullet"/>
+      <w:lvlText w:val=""/>
+      <w:lvlJc w:val="left"/>
+      <w:pPr>
+        <w:ind w:left="4320" w:hanging="360"/>
+      </w:pPr>
+      <w:rPr>
+        <w:rFonts w:ascii="Wingdings" w:hAnsi="Wingdings" w:hint="default"/>
+      </w:rPr>
+    </w:lvl>
+    <w:lvl w:ilvl="6" w:tplc="04090001" w:tentative="1">
+      <w:start w:val="1"/>
+      <w:numFmt w:val="bullet"/>
+      <w:lvlText w:val=""/>
+      <w:lvlJc w:val="left"/>
+      <w:pPr>
+        <w:ind w:left="5040" w:hanging="360"/>
+      </w:pPr>
+      <w:rPr>
+        <w:rFonts w:ascii="Symbol" w:hAnsi="Symbol" w:hint="default"/>
+      </w:rPr>
+    </w:lvl>
+    <w:lvl w:ilvl="7" w:tplc="04090003" w:tentative="1">
+      <w:start w:val="1"/>
+      <w:numFmt w:val="bullet"/>
+      <w:lvlText w:val="o"/>
+      <w:lvlJc w:val="left"/>
+      <w:pPr>
+        <w:ind w:left="5760" w:hanging="360"/>
+      </w:pPr>
+      <w:rPr>
+        <w:rFonts w:ascii="Courier New" w:hAnsi="Courier New" w:hint="default"/>
+      </w:rPr>
+    </w:lvl>
+    <w:lvl w:ilvl="8" w:tplc="04090005" w:tentative="1">
+      <w:start w:val="1"/>
+      <w:numFmt w:val="bullet"/>
+      <w:lvlText w:val=""/>
+      <w:lvlJc w:val="left"/>
+      <w:pPr>
+        <w:ind w:left="6480" w:hanging="360"/>
+      </w:pPr>
+      <w:rPr>
+        <w:rFonts w:ascii="Wingdings" w:hAnsi="Wingdings" w:hint="default"/>
+      </w:rPr>
+    </w:lvl>
+  </w:abstractNum>
+  <w:abstractNum w:abstractNumId="6" w15:restartNumberingAfterBreak="0">
+    <w:nsid w:val="3A424688"/>
+    <w:multiLevelType w:val="hybridMultilevel"/>
+    <w:tmpl w:val="1B608084"/>
+    <w:lvl w:ilvl="0" w:tplc="B23E87D0">
+      <w:numFmt w:val="bullet"/>
+      <w:lvlText w:val=""/>
+      <w:lvlJc w:val="left"/>
+      <w:pPr>
+        <w:ind w:left="360" w:hanging="360"/>
       </w:pPr>
       <w:rPr>
         <w:rFonts w:ascii="Wingdings" w:eastAsia="Wingdings" w:hAnsi="Wingdings" w:cs="Wingdings" w:hint="default"/>
@@ -4801,7 +4925,746 @@
         <w:lang w:val="en-US" w:eastAsia="en-US" w:bidi="ar-SA"/>
       </w:rPr>
     </w:lvl>
-    <w:lvl w:ilvl="2" w:tplc="FFFFFFFF">
+    <w:lvl w:ilvl="1" w:tplc="04090003" w:tentative="1">
+      <w:start w:val="1"/>
+      <w:numFmt w:val="bullet"/>
+      <w:lvlText w:val="o"/>
+      <w:lvlJc w:val="left"/>
+      <w:pPr>
+        <w:ind w:left="1080" w:hanging="360"/>
+      </w:pPr>
+      <w:rPr>
+        <w:rFonts w:ascii="Courier New" w:hAnsi="Courier New" w:hint="default"/>
+      </w:rPr>
+    </w:lvl>
+    <w:lvl w:ilvl="2" w:tplc="04090005" w:tentative="1">
+      <w:start w:val="1"/>
+      <w:numFmt w:val="bullet"/>
+      <w:lvlText w:val=""/>
+      <w:lvlJc w:val="left"/>
+      <w:pPr>
+        <w:ind w:left="1800" w:hanging="360"/>
+      </w:pPr>
+      <w:rPr>
+        <w:rFonts w:ascii="Wingdings" w:hAnsi="Wingdings" w:hint="default"/>
+      </w:rPr>
+    </w:lvl>
+    <w:lvl w:ilvl="3" w:tplc="04090001" w:tentative="1">
+      <w:start w:val="1"/>
+      <w:numFmt w:val="bullet"/>
+      <w:lvlText w:val=""/>
+      <w:lvlJc w:val="left"/>
+      <w:pPr>
+        <w:ind w:left="2520" w:hanging="360"/>
+      </w:pPr>
+      <w:rPr>
+        <w:rFonts w:ascii="Symbol" w:hAnsi="Symbol" w:hint="default"/>
+      </w:rPr>
+    </w:lvl>
+    <w:lvl w:ilvl="4" w:tplc="04090003" w:tentative="1">
+      <w:start w:val="1"/>
+      <w:numFmt w:val="bullet"/>
+      <w:lvlText w:val="o"/>
+      <w:lvlJc w:val="left"/>
+      <w:pPr>
+        <w:ind w:left="3240" w:hanging="360"/>
+      </w:pPr>
+      <w:rPr>
+        <w:rFonts w:ascii="Courier New" w:hAnsi="Courier New" w:hint="default"/>
+      </w:rPr>
+    </w:lvl>
+    <w:lvl w:ilvl="5" w:tplc="04090005" w:tentative="1">
+      <w:start w:val="1"/>
+      <w:numFmt w:val="bullet"/>
+      <w:lvlText w:val=""/>
+      <w:lvlJc w:val="left"/>
+      <w:pPr>
+        <w:ind w:left="3960" w:hanging="360"/>
+      </w:pPr>
+      <w:rPr>
+        <w:rFonts w:ascii="Wingdings" w:hAnsi="Wingdings" w:hint="default"/>
+      </w:rPr>
+    </w:lvl>
+    <w:lvl w:ilvl="6" w:tplc="04090001" w:tentative="1">
+      <w:start w:val="1"/>
+      <w:numFmt w:val="bullet"/>
+      <w:lvlText w:val=""/>
+      <w:lvlJc w:val="left"/>
+      <w:pPr>
+        <w:ind w:left="4680" w:hanging="360"/>
+      </w:pPr>
+      <w:rPr>
+        <w:rFonts w:ascii="Symbol" w:hAnsi="Symbol" w:hint="default"/>
+      </w:rPr>
+    </w:lvl>
+    <w:lvl w:ilvl="7" w:tplc="04090003" w:tentative="1">
+      <w:start w:val="1"/>
+      <w:numFmt w:val="bullet"/>
+      <w:lvlText w:val="o"/>
+      <w:lvlJc w:val="left"/>
+      <w:pPr>
+        <w:ind w:left="5400" w:hanging="360"/>
+      </w:pPr>
+      <w:rPr>
+        <w:rFonts w:ascii="Courier New" w:hAnsi="Courier New" w:hint="default"/>
+      </w:rPr>
+    </w:lvl>
+    <w:lvl w:ilvl="8" w:tplc="04090005" w:tentative="1">
+      <w:start w:val="1"/>
+      <w:numFmt w:val="bullet"/>
+      <w:lvlText w:val=""/>
+      <w:lvlJc w:val="left"/>
+      <w:pPr>
+        <w:ind w:left="6120" w:hanging="360"/>
+      </w:pPr>
+      <w:rPr>
+        <w:rFonts w:ascii="Wingdings" w:hAnsi="Wingdings" w:hint="default"/>
+      </w:rPr>
+    </w:lvl>
+  </w:abstractNum>
+  <w:abstractNum w:abstractNumId="7" w15:restartNumberingAfterBreak="0">
+    <w:nsid w:val="3A4412BA"/>
+    <w:multiLevelType w:val="hybridMultilevel"/>
+    <w:tmpl w:val="5A9A608C"/>
+    <w:lvl w:ilvl="0" w:tplc="B23E87D0">
+      <w:numFmt w:val="bullet"/>
+      <w:lvlText w:val=""/>
+      <w:lvlJc w:val="left"/>
+      <w:pPr>
+        <w:ind w:left="360" w:hanging="360"/>
+      </w:pPr>
+      <w:rPr>
+        <w:rFonts w:ascii="Wingdings" w:eastAsia="Wingdings" w:hAnsi="Wingdings" w:cs="Wingdings" w:hint="default"/>
+        <w:b w:val="0"/>
+        <w:bCs w:val="0"/>
+        <w:i w:val="0"/>
+        <w:iCs w:val="0"/>
+        <w:w w:val="100"/>
+        <w:sz w:val="20"/>
+        <w:szCs w:val="20"/>
+        <w:lang w:val="en-US" w:eastAsia="en-US" w:bidi="ar-SA"/>
+      </w:rPr>
+    </w:lvl>
+    <w:lvl w:ilvl="1" w:tplc="04090003" w:tentative="1">
+      <w:start w:val="1"/>
+      <w:numFmt w:val="bullet"/>
+      <w:lvlText w:val="o"/>
+      <w:lvlJc w:val="left"/>
+      <w:pPr>
+        <w:ind w:left="1080" w:hanging="360"/>
+      </w:pPr>
+      <w:rPr>
+        <w:rFonts w:ascii="Courier New" w:hAnsi="Courier New" w:hint="default"/>
+      </w:rPr>
+    </w:lvl>
+    <w:lvl w:ilvl="2" w:tplc="04090005" w:tentative="1">
+      <w:start w:val="1"/>
+      <w:numFmt w:val="bullet"/>
+      <w:lvlText w:val=""/>
+      <w:lvlJc w:val="left"/>
+      <w:pPr>
+        <w:ind w:left="1800" w:hanging="360"/>
+      </w:pPr>
+      <w:rPr>
+        <w:rFonts w:ascii="Wingdings" w:hAnsi="Wingdings" w:hint="default"/>
+      </w:rPr>
+    </w:lvl>
+    <w:lvl w:ilvl="3" w:tplc="04090001" w:tentative="1">
+      <w:start w:val="1"/>
+      <w:numFmt w:val="bullet"/>
+      <w:lvlText w:val=""/>
+      <w:lvlJc w:val="left"/>
+      <w:pPr>
+        <w:ind w:left="2520" w:hanging="360"/>
+      </w:pPr>
+      <w:rPr>
+        <w:rFonts w:ascii="Symbol" w:hAnsi="Symbol" w:hint="default"/>
+      </w:rPr>
+    </w:lvl>
+    <w:lvl w:ilvl="4" w:tplc="04090003" w:tentative="1">
+      <w:start w:val="1"/>
+      <w:numFmt w:val="bullet"/>
+      <w:lvlText w:val="o"/>
+      <w:lvlJc w:val="left"/>
+      <w:pPr>
+        <w:ind w:left="3240" w:hanging="360"/>
+      </w:pPr>
+      <w:rPr>
+        <w:rFonts w:ascii="Courier New" w:hAnsi="Courier New" w:hint="default"/>
+      </w:rPr>
+    </w:lvl>
+    <w:lvl w:ilvl="5" w:tplc="04090005" w:tentative="1">
+      <w:start w:val="1"/>
+      <w:numFmt w:val="bullet"/>
+      <w:lvlText w:val=""/>
+      <w:lvlJc w:val="left"/>
+      <w:pPr>
+        <w:ind w:left="3960" w:hanging="360"/>
+      </w:pPr>
+      <w:rPr>
+        <w:rFonts w:ascii="Wingdings" w:hAnsi="Wingdings" w:hint="default"/>
+      </w:rPr>
+    </w:lvl>
+    <w:lvl w:ilvl="6" w:tplc="04090001" w:tentative="1">
+      <w:start w:val="1"/>
+      <w:numFmt w:val="bullet"/>
+      <w:lvlText w:val=""/>
+      <w:lvlJc w:val="left"/>
+      <w:pPr>
+        <w:ind w:left="4680" w:hanging="360"/>
+      </w:pPr>
+      <w:rPr>
+        <w:rFonts w:ascii="Symbol" w:hAnsi="Symbol" w:hint="default"/>
+      </w:rPr>
+    </w:lvl>
+    <w:lvl w:ilvl="7" w:tplc="04090003" w:tentative="1">
+      <w:start w:val="1"/>
+      <w:numFmt w:val="bullet"/>
+      <w:lvlText w:val="o"/>
+      <w:lvlJc w:val="left"/>
+      <w:pPr>
+        <w:ind w:left="5400" w:hanging="360"/>
+      </w:pPr>
+      <w:rPr>
+        <w:rFonts w:ascii="Courier New" w:hAnsi="Courier New" w:hint="default"/>
+      </w:rPr>
+    </w:lvl>
+    <w:lvl w:ilvl="8" w:tplc="04090005" w:tentative="1">
+      <w:start w:val="1"/>
+      <w:numFmt w:val="bullet"/>
+      <w:lvlText w:val=""/>
+      <w:lvlJc w:val="left"/>
+      <w:pPr>
+        <w:ind w:left="6120" w:hanging="360"/>
+      </w:pPr>
+      <w:rPr>
+        <w:rFonts w:ascii="Wingdings" w:hAnsi="Wingdings" w:hint="default"/>
+      </w:rPr>
+    </w:lvl>
+  </w:abstractNum>
+  <w:abstractNum w:abstractNumId="8" w15:restartNumberingAfterBreak="0">
+    <w:nsid w:val="3F6E2B5E"/>
+    <w:multiLevelType w:val="hybridMultilevel"/>
+    <w:tmpl w:val="DFB47E48"/>
+    <w:lvl w:ilvl="0" w:tplc="B23E87D0">
+      <w:numFmt w:val="bullet"/>
+      <w:lvlText w:val=""/>
+      <w:lvlJc w:val="left"/>
+      <w:pPr>
+        <w:ind w:left="360" w:hanging="360"/>
+      </w:pPr>
+      <w:rPr>
+        <w:rFonts w:ascii="Wingdings" w:eastAsia="Wingdings" w:hAnsi="Wingdings" w:cs="Wingdings" w:hint="default"/>
+        <w:b w:val="0"/>
+        <w:bCs w:val="0"/>
+        <w:i w:val="0"/>
+        <w:iCs w:val="0"/>
+        <w:w w:val="100"/>
+        <w:sz w:val="20"/>
+        <w:szCs w:val="20"/>
+        <w:lang w:val="en-US" w:eastAsia="en-US" w:bidi="ar-SA"/>
+      </w:rPr>
+    </w:lvl>
+    <w:lvl w:ilvl="1" w:tplc="04090003" w:tentative="1">
+      <w:start w:val="1"/>
+      <w:numFmt w:val="bullet"/>
+      <w:lvlText w:val="o"/>
+      <w:lvlJc w:val="left"/>
+      <w:pPr>
+        <w:ind w:left="1080" w:hanging="360"/>
+      </w:pPr>
+      <w:rPr>
+        <w:rFonts w:ascii="Courier New" w:hAnsi="Courier New" w:hint="default"/>
+      </w:rPr>
+    </w:lvl>
+    <w:lvl w:ilvl="2" w:tplc="04090005" w:tentative="1">
+      <w:start w:val="1"/>
+      <w:numFmt w:val="bullet"/>
+      <w:lvlText w:val=""/>
+      <w:lvlJc w:val="left"/>
+      <w:pPr>
+        <w:ind w:left="1800" w:hanging="360"/>
+      </w:pPr>
+      <w:rPr>
+        <w:rFonts w:ascii="Wingdings" w:hAnsi="Wingdings" w:hint="default"/>
+      </w:rPr>
+    </w:lvl>
+    <w:lvl w:ilvl="3" w:tplc="04090001" w:tentative="1">
+      <w:start w:val="1"/>
+      <w:numFmt w:val="bullet"/>
+      <w:lvlText w:val=""/>
+      <w:lvlJc w:val="left"/>
+      <w:pPr>
+        <w:ind w:left="2520" w:hanging="360"/>
+      </w:pPr>
+      <w:rPr>
+        <w:rFonts w:ascii="Symbol" w:hAnsi="Symbol" w:hint="default"/>
+      </w:rPr>
+    </w:lvl>
+    <w:lvl w:ilvl="4" w:tplc="04090003" w:tentative="1">
+      <w:start w:val="1"/>
+      <w:numFmt w:val="bullet"/>
+      <w:lvlText w:val="o"/>
+      <w:lvlJc w:val="left"/>
+      <w:pPr>
+        <w:ind w:left="3240" w:hanging="360"/>
+      </w:pPr>
+      <w:rPr>
+        <w:rFonts w:ascii="Courier New" w:hAnsi="Courier New" w:hint="default"/>
+      </w:rPr>
+    </w:lvl>
+    <w:lvl w:ilvl="5" w:tplc="04090005" w:tentative="1">
+      <w:start w:val="1"/>
+      <w:numFmt w:val="bullet"/>
+      <w:lvlText w:val=""/>
+      <w:lvlJc w:val="left"/>
+      <w:pPr>
+        <w:ind w:left="3960" w:hanging="360"/>
+      </w:pPr>
+      <w:rPr>
+        <w:rFonts w:ascii="Wingdings" w:hAnsi="Wingdings" w:hint="default"/>
+      </w:rPr>
+    </w:lvl>
+    <w:lvl w:ilvl="6" w:tplc="04090001" w:tentative="1">
+      <w:start w:val="1"/>
+      <w:numFmt w:val="bullet"/>
+      <w:lvlText w:val=""/>
+      <w:lvlJc w:val="left"/>
+      <w:pPr>
+        <w:ind w:left="4680" w:hanging="360"/>
+      </w:pPr>
+      <w:rPr>
+        <w:rFonts w:ascii="Symbol" w:hAnsi="Symbol" w:hint="default"/>
+      </w:rPr>
+    </w:lvl>
+    <w:lvl w:ilvl="7" w:tplc="04090003" w:tentative="1">
+      <w:start w:val="1"/>
+      <w:numFmt w:val="bullet"/>
+      <w:lvlText w:val="o"/>
+      <w:lvlJc w:val="left"/>
+      <w:pPr>
+        <w:ind w:left="5400" w:hanging="360"/>
+      </w:pPr>
+      <w:rPr>
+        <w:rFonts w:ascii="Courier New" w:hAnsi="Courier New" w:hint="default"/>
+      </w:rPr>
+    </w:lvl>
+    <w:lvl w:ilvl="8" w:tplc="04090005" w:tentative="1">
+      <w:start w:val="1"/>
+      <w:numFmt w:val="bullet"/>
+      <w:lvlText w:val=""/>
+      <w:lvlJc w:val="left"/>
+      <w:pPr>
+        <w:ind w:left="6120" w:hanging="360"/>
+      </w:pPr>
+      <w:rPr>
+        <w:rFonts w:ascii="Wingdings" w:hAnsi="Wingdings" w:hint="default"/>
+      </w:rPr>
+    </w:lvl>
+  </w:abstractNum>
+  <w:abstractNum w:abstractNumId="9" w15:restartNumberingAfterBreak="0">
+    <w:nsid w:val="40BE6795"/>
+    <w:multiLevelType w:val="hybridMultilevel"/>
+    <w:tmpl w:val="34EE0F5C"/>
+    <w:lvl w:ilvl="0" w:tplc="C8005B9C">
+      <w:numFmt w:val="bullet"/>
+      <w:lvlText w:val=""/>
+      <w:lvlJc w:val="left"/>
+      <w:pPr>
+        <w:ind w:left="720" w:hanging="360"/>
+      </w:pPr>
+      <w:rPr>
+        <w:rFonts w:ascii="Wingdings" w:eastAsia="Wingdings" w:hAnsi="Wingdings" w:cs="Wingdings" w:hint="default"/>
+        <w:b w:val="0"/>
+        <w:bCs w:val="0"/>
+        <w:i w:val="0"/>
+        <w:iCs w:val="0"/>
+        <w:w w:val="100"/>
+        <w:sz w:val="20"/>
+        <w:szCs w:val="20"/>
+        <w:lang w:val="en-US" w:eastAsia="en-US" w:bidi="ar-SA"/>
+      </w:rPr>
+    </w:lvl>
+    <w:lvl w:ilvl="1" w:tplc="04090003" w:tentative="1">
+      <w:start w:val="1"/>
+      <w:numFmt w:val="bullet"/>
+      <w:lvlText w:val="o"/>
+      <w:lvlJc w:val="left"/>
+      <w:pPr>
+        <w:ind w:left="1440" w:hanging="360"/>
+      </w:pPr>
+      <w:rPr>
+        <w:rFonts w:ascii="Courier New" w:hAnsi="Courier New" w:hint="default"/>
+      </w:rPr>
+    </w:lvl>
+    <w:lvl w:ilvl="2" w:tplc="04090005" w:tentative="1">
+      <w:start w:val="1"/>
+      <w:numFmt w:val="bullet"/>
+      <w:lvlText w:val=""/>
+      <w:lvlJc w:val="left"/>
+      <w:pPr>
+        <w:ind w:left="2160" w:hanging="360"/>
+      </w:pPr>
+      <w:rPr>
+        <w:rFonts w:ascii="Wingdings" w:hAnsi="Wingdings" w:hint="default"/>
+      </w:rPr>
+    </w:lvl>
+    <w:lvl w:ilvl="3" w:tplc="04090001" w:tentative="1">
+      <w:start w:val="1"/>
+      <w:numFmt w:val="bullet"/>
+      <w:lvlText w:val=""/>
+      <w:lvlJc w:val="left"/>
+      <w:pPr>
+        <w:ind w:left="2880" w:hanging="360"/>
+      </w:pPr>
+      <w:rPr>
+        <w:rFonts w:ascii="Symbol" w:hAnsi="Symbol" w:hint="default"/>
+      </w:rPr>
+    </w:lvl>
+    <w:lvl w:ilvl="4" w:tplc="04090003" w:tentative="1">
+      <w:start w:val="1"/>
+      <w:numFmt w:val="bullet"/>
+      <w:lvlText w:val="o"/>
+      <w:lvlJc w:val="left"/>
+      <w:pPr>
+        <w:ind w:left="3600" w:hanging="360"/>
+      </w:pPr>
+      <w:rPr>
+        <w:rFonts w:ascii="Courier New" w:hAnsi="Courier New" w:hint="default"/>
+      </w:rPr>
+    </w:lvl>
+    <w:lvl w:ilvl="5" w:tplc="04090005" w:tentative="1">
+      <w:start w:val="1"/>
+      <w:numFmt w:val="bullet"/>
+      <w:lvlText w:val=""/>
+      <w:lvlJc w:val="left"/>
+      <w:pPr>
+        <w:ind w:left="4320" w:hanging="360"/>
+      </w:pPr>
+      <w:rPr>
+        <w:rFonts w:ascii="Wingdings" w:hAnsi="Wingdings" w:hint="default"/>
+      </w:rPr>
+    </w:lvl>
+    <w:lvl w:ilvl="6" w:tplc="04090001" w:tentative="1">
+      <w:start w:val="1"/>
+      <w:numFmt w:val="bullet"/>
+      <w:lvlText w:val=""/>
+      <w:lvlJc w:val="left"/>
+      <w:pPr>
+        <w:ind w:left="5040" w:hanging="360"/>
+      </w:pPr>
+      <w:rPr>
+        <w:rFonts w:ascii="Symbol" w:hAnsi="Symbol" w:hint="default"/>
+      </w:rPr>
+    </w:lvl>
+    <w:lvl w:ilvl="7" w:tplc="04090003" w:tentative="1">
+      <w:start w:val="1"/>
+      <w:numFmt w:val="bullet"/>
+      <w:lvlText w:val="o"/>
+      <w:lvlJc w:val="left"/>
+      <w:pPr>
+        <w:ind w:left="5760" w:hanging="360"/>
+      </w:pPr>
+      <w:rPr>
+        <w:rFonts w:ascii="Courier New" w:hAnsi="Courier New" w:hint="default"/>
+      </w:rPr>
+    </w:lvl>
+    <w:lvl w:ilvl="8" w:tplc="04090005" w:tentative="1">
+      <w:start w:val="1"/>
+      <w:numFmt w:val="bullet"/>
+      <w:lvlText w:val=""/>
+      <w:lvlJc w:val="left"/>
+      <w:pPr>
+        <w:ind w:left="6480" w:hanging="360"/>
+      </w:pPr>
+      <w:rPr>
+        <w:rFonts w:ascii="Wingdings" w:hAnsi="Wingdings" w:hint="default"/>
+      </w:rPr>
+    </w:lvl>
+  </w:abstractNum>
+  <w:abstractNum w:abstractNumId="10" w15:restartNumberingAfterBreak="0">
+    <w:nsid w:val="415D42E3"/>
+    <w:multiLevelType w:val="hybridMultilevel"/>
+    <w:tmpl w:val="6F64EDF2"/>
+    <w:lvl w:ilvl="0" w:tplc="B23E87D0">
+      <w:numFmt w:val="bullet"/>
+      <w:lvlText w:val=""/>
+      <w:lvlJc w:val="left"/>
+      <w:pPr>
+        <w:ind w:left="360" w:hanging="360"/>
+      </w:pPr>
+      <w:rPr>
+        <w:rFonts w:ascii="Wingdings" w:eastAsia="Wingdings" w:hAnsi="Wingdings" w:cs="Wingdings" w:hint="default"/>
+        <w:b w:val="0"/>
+        <w:bCs w:val="0"/>
+        <w:i w:val="0"/>
+        <w:iCs w:val="0"/>
+        <w:w w:val="100"/>
+        <w:sz w:val="20"/>
+        <w:szCs w:val="20"/>
+        <w:lang w:val="en-US" w:eastAsia="en-US" w:bidi="ar-SA"/>
+      </w:rPr>
+    </w:lvl>
+    <w:lvl w:ilvl="1" w:tplc="04090003" w:tentative="1">
+      <w:start w:val="1"/>
+      <w:numFmt w:val="bullet"/>
+      <w:lvlText w:val="o"/>
+      <w:lvlJc w:val="left"/>
+      <w:pPr>
+        <w:ind w:left="1080" w:hanging="360"/>
+      </w:pPr>
+      <w:rPr>
+        <w:rFonts w:ascii="Courier New" w:hAnsi="Courier New" w:hint="default"/>
+      </w:rPr>
+    </w:lvl>
+    <w:lvl w:ilvl="2" w:tplc="04090005" w:tentative="1">
+      <w:start w:val="1"/>
+      <w:numFmt w:val="bullet"/>
+      <w:lvlText w:val=""/>
+      <w:lvlJc w:val="left"/>
+      <w:pPr>
+        <w:ind w:left="1800" w:hanging="360"/>
+      </w:pPr>
+      <w:rPr>
+        <w:rFonts w:ascii="Wingdings" w:hAnsi="Wingdings" w:hint="default"/>
+      </w:rPr>
+    </w:lvl>
+    <w:lvl w:ilvl="3" w:tplc="04090001" w:tentative="1">
+      <w:start w:val="1"/>
+      <w:numFmt w:val="bullet"/>
+      <w:lvlText w:val=""/>
+      <w:lvlJc w:val="left"/>
+      <w:pPr>
+        <w:ind w:left="2520" w:hanging="360"/>
+      </w:pPr>
+      <w:rPr>
+        <w:rFonts w:ascii="Symbol" w:hAnsi="Symbol" w:hint="default"/>
+      </w:rPr>
+    </w:lvl>
+    <w:lvl w:ilvl="4" w:tplc="04090003" w:tentative="1">
+      <w:start w:val="1"/>
+      <w:numFmt w:val="bullet"/>
+      <w:lvlText w:val="o"/>
+      <w:lvlJc w:val="left"/>
+      <w:pPr>
+        <w:ind w:left="3240" w:hanging="360"/>
+      </w:pPr>
+      <w:rPr>
+        <w:rFonts w:ascii="Courier New" w:hAnsi="Courier New" w:hint="default"/>
+      </w:rPr>
+    </w:lvl>
+    <w:lvl w:ilvl="5" w:tplc="04090005" w:tentative="1">
+      <w:start w:val="1"/>
+      <w:numFmt w:val="bullet"/>
+      <w:lvlText w:val=""/>
+      <w:lvlJc w:val="left"/>
+      <w:pPr>
+        <w:ind w:left="3960" w:hanging="360"/>
+      </w:pPr>
+      <w:rPr>
+        <w:rFonts w:ascii="Wingdings" w:hAnsi="Wingdings" w:hint="default"/>
+      </w:rPr>
+    </w:lvl>
+    <w:lvl w:ilvl="6" w:tplc="04090001" w:tentative="1">
+      <w:start w:val="1"/>
+      <w:numFmt w:val="bullet"/>
+      <w:lvlText w:val=""/>
+      <w:lvlJc w:val="left"/>
+      <w:pPr>
+        <w:ind w:left="4680" w:hanging="360"/>
+      </w:pPr>
+      <w:rPr>
+        <w:rFonts w:ascii="Symbol" w:hAnsi="Symbol" w:hint="default"/>
+      </w:rPr>
+    </w:lvl>
+    <w:lvl w:ilvl="7" w:tplc="04090003" w:tentative="1">
+      <w:start w:val="1"/>
+      <w:numFmt w:val="bullet"/>
+      <w:lvlText w:val="o"/>
+      <w:lvlJc w:val="left"/>
+      <w:pPr>
+        <w:ind w:left="5400" w:hanging="360"/>
+      </w:pPr>
+      <w:rPr>
+        <w:rFonts w:ascii="Courier New" w:hAnsi="Courier New" w:hint="default"/>
+      </w:rPr>
+    </w:lvl>
+    <w:lvl w:ilvl="8" w:tplc="04090005" w:tentative="1">
+      <w:start w:val="1"/>
+      <w:numFmt w:val="bullet"/>
+      <w:lvlText w:val=""/>
+      <w:lvlJc w:val="left"/>
+      <w:pPr>
+        <w:ind w:left="6120" w:hanging="360"/>
+      </w:pPr>
+      <w:rPr>
+        <w:rFonts w:ascii="Wingdings" w:hAnsi="Wingdings" w:hint="default"/>
+      </w:rPr>
+    </w:lvl>
+  </w:abstractNum>
+  <w:abstractNum w:abstractNumId="11" w15:restartNumberingAfterBreak="0">
+    <w:nsid w:val="42613B51"/>
+    <w:multiLevelType w:val="hybridMultilevel"/>
+    <w:tmpl w:val="F15A8840"/>
+    <w:lvl w:ilvl="0" w:tplc="B23E87D0">
+      <w:numFmt w:val="bullet"/>
+      <w:lvlText w:val=""/>
+      <w:lvlJc w:val="left"/>
+      <w:pPr>
+        <w:ind w:left="360" w:hanging="360"/>
+      </w:pPr>
+      <w:rPr>
+        <w:rFonts w:ascii="Wingdings" w:eastAsia="Wingdings" w:hAnsi="Wingdings" w:cs="Wingdings" w:hint="default"/>
+        <w:b w:val="0"/>
+        <w:bCs w:val="0"/>
+        <w:i w:val="0"/>
+        <w:iCs w:val="0"/>
+        <w:w w:val="100"/>
+        <w:sz w:val="20"/>
+        <w:szCs w:val="20"/>
+        <w:lang w:val="en-US" w:eastAsia="en-US" w:bidi="ar-SA"/>
+      </w:rPr>
+    </w:lvl>
+    <w:lvl w:ilvl="1" w:tplc="04090003" w:tentative="1">
+      <w:start w:val="1"/>
+      <w:numFmt w:val="bullet"/>
+      <w:lvlText w:val="o"/>
+      <w:lvlJc w:val="left"/>
+      <w:pPr>
+        <w:ind w:left="1080" w:hanging="360"/>
+      </w:pPr>
+      <w:rPr>
+        <w:rFonts w:ascii="Courier New" w:hAnsi="Courier New" w:hint="default"/>
+      </w:rPr>
+    </w:lvl>
+    <w:lvl w:ilvl="2" w:tplc="04090005" w:tentative="1">
+      <w:start w:val="1"/>
+      <w:numFmt w:val="bullet"/>
+      <w:lvlText w:val=""/>
+      <w:lvlJc w:val="left"/>
+      <w:pPr>
+        <w:ind w:left="1800" w:hanging="360"/>
+      </w:pPr>
+      <w:rPr>
+        <w:rFonts w:ascii="Wingdings" w:hAnsi="Wingdings" w:hint="default"/>
+      </w:rPr>
+    </w:lvl>
+    <w:lvl w:ilvl="3" w:tplc="04090001" w:tentative="1">
+      <w:start w:val="1"/>
+      <w:numFmt w:val="bullet"/>
+      <w:lvlText w:val=""/>
+      <w:lvlJc w:val="left"/>
+      <w:pPr>
+        <w:ind w:left="2520" w:hanging="360"/>
+      </w:pPr>
+      <w:rPr>
+        <w:rFonts w:ascii="Symbol" w:hAnsi="Symbol" w:hint="default"/>
+      </w:rPr>
+    </w:lvl>
+    <w:lvl w:ilvl="4" w:tplc="04090003" w:tentative="1">
+      <w:start w:val="1"/>
+      <w:numFmt w:val="bullet"/>
+      <w:lvlText w:val="o"/>
+      <w:lvlJc w:val="left"/>
+      <w:pPr>
+        <w:ind w:left="3240" w:hanging="360"/>
+      </w:pPr>
+      <w:rPr>
+        <w:rFonts w:ascii="Courier New" w:hAnsi="Courier New" w:hint="default"/>
+      </w:rPr>
+    </w:lvl>
+    <w:lvl w:ilvl="5" w:tplc="04090005" w:tentative="1">
+      <w:start w:val="1"/>
+      <w:numFmt w:val="bullet"/>
+      <w:lvlText w:val=""/>
+      <w:lvlJc w:val="left"/>
+      <w:pPr>
+        <w:ind w:left="3960" w:hanging="360"/>
+      </w:pPr>
+      <w:rPr>
+        <w:rFonts w:ascii="Wingdings" w:hAnsi="Wingdings" w:hint="default"/>
+      </w:rPr>
+    </w:lvl>
+    <w:lvl w:ilvl="6" w:tplc="04090001" w:tentative="1">
+      <w:start w:val="1"/>
+      <w:numFmt w:val="bullet"/>
+      <w:lvlText w:val=""/>
+      <w:lvlJc w:val="left"/>
+      <w:pPr>
+        <w:ind w:left="4680" w:hanging="360"/>
+      </w:pPr>
+      <w:rPr>
+        <w:rFonts w:ascii="Symbol" w:hAnsi="Symbol" w:hint="default"/>
+      </w:rPr>
+    </w:lvl>
+    <w:lvl w:ilvl="7" w:tplc="04090003" w:tentative="1">
+      <w:start w:val="1"/>
+      <w:numFmt w:val="bullet"/>
+      <w:lvlText w:val="o"/>
+      <w:lvlJc w:val="left"/>
+      <w:pPr>
+        <w:ind w:left="5400" w:hanging="360"/>
+      </w:pPr>
+      <w:rPr>
+        <w:rFonts w:ascii="Courier New" w:hAnsi="Courier New" w:hint="default"/>
+      </w:rPr>
+    </w:lvl>
+    <w:lvl w:ilvl="8" w:tplc="04090005" w:tentative="1">
+      <w:start w:val="1"/>
+      <w:numFmt w:val="bullet"/>
+      <w:lvlText w:val=""/>
+      <w:lvlJc w:val="left"/>
+      <w:pPr>
+        <w:ind w:left="6120" w:hanging="360"/>
+      </w:pPr>
+      <w:rPr>
+        <w:rFonts w:ascii="Wingdings" w:hAnsi="Wingdings" w:hint="default"/>
+      </w:rPr>
+    </w:lvl>
+  </w:abstractNum>
+  <w:abstractNum w:abstractNumId="12" w15:restartNumberingAfterBreak="0">
+    <w:nsid w:val="4C34302F"/>
+    <w:multiLevelType w:val="hybridMultilevel"/>
+    <w:tmpl w:val="2C541CC6"/>
+    <w:lvl w:ilvl="0" w:tplc="B23E87D0">
+      <w:numFmt w:val="bullet"/>
+      <w:lvlText w:val=""/>
+      <w:lvlJc w:val="left"/>
+      <w:pPr>
+        <w:ind w:left="480" w:hanging="360"/>
+      </w:pPr>
+      <w:rPr>
+        <w:rFonts w:ascii="Wingdings" w:eastAsia="Wingdings" w:hAnsi="Wingdings" w:cs="Wingdings" w:hint="default"/>
+        <w:b w:val="0"/>
+        <w:bCs w:val="0"/>
+        <w:i w:val="0"/>
+        <w:iCs w:val="0"/>
+        <w:w w:val="100"/>
+        <w:sz w:val="20"/>
+        <w:szCs w:val="20"/>
+        <w:lang w:val="en-US" w:eastAsia="en-US" w:bidi="ar-SA"/>
+      </w:rPr>
+    </w:lvl>
+    <w:lvl w:ilvl="1" w:tplc="C8005B9C">
+      <w:numFmt w:val="bullet"/>
+      <w:lvlText w:val=""/>
+      <w:lvlJc w:val="left"/>
+      <w:pPr>
+        <w:ind w:left="1201" w:hanging="421"/>
+      </w:pPr>
+      <w:rPr>
+        <w:rFonts w:ascii="Wingdings" w:eastAsia="Wingdings" w:hAnsi="Wingdings" w:cs="Wingdings" w:hint="default"/>
+        <w:b w:val="0"/>
+        <w:bCs w:val="0"/>
+        <w:i w:val="0"/>
+        <w:iCs w:val="0"/>
+        <w:w w:val="100"/>
+        <w:sz w:val="20"/>
+        <w:szCs w:val="20"/>
+        <w:lang w:val="en-US" w:eastAsia="en-US" w:bidi="ar-SA"/>
+      </w:rPr>
+    </w:lvl>
+    <w:lvl w:ilvl="2" w:tplc="D0362DC4">
       <w:numFmt w:val="bullet"/>
       <w:lvlText w:val="•"/>
       <w:lvlJc w:val="left"/>
@@ -4813,7 +5676,7 @@
         <w:lang w:val="en-US" w:eastAsia="en-US" w:bidi="ar-SA"/>
       </w:rPr>
     </w:lvl>
-    <w:lvl w:ilvl="3" w:tplc="FFFFFFFF">
+    <w:lvl w:ilvl="3" w:tplc="07AA73F6">
       <w:numFmt w:val="bullet"/>
       <w:lvlText w:val="•"/>
       <w:lvlJc w:val="left"/>
@@ -4825,7 +5688,7 @@
         <w:lang w:val="en-US" w:eastAsia="en-US" w:bidi="ar-SA"/>
       </w:rPr>
     </w:lvl>
-    <w:lvl w:ilvl="4" w:tplc="FFFFFFFF">
+    <w:lvl w:ilvl="4" w:tplc="0A3A9B7C">
       <w:numFmt w:val="bullet"/>
       <w:lvlText w:val="•"/>
       <w:lvlJc w:val="left"/>
@@ -4837,7 +5700,7 @@
         <w:lang w:val="en-US" w:eastAsia="en-US" w:bidi="ar-SA"/>
       </w:rPr>
     </w:lvl>
-    <w:lvl w:ilvl="5" w:tplc="FFFFFFFF">
+    <w:lvl w:ilvl="5" w:tplc="58C8846A">
       <w:numFmt w:val="bullet"/>
       <w:lvlText w:val="•"/>
       <w:lvlJc w:val="left"/>
@@ -4849,7 +5712,7 @@
         <w:lang w:val="en-US" w:eastAsia="en-US" w:bidi="ar-SA"/>
       </w:rPr>
     </w:lvl>
-    <w:lvl w:ilvl="6" w:tplc="FFFFFFFF">
+    <w:lvl w:ilvl="6" w:tplc="38D6E3D0">
       <w:numFmt w:val="bullet"/>
       <w:lvlText w:val="•"/>
       <w:lvlJc w:val="left"/>
@@ -4861,7 +5724,7 @@
         <w:lang w:val="en-US" w:eastAsia="en-US" w:bidi="ar-SA"/>
       </w:rPr>
     </w:lvl>
-    <w:lvl w:ilvl="7" w:tplc="FFFFFFFF">
+    <w:lvl w:ilvl="7" w:tplc="402E7792">
       <w:numFmt w:val="bullet"/>
       <w:lvlText w:val="•"/>
       <w:lvlJc w:val="left"/>
@@ -4873,7 +5736,7 @@
         <w:lang w:val="en-US" w:eastAsia="en-US" w:bidi="ar-SA"/>
       </w:rPr>
     </w:lvl>
-    <w:lvl w:ilvl="8" w:tplc="FFFFFFFF">
+    <w:lvl w:ilvl="8" w:tplc="BDC47BE8">
       <w:numFmt w:val="bullet"/>
       <w:lvlText w:val="•"/>
       <w:lvlJc w:val="left"/>
@@ -4886,23 +5749,666 @@
       </w:rPr>
     </w:lvl>
   </w:abstractNum>
+  <w:abstractNum w:abstractNumId="13" w15:restartNumberingAfterBreak="0">
+    <w:nsid w:val="50AB6BC7"/>
+    <w:multiLevelType w:val="hybridMultilevel"/>
+    <w:tmpl w:val="E4C0445E"/>
+    <w:lvl w:ilvl="0" w:tplc="B23E87D0">
+      <w:numFmt w:val="bullet"/>
+      <w:lvlText w:val=""/>
+      <w:lvlJc w:val="left"/>
+      <w:pPr>
+        <w:ind w:left="360" w:hanging="360"/>
+      </w:pPr>
+      <w:rPr>
+        <w:rFonts w:ascii="Wingdings" w:eastAsia="Wingdings" w:hAnsi="Wingdings" w:cs="Wingdings" w:hint="default"/>
+        <w:b w:val="0"/>
+        <w:bCs w:val="0"/>
+        <w:i w:val="0"/>
+        <w:iCs w:val="0"/>
+        <w:w w:val="100"/>
+        <w:sz w:val="20"/>
+        <w:szCs w:val="20"/>
+        <w:lang w:val="en-US" w:eastAsia="en-US" w:bidi="ar-SA"/>
+      </w:rPr>
+    </w:lvl>
+    <w:lvl w:ilvl="1" w:tplc="04090003">
+      <w:start w:val="1"/>
+      <w:numFmt w:val="bullet"/>
+      <w:lvlText w:val="o"/>
+      <w:lvlJc w:val="left"/>
+      <w:pPr>
+        <w:ind w:left="1080" w:hanging="360"/>
+      </w:pPr>
+      <w:rPr>
+        <w:rFonts w:ascii="Courier New" w:hAnsi="Courier New" w:hint="default"/>
+      </w:rPr>
+    </w:lvl>
+    <w:lvl w:ilvl="2" w:tplc="04090005" w:tentative="1">
+      <w:start w:val="1"/>
+      <w:numFmt w:val="bullet"/>
+      <w:lvlText w:val=""/>
+      <w:lvlJc w:val="left"/>
+      <w:pPr>
+        <w:ind w:left="1800" w:hanging="360"/>
+      </w:pPr>
+      <w:rPr>
+        <w:rFonts w:ascii="Wingdings" w:hAnsi="Wingdings" w:hint="default"/>
+      </w:rPr>
+    </w:lvl>
+    <w:lvl w:ilvl="3" w:tplc="04090001" w:tentative="1">
+      <w:start w:val="1"/>
+      <w:numFmt w:val="bullet"/>
+      <w:lvlText w:val=""/>
+      <w:lvlJc w:val="left"/>
+      <w:pPr>
+        <w:ind w:left="2520" w:hanging="360"/>
+      </w:pPr>
+      <w:rPr>
+        <w:rFonts w:ascii="Symbol" w:hAnsi="Symbol" w:hint="default"/>
+      </w:rPr>
+    </w:lvl>
+    <w:lvl w:ilvl="4" w:tplc="04090003" w:tentative="1">
+      <w:start w:val="1"/>
+      <w:numFmt w:val="bullet"/>
+      <w:lvlText w:val="o"/>
+      <w:lvlJc w:val="left"/>
+      <w:pPr>
+        <w:ind w:left="3240" w:hanging="360"/>
+      </w:pPr>
+      <w:rPr>
+        <w:rFonts w:ascii="Courier New" w:hAnsi="Courier New" w:hint="default"/>
+      </w:rPr>
+    </w:lvl>
+    <w:lvl w:ilvl="5" w:tplc="04090005" w:tentative="1">
+      <w:start w:val="1"/>
+      <w:numFmt w:val="bullet"/>
+      <w:lvlText w:val=""/>
+      <w:lvlJc w:val="left"/>
+      <w:pPr>
+        <w:ind w:left="3960" w:hanging="360"/>
+      </w:pPr>
+      <w:rPr>
+        <w:rFonts w:ascii="Wingdings" w:hAnsi="Wingdings" w:hint="default"/>
+      </w:rPr>
+    </w:lvl>
+    <w:lvl w:ilvl="6" w:tplc="04090001" w:tentative="1">
+      <w:start w:val="1"/>
+      <w:numFmt w:val="bullet"/>
+      <w:lvlText w:val=""/>
+      <w:lvlJc w:val="left"/>
+      <w:pPr>
+        <w:ind w:left="4680" w:hanging="360"/>
+      </w:pPr>
+      <w:rPr>
+        <w:rFonts w:ascii="Symbol" w:hAnsi="Symbol" w:hint="default"/>
+      </w:rPr>
+    </w:lvl>
+    <w:lvl w:ilvl="7" w:tplc="04090003" w:tentative="1">
+      <w:start w:val="1"/>
+      <w:numFmt w:val="bullet"/>
+      <w:lvlText w:val="o"/>
+      <w:lvlJc w:val="left"/>
+      <w:pPr>
+        <w:ind w:left="5400" w:hanging="360"/>
+      </w:pPr>
+      <w:rPr>
+        <w:rFonts w:ascii="Courier New" w:hAnsi="Courier New" w:hint="default"/>
+      </w:rPr>
+    </w:lvl>
+    <w:lvl w:ilvl="8" w:tplc="04090005" w:tentative="1">
+      <w:start w:val="1"/>
+      <w:numFmt w:val="bullet"/>
+      <w:lvlText w:val=""/>
+      <w:lvlJc w:val="left"/>
+      <w:pPr>
+        <w:ind w:left="6120" w:hanging="360"/>
+      </w:pPr>
+      <w:rPr>
+        <w:rFonts w:ascii="Wingdings" w:hAnsi="Wingdings" w:hint="default"/>
+      </w:rPr>
+    </w:lvl>
+  </w:abstractNum>
+  <w:abstractNum w:abstractNumId="14" w15:restartNumberingAfterBreak="0">
+    <w:nsid w:val="570D5D4C"/>
+    <w:multiLevelType w:val="hybridMultilevel"/>
+    <w:tmpl w:val="C46E6BF6"/>
+    <w:lvl w:ilvl="0" w:tplc="C8005B9C">
+      <w:numFmt w:val="bullet"/>
+      <w:lvlText w:val=""/>
+      <w:lvlJc w:val="left"/>
+      <w:pPr>
+        <w:ind w:left="480" w:hanging="360"/>
+      </w:pPr>
+      <w:rPr>
+        <w:rFonts w:ascii="Wingdings" w:eastAsia="Wingdings" w:hAnsi="Wingdings" w:cs="Wingdings" w:hint="default"/>
+        <w:b w:val="0"/>
+        <w:bCs w:val="0"/>
+        <w:i w:val="0"/>
+        <w:iCs w:val="0"/>
+        <w:w w:val="100"/>
+        <w:sz w:val="20"/>
+        <w:szCs w:val="20"/>
+        <w:lang w:val="en-US" w:eastAsia="en-US" w:bidi="ar-SA"/>
+      </w:rPr>
+    </w:lvl>
+    <w:lvl w:ilvl="1" w:tplc="FFFFFFFF">
+      <w:numFmt w:val="bullet"/>
+      <w:lvlText w:val=""/>
+      <w:lvlJc w:val="left"/>
+      <w:pPr>
+        <w:ind w:left="1201" w:hanging="421"/>
+      </w:pPr>
+      <w:rPr>
+        <w:rFonts w:ascii="Wingdings" w:eastAsia="Wingdings" w:hAnsi="Wingdings" w:cs="Wingdings" w:hint="default"/>
+        <w:b w:val="0"/>
+        <w:bCs w:val="0"/>
+        <w:i w:val="0"/>
+        <w:iCs w:val="0"/>
+        <w:w w:val="100"/>
+        <w:sz w:val="20"/>
+        <w:szCs w:val="20"/>
+        <w:lang w:val="en-US" w:eastAsia="en-US" w:bidi="ar-SA"/>
+      </w:rPr>
+    </w:lvl>
+    <w:lvl w:ilvl="2" w:tplc="FFFFFFFF">
+      <w:numFmt w:val="bullet"/>
+      <w:lvlText w:val="•"/>
+      <w:lvlJc w:val="left"/>
+      <w:pPr>
+        <w:ind w:left="2256" w:hanging="421"/>
+      </w:pPr>
+      <w:rPr>
+        <w:rFonts w:hint="default"/>
+        <w:lang w:val="en-US" w:eastAsia="en-US" w:bidi="ar-SA"/>
+      </w:rPr>
+    </w:lvl>
+    <w:lvl w:ilvl="3" w:tplc="FFFFFFFF">
+      <w:numFmt w:val="bullet"/>
+      <w:lvlText w:val="•"/>
+      <w:lvlJc w:val="left"/>
+      <w:pPr>
+        <w:ind w:left="3312" w:hanging="421"/>
+      </w:pPr>
+      <w:rPr>
+        <w:rFonts w:hint="default"/>
+        <w:lang w:val="en-US" w:eastAsia="en-US" w:bidi="ar-SA"/>
+      </w:rPr>
+    </w:lvl>
+    <w:lvl w:ilvl="4" w:tplc="FFFFFFFF">
+      <w:numFmt w:val="bullet"/>
+      <w:lvlText w:val="•"/>
+      <w:lvlJc w:val="left"/>
+      <w:pPr>
+        <w:ind w:left="4368" w:hanging="421"/>
+      </w:pPr>
+      <w:rPr>
+        <w:rFonts w:hint="default"/>
+        <w:lang w:val="en-US" w:eastAsia="en-US" w:bidi="ar-SA"/>
+      </w:rPr>
+    </w:lvl>
+    <w:lvl w:ilvl="5" w:tplc="FFFFFFFF">
+      <w:numFmt w:val="bullet"/>
+      <w:lvlText w:val="•"/>
+      <w:lvlJc w:val="left"/>
+      <w:pPr>
+        <w:ind w:left="5424" w:hanging="421"/>
+      </w:pPr>
+      <w:rPr>
+        <w:rFonts w:hint="default"/>
+        <w:lang w:val="en-US" w:eastAsia="en-US" w:bidi="ar-SA"/>
+      </w:rPr>
+    </w:lvl>
+    <w:lvl w:ilvl="6" w:tplc="FFFFFFFF">
+      <w:numFmt w:val="bullet"/>
+      <w:lvlText w:val="•"/>
+      <w:lvlJc w:val="left"/>
+      <w:pPr>
+        <w:ind w:left="6480" w:hanging="421"/>
+      </w:pPr>
+      <w:rPr>
+        <w:rFonts w:hint="default"/>
+        <w:lang w:val="en-US" w:eastAsia="en-US" w:bidi="ar-SA"/>
+      </w:rPr>
+    </w:lvl>
+    <w:lvl w:ilvl="7" w:tplc="FFFFFFFF">
+      <w:numFmt w:val="bullet"/>
+      <w:lvlText w:val="•"/>
+      <w:lvlJc w:val="left"/>
+      <w:pPr>
+        <w:ind w:left="7536" w:hanging="421"/>
+      </w:pPr>
+      <w:rPr>
+        <w:rFonts w:hint="default"/>
+        <w:lang w:val="en-US" w:eastAsia="en-US" w:bidi="ar-SA"/>
+      </w:rPr>
+    </w:lvl>
+    <w:lvl w:ilvl="8" w:tplc="FFFFFFFF">
+      <w:numFmt w:val="bullet"/>
+      <w:lvlText w:val="•"/>
+      <w:lvlJc w:val="left"/>
+      <w:pPr>
+        <w:ind w:left="8592" w:hanging="421"/>
+      </w:pPr>
+      <w:rPr>
+        <w:rFonts w:hint="default"/>
+        <w:lang w:val="en-US" w:eastAsia="en-US" w:bidi="ar-SA"/>
+      </w:rPr>
+    </w:lvl>
+  </w:abstractNum>
+  <w:abstractNum w:abstractNumId="15" w15:restartNumberingAfterBreak="0">
+    <w:nsid w:val="5DC7631B"/>
+    <w:multiLevelType w:val="hybridMultilevel"/>
+    <w:tmpl w:val="7BF847BE"/>
+    <w:lvl w:ilvl="0" w:tplc="C8005B9C">
+      <w:numFmt w:val="bullet"/>
+      <w:lvlText w:val=""/>
+      <w:lvlJc w:val="left"/>
+      <w:pPr>
+        <w:ind w:left="720" w:hanging="360"/>
+      </w:pPr>
+      <w:rPr>
+        <w:rFonts w:ascii="Wingdings" w:eastAsia="Wingdings" w:hAnsi="Wingdings" w:cs="Wingdings" w:hint="default"/>
+        <w:b w:val="0"/>
+        <w:bCs w:val="0"/>
+        <w:i w:val="0"/>
+        <w:iCs w:val="0"/>
+        <w:w w:val="100"/>
+        <w:sz w:val="20"/>
+        <w:szCs w:val="20"/>
+        <w:lang w:val="en-US" w:eastAsia="en-US" w:bidi="ar-SA"/>
+      </w:rPr>
+    </w:lvl>
+    <w:lvl w:ilvl="1" w:tplc="04090003" w:tentative="1">
+      <w:start w:val="1"/>
+      <w:numFmt w:val="bullet"/>
+      <w:lvlText w:val="o"/>
+      <w:lvlJc w:val="left"/>
+      <w:pPr>
+        <w:ind w:left="1440" w:hanging="360"/>
+      </w:pPr>
+      <w:rPr>
+        <w:rFonts w:ascii="Courier New" w:hAnsi="Courier New" w:hint="default"/>
+      </w:rPr>
+    </w:lvl>
+    <w:lvl w:ilvl="2" w:tplc="04090005" w:tentative="1">
+      <w:start w:val="1"/>
+      <w:numFmt w:val="bullet"/>
+      <w:lvlText w:val=""/>
+      <w:lvlJc w:val="left"/>
+      <w:pPr>
+        <w:ind w:left="2160" w:hanging="360"/>
+      </w:pPr>
+      <w:rPr>
+        <w:rFonts w:ascii="Wingdings" w:hAnsi="Wingdings" w:hint="default"/>
+      </w:rPr>
+    </w:lvl>
+    <w:lvl w:ilvl="3" w:tplc="04090001" w:tentative="1">
+      <w:start w:val="1"/>
+      <w:numFmt w:val="bullet"/>
+      <w:lvlText w:val=""/>
+      <w:lvlJc w:val="left"/>
+      <w:pPr>
+        <w:ind w:left="2880" w:hanging="360"/>
+      </w:pPr>
+      <w:rPr>
+        <w:rFonts w:ascii="Symbol" w:hAnsi="Symbol" w:hint="default"/>
+      </w:rPr>
+    </w:lvl>
+    <w:lvl w:ilvl="4" w:tplc="04090003" w:tentative="1">
+      <w:start w:val="1"/>
+      <w:numFmt w:val="bullet"/>
+      <w:lvlText w:val="o"/>
+      <w:lvlJc w:val="left"/>
+      <w:pPr>
+        <w:ind w:left="3600" w:hanging="360"/>
+      </w:pPr>
+      <w:rPr>
+        <w:rFonts w:ascii="Courier New" w:hAnsi="Courier New" w:hint="default"/>
+      </w:rPr>
+    </w:lvl>
+    <w:lvl w:ilvl="5" w:tplc="04090005" w:tentative="1">
+      <w:start w:val="1"/>
+      <w:numFmt w:val="bullet"/>
+      <w:lvlText w:val=""/>
+      <w:lvlJc w:val="left"/>
+      <w:pPr>
+        <w:ind w:left="4320" w:hanging="360"/>
+      </w:pPr>
+      <w:rPr>
+        <w:rFonts w:ascii="Wingdings" w:hAnsi="Wingdings" w:hint="default"/>
+      </w:rPr>
+    </w:lvl>
+    <w:lvl w:ilvl="6" w:tplc="04090001" w:tentative="1">
+      <w:start w:val="1"/>
+      <w:numFmt w:val="bullet"/>
+      <w:lvlText w:val=""/>
+      <w:lvlJc w:val="left"/>
+      <w:pPr>
+        <w:ind w:left="5040" w:hanging="360"/>
+      </w:pPr>
+      <w:rPr>
+        <w:rFonts w:ascii="Symbol" w:hAnsi="Symbol" w:hint="default"/>
+      </w:rPr>
+    </w:lvl>
+    <w:lvl w:ilvl="7" w:tplc="04090003" w:tentative="1">
+      <w:start w:val="1"/>
+      <w:numFmt w:val="bullet"/>
+      <w:lvlText w:val="o"/>
+      <w:lvlJc w:val="left"/>
+      <w:pPr>
+        <w:ind w:left="5760" w:hanging="360"/>
+      </w:pPr>
+      <w:rPr>
+        <w:rFonts w:ascii="Courier New" w:hAnsi="Courier New" w:hint="default"/>
+      </w:rPr>
+    </w:lvl>
+    <w:lvl w:ilvl="8" w:tplc="04090005" w:tentative="1">
+      <w:start w:val="1"/>
+      <w:numFmt w:val="bullet"/>
+      <w:lvlText w:val=""/>
+      <w:lvlJc w:val="left"/>
+      <w:pPr>
+        <w:ind w:left="6480" w:hanging="360"/>
+      </w:pPr>
+      <w:rPr>
+        <w:rFonts w:ascii="Wingdings" w:hAnsi="Wingdings" w:hint="default"/>
+      </w:rPr>
+    </w:lvl>
+  </w:abstractNum>
+  <w:abstractNum w:abstractNumId="16" w15:restartNumberingAfterBreak="0">
+    <w:nsid w:val="63126451"/>
+    <w:multiLevelType w:val="hybridMultilevel"/>
+    <w:tmpl w:val="642E9796"/>
+    <w:lvl w:ilvl="0" w:tplc="B23E87D0">
+      <w:numFmt w:val="bullet"/>
+      <w:lvlText w:val=""/>
+      <w:lvlJc w:val="left"/>
+      <w:pPr>
+        <w:ind w:left="720" w:hanging="360"/>
+      </w:pPr>
+      <w:rPr>
+        <w:rFonts w:ascii="Wingdings" w:eastAsia="Wingdings" w:hAnsi="Wingdings" w:cs="Wingdings" w:hint="default"/>
+        <w:b w:val="0"/>
+        <w:bCs w:val="0"/>
+        <w:i w:val="0"/>
+        <w:iCs w:val="0"/>
+        <w:w w:val="100"/>
+        <w:sz w:val="20"/>
+        <w:szCs w:val="20"/>
+        <w:lang w:val="en-US" w:eastAsia="en-US" w:bidi="ar-SA"/>
+      </w:rPr>
+    </w:lvl>
+    <w:lvl w:ilvl="1" w:tplc="04090003" w:tentative="1">
+      <w:start w:val="1"/>
+      <w:numFmt w:val="bullet"/>
+      <w:lvlText w:val="o"/>
+      <w:lvlJc w:val="left"/>
+      <w:pPr>
+        <w:ind w:left="1440" w:hanging="360"/>
+      </w:pPr>
+      <w:rPr>
+        <w:rFonts w:ascii="Courier New" w:hAnsi="Courier New" w:hint="default"/>
+      </w:rPr>
+    </w:lvl>
+    <w:lvl w:ilvl="2" w:tplc="04090005" w:tentative="1">
+      <w:start w:val="1"/>
+      <w:numFmt w:val="bullet"/>
+      <w:lvlText w:val=""/>
+      <w:lvlJc w:val="left"/>
+      <w:pPr>
+        <w:ind w:left="2160" w:hanging="360"/>
+      </w:pPr>
+      <w:rPr>
+        <w:rFonts w:ascii="Wingdings" w:hAnsi="Wingdings" w:hint="default"/>
+      </w:rPr>
+    </w:lvl>
+    <w:lvl w:ilvl="3" w:tplc="04090001" w:tentative="1">
+      <w:start w:val="1"/>
+      <w:numFmt w:val="bullet"/>
+      <w:lvlText w:val=""/>
+      <w:lvlJc w:val="left"/>
+      <w:pPr>
+        <w:ind w:left="2880" w:hanging="360"/>
+      </w:pPr>
+      <w:rPr>
+        <w:rFonts w:ascii="Symbol" w:hAnsi="Symbol" w:hint="default"/>
+      </w:rPr>
+    </w:lvl>
+    <w:lvl w:ilvl="4" w:tplc="04090003" w:tentative="1">
+      <w:start w:val="1"/>
+      <w:numFmt w:val="bullet"/>
+      <w:lvlText w:val="o"/>
+      <w:lvlJc w:val="left"/>
+      <w:pPr>
+        <w:ind w:left="3600" w:hanging="360"/>
+      </w:pPr>
+      <w:rPr>
+        <w:rFonts w:ascii="Courier New" w:hAnsi="Courier New" w:hint="default"/>
+      </w:rPr>
+    </w:lvl>
+    <w:lvl w:ilvl="5" w:tplc="04090005" w:tentative="1">
+      <w:start w:val="1"/>
+      <w:numFmt w:val="bullet"/>
+      <w:lvlText w:val=""/>
+      <w:lvlJc w:val="left"/>
+      <w:pPr>
+        <w:ind w:left="4320" w:hanging="360"/>
+      </w:pPr>
+      <w:rPr>
+        <w:rFonts w:ascii="Wingdings" w:hAnsi="Wingdings" w:hint="default"/>
+      </w:rPr>
+    </w:lvl>
+    <w:lvl w:ilvl="6" w:tplc="04090001" w:tentative="1">
+      <w:start w:val="1"/>
+      <w:numFmt w:val="bullet"/>
+      <w:lvlText w:val=""/>
+      <w:lvlJc w:val="left"/>
+      <w:pPr>
+        <w:ind w:left="5040" w:hanging="360"/>
+      </w:pPr>
+      <w:rPr>
+        <w:rFonts w:ascii="Symbol" w:hAnsi="Symbol" w:hint="default"/>
+      </w:rPr>
+    </w:lvl>
+    <w:lvl w:ilvl="7" w:tplc="04090003" w:tentative="1">
+      <w:start w:val="1"/>
+      <w:numFmt w:val="bullet"/>
+      <w:lvlText w:val="o"/>
+      <w:lvlJc w:val="left"/>
+      <w:pPr>
+        <w:ind w:left="5760" w:hanging="360"/>
+      </w:pPr>
+      <w:rPr>
+        <w:rFonts w:ascii="Courier New" w:hAnsi="Courier New" w:hint="default"/>
+      </w:rPr>
+    </w:lvl>
+    <w:lvl w:ilvl="8" w:tplc="04090005" w:tentative="1">
+      <w:start w:val="1"/>
+      <w:numFmt w:val="bullet"/>
+      <w:lvlText w:val=""/>
+      <w:lvlJc w:val="left"/>
+      <w:pPr>
+        <w:ind w:left="6480" w:hanging="360"/>
+      </w:pPr>
+      <w:rPr>
+        <w:rFonts w:ascii="Wingdings" w:hAnsi="Wingdings" w:hint="default"/>
+      </w:rPr>
+    </w:lvl>
+  </w:abstractNum>
+  <w:abstractNum w:abstractNumId="17" w15:restartNumberingAfterBreak="0">
+    <w:nsid w:val="787A2ABC"/>
+    <w:multiLevelType w:val="hybridMultilevel"/>
+    <w:tmpl w:val="62A6D674"/>
+    <w:lvl w:ilvl="0" w:tplc="B23E87D0">
+      <w:numFmt w:val="bullet"/>
+      <w:lvlText w:val=""/>
+      <w:lvlJc w:val="left"/>
+      <w:pPr>
+        <w:ind w:left="360" w:hanging="360"/>
+      </w:pPr>
+      <w:rPr>
+        <w:rFonts w:ascii="Wingdings" w:eastAsia="Wingdings" w:hAnsi="Wingdings" w:cs="Wingdings" w:hint="default"/>
+        <w:b w:val="0"/>
+        <w:bCs w:val="0"/>
+        <w:i w:val="0"/>
+        <w:iCs w:val="0"/>
+        <w:w w:val="100"/>
+        <w:sz w:val="20"/>
+        <w:szCs w:val="20"/>
+        <w:lang w:val="en-US" w:eastAsia="en-US" w:bidi="ar-SA"/>
+      </w:rPr>
+    </w:lvl>
+    <w:lvl w:ilvl="1" w:tplc="04090003" w:tentative="1">
+      <w:start w:val="1"/>
+      <w:numFmt w:val="bullet"/>
+      <w:lvlText w:val="o"/>
+      <w:lvlJc w:val="left"/>
+      <w:pPr>
+        <w:ind w:left="1080" w:hanging="360"/>
+      </w:pPr>
+      <w:rPr>
+        <w:rFonts w:ascii="Courier New" w:hAnsi="Courier New" w:hint="default"/>
+      </w:rPr>
+    </w:lvl>
+    <w:lvl w:ilvl="2" w:tplc="04090005" w:tentative="1">
+      <w:start w:val="1"/>
+      <w:numFmt w:val="bullet"/>
+      <w:lvlText w:val=""/>
+      <w:lvlJc w:val="left"/>
+      <w:pPr>
+        <w:ind w:left="1800" w:hanging="360"/>
+      </w:pPr>
+      <w:rPr>
+        <w:rFonts w:ascii="Wingdings" w:hAnsi="Wingdings" w:hint="default"/>
+      </w:rPr>
+    </w:lvl>
+    <w:lvl w:ilvl="3" w:tplc="04090001" w:tentative="1">
+      <w:start w:val="1"/>
+      <w:numFmt w:val="bullet"/>
+      <w:lvlText w:val=""/>
+      <w:lvlJc w:val="left"/>
+      <w:pPr>
+        <w:ind w:left="2520" w:hanging="360"/>
+      </w:pPr>
+      <w:rPr>
+        <w:rFonts w:ascii="Symbol" w:hAnsi="Symbol" w:hint="default"/>
+      </w:rPr>
+    </w:lvl>
+    <w:lvl w:ilvl="4" w:tplc="04090003" w:tentative="1">
+      <w:start w:val="1"/>
+      <w:numFmt w:val="bullet"/>
+      <w:lvlText w:val="o"/>
+      <w:lvlJc w:val="left"/>
+      <w:pPr>
+        <w:ind w:left="3240" w:hanging="360"/>
+      </w:pPr>
+      <w:rPr>
+        <w:rFonts w:ascii="Courier New" w:hAnsi="Courier New" w:hint="default"/>
+      </w:rPr>
+    </w:lvl>
+    <w:lvl w:ilvl="5" w:tplc="04090005" w:tentative="1">
+      <w:start w:val="1"/>
+      <w:numFmt w:val="bullet"/>
+      <w:lvlText w:val=""/>
+      <w:lvlJc w:val="left"/>
+      <w:pPr>
+        <w:ind w:left="3960" w:hanging="360"/>
+      </w:pPr>
+      <w:rPr>
+        <w:rFonts w:ascii="Wingdings" w:hAnsi="Wingdings" w:hint="default"/>
+      </w:rPr>
+    </w:lvl>
+    <w:lvl w:ilvl="6" w:tplc="04090001" w:tentative="1">
+      <w:start w:val="1"/>
+      <w:numFmt w:val="bullet"/>
+      <w:lvlText w:val=""/>
+      <w:lvlJc w:val="left"/>
+      <w:pPr>
+        <w:ind w:left="4680" w:hanging="360"/>
+      </w:pPr>
+      <w:rPr>
+        <w:rFonts w:ascii="Symbol" w:hAnsi="Symbol" w:hint="default"/>
+      </w:rPr>
+    </w:lvl>
+    <w:lvl w:ilvl="7" w:tplc="04090003" w:tentative="1">
+      <w:start w:val="1"/>
+      <w:numFmt w:val="bullet"/>
+      <w:lvlText w:val="o"/>
+      <w:lvlJc w:val="left"/>
+      <w:pPr>
+        <w:ind w:left="5400" w:hanging="360"/>
+      </w:pPr>
+      <w:rPr>
+        <w:rFonts w:ascii="Courier New" w:hAnsi="Courier New" w:hint="default"/>
+      </w:rPr>
+    </w:lvl>
+    <w:lvl w:ilvl="8" w:tplc="04090005" w:tentative="1">
+      <w:start w:val="1"/>
+      <w:numFmt w:val="bullet"/>
+      <w:lvlText w:val=""/>
+      <w:lvlJc w:val="left"/>
+      <w:pPr>
+        <w:ind w:left="6120" w:hanging="360"/>
+      </w:pPr>
+      <w:rPr>
+        <w:rFonts w:ascii="Wingdings" w:hAnsi="Wingdings" w:hint="default"/>
+      </w:rPr>
+    </w:lvl>
+  </w:abstractNum>
   <w:num w:numId="1" w16cid:durableId="1185173715">
-    <w:abstractNumId w:val="4"/>
+    <w:abstractNumId w:val="12"/>
   </w:num>
   <w:num w:numId="2" w16cid:durableId="74521509">
-    <w:abstractNumId w:val="5"/>
+    <w:abstractNumId w:val="14"/>
   </w:num>
   <w:num w:numId="3" w16cid:durableId="697317124">
     <w:abstractNumId w:val="0"/>
   </w:num>
   <w:num w:numId="4" w16cid:durableId="1240216462">
-    <w:abstractNumId w:val="2"/>
+    <w:abstractNumId w:val="4"/>
   </w:num>
   <w:num w:numId="5" w16cid:durableId="1333029271">
     <w:abstractNumId w:val="1"/>
   </w:num>
   <w:num w:numId="6" w16cid:durableId="702486907">
+    <w:abstractNumId w:val="11"/>
+  </w:num>
+  <w:num w:numId="7" w16cid:durableId="1301230141">
+    <w:abstractNumId w:val="17"/>
+  </w:num>
+  <w:num w:numId="8" w16cid:durableId="1125074335">
+    <w:abstractNumId w:val="7"/>
+  </w:num>
+  <w:num w:numId="9" w16cid:durableId="284429106">
     <w:abstractNumId w:val="3"/>
+  </w:num>
+  <w:num w:numId="10" w16cid:durableId="1120030287">
+    <w:abstractNumId w:val="16"/>
+  </w:num>
+  <w:num w:numId="11" w16cid:durableId="604970040">
+    <w:abstractNumId w:val="6"/>
+  </w:num>
+  <w:num w:numId="12" w16cid:durableId="1143888920">
+    <w:abstractNumId w:val="8"/>
+  </w:num>
+  <w:num w:numId="13" w16cid:durableId="1252548308">
+    <w:abstractNumId w:val="10"/>
+  </w:num>
+  <w:num w:numId="14" w16cid:durableId="2055151548">
+    <w:abstractNumId w:val="5"/>
+  </w:num>
+  <w:num w:numId="15" w16cid:durableId="45490690">
+    <w:abstractNumId w:val="13"/>
+  </w:num>
+  <w:num w:numId="16" w16cid:durableId="1681620365">
+    <w:abstractNumId w:val="2"/>
+  </w:num>
+  <w:num w:numId="17" w16cid:durableId="2015375614">
+    <w:abstractNumId w:val="9"/>
+  </w:num>
+  <w:num w:numId="18" w16cid:durableId="167403655">
+    <w:abstractNumId w:val="15"/>
   </w:num>
 </w:numbering>
 </file>
@@ -5501,6 +7007,18 @@
       <w:szCs w:val="18"/>
     </w:rPr>
   </w:style>
+  <w:style w:type="character" w:styleId="FollowedHyperlink">
+    <w:name w:val="FollowedHyperlink"/>
+    <w:basedOn w:val="DefaultParagraphFont"/>
+    <w:uiPriority w:val="99"/>
+    <w:semiHidden/>
+    <w:unhideWhenUsed/>
+    <w:rsid w:val="0048356D"/>
+    <w:rPr>
+      <w:color w:val="800080" w:themeColor="followedHyperlink"/>
+      <w:u w:val="single"/>
+    </w:rPr>
+  </w:style>
 </w:styles>
 </file>
 

--- a/files/resume/Resume_XIHAN.docx
+++ b/files/resume/Resume_XIHAN.docx
@@ -637,35 +637,38 @@
           <w:sz w:val="20"/>
           <w:u w:val="single"/>
         </w:rPr>
-        <w:t>TL;DR</w:t>
-      </w:r>
-      <w:r>
-        <w:rPr>
-          <w:b/>
-          <w:bCs/>
-          <w:sz w:val="20"/>
-          <w:u w:val="single"/>
-        </w:rPr>
-        <w:t>.</w:t>
+        <w:t>TL;DR.</w:t>
       </w:r>
       <w:proofErr w:type="gramEnd"/>
       <w:r>
         <w:rPr>
           <w:sz w:val="20"/>
         </w:rPr>
-        <w:t xml:space="preserve"> C/C++/CUDA/Python; GPU algorithms; Mamba</w:t>
-      </w:r>
-      <w:r>
-        <w:rPr>
-          <w:sz w:val="20"/>
-        </w:rPr>
-        <w:t>; PDEs; Computer Graphics.</w:t>
-      </w:r>
-      <w:r>
-        <w:rPr>
-          <w:sz w:val="20"/>
-        </w:rPr>
-        <w:t xml:space="preserve"> </w:t>
+        <w:t xml:space="preserve"> C/C++/CUDA/Python; GPU </w:t>
+      </w:r>
+      <w:r>
+        <w:rPr>
+          <w:sz w:val="20"/>
+        </w:rPr>
+        <w:t>A</w:t>
+      </w:r>
+      <w:r>
+        <w:rPr>
+          <w:sz w:val="20"/>
+        </w:rPr>
+        <w:t>lgorithms; Mamba</w:t>
+      </w:r>
+      <w:r>
+        <w:rPr>
+          <w:sz w:val="20"/>
+        </w:rPr>
+        <w:t>; PDEs;</w:t>
+      </w:r>
+      <w:r>
+        <w:rPr>
+          <w:sz w:val="20"/>
+        </w:rPr>
+        <w:t xml:space="preserve"> Computer Graphics; Machine Learning. </w:t>
       </w:r>
     </w:p>
     <w:p>

--- a/files/resume/Resume_XIHAN.docx
+++ b/files/resume/Resume_XIHAN.docx
@@ -1211,7 +1211,7 @@
         <w:pStyle w:val="ListParagraph"/>
         <w:numPr>
           <w:ilvl w:val="0"/>
-          <w:numId w:val="8"/>
+          <w:numId w:val="19"/>
         </w:numPr>
         <w:tabs>
           <w:tab w:val="left" w:pos="481"/>
@@ -1219,38 +1219,39 @@
         <w:adjustRightInd w:val="0"/>
         <w:snapToGrid w:val="0"/>
         <w:spacing w:before="40"/>
-        <w:ind w:right="111"/>
-        <w:rPr>
-          <w:sz w:val="20"/>
-        </w:rPr>
-      </w:pPr>
-      <w:r>
-        <w:rPr>
-          <w:sz w:val="20"/>
-        </w:rPr>
-        <w:t>Jingwei Zhang</w:t>
-      </w:r>
-      <w:r>
-        <w:rPr>
-          <w:rFonts w:eastAsiaTheme="minorEastAsia" w:hint="eastAsia"/>
-          <w:sz w:val="20"/>
-          <w:lang w:eastAsia="zh-CN"/>
-        </w:rPr>
-        <w:t>*</w:t>
-      </w:r>
-      <w:r>
-        <w:rPr>
-          <w:sz w:val="20"/>
-        </w:rPr>
-        <w:t>, Anh Tien Nguyen</w:t>
-      </w:r>
-      <w:r>
-        <w:rPr>
-          <w:rFonts w:eastAsiaTheme="minorEastAsia" w:hint="eastAsia"/>
-          <w:sz w:val="20"/>
-          <w:lang w:eastAsia="zh-CN"/>
-        </w:rPr>
-        <w:t>*</w:t>
+        <w:ind w:left="374" w:right="114"/>
+        <w:rPr>
+          <w:sz w:val="20"/>
+        </w:rPr>
+      </w:pPr>
+      <w:bookmarkStart w:id="2" w:name="WORK_EXPERIENCE"/>
+      <w:bookmarkEnd w:id="2"/>
+      <w:r>
+        <w:rPr>
+          <w:sz w:val="20"/>
+        </w:rPr>
+        <w:t xml:space="preserve">Song-Hai Zhang, </w:t>
+      </w:r>
+      <w:proofErr w:type="spellStart"/>
+      <w:r>
+        <w:rPr>
+          <w:sz w:val="20"/>
+        </w:rPr>
+        <w:t>Ruilong</w:t>
+      </w:r>
+      <w:proofErr w:type="spellEnd"/>
+      <w:r>
+        <w:rPr>
+          <w:sz w:val="20"/>
+        </w:rPr>
+        <w:t xml:space="preserve"> Li, Xin Dong, Paul Rosin, Zixi Cai, </w:t>
+      </w:r>
+      <w:r>
+        <w:rPr>
+          <w:b/>
+          <w:sz w:val="20"/>
+        </w:rPr>
+        <w:t>Xi Han</w:t>
       </w:r>
       <w:r>
         <w:rPr>
@@ -1258,86 +1259,32 @@
         </w:rPr>
         <w:t xml:space="preserve">, </w:t>
       </w:r>
-      <w:r>
-        <w:rPr>
-          <w:b/>
-          <w:bCs/>
-          <w:sz w:val="20"/>
-        </w:rPr>
-        <w:t>Xi Han</w:t>
-      </w:r>
-      <w:r>
-        <w:rPr>
-          <w:rFonts w:eastAsiaTheme="minorEastAsia" w:hint="eastAsia"/>
-          <w:sz w:val="20"/>
-          <w:lang w:eastAsia="zh-CN"/>
-        </w:rPr>
-        <w:t>*</w:t>
-      </w:r>
-      <w:r>
-        <w:rPr>
-          <w:sz w:val="20"/>
-        </w:rPr>
-        <w:t xml:space="preserve">, Vincent Quoc-Huy Trinh, Hong Qin, Dimitris Samaras, and Mahdi S. Hosseini, </w:t>
-      </w:r>
-      <w:r>
-        <w:rPr>
-          <w:sz w:val="20"/>
-        </w:rPr>
-        <w:t>“</w:t>
-      </w:r>
-      <w:r>
-        <w:rPr>
-          <w:sz w:val="20"/>
-        </w:rPr>
-        <w:t>2DMamba: Efficient State Space Model for Image Representation with Applications on Giga-Pixel Whole Slide Image Classification</w:t>
-      </w:r>
-      <w:r>
-        <w:rPr>
-          <w:sz w:val="20"/>
-        </w:rPr>
-        <w:t>”</w:t>
-      </w:r>
-      <w:r>
-        <w:rPr>
-          <w:sz w:val="20"/>
-        </w:rPr>
-        <w:t xml:space="preserve">, In </w:t>
+      <w:proofErr w:type="spellStart"/>
+      <w:r>
+        <w:rPr>
+          <w:sz w:val="20"/>
+        </w:rPr>
+        <w:t>Dingcheng</w:t>
+      </w:r>
+      <w:proofErr w:type="spellEnd"/>
+      <w:r>
+        <w:rPr>
+          <w:sz w:val="20"/>
+        </w:rPr>
+        <w:t xml:space="preserve"> Yang, Hao-Zhi Huang and Shi-Min Hu, “Pose2Seg: Detection Free Human Instance Segmentation”, In </w:t>
       </w:r>
       <w:r>
         <w:rPr>
           <w:i/>
           <w:sz w:val="20"/>
         </w:rPr>
-        <w:t>2025</w:t>
-      </w:r>
-      <w:r>
-        <w:rPr>
-          <w:i/>
-          <w:iCs/>
-          <w:sz w:val="20"/>
-        </w:rPr>
-        <w:t xml:space="preserve"> IEEE/CVF Conference on Computer Vision and Pattern Recognition (CVPR)</w:t>
-      </w:r>
-      <w:r>
-        <w:rPr>
-          <w:sz w:val="20"/>
-        </w:rPr>
-        <w:t xml:space="preserve">, 2025. (*: </w:t>
-      </w:r>
-      <w:r>
-        <w:rPr>
-          <w:b/>
-          <w:bCs/>
-          <w:sz w:val="20"/>
-        </w:rPr>
-        <w:t>Equal Contribution</w:t>
-      </w:r>
-      <w:r>
-        <w:rPr>
-          <w:sz w:val="20"/>
-        </w:rPr>
-        <w:t>)</w:t>
+        <w:t>2019 IEEE/CVF Conference on Computer Vision and Pattern Recognition (CVPR)</w:t>
+      </w:r>
+      <w:r>
+        <w:rPr>
+          <w:sz w:val="20"/>
+        </w:rPr>
+        <w:t>, 2019.</w:t>
       </w:r>
     </w:p>
     <w:p>
@@ -1345,7 +1292,7 @@
         <w:pStyle w:val="ListParagraph"/>
         <w:numPr>
           <w:ilvl w:val="0"/>
-          <w:numId w:val="8"/>
+          <w:numId w:val="19"/>
         </w:numPr>
         <w:tabs>
           <w:tab w:val="left" w:pos="481"/>
@@ -1353,7 +1300,7 @@
         <w:adjustRightInd w:val="0"/>
         <w:snapToGrid w:val="0"/>
         <w:spacing w:before="40"/>
-        <w:ind w:right="111"/>
+        <w:ind w:left="374" w:right="111"/>
         <w:rPr>
           <w:sz w:val="20"/>
         </w:rPr>
@@ -1369,19 +1316,7 @@
         <w:rPr>
           <w:sz w:val="20"/>
         </w:rPr>
-        <w:t>, Fei Hou</w:t>
-      </w:r>
-      <w:r>
-        <w:rPr>
-          <w:sz w:val="20"/>
-        </w:rPr>
-        <w:t xml:space="preserve"> and</w:t>
-      </w:r>
-      <w:r>
-        <w:rPr>
-          <w:sz w:val="20"/>
-        </w:rPr>
-        <w:t xml:space="preserve"> Hong Qin, “</w:t>
+        <w:t>, Fei Hou and Hong Qin, “</w:t>
       </w:r>
       <w:proofErr w:type="spellStart"/>
       <w:r>
@@ -1416,27 +1351,13 @@
           <w:iCs/>
           <w:sz w:val="20"/>
         </w:rPr>
-        <w:t>Proceedings of the 41st International Conference on Machine Learning</w:t>
-      </w:r>
-      <w:r>
-        <w:rPr>
-          <w:i/>
-          <w:iCs/>
-          <w:sz w:val="20"/>
-        </w:rPr>
-        <w:t xml:space="preserve"> (ICML)</w:t>
-      </w:r>
-      <w:r>
-        <w:rPr>
-          <w:sz w:val="20"/>
-        </w:rPr>
-        <w:t xml:space="preserve">, </w:t>
-      </w:r>
-      <w:r>
-        <w:rPr>
-          <w:sz w:val="20"/>
-        </w:rPr>
-        <w:t>2024.</w:t>
+        <w:t>Proceedings of the 41st International Conference on Machine Learning (ICML)</w:t>
+      </w:r>
+      <w:r>
+        <w:rPr>
+          <w:sz w:val="20"/>
+        </w:rPr>
+        <w:t>, 2024.</w:t>
       </w:r>
     </w:p>
     <w:p>
@@ -1444,7 +1365,7 @@
         <w:pStyle w:val="ListParagraph"/>
         <w:numPr>
           <w:ilvl w:val="0"/>
-          <w:numId w:val="8"/>
+          <w:numId w:val="19"/>
         </w:numPr>
         <w:tabs>
           <w:tab w:val="left" w:pos="481"/>
@@ -1452,88 +1373,447 @@
         <w:adjustRightInd w:val="0"/>
         <w:snapToGrid w:val="0"/>
         <w:spacing w:before="40"/>
-        <w:ind w:right="114"/>
-        <w:rPr>
-          <w:sz w:val="20"/>
-        </w:rPr>
-      </w:pPr>
-      <w:r>
-        <w:rPr>
-          <w:sz w:val="20"/>
-        </w:rPr>
-        <w:t xml:space="preserve">Song-Hai Zhang, </w:t>
+        <w:ind w:left="374" w:right="111"/>
+        <w:rPr>
+          <w:sz w:val="20"/>
+        </w:rPr>
+      </w:pPr>
+      <w:r>
+        <w:rPr>
+          <w:sz w:val="20"/>
+        </w:rPr>
+        <w:t>Jingwei Zhang</w:t>
+      </w:r>
+      <w:r>
+        <w:rPr>
+          <w:rFonts w:eastAsiaTheme="minorEastAsia"/>
+          <w:sz w:val="20"/>
+          <w:lang w:eastAsia="zh-CN"/>
+        </w:rPr>
+        <w:t>*</w:t>
+      </w:r>
+      <w:r>
+        <w:rPr>
+          <w:sz w:val="20"/>
+        </w:rPr>
+        <w:t>, Anh Tien Nguyen</w:t>
+      </w:r>
+      <w:r>
+        <w:rPr>
+          <w:rFonts w:eastAsiaTheme="minorEastAsia"/>
+          <w:sz w:val="20"/>
+          <w:lang w:eastAsia="zh-CN"/>
+        </w:rPr>
+        <w:t>*</w:t>
+      </w:r>
+      <w:r>
+        <w:rPr>
+          <w:sz w:val="20"/>
+        </w:rPr>
+        <w:t xml:space="preserve">, </w:t>
+      </w:r>
+      <w:r>
+        <w:rPr>
+          <w:b/>
+          <w:bCs/>
+          <w:sz w:val="20"/>
+        </w:rPr>
+        <w:t>Xi Han</w:t>
+      </w:r>
+      <w:r>
+        <w:rPr>
+          <w:rFonts w:eastAsiaTheme="minorEastAsia"/>
+          <w:sz w:val="20"/>
+          <w:lang w:eastAsia="zh-CN"/>
+        </w:rPr>
+        <w:t>*</w:t>
+      </w:r>
+      <w:r>
+        <w:rPr>
+          <w:sz w:val="20"/>
+        </w:rPr>
+        <w:t xml:space="preserve">, Vincent Quoc-Huy Trinh, Hong Qin, Dimitris Samaras, and Mahdi S. Hosseini, “2DMamba: Efficient State Space Model for Image Representation with Applications on Giga-Pixel Whole Slide Image Classification”, In </w:t>
+      </w:r>
+      <w:r>
+        <w:rPr>
+          <w:i/>
+          <w:sz w:val="20"/>
+        </w:rPr>
+        <w:t>2025</w:t>
+      </w:r>
+      <w:r>
+        <w:rPr>
+          <w:i/>
+          <w:iCs/>
+          <w:sz w:val="20"/>
+        </w:rPr>
+        <w:t xml:space="preserve"> IEEE/CVF Conference on Computer Vision and Pattern Recognition (CVPR)</w:t>
+      </w:r>
+      <w:r>
+        <w:rPr>
+          <w:sz w:val="20"/>
+        </w:rPr>
+        <w:t>, 2025. (</w:t>
+      </w:r>
+      <w:r>
+        <w:rPr>
+          <w:b/>
+          <w:bCs/>
+          <w:sz w:val="20"/>
+        </w:rPr>
+        <w:t>*</w:t>
+      </w:r>
+      <w:r>
+        <w:rPr>
+          <w:rFonts w:eastAsiaTheme="minorEastAsia" w:hint="eastAsia"/>
+          <w:b/>
+          <w:bCs/>
+          <w:sz w:val="20"/>
+          <w:lang w:eastAsia="zh-CN"/>
+        </w:rPr>
+        <w:t>:</w:t>
+      </w:r>
+      <w:r>
+        <w:rPr>
+          <w:b/>
+          <w:bCs/>
+          <w:sz w:val="20"/>
+        </w:rPr>
+        <w:t xml:space="preserve"> Equal Contribution</w:t>
+      </w:r>
+      <w:r>
+        <w:rPr>
+          <w:rFonts w:eastAsiaTheme="minorEastAsia"/>
+          <w:b/>
+          <w:bCs/>
+          <w:sz w:val="20"/>
+          <w:lang w:eastAsia="zh-CN"/>
+        </w:rPr>
+        <w:t>.</w:t>
+      </w:r>
+      <w:r>
+        <w:rPr>
+          <w:sz w:val="20"/>
+        </w:rPr>
+        <w:t>)</w:t>
+      </w:r>
+    </w:p>
+    <w:p>
+      <w:pPr>
+        <w:pStyle w:val="ListParagraph"/>
+        <w:numPr>
+          <w:ilvl w:val="0"/>
+          <w:numId w:val="19"/>
+        </w:numPr>
+        <w:ind w:left="374"/>
+        <w:rPr>
+          <w:rFonts w:eastAsiaTheme="minorEastAsia"/>
+          <w:sz w:val="20"/>
+          <w:lang w:eastAsia="zh-CN"/>
+        </w:rPr>
+      </w:pPr>
+      <w:r>
+        <w:rPr>
+          <w:rFonts w:eastAsiaTheme="minorEastAsia"/>
+          <w:b/>
+          <w:bCs/>
+          <w:sz w:val="20"/>
+          <w:lang w:eastAsia="zh-CN"/>
+        </w:rPr>
+        <w:t>Xi Han*</w:t>
+      </w:r>
+      <w:r>
+        <w:rPr>
+          <w:rFonts w:eastAsiaTheme="minorEastAsia"/>
+          <w:sz w:val="20"/>
+          <w:lang w:eastAsia="zh-CN"/>
+        </w:rPr>
+        <w:t xml:space="preserve">, Jingwei Zhang*, </w:t>
+      </w:r>
+      <w:r>
+        <w:rPr>
+          <w:sz w:val="20"/>
+        </w:rPr>
+        <w:t>Dimitris Samaras,</w:t>
+      </w:r>
+      <w:r>
+        <w:rPr>
+          <w:rFonts w:eastAsiaTheme="minorEastAsia"/>
+          <w:sz w:val="20"/>
+          <w:lang w:eastAsia="zh-CN"/>
+        </w:rPr>
+        <w:t xml:space="preserve"> Fei Hou, and Hong Qin, “</w:t>
       </w:r>
       <w:proofErr w:type="spellStart"/>
       <w:r>
         <w:rPr>
-          <w:sz w:val="20"/>
-        </w:rPr>
-        <w:t>Ruilong</w:t>
+          <w:rFonts w:eastAsiaTheme="minorEastAsia"/>
+          <w:sz w:val="20"/>
+          <w:lang w:eastAsia="zh-CN"/>
+        </w:rPr>
+        <w:t>GeoMaNO</w:t>
       </w:r>
       <w:proofErr w:type="spellEnd"/>
       <w:r>
         <w:rPr>
-          <w:sz w:val="20"/>
-        </w:rPr>
-        <w:t xml:space="preserve"> Li, Xin Dong, Paul Rosin, Zixi Cai, </w:t>
-      </w:r>
-      <w:r>
-        <w:rPr>
-          <w:b/>
-          <w:sz w:val="20"/>
-        </w:rPr>
-        <w:t>Xi Han</w:t>
-      </w:r>
-      <w:r>
-        <w:rPr>
-          <w:sz w:val="20"/>
-        </w:rPr>
-        <w:t xml:space="preserve">, </w:t>
+          <w:rFonts w:eastAsiaTheme="minorEastAsia"/>
+          <w:sz w:val="20"/>
+          <w:lang w:eastAsia="zh-CN"/>
+        </w:rPr>
+        <w:t xml:space="preserve">: Geometric Mamba Neural Operator for Partial Differential Equations”, </w:t>
       </w:r>
       <w:proofErr w:type="spellStart"/>
       <w:r>
         <w:rPr>
-          <w:sz w:val="20"/>
-        </w:rPr>
-        <w:t>Dingcheng</w:t>
+          <w:rFonts w:eastAsiaTheme="minorEastAsia"/>
+          <w:i/>
+          <w:iCs/>
+          <w:sz w:val="20"/>
+          <w:lang w:eastAsia="zh-CN"/>
+        </w:rPr>
+        <w:t>arXiv</w:t>
       </w:r>
       <w:proofErr w:type="spellEnd"/>
       <w:r>
         <w:rPr>
-          <w:sz w:val="20"/>
-        </w:rPr>
-        <w:t xml:space="preserve"> Yang, Hao-Zhi Huang and Shi-Min Hu, “Pose2Seg: Detection Free Human Instance Segmentation”,</w:t>
-      </w:r>
-      <w:r>
-        <w:rPr>
-          <w:sz w:val="20"/>
-        </w:rPr>
-        <w:t xml:space="preserve"> In</w:t>
-      </w:r>
-      <w:r>
-        <w:rPr>
-          <w:sz w:val="20"/>
-        </w:rPr>
-        <w:t xml:space="preserve"> </w:t>
-      </w:r>
-      <w:r>
-        <w:rPr>
+          <w:rFonts w:eastAsiaTheme="minorEastAsia"/>
           <w:i/>
-          <w:sz w:val="20"/>
-        </w:rPr>
-        <w:t>2019 IEEE/CVF Conference on Computer Vision and Pattern Recognition (CVPR)</w:t>
-      </w:r>
-      <w:r>
-        <w:rPr>
-          <w:sz w:val="20"/>
-        </w:rPr>
-        <w:t xml:space="preserve">, </w:t>
-      </w:r>
-      <w:r>
-        <w:rPr>
-          <w:sz w:val="20"/>
-        </w:rPr>
-        <w:t>2019.</w:t>
+          <w:iCs/>
+          <w:sz w:val="20"/>
+          <w:lang w:eastAsia="zh-CN"/>
+        </w:rPr>
+        <w:t xml:space="preserve"> preprint arXiv:2505.12020</w:t>
+      </w:r>
+      <w:r>
+        <w:rPr>
+          <w:rFonts w:eastAsiaTheme="minorEastAsia"/>
+          <w:sz w:val="20"/>
+          <w:lang w:eastAsia="zh-CN"/>
+        </w:rPr>
+        <w:t>, 2025. (</w:t>
+      </w:r>
+      <w:r>
+        <w:rPr>
+          <w:rFonts w:eastAsiaTheme="minorEastAsia"/>
+          <w:b/>
+          <w:bCs/>
+          <w:sz w:val="20"/>
+          <w:lang w:eastAsia="zh-CN"/>
+        </w:rPr>
+        <w:t>*</w:t>
+      </w:r>
+      <w:r>
+        <w:rPr>
+          <w:rFonts w:eastAsiaTheme="minorEastAsia" w:hint="eastAsia"/>
+          <w:b/>
+          <w:bCs/>
+          <w:sz w:val="20"/>
+          <w:lang w:eastAsia="zh-CN"/>
+        </w:rPr>
+        <w:t>:</w:t>
+      </w:r>
+      <w:r>
+        <w:rPr>
+          <w:rFonts w:eastAsiaTheme="minorEastAsia"/>
+          <w:b/>
+          <w:bCs/>
+          <w:sz w:val="20"/>
+          <w:lang w:eastAsia="zh-CN"/>
+        </w:rPr>
+        <w:t xml:space="preserve"> Equal Contribution.</w:t>
+      </w:r>
+      <w:r>
+        <w:rPr>
+          <w:rFonts w:eastAsiaTheme="minorEastAsia"/>
+          <w:sz w:val="20"/>
+          <w:lang w:eastAsia="zh-CN"/>
+        </w:rPr>
+        <w:t>)</w:t>
+      </w:r>
+      <w:r>
+        <w:rPr>
+          <w:rFonts w:eastAsiaTheme="minorEastAsia"/>
+          <w:sz w:val="20"/>
+          <w:lang w:eastAsia="zh-CN"/>
+        </w:rPr>
+        <w:t xml:space="preserve"> </w:t>
+      </w:r>
+      <w:r>
+        <w:rPr>
+          <w:rFonts w:eastAsiaTheme="minorEastAsia"/>
+          <w:sz w:val="20"/>
+          <w:lang w:eastAsia="zh-CN"/>
+        </w:rPr>
+        <w:t>(</w:t>
+      </w:r>
+      <w:r>
+        <w:rPr>
+          <w:rFonts w:eastAsiaTheme="minorEastAsia"/>
+          <w:b/>
+          <w:bCs/>
+          <w:sz w:val="20"/>
+          <w:lang w:eastAsia="zh-CN"/>
+        </w:rPr>
+        <w:t>Under Review.</w:t>
+      </w:r>
+      <w:r>
+        <w:rPr>
+          <w:rFonts w:eastAsiaTheme="minorEastAsia"/>
+          <w:sz w:val="20"/>
+          <w:lang w:eastAsia="zh-CN"/>
+        </w:rPr>
+        <w:t>)</w:t>
+      </w:r>
+    </w:p>
+    <w:p>
+      <w:pPr>
+        <w:pStyle w:val="ListParagraph"/>
+        <w:numPr>
+          <w:ilvl w:val="0"/>
+          <w:numId w:val="19"/>
+        </w:numPr>
+        <w:ind w:left="374"/>
+        <w:rPr>
+          <w:rFonts w:eastAsiaTheme="minorEastAsia"/>
+          <w:i/>
+          <w:iCs/>
+          <w:sz w:val="20"/>
+          <w:lang w:eastAsia="zh-CN"/>
+        </w:rPr>
+      </w:pPr>
+      <w:r>
+        <w:rPr>
+          <w:rFonts w:eastAsiaTheme="minorEastAsia"/>
+          <w:sz w:val="20"/>
+          <w:lang w:eastAsia="zh-CN"/>
+        </w:rPr>
+        <w:t xml:space="preserve">Jingwei Zhang*, </w:t>
+      </w:r>
+      <w:r>
+        <w:rPr>
+          <w:rFonts w:eastAsiaTheme="minorEastAsia"/>
+          <w:b/>
+          <w:bCs/>
+          <w:sz w:val="20"/>
+          <w:lang w:eastAsia="zh-CN"/>
+        </w:rPr>
+        <w:t>Xi Han*</w:t>
+      </w:r>
+      <w:r>
+        <w:rPr>
+          <w:rFonts w:eastAsiaTheme="minorEastAsia"/>
+          <w:sz w:val="20"/>
+          <w:lang w:eastAsia="zh-CN"/>
+        </w:rPr>
+        <w:t>, Hong Qin, Mahdi S. Hosseini, and Dimitris Samaras, “</w:t>
+      </w:r>
+      <w:proofErr w:type="spellStart"/>
+      <w:r>
+        <w:rPr>
+          <w:rFonts w:eastAsiaTheme="minorEastAsia"/>
+          <w:sz w:val="20"/>
+          <w:lang w:eastAsia="zh-CN"/>
+        </w:rPr>
+        <w:t>LBMamba</w:t>
+      </w:r>
+      <w:proofErr w:type="spellEnd"/>
+      <w:r>
+        <w:rPr>
+          <w:rFonts w:eastAsiaTheme="minorEastAsia"/>
+          <w:sz w:val="20"/>
+          <w:lang w:eastAsia="zh-CN"/>
+        </w:rPr>
+        <w:t xml:space="preserve">: Locally Bi-directional Mamba”, Submitted to </w:t>
+      </w:r>
+      <w:r>
+        <w:rPr>
+          <w:rFonts w:eastAsiaTheme="minorEastAsia"/>
+          <w:i/>
+          <w:iCs/>
+          <w:sz w:val="20"/>
+          <w:lang w:eastAsia="zh-CN"/>
+        </w:rPr>
+        <w:t>Transactions on Machine Learning Research (JMLR)</w:t>
+      </w:r>
+      <w:r>
+        <w:rPr>
+          <w:rFonts w:eastAsiaTheme="minorEastAsia"/>
+          <w:sz w:val="20"/>
+          <w:lang w:eastAsia="zh-CN"/>
+        </w:rPr>
+        <w:t>, 2025. (</w:t>
+      </w:r>
+      <w:r>
+        <w:rPr>
+          <w:rFonts w:eastAsiaTheme="minorEastAsia"/>
+          <w:b/>
+          <w:bCs/>
+          <w:sz w:val="20"/>
+          <w:lang w:eastAsia="zh-CN"/>
+        </w:rPr>
+        <w:t>*</w:t>
+      </w:r>
+      <w:r>
+        <w:rPr>
+          <w:rFonts w:eastAsiaTheme="minorEastAsia" w:hint="eastAsia"/>
+          <w:b/>
+          <w:bCs/>
+          <w:sz w:val="20"/>
+          <w:lang w:eastAsia="zh-CN"/>
+        </w:rPr>
+        <w:t>:</w:t>
+      </w:r>
+      <w:r>
+        <w:rPr>
+          <w:rFonts w:eastAsiaTheme="minorEastAsia"/>
+          <w:b/>
+          <w:bCs/>
+          <w:sz w:val="20"/>
+          <w:lang w:eastAsia="zh-CN"/>
+        </w:rPr>
+        <w:t xml:space="preserve"> Equal Contribution.</w:t>
+      </w:r>
+      <w:r>
+        <w:rPr>
+          <w:rFonts w:eastAsiaTheme="minorEastAsia"/>
+          <w:sz w:val="20"/>
+          <w:lang w:eastAsia="zh-CN"/>
+        </w:rPr>
+        <w:t>)</w:t>
+      </w:r>
+      <w:r>
+        <w:rPr>
+          <w:rFonts w:eastAsiaTheme="minorEastAsia" w:hint="eastAsia"/>
+          <w:sz w:val="20"/>
+          <w:lang w:eastAsia="zh-CN"/>
+        </w:rPr>
+        <w:t xml:space="preserve"> </w:t>
+      </w:r>
+      <w:r>
+        <w:rPr>
+          <w:rFonts w:eastAsiaTheme="minorEastAsia"/>
+          <w:sz w:val="20"/>
+          <w:lang w:eastAsia="zh-CN"/>
+        </w:rPr>
+        <w:t>(</w:t>
+      </w:r>
+      <w:r>
+        <w:rPr>
+          <w:rFonts w:eastAsiaTheme="minorEastAsia"/>
+          <w:b/>
+          <w:bCs/>
+          <w:sz w:val="20"/>
+          <w:lang w:eastAsia="zh-CN"/>
+        </w:rPr>
+        <w:t>Under Review.</w:t>
+      </w:r>
+      <w:r>
+        <w:rPr>
+          <w:rFonts w:eastAsiaTheme="minorEastAsia"/>
+          <w:sz w:val="20"/>
+          <w:lang w:eastAsia="zh-CN"/>
+        </w:rPr>
+        <w:t>)</w:t>
       </w:r>
     </w:p>
     <w:p>
@@ -1544,8 +1824,6 @@
         <w:spacing w:before="3"/>
         <w:ind w:left="0"/>
       </w:pPr>
-      <w:bookmarkStart w:id="2" w:name="WORK_EXPERIENCE"/>
-      <w:bookmarkEnd w:id="2"/>
     </w:p>
     <w:p>
       <w:pPr>
@@ -2275,7 +2553,14 @@
         <w:rPr>
           <w:sz w:val="20"/>
         </w:rPr>
-        <w:t>IOS app for a</w:t>
+        <w:t xml:space="preserve">IOS app for </w:t>
+      </w:r>
+      <w:proofErr w:type="gramStart"/>
+      <w:r>
+        <w:rPr>
+          <w:sz w:val="20"/>
+        </w:rPr>
+        <w:t>a</w:t>
       </w:r>
       <w:r>
         <w:rPr>
@@ -2288,7 +2573,14 @@
         <w:rPr>
           <w:sz w:val="20"/>
         </w:rPr>
-        <w:t>human segmentation (in Swift and Objective C++).</w:t>
+        <w:t>human</w:t>
+      </w:r>
+      <w:proofErr w:type="gramEnd"/>
+      <w:r>
+        <w:rPr>
+          <w:sz w:val="20"/>
+        </w:rPr>
+        <w:t xml:space="preserve"> segmentation (in Swift and Objective C++).</w:t>
       </w:r>
     </w:p>
     <w:p>
@@ -2807,7 +3099,14 @@
         <w:rPr>
           <w:sz w:val="20"/>
         </w:rPr>
-        <w:t>Compared to a naïve implementation, achieves a throughput of 10x, while the GPU memory consumption is only 10%.</w:t>
+        <w:t xml:space="preserve">Compared to a naïve implementation, </w:t>
+      </w:r>
+      <w:r>
+        <w:rPr>
+          <w:sz w:val="20"/>
+        </w:rPr>
+        <w:lastRenderedPageBreak/>
+        <w:t>achieves a throughput of 10x, while the GPU memory consumption is only 10%.</w:t>
       </w:r>
     </w:p>
     <w:bookmarkEnd w:id="6"/>
@@ -2959,7 +3258,6 @@
           <w:sz w:val="20"/>
           <w:szCs w:val="20"/>
         </w:rPr>
-        <w:lastRenderedPageBreak/>
         <w:t>UGrid</w:t>
       </w:r>
       <w:proofErr w:type="spellEnd"/>
@@ -3029,7 +3327,21 @@
         <w:rPr>
           <w:sz w:val="20"/>
         </w:rPr>
-        <w:t xml:space="preserve"> is a neural solver for Partial Differential Equations (PDEs) with convergence guarantee. </w:t>
+        <w:t xml:space="preserve"> is a neural solver for Partial Differential Equations (PDEs) with </w:t>
+      </w:r>
+      <w:proofErr w:type="gramStart"/>
+      <w:r>
+        <w:rPr>
+          <w:sz w:val="20"/>
+        </w:rPr>
+        <w:t>convergence</w:t>
+      </w:r>
+      <w:proofErr w:type="gramEnd"/>
+      <w:r>
+        <w:rPr>
+          <w:sz w:val="20"/>
+        </w:rPr>
+        <w:t xml:space="preserve"> guarantee. </w:t>
       </w:r>
     </w:p>
     <w:p>
@@ -6412,6 +6724,18 @@
   </w:num>
   <w:num w:numId="18" w16cid:durableId="167403655">
     <w:abstractNumId w:val="15"/>
+  </w:num>
+  <w:num w:numId="19" w16cid:durableId="493880023">
+    <w:abstractNumId w:val="12"/>
+    <w:lvlOverride w:ilvl="0"/>
+    <w:lvlOverride w:ilvl="1"/>
+    <w:lvlOverride w:ilvl="2"/>
+    <w:lvlOverride w:ilvl="3"/>
+    <w:lvlOverride w:ilvl="4"/>
+    <w:lvlOverride w:ilvl="5"/>
+    <w:lvlOverride w:ilvl="6"/>
+    <w:lvlOverride w:ilvl="7"/>
+    <w:lvlOverride w:ilvl="8"/>
   </w:num>
 </w:numbering>
 </file>

--- a/files/resume/Resume_XIHAN.docx
+++ b/files/resume/Resume_XIHAN.docx
@@ -183,32 +183,83 @@
         <w:adjustRightInd w:val="0"/>
         <w:snapToGrid w:val="0"/>
         <w:spacing w:before="80"/>
-        <w:ind w:right="158"/>
+        <w:ind w:rightChars="72" w:right="158"/>
         <w:jc w:val="both"/>
         <w:rPr>
-          <w:sz w:val="20"/>
+          <w:rFonts w:eastAsiaTheme="minorEastAsia"/>
+          <w:sz w:val="20"/>
+          <w:lang w:eastAsia="zh-CN"/>
         </w:rPr>
       </w:pPr>
       <w:r>
         <w:rPr>
           <w:b/>
-          <w:sz w:val="20"/>
-        </w:rPr>
-        <w:t>Department of Computer Science, Stony Brook University</w:t>
-      </w:r>
-      <w:r>
-        <w:rPr>
+          <w:bCs/>
+          <w:sz w:val="20"/>
+        </w:rPr>
+        <w:t>Ph.D. in Computer Science</w:t>
+      </w:r>
+      <w:r>
+        <w:rPr>
+          <w:rFonts w:eastAsiaTheme="minorEastAsia" w:hint="eastAsia"/>
           <w:b/>
-          <w:sz w:val="20"/>
-        </w:rPr>
-        <w:t>, New York, United States</w:t>
-      </w:r>
-      <w:r>
-        <w:rPr>
-          <w:b/>
-          <w:sz w:val="20"/>
-        </w:rPr>
-        <w:tab/>
+          <w:bCs/>
+          <w:sz w:val="20"/>
+          <w:lang w:eastAsia="zh-CN"/>
+        </w:rPr>
+        <w:t xml:space="preserve"> | Stony Brook University</w:t>
+      </w:r>
+      <w:r>
+        <w:rPr>
+          <w:sz w:val="20"/>
+        </w:rPr>
+        <w:t xml:space="preserve"> </w:t>
+      </w:r>
+      <w:r>
+        <w:rPr>
+          <w:rFonts w:eastAsiaTheme="minorEastAsia" w:hint="eastAsia"/>
+          <w:sz w:val="20"/>
+          <w:lang w:eastAsia="zh-CN"/>
+        </w:rPr>
+        <w:t xml:space="preserve">| </w:t>
+      </w:r>
+      <w:r>
+        <w:rPr>
+          <w:rFonts w:eastAsiaTheme="minorEastAsia" w:hint="eastAsia"/>
+          <w:sz w:val="20"/>
+          <w:lang w:eastAsia="zh-CN"/>
+        </w:rPr>
+        <w:t xml:space="preserve">(In Progress.)                                     </w:t>
+      </w:r>
+      <w:r>
+        <w:rPr>
+          <w:sz w:val="20"/>
+        </w:rPr>
+        <w:t xml:space="preserve"> </w:t>
+      </w:r>
+      <w:r>
+        <w:rPr>
+          <w:rFonts w:eastAsiaTheme="minorEastAsia" w:hint="eastAsia"/>
+          <w:sz w:val="20"/>
+          <w:lang w:eastAsia="zh-CN"/>
+        </w:rPr>
+        <w:t xml:space="preserve">         </w:t>
+      </w:r>
+      <w:r>
+        <w:rPr>
+          <w:rFonts w:eastAsiaTheme="minorEastAsia" w:hint="eastAsia"/>
+          <w:sz w:val="20"/>
+          <w:lang w:eastAsia="zh-CN"/>
+        </w:rPr>
+        <w:t xml:space="preserve">  </w:t>
+      </w:r>
+      <w:r>
+        <w:rPr>
+          <w:rFonts w:eastAsiaTheme="minorEastAsia" w:hint="eastAsia"/>
+          <w:sz w:val="20"/>
+          <w:lang w:eastAsia="zh-CN"/>
+        </w:rPr>
+        <w:t xml:space="preserve">                 </w:t>
       </w:r>
       <w:r>
         <w:rPr>
@@ -254,12 +305,6 @@
           <w:sz w:val="20"/>
         </w:rPr>
         <w:t>Present</w:t>
-      </w:r>
-      <w:r>
-        <w:rPr>
-          <w:sz w:val="20"/>
-        </w:rPr>
-        <w:t xml:space="preserve"> </w:t>
       </w:r>
     </w:p>
     <w:p>
@@ -273,20 +318,142 @@
         <w:ind w:right="153"/>
         <w:jc w:val="both"/>
         <w:rPr>
-          <w:sz w:val="20"/>
-        </w:rPr>
-      </w:pPr>
-      <w:r>
-        <w:rPr>
-          <w:sz w:val="20"/>
-        </w:rPr>
-        <w:t>Ph.D. in Computer Science (In progress, expected by Spring 2026) | GPA: 3.9/4.</w:t>
-      </w:r>
-      <w:r>
-        <w:rPr>
-          <w:sz w:val="20"/>
-        </w:rPr>
-        <w:t>0</w:t>
+          <w:rFonts w:eastAsiaTheme="minorEastAsia"/>
+          <w:bCs/>
+          <w:sz w:val="20"/>
+          <w:lang w:eastAsia="zh-CN"/>
+        </w:rPr>
+      </w:pPr>
+      <w:r>
+        <w:rPr>
+          <w:bCs/>
+          <w:sz w:val="20"/>
+        </w:rPr>
+        <w:t>Dep</w:t>
+      </w:r>
+      <w:r>
+        <w:rPr>
+          <w:rFonts w:eastAsiaTheme="minorEastAsia" w:hint="eastAsia"/>
+          <w:bCs/>
+          <w:sz w:val="20"/>
+          <w:lang w:eastAsia="zh-CN"/>
+        </w:rPr>
+        <w:t>t.</w:t>
+      </w:r>
+      <w:r>
+        <w:rPr>
+          <w:bCs/>
+          <w:sz w:val="20"/>
+        </w:rPr>
+        <w:t xml:space="preserve"> of Computer Science, Stony Brook University, New York, United States</w:t>
+      </w:r>
+      <w:r>
+        <w:rPr>
+          <w:rFonts w:eastAsiaTheme="minorEastAsia" w:hint="eastAsia"/>
+          <w:bCs/>
+          <w:sz w:val="20"/>
+          <w:lang w:eastAsia="zh-CN"/>
+        </w:rPr>
+        <w:t xml:space="preserve"> </w:t>
+      </w:r>
+      <w:r>
+        <w:rPr>
+          <w:rFonts w:eastAsiaTheme="minorEastAsia" w:hint="eastAsia"/>
+          <w:bCs/>
+          <w:sz w:val="20"/>
+          <w:lang w:eastAsia="zh-CN"/>
+        </w:rPr>
+        <w:t xml:space="preserve">| </w:t>
+      </w:r>
+      <w:r>
+        <w:rPr>
+          <w:bCs/>
+          <w:sz w:val="20"/>
+        </w:rPr>
+        <w:t>GPA: 3.9/4.0</w:t>
+      </w:r>
+      <w:r>
+        <w:rPr>
+          <w:rFonts w:eastAsiaTheme="minorEastAsia" w:hint="eastAsia"/>
+          <w:bCs/>
+          <w:sz w:val="20"/>
+          <w:lang w:eastAsia="zh-CN"/>
+        </w:rPr>
+        <w:t xml:space="preserve"> </w:t>
+      </w:r>
+    </w:p>
+    <w:p>
+      <w:pPr>
+        <w:tabs>
+          <w:tab w:val="left" w:pos="8963"/>
+        </w:tabs>
+        <w:adjustRightInd w:val="0"/>
+        <w:snapToGrid w:val="0"/>
+        <w:spacing w:before="40"/>
+        <w:ind w:right="153"/>
+        <w:jc w:val="both"/>
+        <w:rPr>
+          <w:rFonts w:eastAsiaTheme="minorEastAsia" w:hint="eastAsia"/>
+          <w:bCs/>
+          <w:sz w:val="20"/>
+          <w:lang w:eastAsia="zh-CN"/>
+        </w:rPr>
+      </w:pPr>
+      <w:proofErr w:type="gramStart"/>
+      <w:r>
+        <w:rPr>
+          <w:rFonts w:eastAsiaTheme="minorEastAsia"/>
+          <w:bCs/>
+          <w:sz w:val="20"/>
+          <w:lang w:eastAsia="zh-CN"/>
+        </w:rPr>
+        <w:t>Expected</w:t>
+      </w:r>
+      <w:proofErr w:type="gramEnd"/>
+      <w:r>
+        <w:rPr>
+          <w:rFonts w:eastAsiaTheme="minorEastAsia" w:hint="eastAsia"/>
+          <w:bCs/>
+          <w:sz w:val="20"/>
+          <w:lang w:eastAsia="zh-CN"/>
+        </w:rPr>
+        <w:t xml:space="preserve"> to </w:t>
+      </w:r>
+      <w:r>
+        <w:rPr>
+          <w:rFonts w:eastAsiaTheme="minorEastAsia" w:hint="eastAsia"/>
+          <w:bCs/>
+          <w:sz w:val="20"/>
+          <w:lang w:eastAsia="zh-CN"/>
+        </w:rPr>
+        <w:t>g</w:t>
+      </w:r>
+      <w:r>
+        <w:rPr>
+          <w:rFonts w:eastAsiaTheme="minorEastAsia" w:hint="eastAsia"/>
+          <w:bCs/>
+          <w:sz w:val="20"/>
+          <w:lang w:eastAsia="zh-CN"/>
+        </w:rPr>
+        <w:t xml:space="preserve">raduate </w:t>
+      </w:r>
+      <w:r>
+        <w:rPr>
+          <w:rFonts w:eastAsiaTheme="minorEastAsia" w:hint="eastAsia"/>
+          <w:bCs/>
+          <w:sz w:val="20"/>
+          <w:lang w:eastAsia="zh-CN"/>
+        </w:rPr>
+        <w:t>between 12/2025 and 05/2026 (flexible)</w:t>
+      </w:r>
+      <w:r>
+        <w:rPr>
+          <w:rFonts w:eastAsiaTheme="minorEastAsia" w:hint="eastAsia"/>
+          <w:bCs/>
+          <w:sz w:val="20"/>
+          <w:lang w:eastAsia="zh-CN"/>
+        </w:rPr>
+        <w:t xml:space="preserve">. </w:t>
       </w:r>
     </w:p>
     <w:p>
@@ -305,123 +472,20 @@
       <w:r>
         <w:rPr>
           <w:b/>
-          <w:sz w:val="20"/>
-        </w:rPr>
-        <w:t>Department</w:t>
-      </w:r>
-      <w:r>
-        <w:rPr>
-          <w:b/>
-          <w:spacing w:val="-15"/>
-          <w:sz w:val="20"/>
-        </w:rPr>
-        <w:t xml:space="preserve"> </w:t>
-      </w:r>
-      <w:r>
-        <w:rPr>
-          <w:b/>
-          <w:sz w:val="20"/>
-        </w:rPr>
-        <w:t>of</w:t>
-      </w:r>
-      <w:r>
-        <w:rPr>
-          <w:b/>
-          <w:spacing w:val="-12"/>
-          <w:sz w:val="20"/>
-        </w:rPr>
-        <w:t xml:space="preserve"> </w:t>
-      </w:r>
-      <w:r>
-        <w:rPr>
-          <w:b/>
-          <w:sz w:val="20"/>
-        </w:rPr>
-        <w:t>Computer</w:t>
-      </w:r>
-      <w:r>
-        <w:rPr>
-          <w:b/>
-          <w:spacing w:val="-13"/>
-          <w:sz w:val="20"/>
-        </w:rPr>
-        <w:t xml:space="preserve"> </w:t>
-      </w:r>
-      <w:r>
-        <w:rPr>
-          <w:b/>
-          <w:sz w:val="20"/>
-        </w:rPr>
-        <w:t>Science</w:t>
-      </w:r>
-      <w:r>
-        <w:rPr>
-          <w:b/>
-          <w:spacing w:val="-8"/>
-          <w:sz w:val="20"/>
-        </w:rPr>
-        <w:t xml:space="preserve"> </w:t>
-      </w:r>
-      <w:r>
-        <w:rPr>
-          <w:b/>
-          <w:sz w:val="20"/>
-        </w:rPr>
-        <w:t>and</w:t>
-      </w:r>
-      <w:r>
-        <w:rPr>
-          <w:b/>
-          <w:spacing w:val="-13"/>
-          <w:sz w:val="20"/>
-        </w:rPr>
-        <w:t xml:space="preserve"> </w:t>
-      </w:r>
-      <w:r>
-        <w:rPr>
-          <w:b/>
-          <w:sz w:val="20"/>
-        </w:rPr>
-        <w:t>Technology,</w:t>
-      </w:r>
-      <w:r>
-        <w:rPr>
-          <w:b/>
-          <w:spacing w:val="-12"/>
-          <w:sz w:val="20"/>
-        </w:rPr>
-        <w:t xml:space="preserve"> </w:t>
-      </w:r>
-      <w:r>
-        <w:rPr>
-          <w:b/>
-          <w:sz w:val="20"/>
-        </w:rPr>
-        <w:t>Tsinghua</w:t>
-      </w:r>
-      <w:r>
-        <w:rPr>
-          <w:b/>
-          <w:spacing w:val="-6"/>
-          <w:sz w:val="20"/>
-        </w:rPr>
-        <w:t xml:space="preserve"> </w:t>
-      </w:r>
-      <w:r>
-        <w:rPr>
+          <w:spacing w:val="-2"/>
+          <w:sz w:val="20"/>
+        </w:rPr>
+        <w:t>B.E. in Computer Science and Technology</w:t>
+      </w:r>
+      <w:r>
+        <w:rPr>
+          <w:rFonts w:eastAsiaTheme="minorEastAsia" w:hint="eastAsia"/>
           <w:b/>
           <w:spacing w:val="-2"/>
           <w:sz w:val="20"/>
-        </w:rPr>
-        <w:t>University</w:t>
-      </w:r>
-      <w:r>
-        <w:rPr>
-          <w:b/>
-          <w:spacing w:val="-2"/>
-          <w:sz w:val="20"/>
-        </w:rPr>
-        <w:t>, Beijing, China</w:t>
+          <w:lang w:eastAsia="zh-CN"/>
+        </w:rPr>
+        <w:t xml:space="preserve"> | Tsinghua University</w:t>
       </w:r>
       <w:r>
         <w:rPr>
@@ -477,56 +541,22 @@
         <w:snapToGrid w:val="0"/>
         <w:ind w:left="0"/>
         <w:rPr>
-          <w:spacing w:val="-2"/>
-        </w:rPr>
-      </w:pPr>
-      <w:r>
-        <w:t>B.E.</w:t>
-      </w:r>
-      <w:r>
-        <w:rPr>
-          <w:spacing w:val="-5"/>
-        </w:rPr>
-        <w:t xml:space="preserve"> </w:t>
-      </w:r>
-      <w:r>
-        <w:t>in</w:t>
-      </w:r>
-      <w:r>
-        <w:rPr>
-          <w:spacing w:val="-5"/>
-        </w:rPr>
-        <w:t xml:space="preserve"> </w:t>
-      </w:r>
-      <w:r>
-        <w:t>Computer</w:t>
-      </w:r>
-      <w:r>
-        <w:rPr>
-          <w:spacing w:val="-6"/>
-        </w:rPr>
-        <w:t xml:space="preserve"> </w:t>
-      </w:r>
-      <w:r>
-        <w:t>Science</w:t>
-      </w:r>
-      <w:r>
-        <w:rPr>
-          <w:spacing w:val="-2"/>
-        </w:rPr>
-        <w:t xml:space="preserve"> </w:t>
-      </w:r>
-      <w:r>
-        <w:t>and</w:t>
-      </w:r>
-      <w:r>
-        <w:rPr>
-          <w:spacing w:val="-9"/>
-        </w:rPr>
-        <w:t xml:space="preserve"> </w:t>
-      </w:r>
-      <w:r>
-        <w:t>Technology</w:t>
+          <w:rFonts w:eastAsiaTheme="minorEastAsia" w:hint="eastAsia"/>
+          <w:lang w:eastAsia="zh-CN"/>
+        </w:rPr>
+      </w:pPr>
+      <w:r>
+        <w:t>Dept</w:t>
+      </w:r>
+      <w:r>
+        <w:rPr>
+          <w:rFonts w:eastAsiaTheme="minorEastAsia" w:hint="eastAsia"/>
+          <w:lang w:eastAsia="zh-CN"/>
+        </w:rPr>
+        <w:t>.</w:t>
+      </w:r>
+      <w:r>
+        <w:t xml:space="preserve"> of Computer Science and Technology, Tsinghua University, Beijing, China</w:t>
       </w:r>
       <w:r>
         <w:rPr>
@@ -535,13 +565,11 @@
         <w:t xml:space="preserve"> </w:t>
       </w:r>
       <w:r>
-        <w:t>|</w:t>
-      </w:r>
-      <w:r>
-        <w:rPr>
-          <w:spacing w:val="-5"/>
-        </w:rPr>
-        <w:t xml:space="preserve"> </w:t>
+        <w:rPr>
+          <w:rFonts w:eastAsiaTheme="minorEastAsia" w:hint="eastAsia"/>
+          <w:lang w:eastAsia="zh-CN"/>
+        </w:rPr>
+        <w:t xml:space="preserve">| </w:t>
       </w:r>
       <w:r>
         <w:t>GPA:</w:t>
@@ -3093,20 +3121,22 @@
           <w:sz w:val="20"/>
           <w:lang w:eastAsia="zh-CN"/>
         </w:rPr>
-        <w:t xml:space="preserve">Implements a warp-scan based 2D parallel scan routine which supports scanning prefix callbacks for global tiling. Extends 1D Mamba scanning operation into 2D while maintaining its training/inference efficiency. </w:t>
-      </w:r>
-      <w:r>
-        <w:rPr>
-          <w:sz w:val="20"/>
-        </w:rPr>
-        <w:t xml:space="preserve">Compared to a naïve implementation, </w:t>
-      </w:r>
-      <w:r>
-        <w:rPr>
-          <w:sz w:val="20"/>
+        <w:t xml:space="preserve">Implements a warp-scan based 2D parallel scan routine which supports scanning prefix callbacks for global tiling. Extends 1D </w:t>
+      </w:r>
+      <w:r>
+        <w:rPr>
+          <w:rFonts w:eastAsiaTheme="minorEastAsia" w:hint="eastAsia"/>
+          <w:sz w:val="20"/>
+          <w:lang w:eastAsia="zh-CN"/>
         </w:rPr>
         <w:lastRenderedPageBreak/>
-        <w:t>achieves a throughput of 10x, while the GPU memory consumption is only 10%.</w:t>
+        <w:t xml:space="preserve">Mamba scanning operation into 2D while maintaining its training/inference efficiency. </w:t>
+      </w:r>
+      <w:r>
+        <w:rPr>
+          <w:sz w:val="20"/>
+        </w:rPr>
+        <w:t>Compared to a naïve implementation, achieves a throughput of 10x, while the GPU memory consumption is only 10%.</w:t>
       </w:r>
     </w:p>
     <w:bookmarkEnd w:id="6"/>
@@ -5218,6 +5248,119 @@
     </w:lvl>
   </w:abstractNum>
   <w:abstractNum w:abstractNumId="6" w15:restartNumberingAfterBreak="0">
+    <w:nsid w:val="399666F1"/>
+    <w:multiLevelType w:val="hybridMultilevel"/>
+    <w:tmpl w:val="DAA6BC38"/>
+    <w:lvl w:ilvl="0" w:tplc="0409000B">
+      <w:start w:val="1"/>
+      <w:numFmt w:val="bullet"/>
+      <w:lvlText w:val=""/>
+      <w:lvlJc w:val="left"/>
+      <w:pPr>
+        <w:ind w:left="440" w:hanging="440"/>
+      </w:pPr>
+      <w:rPr>
+        <w:rFonts w:ascii="Wingdings" w:hAnsi="Wingdings" w:hint="default"/>
+      </w:rPr>
+    </w:lvl>
+    <w:lvl w:ilvl="1" w:tplc="04090003" w:tentative="1">
+      <w:start w:val="1"/>
+      <w:numFmt w:val="bullet"/>
+      <w:lvlText w:val=""/>
+      <w:lvlJc w:val="left"/>
+      <w:pPr>
+        <w:ind w:left="880" w:hanging="440"/>
+      </w:pPr>
+      <w:rPr>
+        <w:rFonts w:ascii="Wingdings" w:hAnsi="Wingdings" w:hint="default"/>
+      </w:rPr>
+    </w:lvl>
+    <w:lvl w:ilvl="2" w:tplc="04090005" w:tentative="1">
+      <w:start w:val="1"/>
+      <w:numFmt w:val="bullet"/>
+      <w:lvlText w:val=""/>
+      <w:lvlJc w:val="left"/>
+      <w:pPr>
+        <w:ind w:left="1320" w:hanging="440"/>
+      </w:pPr>
+      <w:rPr>
+        <w:rFonts w:ascii="Wingdings" w:hAnsi="Wingdings" w:hint="default"/>
+      </w:rPr>
+    </w:lvl>
+    <w:lvl w:ilvl="3" w:tplc="04090001" w:tentative="1">
+      <w:start w:val="1"/>
+      <w:numFmt w:val="bullet"/>
+      <w:lvlText w:val=""/>
+      <w:lvlJc w:val="left"/>
+      <w:pPr>
+        <w:ind w:left="1760" w:hanging="440"/>
+      </w:pPr>
+      <w:rPr>
+        <w:rFonts w:ascii="Wingdings" w:hAnsi="Wingdings" w:hint="default"/>
+      </w:rPr>
+    </w:lvl>
+    <w:lvl w:ilvl="4" w:tplc="04090003" w:tentative="1">
+      <w:start w:val="1"/>
+      <w:numFmt w:val="bullet"/>
+      <w:lvlText w:val=""/>
+      <w:lvlJc w:val="left"/>
+      <w:pPr>
+        <w:ind w:left="2200" w:hanging="440"/>
+      </w:pPr>
+      <w:rPr>
+        <w:rFonts w:ascii="Wingdings" w:hAnsi="Wingdings" w:hint="default"/>
+      </w:rPr>
+    </w:lvl>
+    <w:lvl w:ilvl="5" w:tplc="04090005" w:tentative="1">
+      <w:start w:val="1"/>
+      <w:numFmt w:val="bullet"/>
+      <w:lvlText w:val=""/>
+      <w:lvlJc w:val="left"/>
+      <w:pPr>
+        <w:ind w:left="2640" w:hanging="440"/>
+      </w:pPr>
+      <w:rPr>
+        <w:rFonts w:ascii="Wingdings" w:hAnsi="Wingdings" w:hint="default"/>
+      </w:rPr>
+    </w:lvl>
+    <w:lvl w:ilvl="6" w:tplc="04090001" w:tentative="1">
+      <w:start w:val="1"/>
+      <w:numFmt w:val="bullet"/>
+      <w:lvlText w:val=""/>
+      <w:lvlJc w:val="left"/>
+      <w:pPr>
+        <w:ind w:left="3080" w:hanging="440"/>
+      </w:pPr>
+      <w:rPr>
+        <w:rFonts w:ascii="Wingdings" w:hAnsi="Wingdings" w:hint="default"/>
+      </w:rPr>
+    </w:lvl>
+    <w:lvl w:ilvl="7" w:tplc="04090003" w:tentative="1">
+      <w:start w:val="1"/>
+      <w:numFmt w:val="bullet"/>
+      <w:lvlText w:val=""/>
+      <w:lvlJc w:val="left"/>
+      <w:pPr>
+        <w:ind w:left="3520" w:hanging="440"/>
+      </w:pPr>
+      <w:rPr>
+        <w:rFonts w:ascii="Wingdings" w:hAnsi="Wingdings" w:hint="default"/>
+      </w:rPr>
+    </w:lvl>
+    <w:lvl w:ilvl="8" w:tplc="04090005" w:tentative="1">
+      <w:start w:val="1"/>
+      <w:numFmt w:val="bullet"/>
+      <w:lvlText w:val=""/>
+      <w:lvlJc w:val="left"/>
+      <w:pPr>
+        <w:ind w:left="3960" w:hanging="440"/>
+      </w:pPr>
+      <w:rPr>
+        <w:rFonts w:ascii="Wingdings" w:hAnsi="Wingdings" w:hint="default"/>
+      </w:rPr>
+    </w:lvl>
+  </w:abstractNum>
+  <w:abstractNum w:abstractNumId="7" w15:restartNumberingAfterBreak="0">
     <w:nsid w:val="3A424688"/>
     <w:multiLevelType w:val="hybridMultilevel"/>
     <w:tmpl w:val="1B608084"/>
@@ -5337,7 +5480,7 @@
       </w:rPr>
     </w:lvl>
   </w:abstractNum>
-  <w:abstractNum w:abstractNumId="7" w15:restartNumberingAfterBreak="0">
+  <w:abstractNum w:abstractNumId="8" w15:restartNumberingAfterBreak="0">
     <w:nsid w:val="3A4412BA"/>
     <w:multiLevelType w:val="hybridMultilevel"/>
     <w:tmpl w:val="5A9A608C"/>
@@ -5457,7 +5600,7 @@
       </w:rPr>
     </w:lvl>
   </w:abstractNum>
-  <w:abstractNum w:abstractNumId="8" w15:restartNumberingAfterBreak="0">
+  <w:abstractNum w:abstractNumId="9" w15:restartNumberingAfterBreak="0">
     <w:nsid w:val="3F6E2B5E"/>
     <w:multiLevelType w:val="hybridMultilevel"/>
     <w:tmpl w:val="DFB47E48"/>
@@ -5577,7 +5720,7 @@
       </w:rPr>
     </w:lvl>
   </w:abstractNum>
-  <w:abstractNum w:abstractNumId="9" w15:restartNumberingAfterBreak="0">
+  <w:abstractNum w:abstractNumId="10" w15:restartNumberingAfterBreak="0">
     <w:nsid w:val="40BE6795"/>
     <w:multiLevelType w:val="hybridMultilevel"/>
     <w:tmpl w:val="34EE0F5C"/>
@@ -5697,7 +5840,7 @@
       </w:rPr>
     </w:lvl>
   </w:abstractNum>
-  <w:abstractNum w:abstractNumId="10" w15:restartNumberingAfterBreak="0">
+  <w:abstractNum w:abstractNumId="11" w15:restartNumberingAfterBreak="0">
     <w:nsid w:val="415D42E3"/>
     <w:multiLevelType w:val="hybridMultilevel"/>
     <w:tmpl w:val="6F64EDF2"/>
@@ -5817,7 +5960,7 @@
       </w:rPr>
     </w:lvl>
   </w:abstractNum>
-  <w:abstractNum w:abstractNumId="11" w15:restartNumberingAfterBreak="0">
+  <w:abstractNum w:abstractNumId="12" w15:restartNumberingAfterBreak="0">
     <w:nsid w:val="42613B51"/>
     <w:multiLevelType w:val="hybridMultilevel"/>
     <w:tmpl w:val="F15A8840"/>
@@ -5937,7 +6080,7 @@
       </w:rPr>
     </w:lvl>
   </w:abstractNum>
-  <w:abstractNum w:abstractNumId="12" w15:restartNumberingAfterBreak="0">
+  <w:abstractNum w:abstractNumId="13" w15:restartNumberingAfterBreak="0">
     <w:nsid w:val="4C34302F"/>
     <w:multiLevelType w:val="hybridMultilevel"/>
     <w:tmpl w:val="2C541CC6"/>
@@ -6064,7 +6207,7 @@
       </w:rPr>
     </w:lvl>
   </w:abstractNum>
-  <w:abstractNum w:abstractNumId="13" w15:restartNumberingAfterBreak="0">
+  <w:abstractNum w:abstractNumId="14" w15:restartNumberingAfterBreak="0">
     <w:nsid w:val="50AB6BC7"/>
     <w:multiLevelType w:val="hybridMultilevel"/>
     <w:tmpl w:val="E4C0445E"/>
@@ -6184,7 +6327,7 @@
       </w:rPr>
     </w:lvl>
   </w:abstractNum>
-  <w:abstractNum w:abstractNumId="14" w15:restartNumberingAfterBreak="0">
+  <w:abstractNum w:abstractNumId="15" w15:restartNumberingAfterBreak="0">
     <w:nsid w:val="570D5D4C"/>
     <w:multiLevelType w:val="hybridMultilevel"/>
     <w:tmpl w:val="C46E6BF6"/>
@@ -6311,7 +6454,7 @@
       </w:rPr>
     </w:lvl>
   </w:abstractNum>
-  <w:abstractNum w:abstractNumId="15" w15:restartNumberingAfterBreak="0">
+  <w:abstractNum w:abstractNumId="16" w15:restartNumberingAfterBreak="0">
     <w:nsid w:val="5DC7631B"/>
     <w:multiLevelType w:val="hybridMultilevel"/>
     <w:tmpl w:val="7BF847BE"/>
@@ -6431,7 +6574,7 @@
       </w:rPr>
     </w:lvl>
   </w:abstractNum>
-  <w:abstractNum w:abstractNumId="16" w15:restartNumberingAfterBreak="0">
+  <w:abstractNum w:abstractNumId="17" w15:restartNumberingAfterBreak="0">
     <w:nsid w:val="63126451"/>
     <w:multiLevelType w:val="hybridMultilevel"/>
     <w:tmpl w:val="642E9796"/>
@@ -6551,7 +6694,120 @@
       </w:rPr>
     </w:lvl>
   </w:abstractNum>
-  <w:abstractNum w:abstractNumId="17" w15:restartNumberingAfterBreak="0">
+  <w:abstractNum w:abstractNumId="18" w15:restartNumberingAfterBreak="0">
+    <w:nsid w:val="6B5E31F0"/>
+    <w:multiLevelType w:val="hybridMultilevel"/>
+    <w:tmpl w:val="F044E900"/>
+    <w:lvl w:ilvl="0" w:tplc="0409000B">
+      <w:start w:val="1"/>
+      <w:numFmt w:val="bullet"/>
+      <w:lvlText w:val=""/>
+      <w:lvlJc w:val="left"/>
+      <w:pPr>
+        <w:ind w:left="440" w:hanging="440"/>
+      </w:pPr>
+      <w:rPr>
+        <w:rFonts w:ascii="Wingdings" w:hAnsi="Wingdings" w:hint="default"/>
+      </w:rPr>
+    </w:lvl>
+    <w:lvl w:ilvl="1" w:tplc="04090003" w:tentative="1">
+      <w:start w:val="1"/>
+      <w:numFmt w:val="bullet"/>
+      <w:lvlText w:val=""/>
+      <w:lvlJc w:val="left"/>
+      <w:pPr>
+        <w:ind w:left="880" w:hanging="440"/>
+      </w:pPr>
+      <w:rPr>
+        <w:rFonts w:ascii="Wingdings" w:hAnsi="Wingdings" w:hint="default"/>
+      </w:rPr>
+    </w:lvl>
+    <w:lvl w:ilvl="2" w:tplc="04090005" w:tentative="1">
+      <w:start w:val="1"/>
+      <w:numFmt w:val="bullet"/>
+      <w:lvlText w:val=""/>
+      <w:lvlJc w:val="left"/>
+      <w:pPr>
+        <w:ind w:left="1320" w:hanging="440"/>
+      </w:pPr>
+      <w:rPr>
+        <w:rFonts w:ascii="Wingdings" w:hAnsi="Wingdings" w:hint="default"/>
+      </w:rPr>
+    </w:lvl>
+    <w:lvl w:ilvl="3" w:tplc="04090001" w:tentative="1">
+      <w:start w:val="1"/>
+      <w:numFmt w:val="bullet"/>
+      <w:lvlText w:val=""/>
+      <w:lvlJc w:val="left"/>
+      <w:pPr>
+        <w:ind w:left="1760" w:hanging="440"/>
+      </w:pPr>
+      <w:rPr>
+        <w:rFonts w:ascii="Wingdings" w:hAnsi="Wingdings" w:hint="default"/>
+      </w:rPr>
+    </w:lvl>
+    <w:lvl w:ilvl="4" w:tplc="04090003" w:tentative="1">
+      <w:start w:val="1"/>
+      <w:numFmt w:val="bullet"/>
+      <w:lvlText w:val=""/>
+      <w:lvlJc w:val="left"/>
+      <w:pPr>
+        <w:ind w:left="2200" w:hanging="440"/>
+      </w:pPr>
+      <w:rPr>
+        <w:rFonts w:ascii="Wingdings" w:hAnsi="Wingdings" w:hint="default"/>
+      </w:rPr>
+    </w:lvl>
+    <w:lvl w:ilvl="5" w:tplc="04090005" w:tentative="1">
+      <w:start w:val="1"/>
+      <w:numFmt w:val="bullet"/>
+      <w:lvlText w:val=""/>
+      <w:lvlJc w:val="left"/>
+      <w:pPr>
+        <w:ind w:left="2640" w:hanging="440"/>
+      </w:pPr>
+      <w:rPr>
+        <w:rFonts w:ascii="Wingdings" w:hAnsi="Wingdings" w:hint="default"/>
+      </w:rPr>
+    </w:lvl>
+    <w:lvl w:ilvl="6" w:tplc="04090001" w:tentative="1">
+      <w:start w:val="1"/>
+      <w:numFmt w:val="bullet"/>
+      <w:lvlText w:val=""/>
+      <w:lvlJc w:val="left"/>
+      <w:pPr>
+        <w:ind w:left="3080" w:hanging="440"/>
+      </w:pPr>
+      <w:rPr>
+        <w:rFonts w:ascii="Wingdings" w:hAnsi="Wingdings" w:hint="default"/>
+      </w:rPr>
+    </w:lvl>
+    <w:lvl w:ilvl="7" w:tplc="04090003" w:tentative="1">
+      <w:start w:val="1"/>
+      <w:numFmt w:val="bullet"/>
+      <w:lvlText w:val=""/>
+      <w:lvlJc w:val="left"/>
+      <w:pPr>
+        <w:ind w:left="3520" w:hanging="440"/>
+      </w:pPr>
+      <w:rPr>
+        <w:rFonts w:ascii="Wingdings" w:hAnsi="Wingdings" w:hint="default"/>
+      </w:rPr>
+    </w:lvl>
+    <w:lvl w:ilvl="8" w:tplc="04090005" w:tentative="1">
+      <w:start w:val="1"/>
+      <w:numFmt w:val="bullet"/>
+      <w:lvlText w:val=""/>
+      <w:lvlJc w:val="left"/>
+      <w:pPr>
+        <w:ind w:left="3960" w:hanging="440"/>
+      </w:pPr>
+      <w:rPr>
+        <w:rFonts w:ascii="Wingdings" w:hAnsi="Wingdings" w:hint="default"/>
+      </w:rPr>
+    </w:lvl>
+  </w:abstractNum>
+  <w:abstractNum w:abstractNumId="19" w15:restartNumberingAfterBreak="0">
     <w:nsid w:val="787A2ABC"/>
     <w:multiLevelType w:val="hybridMultilevel"/>
     <w:tmpl w:val="62A6D674"/>
@@ -6672,10 +6928,10 @@
     </w:lvl>
   </w:abstractNum>
   <w:num w:numId="1" w16cid:durableId="1185173715">
-    <w:abstractNumId w:val="12"/>
+    <w:abstractNumId w:val="13"/>
   </w:num>
   <w:num w:numId="2" w16cid:durableId="74521509">
-    <w:abstractNumId w:val="14"/>
+    <w:abstractNumId w:val="15"/>
   </w:num>
   <w:num w:numId="3" w16cid:durableId="697317124">
     <w:abstractNumId w:val="0"/>
@@ -6687,55 +6943,52 @@
     <w:abstractNumId w:val="1"/>
   </w:num>
   <w:num w:numId="6" w16cid:durableId="702486907">
-    <w:abstractNumId w:val="11"/>
+    <w:abstractNumId w:val="12"/>
   </w:num>
   <w:num w:numId="7" w16cid:durableId="1301230141">
-    <w:abstractNumId w:val="17"/>
+    <w:abstractNumId w:val="19"/>
   </w:num>
   <w:num w:numId="8" w16cid:durableId="1125074335">
-    <w:abstractNumId w:val="7"/>
+    <w:abstractNumId w:val="8"/>
   </w:num>
   <w:num w:numId="9" w16cid:durableId="284429106">
     <w:abstractNumId w:val="3"/>
   </w:num>
   <w:num w:numId="10" w16cid:durableId="1120030287">
-    <w:abstractNumId w:val="16"/>
+    <w:abstractNumId w:val="17"/>
   </w:num>
   <w:num w:numId="11" w16cid:durableId="604970040">
-    <w:abstractNumId w:val="6"/>
+    <w:abstractNumId w:val="7"/>
   </w:num>
   <w:num w:numId="12" w16cid:durableId="1143888920">
-    <w:abstractNumId w:val="8"/>
+    <w:abstractNumId w:val="9"/>
   </w:num>
   <w:num w:numId="13" w16cid:durableId="1252548308">
-    <w:abstractNumId w:val="10"/>
+    <w:abstractNumId w:val="11"/>
   </w:num>
   <w:num w:numId="14" w16cid:durableId="2055151548">
     <w:abstractNumId w:val="5"/>
   </w:num>
   <w:num w:numId="15" w16cid:durableId="45490690">
-    <w:abstractNumId w:val="13"/>
+    <w:abstractNumId w:val="14"/>
   </w:num>
   <w:num w:numId="16" w16cid:durableId="1681620365">
     <w:abstractNumId w:val="2"/>
   </w:num>
   <w:num w:numId="17" w16cid:durableId="2015375614">
-    <w:abstractNumId w:val="9"/>
+    <w:abstractNumId w:val="10"/>
   </w:num>
   <w:num w:numId="18" w16cid:durableId="167403655">
-    <w:abstractNumId w:val="15"/>
+    <w:abstractNumId w:val="16"/>
   </w:num>
   <w:num w:numId="19" w16cid:durableId="493880023">
-    <w:abstractNumId w:val="12"/>
-    <w:lvlOverride w:ilvl="0"/>
-    <w:lvlOverride w:ilvl="1"/>
-    <w:lvlOverride w:ilvl="2"/>
-    <w:lvlOverride w:ilvl="3"/>
-    <w:lvlOverride w:ilvl="4"/>
-    <w:lvlOverride w:ilvl="5"/>
-    <w:lvlOverride w:ilvl="6"/>
-    <w:lvlOverride w:ilvl="7"/>
-    <w:lvlOverride w:ilvl="8"/>
+    <w:abstractNumId w:val="13"/>
+  </w:num>
+  <w:num w:numId="20" w16cid:durableId="1455758737">
+    <w:abstractNumId w:val="18"/>
+  </w:num>
+  <w:num w:numId="21" w16cid:durableId="1571887353">
+    <w:abstractNumId w:val="6"/>
   </w:num>
 </w:numbering>
 </file>

--- a/files/resume/Resume_XIHAN.docx
+++ b/files/resume/Resume_XIHAN.docx
@@ -218,10 +218,20 @@
       <w:r>
         <w:rPr>
           <w:rFonts w:eastAsiaTheme="minorEastAsia" w:hint="eastAsia"/>
-          <w:sz w:val="20"/>
-          <w:lang w:eastAsia="zh-CN"/>
-        </w:rPr>
-        <w:t xml:space="preserve">| </w:t>
+          <w:b/>
+          <w:bCs/>
+          <w:sz w:val="20"/>
+          <w:lang w:eastAsia="zh-CN"/>
+        </w:rPr>
+        <w:t>|</w:t>
+      </w:r>
+      <w:r>
+        <w:rPr>
+          <w:rFonts w:eastAsiaTheme="minorEastAsia" w:hint="eastAsia"/>
+          <w:sz w:val="20"/>
+          <w:lang w:eastAsia="zh-CN"/>
+        </w:rPr>
+        <w:t xml:space="preserve"> </w:t>
       </w:r>
       <w:r>
         <w:rPr>
@@ -393,23 +403,21 @@
         <w:ind w:right="153"/>
         <w:jc w:val="both"/>
         <w:rPr>
-          <w:rFonts w:eastAsiaTheme="minorEastAsia" w:hint="eastAsia"/>
-          <w:bCs/>
-          <w:sz w:val="20"/>
-          <w:lang w:eastAsia="zh-CN"/>
-        </w:rPr>
-      </w:pPr>
-      <w:proofErr w:type="gramStart"/>
-      <w:r>
-        <w:rPr>
           <w:rFonts w:eastAsiaTheme="minorEastAsia"/>
           <w:bCs/>
           <w:sz w:val="20"/>
           <w:lang w:eastAsia="zh-CN"/>
         </w:rPr>
+      </w:pPr>
+      <w:r>
+        <w:rPr>
+          <w:rFonts w:eastAsiaTheme="minorEastAsia"/>
+          <w:bCs/>
+          <w:sz w:val="20"/>
+          <w:lang w:eastAsia="zh-CN"/>
+        </w:rPr>
         <w:t>Expected</w:t>
       </w:r>
-      <w:proofErr w:type="gramEnd"/>
       <w:r>
         <w:rPr>
           <w:rFonts w:eastAsiaTheme="minorEastAsia" w:hint="eastAsia"/>
@@ -541,7 +549,7 @@
         <w:snapToGrid w:val="0"/>
         <w:ind w:left="0"/>
         <w:rPr>
-          <w:rFonts w:eastAsiaTheme="minorEastAsia" w:hint="eastAsia"/>
+          <w:rFonts w:eastAsiaTheme="minorEastAsia"/>
           <w:lang w:eastAsia="zh-CN"/>
         </w:rPr>
       </w:pPr>
@@ -657,7 +665,6 @@
           <w:sz w:val="20"/>
         </w:rPr>
       </w:pPr>
-      <w:proofErr w:type="gramStart"/>
       <w:r>
         <w:rPr>
           <w:b/>
@@ -667,7 +674,6 @@
         </w:rPr>
         <w:t>TL;DR.</w:t>
       </w:r>
-      <w:proofErr w:type="gramEnd"/>
       <w:r>
         <w:rPr>
           <w:sz w:val="20"/>

--- a/files/resume/Resume_XIHAN.docx
+++ b/files/resume/Resume_XIHAN.docx
@@ -1466,7 +1466,21 @@
         <w:rPr>
           <w:sz w:val="20"/>
         </w:rPr>
-        <w:t xml:space="preserve">, Vincent Quoc-Huy Trinh, Hong Qin, Dimitris Samaras, and Mahdi S. Hosseini, “2DMamba: Efficient State Space Model for Image Representation with Applications on Giga-Pixel Whole Slide Image Classification”, In </w:t>
+        <w:t xml:space="preserve">, Vincent Quoc-Huy Trinh, Hong Qin, Dimitris Samaras, and Mahdi S. </w:t>
+      </w:r>
+      <w:r>
+        <w:rPr>
+          <w:rFonts w:eastAsiaTheme="minorEastAsia" w:hint="eastAsia"/>
+          <w:sz w:val="20"/>
+          <w:lang w:eastAsia="zh-CN"/>
+        </w:rPr>
+        <w:t xml:space="preserve"> </w:t>
+      </w:r>
+      <w:r>
+        <w:rPr>
+          <w:sz w:val="20"/>
+        </w:rPr>
+        <w:t xml:space="preserve">Hosseini, “2DMamba: Efficient State Space Model for Image Representation with Applications on Giga-Pixel Whole Slide Image Classification”, In </w:t>
       </w:r>
       <w:r>
         <w:rPr>
@@ -1487,7 +1501,21 @@
         <w:rPr>
           <w:sz w:val="20"/>
         </w:rPr>
-        <w:t>, 2025. (</w:t>
+        <w:t xml:space="preserve">, 2025. </w:t>
+      </w:r>
+      <w:r>
+        <w:rPr>
+          <w:rFonts w:eastAsiaTheme="minorEastAsia" w:hint="eastAsia"/>
+          <w:sz w:val="20"/>
+          <w:lang w:eastAsia="zh-CN"/>
+        </w:rPr>
+        <w:t xml:space="preserve">                </w:t>
+      </w:r>
+      <w:r>
+        <w:rPr>
+          <w:sz w:val="20"/>
+        </w:rPr>
+        <w:t>(</w:t>
       </w:r>
       <w:r>
         <w:rPr>
@@ -1509,11 +1537,21 @@
       </w:r>
       <w:r>
         <w:rPr>
+          <w:rFonts w:eastAsiaTheme="minorEastAsia" w:hint="eastAsia"/>
           <w:b/>
           <w:bCs/>
           <w:sz w:val="20"/>
-        </w:rPr>
-        <w:t xml:space="preserve"> Equal Contribution</w:t>
+          <w:lang w:eastAsia="zh-CN"/>
+        </w:rPr>
+        <w:t xml:space="preserve"> </w:t>
+      </w:r>
+      <w:r>
+        <w:rPr>
+          <w:b/>
+          <w:bCs/>
+          <w:sz w:val="20"/>
+        </w:rPr>
+        <w:t>Equal Contribution</w:t>
       </w:r>
       <w:r>
         <w:rPr>
@@ -1757,7 +1795,29 @@
           <w:sz w:val="20"/>
           <w:lang w:eastAsia="zh-CN"/>
         </w:rPr>
-        <w:t xml:space="preserve">: Locally Bi-directional Mamba”, Submitted to </w:t>
+        <w:t xml:space="preserve">: Locally Bi-directional Mamba”, </w:t>
+      </w:r>
+      <w:proofErr w:type="spellStart"/>
+      <w:r>
+        <w:rPr>
+          <w:rFonts w:eastAsiaTheme="minorEastAsia" w:hint="eastAsia"/>
+          <w:i/>
+          <w:iCs/>
+          <w:sz w:val="20"/>
+          <w:lang w:eastAsia="zh-CN"/>
+        </w:rPr>
+        <w:t>arXiv</w:t>
+      </w:r>
+      <w:proofErr w:type="spellEnd"/>
+      <w:r>
+        <w:rPr>
+          <w:rFonts w:eastAsiaTheme="minorEastAsia" w:hint="eastAsia"/>
+          <w:i/>
+          <w:iCs/>
+          <w:sz w:val="20"/>
+          <w:lang w:eastAsia="zh-CN"/>
+        </w:rPr>
+        <w:t xml:space="preserve"> preprint arXiv:</w:t>
       </w:r>
       <w:r>
         <w:rPr>
@@ -1767,7 +1827,7 @@
           <w:sz w:val="20"/>
           <w:lang w:eastAsia="zh-CN"/>
         </w:rPr>
-        <w:t>Transactions on Machine Learning Research (JMLR)</w:t>
+        <w:t>2506.15976</w:t>
       </w:r>
       <w:r>
         <w:rPr>

--- a/files/resume/Resume_XIHAN.docx
+++ b/files/resume/Resume_XIHAN.docx
@@ -239,7 +239,7 @@
           <w:sz w:val="20"/>
           <w:lang w:eastAsia="zh-CN"/>
         </w:rPr>
-        <w:t xml:space="preserve">(In Progress.)                                     </w:t>
+        <w:t xml:space="preserve">In Progress.                                     </w:t>
       </w:r>
       <w:r>
         <w:rPr>
@@ -253,7 +253,23 @@
           <w:sz w:val="20"/>
           <w:lang w:eastAsia="zh-CN"/>
         </w:rPr>
-        <w:t xml:space="preserve">         </w:t>
+        <w:t xml:space="preserve">      </w:t>
+      </w:r>
+      <w:r>
+        <w:rPr>
+          <w:rFonts w:eastAsiaTheme="minorEastAsia" w:hint="eastAsia"/>
+          <w:sz w:val="20"/>
+          <w:lang w:eastAsia="zh-CN"/>
+        </w:rPr>
+        <w:t xml:space="preserve">  </w:t>
+      </w:r>
+      <w:r>
+        <w:rPr>
+          <w:rFonts w:eastAsiaTheme="minorEastAsia" w:hint="eastAsia"/>
+          <w:sz w:val="20"/>
+          <w:lang w:eastAsia="zh-CN"/>
+        </w:rPr>
+        <w:t xml:space="preserve">   </w:t>
       </w:r>
       <w:r>
         <w:rPr>
@@ -452,7 +468,43 @@
           <w:sz w:val="20"/>
           <w:lang w:eastAsia="zh-CN"/>
         </w:rPr>
-        <w:t>between 12/2025 and 05/2026 (flexible)</w:t>
+        <w:t xml:space="preserve">between </w:t>
+      </w:r>
+      <w:r>
+        <w:rPr>
+          <w:rFonts w:eastAsiaTheme="minorEastAsia" w:hint="eastAsia"/>
+          <w:bCs/>
+          <w:sz w:val="20"/>
+          <w:lang w:eastAsia="zh-CN"/>
+        </w:rPr>
+        <w:t xml:space="preserve">Dec </w:t>
+      </w:r>
+      <w:r>
+        <w:rPr>
+          <w:rFonts w:eastAsiaTheme="minorEastAsia" w:hint="eastAsia"/>
+          <w:bCs/>
+          <w:sz w:val="20"/>
+          <w:lang w:eastAsia="zh-CN"/>
+        </w:rPr>
+        <w:t xml:space="preserve">2025 and </w:t>
+      </w:r>
+      <w:r>
+        <w:rPr>
+          <w:rFonts w:eastAsiaTheme="minorEastAsia" w:hint="eastAsia"/>
+          <w:bCs/>
+          <w:sz w:val="20"/>
+          <w:lang w:eastAsia="zh-CN"/>
+        </w:rPr>
+        <w:t xml:space="preserve">May </w:t>
+      </w:r>
+      <w:r>
+        <w:rPr>
+          <w:rFonts w:eastAsiaTheme="minorEastAsia" w:hint="eastAsia"/>
+          <w:bCs/>
+          <w:sz w:val="20"/>
+          <w:lang w:eastAsia="zh-CN"/>
+        </w:rPr>
+        <w:t>2026 (flexible)</w:t>
       </w:r>
       <w:r>
         <w:rPr>
@@ -1310,6 +1362,14 @@
       <w:r>
         <w:rPr>
           <w:i/>
+          <w:iCs/>
+          <w:sz w:val="20"/>
+        </w:rPr>
+        <w:t xml:space="preserve">Proceedings of </w:t>
+      </w:r>
+      <w:r>
+        <w:rPr>
+          <w:i/>
           <w:sz w:val="20"/>
         </w:rPr>
         <w:t>2019 IEEE/CVF Conference on Computer Vision and Pattern Recognition (CVPR)</w:t>
@@ -1470,7 +1530,7 @@
       </w:r>
       <w:r>
         <w:rPr>
-          <w:rFonts w:eastAsiaTheme="minorEastAsia" w:hint="eastAsia"/>
+          <w:rFonts w:eastAsiaTheme="minorEastAsia"/>
           <w:sz w:val="20"/>
           <w:lang w:eastAsia="zh-CN"/>
         </w:rPr>
@@ -1481,13 +1541,6 @@
           <w:sz w:val="20"/>
         </w:rPr>
         <w:t xml:space="preserve">Hosseini, “2DMamba: Efficient State Space Model for Image Representation with Applications on Giga-Pixel Whole Slide Image Classification”, In </w:t>
-      </w:r>
-      <w:r>
-        <w:rPr>
-          <w:i/>
-          <w:sz w:val="20"/>
-        </w:rPr>
-        <w:t>2025</w:t>
       </w:r>
       <w:r>
         <w:rPr>
@@ -1495,6 +1548,21 @@
           <w:iCs/>
           <w:sz w:val="20"/>
         </w:rPr>
+        <w:t xml:space="preserve">Proceedings of </w:t>
+      </w:r>
+      <w:r>
+        <w:rPr>
+          <w:i/>
+          <w:sz w:val="20"/>
+        </w:rPr>
+        <w:t>2025</w:t>
+      </w:r>
+      <w:r>
+        <w:rPr>
+          <w:i/>
+          <w:iCs/>
+          <w:sz w:val="20"/>
+        </w:rPr>
         <w:t xml:space="preserve"> IEEE/CVF Conference on Computer Vision and Pattern Recognition (CVPR)</w:t>
       </w:r>
       <w:r>
@@ -1502,14 +1570,6 @@
           <w:sz w:val="20"/>
         </w:rPr>
         <w:t xml:space="preserve">, 2025. </w:t>
-      </w:r>
-      <w:r>
-        <w:rPr>
-          <w:rFonts w:eastAsiaTheme="minorEastAsia" w:hint="eastAsia"/>
-          <w:sz w:val="20"/>
-          <w:lang w:eastAsia="zh-CN"/>
-        </w:rPr>
-        <w:t xml:space="preserve">                </w:t>
       </w:r>
       <w:r>
         <w:rPr>

--- a/files/resume/Resume_XIHAN.docx
+++ b/files/resume/Resume_XIHAN.docx
@@ -1639,11 +1639,21 @@
         </w:numPr>
         <w:ind w:left="374"/>
         <w:rPr>
+          <w:rFonts w:eastAsiaTheme="minorEastAsia" w:hint="eastAsia"/>
+          <w:i/>
+          <w:iCs/>
+          <w:sz w:val="20"/>
+          <w:lang w:eastAsia="zh-CN"/>
+        </w:rPr>
+      </w:pPr>
+      <w:r>
+        <w:rPr>
           <w:rFonts w:eastAsiaTheme="minorEastAsia"/>
           <w:sz w:val="20"/>
           <w:lang w:eastAsia="zh-CN"/>
         </w:rPr>
-      </w:pPr>
+        <w:t xml:space="preserve">Jingwei Zhang*, </w:t>
+      </w:r>
       <w:r>
         <w:rPr>
           <w:rFonts w:eastAsiaTheme="minorEastAsia"/>
@@ -1660,61 +1670,35 @@
           <w:sz w:val="20"/>
           <w:lang w:eastAsia="zh-CN"/>
         </w:rPr>
-        <w:t xml:space="preserve">, Jingwei Zhang*, </w:t>
-      </w:r>
-      <w:r>
-        <w:rPr>
-          <w:sz w:val="20"/>
-        </w:rPr>
-        <w:t>Dimitris Samaras,</w:t>
-      </w:r>
+        <w:t>, Hong Qin, Mahdi S. Hosseini, and Dimitris Samaras, “</w:t>
+      </w:r>
+      <w:proofErr w:type="spellStart"/>
       <w:r>
         <w:rPr>
           <w:rFonts w:eastAsiaTheme="minorEastAsia"/>
           <w:sz w:val="20"/>
           <w:lang w:eastAsia="zh-CN"/>
         </w:rPr>
-        <w:t xml:space="preserve"> Fei Hou, and Hong Qin, “</w:t>
-      </w:r>
-      <w:proofErr w:type="spellStart"/>
+        <w:t>LBMamba</w:t>
+      </w:r>
+      <w:proofErr w:type="spellEnd"/>
       <w:r>
         <w:rPr>
           <w:rFonts w:eastAsiaTheme="minorEastAsia"/>
           <w:sz w:val="20"/>
           <w:lang w:eastAsia="zh-CN"/>
         </w:rPr>
-        <w:t>GeoMaNO</w:t>
-      </w:r>
-      <w:proofErr w:type="spellEnd"/>
-      <w:r>
-        <w:rPr>
-          <w:rFonts w:eastAsiaTheme="minorEastAsia"/>
-          <w:sz w:val="20"/>
-          <w:lang w:eastAsia="zh-CN"/>
-        </w:rPr>
-        <w:t xml:space="preserve">: Geometric Mamba Neural Operator for Partial Differential Equations”, </w:t>
-      </w:r>
-      <w:proofErr w:type="spellStart"/>
-      <w:r>
-        <w:rPr>
-          <w:rFonts w:eastAsiaTheme="minorEastAsia"/>
+        <w:t xml:space="preserve">: Locally Bi-directional Mamba”, </w:t>
+      </w:r>
+      <w:r>
+        <w:rPr>
+          <w:rFonts w:eastAsiaTheme="minorEastAsia" w:hint="eastAsia"/>
           <w:i/>
           <w:iCs/>
           <w:sz w:val="20"/>
           <w:lang w:eastAsia="zh-CN"/>
         </w:rPr>
-        <w:t>arXiv</w:t>
-      </w:r>
-      <w:proofErr w:type="spellEnd"/>
-      <w:r>
-        <w:rPr>
-          <w:rFonts w:eastAsiaTheme="minorEastAsia"/>
-          <w:i/>
-          <w:iCs/>
-          <w:sz w:val="20"/>
-          <w:lang w:eastAsia="zh-CN"/>
-        </w:rPr>
-        <w:t xml:space="preserve"> preprint arXiv:2505.12020</w:t>
+        <w:t>Transactions on Machine Learning Research (TMLR)</w:t>
       </w:r>
       <w:r>
         <w:rPr>
@@ -1764,29 +1748,27 @@
       </w:r>
       <w:r>
         <w:rPr>
+          <w:rFonts w:eastAsiaTheme="minorEastAsia" w:hint="eastAsia"/>
+          <w:sz w:val="20"/>
+          <w:lang w:eastAsia="zh-CN"/>
+        </w:rPr>
+        <w:t xml:space="preserve"> </w:t>
+      </w:r>
+      <w:r>
+        <w:rPr>
           <w:rFonts w:eastAsiaTheme="minorEastAsia"/>
           <w:sz w:val="20"/>
           <w:lang w:eastAsia="zh-CN"/>
         </w:rPr>
-        <w:t xml:space="preserve"> </w:t>
-      </w:r>
-      <w:r>
-        <w:rPr>
-          <w:rFonts w:eastAsiaTheme="minorEastAsia"/>
-          <w:sz w:val="20"/>
-          <w:lang w:eastAsia="zh-CN"/>
-        </w:rPr>
         <w:t>(</w:t>
       </w:r>
       <w:r>
         <w:rPr>
-          <w:rFonts w:eastAsiaTheme="minorEastAsia"/>
-          <w:b/>
-          <w:bCs/>
-          <w:sz w:val="20"/>
-          <w:lang w:eastAsia="zh-CN"/>
-        </w:rPr>
-        <w:t>Under Review.</w:t>
+          <w:rFonts w:eastAsiaTheme="minorEastAsia" w:hint="eastAsia"/>
+          <w:sz w:val="20"/>
+          <w:lang w:eastAsia="zh-CN"/>
+        </w:rPr>
+        <w:t>Accepted; to appear</w:t>
       </w:r>
       <w:r>
         <w:rPr>
@@ -1807,20 +1789,10 @@
         <w:ind w:left="374"/>
         <w:rPr>
           <w:rFonts w:eastAsiaTheme="minorEastAsia"/>
-          <w:i/>
-          <w:iCs/>
-          <w:sz w:val="20"/>
-          <w:lang w:eastAsia="zh-CN"/>
-        </w:rPr>
-      </w:pPr>
-      <w:r>
-        <w:rPr>
-          <w:rFonts w:eastAsiaTheme="minorEastAsia"/>
-          <w:sz w:val="20"/>
-          <w:lang w:eastAsia="zh-CN"/>
-        </w:rPr>
-        <w:t xml:space="preserve">Jingwei Zhang*, </w:t>
-      </w:r>
+          <w:sz w:val="20"/>
+          <w:lang w:eastAsia="zh-CN"/>
+        </w:rPr>
+      </w:pPr>
       <w:r>
         <w:rPr>
           <w:rFonts w:eastAsiaTheme="minorEastAsia"/>
@@ -1837,7 +1809,21 @@
           <w:sz w:val="20"/>
           <w:lang w:eastAsia="zh-CN"/>
         </w:rPr>
-        <w:t>, Hong Qin, Mahdi S. Hosseini, and Dimitris Samaras, “</w:t>
+        <w:t xml:space="preserve">, Jingwei Zhang*, </w:t>
+      </w:r>
+      <w:r>
+        <w:rPr>
+          <w:sz w:val="20"/>
+        </w:rPr>
+        <w:t>Dimitris Samaras,</w:t>
+      </w:r>
+      <w:r>
+        <w:rPr>
+          <w:rFonts w:eastAsiaTheme="minorEastAsia"/>
+          <w:sz w:val="20"/>
+          <w:lang w:eastAsia="zh-CN"/>
+        </w:rPr>
+        <w:t xml:space="preserve"> Fei Hou, and Hong Qin, “</w:t>
       </w:r>
       <w:proofErr w:type="spellStart"/>
       <w:r>
@@ -1846,7 +1832,7 @@
           <w:sz w:val="20"/>
           <w:lang w:eastAsia="zh-CN"/>
         </w:rPr>
-        <w:t>LBMamba</w:t>
+        <w:t>GeoMaNO</w:t>
       </w:r>
       <w:proofErr w:type="spellEnd"/>
       <w:r>
@@ -1855,30 +1841,9 @@
           <w:sz w:val="20"/>
           <w:lang w:eastAsia="zh-CN"/>
         </w:rPr>
-        <w:t xml:space="preserve">: Locally Bi-directional Mamba”, </w:t>
+        <w:t xml:space="preserve">: Geometric Mamba Neural Operator for Partial Differential Equations”, </w:t>
       </w:r>
       <w:proofErr w:type="spellStart"/>
-      <w:r>
-        <w:rPr>
-          <w:rFonts w:eastAsiaTheme="minorEastAsia" w:hint="eastAsia"/>
-          <w:i/>
-          <w:iCs/>
-          <w:sz w:val="20"/>
-          <w:lang w:eastAsia="zh-CN"/>
-        </w:rPr>
-        <w:t>arXiv</w:t>
-      </w:r>
-      <w:proofErr w:type="spellEnd"/>
-      <w:r>
-        <w:rPr>
-          <w:rFonts w:eastAsiaTheme="minorEastAsia" w:hint="eastAsia"/>
-          <w:i/>
-          <w:iCs/>
-          <w:sz w:val="20"/>
-          <w:lang w:eastAsia="zh-CN"/>
-        </w:rPr>
-        <w:t xml:space="preserve"> preprint arXiv:</w:t>
-      </w:r>
       <w:r>
         <w:rPr>
           <w:rFonts w:eastAsiaTheme="minorEastAsia"/>
@@ -1887,7 +1852,18 @@
           <w:sz w:val="20"/>
           <w:lang w:eastAsia="zh-CN"/>
         </w:rPr>
-        <w:t>2506.15976</w:t>
+        <w:t>arXiv</w:t>
+      </w:r>
+      <w:proofErr w:type="spellEnd"/>
+      <w:r>
+        <w:rPr>
+          <w:rFonts w:eastAsiaTheme="minorEastAsia"/>
+          <w:i/>
+          <w:iCs/>
+          <w:sz w:val="20"/>
+          <w:lang w:eastAsia="zh-CN"/>
+        </w:rPr>
+        <w:t xml:space="preserve"> preprint arXiv:2505.12020</w:t>
       </w:r>
       <w:r>
         <w:rPr>
@@ -1937,7 +1913,7 @@
       </w:r>
       <w:r>
         <w:rPr>
-          <w:rFonts w:eastAsiaTheme="minorEastAsia" w:hint="eastAsia"/>
+          <w:rFonts w:eastAsiaTheme="minorEastAsia"/>
           <w:sz w:val="20"/>
           <w:lang w:eastAsia="zh-CN"/>
         </w:rPr>
@@ -2673,16 +2649,8 @@
         <w:rPr>
           <w:sz w:val="20"/>
         </w:rPr>
-        <w:t xml:space="preserve">with Apple’s CoreML </w:t>
-      </w:r>
-      <w:proofErr w:type="gramStart"/>
-      <w:r>
-        <w:rPr>
-          <w:sz w:val="20"/>
-        </w:rPr>
-        <w:t>framework, and</w:t>
-      </w:r>
-      <w:proofErr w:type="gramEnd"/>
+        <w:t>with Apple’s CoreML framework, and</w:t>
+      </w:r>
       <w:r>
         <w:rPr>
           <w:spacing w:val="17"/>
@@ -2707,14 +2675,7 @@
         <w:rPr>
           <w:sz w:val="20"/>
         </w:rPr>
-        <w:t xml:space="preserve">IOS app for </w:t>
-      </w:r>
-      <w:proofErr w:type="gramStart"/>
-      <w:r>
-        <w:rPr>
-          <w:sz w:val="20"/>
-        </w:rPr>
-        <w:t>a</w:t>
+        <w:t>IOS app for a</w:t>
       </w:r>
       <w:r>
         <w:rPr>
@@ -2727,14 +2688,7 @@
         <w:rPr>
           <w:sz w:val="20"/>
         </w:rPr>
-        <w:t>human</w:t>
-      </w:r>
-      <w:proofErr w:type="gramEnd"/>
-      <w:r>
-        <w:rPr>
-          <w:sz w:val="20"/>
-        </w:rPr>
-        <w:t xml:space="preserve"> segmentation (in Swift and Objective C++).</w:t>
+        <w:t>human segmentation (in Swift and Objective C++).</w:t>
       </w:r>
     </w:p>
     <w:p>
@@ -3160,7 +3114,6 @@
         </w:rPr>
       </w:pPr>
       <w:bookmarkStart w:id="6" w:name="OLE_LINK1"/>
-      <w:proofErr w:type="gramStart"/>
       <w:r>
         <w:rPr>
           <w:b/>
@@ -3176,7 +3129,6 @@
         </w:rPr>
         <w:t>.</w:t>
       </w:r>
-      <w:proofErr w:type="gramEnd"/>
       <w:r>
         <w:rPr>
           <w:sz w:val="20"/>
@@ -3445,7 +3397,6 @@
           <w:sz w:val="20"/>
         </w:rPr>
       </w:pPr>
-      <w:proofErr w:type="gramStart"/>
       <w:r>
         <w:rPr>
           <w:b/>
@@ -3464,7 +3415,6 @@
         </w:rPr>
         <w:t>.</w:t>
       </w:r>
-      <w:proofErr w:type="gramEnd"/>
       <w:r>
         <w:rPr>
           <w:sz w:val="20"/>
@@ -3483,21 +3433,7 @@
         <w:rPr>
           <w:sz w:val="20"/>
         </w:rPr>
-        <w:t xml:space="preserve"> is a neural solver for Partial Differential Equations (PDEs) with </w:t>
-      </w:r>
-      <w:proofErr w:type="gramStart"/>
-      <w:r>
-        <w:rPr>
-          <w:sz w:val="20"/>
-        </w:rPr>
-        <w:t>convergence</w:t>
-      </w:r>
-      <w:proofErr w:type="gramEnd"/>
-      <w:r>
-        <w:rPr>
-          <w:sz w:val="20"/>
-        </w:rPr>
-        <w:t xml:space="preserve"> guarantee. </w:t>
+        <w:t xml:space="preserve"> is a neural solver for Partial Differential Equations (PDEs) with convergence guarantee. </w:t>
       </w:r>
     </w:p>
     <w:p>
@@ -3646,7 +3582,6 @@
           <w:sz w:val="20"/>
         </w:rPr>
       </w:pPr>
-      <w:proofErr w:type="gramStart"/>
       <w:r>
         <w:rPr>
           <w:b/>
@@ -3665,7 +3600,6 @@
         </w:rPr>
         <w:t>.</w:t>
       </w:r>
-      <w:proofErr w:type="gramEnd"/>
       <w:r>
         <w:rPr>
           <w:sz w:val="20"/>

--- a/files/resume/Resume_XIHAN.docx
+++ b/files/resume/Resume_XIHAN.docx
@@ -218,12 +218,16 @@
       <w:r>
         <w:rPr>
           <w:rFonts w:eastAsiaTheme="minorEastAsia" w:hint="eastAsia"/>
-          <w:b/>
-          <w:bCs/>
           <w:sz w:val="20"/>
           <w:lang w:eastAsia="zh-CN"/>
         </w:rPr>
-        <w:t>|</w:t>
+        <w:t xml:space="preserve">                                     </w:t>
+      </w:r>
+      <w:r>
+        <w:rPr>
+          <w:sz w:val="20"/>
+        </w:rPr>
+        <w:t xml:space="preserve"> </w:t>
       </w:r>
       <w:r>
         <w:rPr>
@@ -231,7 +235,7 @@
           <w:sz w:val="20"/>
           <w:lang w:eastAsia="zh-CN"/>
         </w:rPr>
-        <w:t xml:space="preserve"> </w:t>
+        <w:t xml:space="preserve">      </w:t>
       </w:r>
       <w:r>
         <w:rPr>
@@ -239,13 +243,7 @@
           <w:sz w:val="20"/>
           <w:lang w:eastAsia="zh-CN"/>
         </w:rPr>
-        <w:t xml:space="preserve">In Progress.                                     </w:t>
-      </w:r>
-      <w:r>
-        <w:rPr>
-          <w:sz w:val="20"/>
-        </w:rPr>
-        <w:t xml:space="preserve"> </w:t>
+        <w:t xml:space="preserve">  </w:t>
       </w:r>
       <w:r>
         <w:rPr>
@@ -253,7 +251,7 @@
           <w:sz w:val="20"/>
           <w:lang w:eastAsia="zh-CN"/>
         </w:rPr>
-        <w:t xml:space="preserve">      </w:t>
+        <w:t xml:space="preserve">   </w:t>
       </w:r>
       <w:r>
         <w:rPr>
@@ -269,7 +267,15 @@
           <w:sz w:val="20"/>
           <w:lang w:eastAsia="zh-CN"/>
         </w:rPr>
-        <w:t xml:space="preserve">   </w:t>
+        <w:t xml:space="preserve">          </w:t>
+      </w:r>
+      <w:r>
+        <w:rPr>
+          <w:rFonts w:eastAsiaTheme="minorEastAsia"/>
+          <w:sz w:val="20"/>
+          <w:lang w:eastAsia="zh-CN"/>
+        </w:rPr>
+        <w:t xml:space="preserve">                 </w:t>
       </w:r>
       <w:r>
         <w:rPr>
@@ -277,15 +283,7 @@
           <w:sz w:val="20"/>
           <w:lang w:eastAsia="zh-CN"/>
         </w:rPr>
-        <w:t xml:space="preserve">  </w:t>
-      </w:r>
-      <w:r>
-        <w:rPr>
-          <w:rFonts w:eastAsiaTheme="minorEastAsia" w:hint="eastAsia"/>
-          <w:sz w:val="20"/>
-          <w:lang w:eastAsia="zh-CN"/>
-        </w:rPr>
-        <w:t xml:space="preserve">                 </w:t>
+        <w:t xml:space="preserve">       </w:t>
       </w:r>
       <w:r>
         <w:rPr>
@@ -321,16 +319,9 @@
       </w:r>
       <w:r>
         <w:rPr>
-          <w:spacing w:val="-10"/>
-          <w:sz w:val="20"/>
-        </w:rPr>
-        <w:t xml:space="preserve"> </w:t>
-      </w:r>
-      <w:r>
-        <w:rPr>
-          <w:sz w:val="20"/>
-        </w:rPr>
-        <w:t>Present</w:t>
+          <w:sz w:val="20"/>
+        </w:rPr>
+        <w:t xml:space="preserve"> Dec 2025</w:t>
       </w:r>
     </w:p>
     <w:p>
@@ -406,114 +397,6 @@
           <w:lang w:eastAsia="zh-CN"/>
         </w:rPr>
         <w:t xml:space="preserve"> </w:t>
-      </w:r>
-    </w:p>
-    <w:p>
-      <w:pPr>
-        <w:tabs>
-          <w:tab w:val="left" w:pos="8963"/>
-        </w:tabs>
-        <w:adjustRightInd w:val="0"/>
-        <w:snapToGrid w:val="0"/>
-        <w:spacing w:before="40"/>
-        <w:ind w:right="153"/>
-        <w:jc w:val="both"/>
-        <w:rPr>
-          <w:rFonts w:eastAsiaTheme="minorEastAsia"/>
-          <w:bCs/>
-          <w:sz w:val="20"/>
-          <w:lang w:eastAsia="zh-CN"/>
-        </w:rPr>
-      </w:pPr>
-      <w:r>
-        <w:rPr>
-          <w:rFonts w:eastAsiaTheme="minorEastAsia"/>
-          <w:bCs/>
-          <w:sz w:val="20"/>
-          <w:lang w:eastAsia="zh-CN"/>
-        </w:rPr>
-        <w:t>Expected</w:t>
-      </w:r>
-      <w:r>
-        <w:rPr>
-          <w:rFonts w:eastAsiaTheme="minorEastAsia" w:hint="eastAsia"/>
-          <w:bCs/>
-          <w:sz w:val="20"/>
-          <w:lang w:eastAsia="zh-CN"/>
-        </w:rPr>
-        <w:t xml:space="preserve"> to </w:t>
-      </w:r>
-      <w:r>
-        <w:rPr>
-          <w:rFonts w:eastAsiaTheme="minorEastAsia" w:hint="eastAsia"/>
-          <w:bCs/>
-          <w:sz w:val="20"/>
-          <w:lang w:eastAsia="zh-CN"/>
-        </w:rPr>
-        <w:t>g</w:t>
-      </w:r>
-      <w:r>
-        <w:rPr>
-          <w:rFonts w:eastAsiaTheme="minorEastAsia" w:hint="eastAsia"/>
-          <w:bCs/>
-          <w:sz w:val="20"/>
-          <w:lang w:eastAsia="zh-CN"/>
-        </w:rPr>
-        <w:t xml:space="preserve">raduate </w:t>
-      </w:r>
-      <w:r>
-        <w:rPr>
-          <w:rFonts w:eastAsiaTheme="minorEastAsia" w:hint="eastAsia"/>
-          <w:bCs/>
-          <w:sz w:val="20"/>
-          <w:lang w:eastAsia="zh-CN"/>
-        </w:rPr>
-        <w:t xml:space="preserve">between </w:t>
-      </w:r>
-      <w:r>
-        <w:rPr>
-          <w:rFonts w:eastAsiaTheme="minorEastAsia" w:hint="eastAsia"/>
-          <w:bCs/>
-          <w:sz w:val="20"/>
-          <w:lang w:eastAsia="zh-CN"/>
-        </w:rPr>
-        <w:t xml:space="preserve">Dec </w:t>
-      </w:r>
-      <w:r>
-        <w:rPr>
-          <w:rFonts w:eastAsiaTheme="minorEastAsia" w:hint="eastAsia"/>
-          <w:bCs/>
-          <w:sz w:val="20"/>
-          <w:lang w:eastAsia="zh-CN"/>
-        </w:rPr>
-        <w:t xml:space="preserve">2025 and </w:t>
-      </w:r>
-      <w:r>
-        <w:rPr>
-          <w:rFonts w:eastAsiaTheme="minorEastAsia" w:hint="eastAsia"/>
-          <w:bCs/>
-          <w:sz w:val="20"/>
-          <w:lang w:eastAsia="zh-CN"/>
-        </w:rPr>
-        <w:t xml:space="preserve">May </w:t>
-      </w:r>
-      <w:r>
-        <w:rPr>
-          <w:rFonts w:eastAsiaTheme="minorEastAsia" w:hint="eastAsia"/>
-          <w:bCs/>
-          <w:sz w:val="20"/>
-          <w:lang w:eastAsia="zh-CN"/>
-        </w:rPr>
-        <w:t>2026 (flexible)</w:t>
-      </w:r>
-      <w:r>
-        <w:rPr>
-          <w:rFonts w:eastAsiaTheme="minorEastAsia" w:hint="eastAsia"/>
-          <w:bCs/>
-          <w:sz w:val="20"/>
-          <w:lang w:eastAsia="zh-CN"/>
-        </w:rPr>
-        <w:t xml:space="preserve">. </w:t>
       </w:r>
     </w:p>
     <w:p>
@@ -717,6 +600,7 @@
           <w:sz w:val="20"/>
         </w:rPr>
       </w:pPr>
+      <w:proofErr w:type="gramStart"/>
       <w:r>
         <w:rPr>
           <w:b/>
@@ -726,6 +610,7 @@
         </w:rPr>
         <w:t>TL;DR.</w:t>
       </w:r>
+      <w:proofErr w:type="gramEnd"/>
       <w:r>
         <w:rPr>
           <w:sz w:val="20"/>
@@ -1639,20 +1524,74 @@
         </w:numPr>
         <w:ind w:left="374"/>
         <w:rPr>
+          <w:rFonts w:eastAsiaTheme="minorEastAsia"/>
+          <w:i/>
+          <w:iCs/>
+          <w:sz w:val="20"/>
+          <w:lang w:eastAsia="zh-CN"/>
+        </w:rPr>
+      </w:pPr>
+      <w:r>
+        <w:rPr>
+          <w:rFonts w:eastAsiaTheme="minorEastAsia"/>
+          <w:sz w:val="20"/>
+          <w:lang w:eastAsia="zh-CN"/>
+        </w:rPr>
+        <w:t xml:space="preserve">Jingwei Zhang*, </w:t>
+      </w:r>
+      <w:r>
+        <w:rPr>
+          <w:rFonts w:eastAsiaTheme="minorEastAsia"/>
+          <w:b/>
+          <w:bCs/>
+          <w:sz w:val="20"/>
+          <w:lang w:eastAsia="zh-CN"/>
+        </w:rPr>
+        <w:t>Xi Han*</w:t>
+      </w:r>
+      <w:r>
+        <w:rPr>
+          <w:rFonts w:eastAsiaTheme="minorEastAsia"/>
+          <w:sz w:val="20"/>
+          <w:lang w:eastAsia="zh-CN"/>
+        </w:rPr>
+        <w:t>, Hong Qin, Mahdi S. Hosseini, and Dimitris Samaras, “</w:t>
+      </w:r>
+      <w:proofErr w:type="spellStart"/>
+      <w:r>
+        <w:rPr>
+          <w:rFonts w:eastAsiaTheme="minorEastAsia"/>
+          <w:sz w:val="20"/>
+          <w:lang w:eastAsia="zh-CN"/>
+        </w:rPr>
+        <w:t>LBMamba</w:t>
+      </w:r>
+      <w:proofErr w:type="spellEnd"/>
+      <w:r>
+        <w:rPr>
+          <w:rFonts w:eastAsiaTheme="minorEastAsia"/>
+          <w:sz w:val="20"/>
+          <w:lang w:eastAsia="zh-CN"/>
+        </w:rPr>
+        <w:t xml:space="preserve">: Locally Bi-directional Mamba”, </w:t>
+      </w:r>
+      <w:r>
+        <w:rPr>
           <w:rFonts w:eastAsiaTheme="minorEastAsia" w:hint="eastAsia"/>
           <w:i/>
           <w:iCs/>
           <w:sz w:val="20"/>
           <w:lang w:eastAsia="zh-CN"/>
         </w:rPr>
-      </w:pPr>
+        <w:t>Transactions on Machine Learning Research (TMLR)</w:t>
+      </w:r>
       <w:r>
         <w:rPr>
           <w:rFonts w:eastAsiaTheme="minorEastAsia"/>
           <w:sz w:val="20"/>
           <w:lang w:eastAsia="zh-CN"/>
         </w:rPr>
-        <w:t xml:space="preserve">Jingwei Zhang*, </w:t>
+        <w:t>, 2025. (</w:t>
       </w:r>
       <w:r>
         <w:rPr>
@@ -1662,51 +1601,17 @@
           <w:sz w:val="20"/>
           <w:lang w:eastAsia="zh-CN"/>
         </w:rPr>
-        <w:t>Xi Han*</w:t>
-      </w:r>
-      <w:r>
-        <w:rPr>
-          <w:rFonts w:eastAsiaTheme="minorEastAsia"/>
+        <w:t>*</w:t>
+      </w:r>
+      <w:r>
+        <w:rPr>
+          <w:rFonts w:eastAsiaTheme="minorEastAsia" w:hint="eastAsia"/>
+          <w:b/>
+          <w:bCs/>
           <w:sz w:val="20"/>
           <w:lang w:eastAsia="zh-CN"/>
         </w:rPr>
-        <w:t>, Hong Qin, Mahdi S. Hosseini, and Dimitris Samaras, “</w:t>
-      </w:r>
-      <w:proofErr w:type="spellStart"/>
-      <w:r>
-        <w:rPr>
-          <w:rFonts w:eastAsiaTheme="minorEastAsia"/>
-          <w:sz w:val="20"/>
-          <w:lang w:eastAsia="zh-CN"/>
-        </w:rPr>
-        <w:t>LBMamba</w:t>
-      </w:r>
-      <w:proofErr w:type="spellEnd"/>
-      <w:r>
-        <w:rPr>
-          <w:rFonts w:eastAsiaTheme="minorEastAsia"/>
-          <w:sz w:val="20"/>
-          <w:lang w:eastAsia="zh-CN"/>
-        </w:rPr>
-        <w:t xml:space="preserve">: Locally Bi-directional Mamba”, </w:t>
-      </w:r>
-      <w:r>
-        <w:rPr>
-          <w:rFonts w:eastAsiaTheme="minorEastAsia" w:hint="eastAsia"/>
-          <w:i/>
-          <w:iCs/>
-          <w:sz w:val="20"/>
-          <w:lang w:eastAsia="zh-CN"/>
-        </w:rPr>
-        <w:t>Transactions on Machine Learning Research (TMLR)</w:t>
-      </w:r>
-      <w:r>
-        <w:rPr>
-          <w:rFonts w:eastAsiaTheme="minorEastAsia"/>
-          <w:sz w:val="20"/>
-          <w:lang w:eastAsia="zh-CN"/>
-        </w:rPr>
-        <w:t>, 2025. (</w:t>
+        <w:t>:</w:t>
       </w:r>
       <w:r>
         <w:rPr>
@@ -1716,59 +1621,55 @@
           <w:sz w:val="20"/>
           <w:lang w:eastAsia="zh-CN"/>
         </w:rPr>
-        <w:t>*</w:t>
+        <w:t xml:space="preserve"> Equal Contribution.</w:t>
+      </w:r>
+      <w:r>
+        <w:rPr>
+          <w:rFonts w:eastAsiaTheme="minorEastAsia"/>
+          <w:sz w:val="20"/>
+          <w:lang w:eastAsia="zh-CN"/>
+        </w:rPr>
+        <w:t>)</w:t>
       </w:r>
       <w:r>
         <w:rPr>
           <w:rFonts w:eastAsiaTheme="minorEastAsia" w:hint="eastAsia"/>
-          <w:b/>
-          <w:bCs/>
           <w:sz w:val="20"/>
           <w:lang w:eastAsia="zh-CN"/>
         </w:rPr>
-        <w:t>:</w:t>
+        <w:t xml:space="preserve"> </w:t>
       </w:r>
       <w:r>
         <w:rPr>
           <w:rFonts w:eastAsiaTheme="minorEastAsia"/>
-          <w:b/>
-          <w:bCs/>
           <w:sz w:val="20"/>
           <w:lang w:eastAsia="zh-CN"/>
         </w:rPr>
-        <w:t xml:space="preserve"> Equal Contribution.</w:t>
-      </w:r>
-      <w:r>
-        <w:rPr>
-          <w:rFonts w:eastAsiaTheme="minorEastAsia"/>
+        <w:t>(</w:t>
+      </w:r>
+      <w:r>
+        <w:rPr>
+          <w:rFonts w:eastAsia="MS Mincho" w:hint="eastAsia"/>
+          <w:sz w:val="20"/>
+          <w:lang w:eastAsia="ja-JP"/>
+        </w:rPr>
+        <w:t>T</w:t>
+      </w:r>
+      <w:r>
+        <w:rPr>
+          <w:rFonts w:eastAsiaTheme="minorEastAsia" w:hint="eastAsia"/>
           <w:sz w:val="20"/>
           <w:lang w:eastAsia="zh-CN"/>
         </w:rPr>
-        <w:t>)</w:t>
-      </w:r>
-      <w:r>
-        <w:rPr>
-          <w:rFonts w:eastAsiaTheme="minorEastAsia" w:hint="eastAsia"/>
-          <w:sz w:val="20"/>
-          <w:lang w:eastAsia="zh-CN"/>
-        </w:rPr>
-        <w:t xml:space="preserve"> </w:t>
-      </w:r>
-      <w:r>
-        <w:rPr>
-          <w:rFonts w:eastAsiaTheme="minorEastAsia"/>
-          <w:sz w:val="20"/>
-          <w:lang w:eastAsia="zh-CN"/>
-        </w:rPr>
-        <w:t>(</w:t>
-      </w:r>
-      <w:r>
-        <w:rPr>
-          <w:rFonts w:eastAsiaTheme="minorEastAsia" w:hint="eastAsia"/>
-          <w:sz w:val="20"/>
-          <w:lang w:eastAsia="zh-CN"/>
-        </w:rPr>
-        <w:t>Accepted; to appear</w:t>
+        <w:t>o appear</w:t>
+      </w:r>
+      <w:r>
+        <w:rPr>
+          <w:rFonts w:eastAsia="MS Mincho" w:hint="eastAsia"/>
+          <w:sz w:val="20"/>
+          <w:lang w:eastAsia="ja-JP"/>
+        </w:rPr>
+        <w:t>.</w:t>
       </w:r>
       <w:r>
         <w:rPr>
@@ -1930,8 +1831,6 @@
       <w:r>
         <w:rPr>
           <w:rFonts w:eastAsiaTheme="minorEastAsia"/>
-          <w:b/>
-          <w:bCs/>
           <w:sz w:val="20"/>
           <w:lang w:eastAsia="zh-CN"/>
         </w:rPr>
@@ -2649,8 +2548,16 @@
         <w:rPr>
           <w:sz w:val="20"/>
         </w:rPr>
-        <w:t>with Apple’s CoreML framework, and</w:t>
-      </w:r>
+        <w:t xml:space="preserve">with Apple’s CoreML </w:t>
+      </w:r>
+      <w:proofErr w:type="gramStart"/>
+      <w:r>
+        <w:rPr>
+          <w:sz w:val="20"/>
+        </w:rPr>
+        <w:t>framework, and</w:t>
+      </w:r>
+      <w:proofErr w:type="gramEnd"/>
       <w:r>
         <w:rPr>
           <w:spacing w:val="17"/>
@@ -2675,7 +2582,14 @@
         <w:rPr>
           <w:sz w:val="20"/>
         </w:rPr>
-        <w:t>IOS app for a</w:t>
+        <w:t xml:space="preserve">IOS app for </w:t>
+      </w:r>
+      <w:proofErr w:type="gramStart"/>
+      <w:r>
+        <w:rPr>
+          <w:sz w:val="20"/>
+        </w:rPr>
+        <w:t>a</w:t>
       </w:r>
       <w:r>
         <w:rPr>
@@ -2688,7 +2602,14 @@
         <w:rPr>
           <w:sz w:val="20"/>
         </w:rPr>
-        <w:t>human segmentation (in Swift and Objective C++).</w:t>
+        <w:t>human</w:t>
+      </w:r>
+      <w:proofErr w:type="gramEnd"/>
+      <w:r>
+        <w:rPr>
+          <w:sz w:val="20"/>
+        </w:rPr>
+        <w:t xml:space="preserve"> segmentation (in Swift and Objective C++).</w:t>
       </w:r>
     </w:p>
     <w:p>
@@ -3114,6 +3035,7 @@
         </w:rPr>
       </w:pPr>
       <w:bookmarkStart w:id="6" w:name="OLE_LINK1"/>
+      <w:proofErr w:type="gramStart"/>
       <w:r>
         <w:rPr>
           <w:b/>
@@ -3129,6 +3051,7 @@
         </w:rPr>
         <w:t>.</w:t>
       </w:r>
+      <w:proofErr w:type="gramEnd"/>
       <w:r>
         <w:rPr>
           <w:sz w:val="20"/>
@@ -3199,22 +3122,28 @@
           <w:sz w:val="20"/>
           <w:lang w:eastAsia="zh-CN"/>
         </w:rPr>
-        <w:t xml:space="preserve">Implements a warp-scan based 2D parallel scan routine which supports scanning prefix callbacks for global tiling. Extends 1D </w:t>
-      </w:r>
-      <w:r>
-        <w:rPr>
-          <w:rFonts w:eastAsiaTheme="minorEastAsia" w:hint="eastAsia"/>
-          <w:sz w:val="20"/>
-          <w:lang w:eastAsia="zh-CN"/>
+        <w:t xml:space="preserve">Implements a warp-scan based 2D parallel scan routine which supports scanning prefix callbacks for global tiling. Extends 1D Mamba scanning operation into 2D while maintaining its training/inference efficiency. </w:t>
+      </w:r>
+      <w:r>
+        <w:rPr>
+          <w:sz w:val="20"/>
+        </w:rPr>
+        <w:t xml:space="preserve">Compared to a naïve implementation, </w:t>
+      </w:r>
+      <w:proofErr w:type="gramStart"/>
+      <w:r>
+        <w:rPr>
+          <w:sz w:val="20"/>
         </w:rPr>
         <w:lastRenderedPageBreak/>
-        <w:t xml:space="preserve">Mamba scanning operation into 2D while maintaining its training/inference efficiency. </w:t>
-      </w:r>
-      <w:r>
-        <w:rPr>
-          <w:sz w:val="20"/>
-        </w:rPr>
-        <w:t>Compared to a naïve implementation, achieves a throughput of 10x, while the GPU memory consumption is only 10%.</w:t>
+        <w:t>achieves</w:t>
+      </w:r>
+      <w:proofErr w:type="gramEnd"/>
+      <w:r>
+        <w:rPr>
+          <w:sz w:val="20"/>
+        </w:rPr>
+        <w:t xml:space="preserve"> a throughput of 10x, while the GPU memory consumption is only 10%.</w:t>
       </w:r>
     </w:p>
     <w:bookmarkEnd w:id="6"/>
@@ -3397,6 +3326,7 @@
           <w:sz w:val="20"/>
         </w:rPr>
       </w:pPr>
+      <w:proofErr w:type="gramStart"/>
       <w:r>
         <w:rPr>
           <w:b/>
@@ -3415,6 +3345,7 @@
         </w:rPr>
         <w:t>.</w:t>
       </w:r>
+      <w:proofErr w:type="gramEnd"/>
       <w:r>
         <w:rPr>
           <w:sz w:val="20"/>
@@ -3582,6 +3513,7 @@
           <w:sz w:val="20"/>
         </w:rPr>
       </w:pPr>
+      <w:proofErr w:type="gramStart"/>
       <w:r>
         <w:rPr>
           <w:b/>
@@ -3600,6 +3532,7 @@
         </w:rPr>
         <w:t>.</w:t>
       </w:r>
+      <w:proofErr w:type="gramEnd"/>
       <w:r>
         <w:rPr>
           <w:sz w:val="20"/>
@@ -3790,11 +3723,19 @@
         </w:rPr>
         <w:t xml:space="preserve">SGEMM </w:t>
       </w:r>
-      <w:r>
-        <w:rPr>
-          <w:sz w:val="20"/>
-        </w:rPr>
-        <w:t xml:space="preserve">an GEMV </w:t>
+      <w:proofErr w:type="gramStart"/>
+      <w:r>
+        <w:rPr>
+          <w:sz w:val="20"/>
+        </w:rPr>
+        <w:t>an</w:t>
+      </w:r>
+      <w:proofErr w:type="gramEnd"/>
+      <w:r>
+        <w:rPr>
+          <w:sz w:val="20"/>
+        </w:rPr>
+        <w:t xml:space="preserve"> GEMV </w:t>
       </w:r>
       <w:r>
         <w:rPr>

--- a/files/resume/Resume_XIHAN.docx
+++ b/files/resume/Resume_XIHAN.docx
@@ -1970,7 +1970,29 @@
           <w:sz w:val="20"/>
           <w:szCs w:val="20"/>
         </w:rPr>
-        <w:t xml:space="preserve">             Aug 2019 – Present</w:t>
+        <w:t xml:space="preserve">     </w:t>
+      </w:r>
+      <w:r>
+        <w:rPr>
+          <w:rFonts w:eastAsiaTheme="minorEastAsia" w:hint="eastAsia"/>
+          <w:sz w:val="20"/>
+          <w:szCs w:val="20"/>
+          <w:lang w:eastAsia="zh-CN"/>
+        </w:rPr>
+        <w:t xml:space="preserve"> </w:t>
+      </w:r>
+      <w:r>
+        <w:rPr>
+          <w:sz w:val="20"/>
+          <w:szCs w:val="20"/>
+        </w:rPr>
+        <w:t xml:space="preserve">    Aug 2019 – </w:t>
+      </w:r>
+      <w:r>
+        <w:rPr>
+          <w:sz w:val="20"/>
+        </w:rPr>
+        <w:t>Dec 2025</w:t>
       </w:r>
     </w:p>
     <w:p>
